--- a/practical pdfs/Exp4.docx
+++ b/practical pdfs/Exp4.docx
@@ -582,6 +582,30 @@
                 <w:b/>
                 <w:bCs/>
               </w:rPr>
+              <w:fldChar w:fldCharType="begin"/>
+            </w:r>
+            <w:r>
+              <w:rPr>
+                <w:rFonts w:ascii="Comic Sans MS" w:eastAsia="Times New Roman" w:hAnsi="Comic Sans MS" w:cs="Times New Roman"/>
+                <w:b/>
+                <w:bCs/>
+              </w:rPr>
+              <w:instrText xml:space="preserve"> INCLUDEPICTURE  "https://media.geeksforgeeks.org/wp-content/cdn-uploads/gq/2014/03/DLL1.png" \* MERGEFORMATINET </w:instrText>
+            </w:r>
+            <w:r>
+              <w:rPr>
+                <w:rFonts w:ascii="Comic Sans MS" w:eastAsia="Times New Roman" w:hAnsi="Comic Sans MS" w:cs="Times New Roman"/>
+                <w:b/>
+                <w:bCs/>
+              </w:rPr>
+              <w:fldChar w:fldCharType="separate"/>
+            </w:r>
+            <w:r>
+              <w:rPr>
+                <w:rFonts w:ascii="Comic Sans MS" w:eastAsia="Times New Roman" w:hAnsi="Comic Sans MS" w:cs="Times New Roman"/>
+                <w:b/>
+                <w:bCs/>
+              </w:rPr>
               <w:pict w14:anchorId="68E10747">
                 <v:shapetype id="_x0000_t75" coordsize="21600,21600" o:spt="75" o:preferrelative="t" path="m@4@5l@4@11@9@11@9@5xe" filled="f" stroked="f">
                   <v:stroke joinstyle="miter"/>
@@ -615,6 +639,14 @@
               </w:rPr>
               <w:fldChar w:fldCharType="end"/>
             </w:r>
+            <w:r>
+              <w:rPr>
+                <w:rFonts w:ascii="Comic Sans MS" w:eastAsia="Times New Roman" w:hAnsi="Comic Sans MS" w:cs="Times New Roman"/>
+                <w:b/>
+                <w:bCs/>
+              </w:rPr>
+              <w:fldChar w:fldCharType="end"/>
+            </w:r>
           </w:p>
           <w:p>
             <w:pPr>
@@ -807,19 +839,7 @@
               <w:rPr>
                 <w:rFonts w:ascii="Comic Sans MS" w:eastAsia="Times New Roman" w:hAnsi="Comic Sans MS" w:cs="Times New Roman"/>
               </w:rPr>
-              <w:t xml:space="preserve">Update the right pointer of the new node to point to the current head node </w:t>
-            </w:r>
-            <w:r>
-              <w:rPr>
-                <w:rFonts w:ascii="Comic Sans MS" w:eastAsia="Times New Roman" w:hAnsi="Comic Sans MS" w:cs="Times New Roman"/>
-              </w:rPr>
-              <w:t>and</w:t>
-            </w:r>
-            <w:r>
-              <w:rPr>
-                <w:rFonts w:ascii="Comic Sans MS" w:eastAsia="Times New Roman" w:hAnsi="Comic Sans MS" w:cs="Times New Roman"/>
-              </w:rPr>
-              <w:t xml:space="preserve"> make </w:t>
+              <w:t xml:space="preserve">Update the right pointer of the new node to point to the current head node and make </w:t>
             </w:r>
             <w:r>
               <w:rPr>
@@ -896,7 +916,7 @@
                 <w:lang w:val="en-IN"/>
               </w:rPr>
               <w:pict w14:anchorId="79094B76">
-                <v:shape id="Picture 1" o:spid="_x0000_i1044" type="#_x0000_t75" style="width:357.6pt;height:101.4pt;visibility:visible;mso-wrap-style:square">
+                <v:shape id="Picture 1" o:spid="_x0000_i1026" type="#_x0000_t75" style="width:357.6pt;height:101.4pt;visibility:visible;mso-wrap-style:square">
                   <v:imagedata r:id="rId7" o:title=""/>
                 </v:shape>
               </w:pict>
@@ -958,19 +978,7 @@
               <w:rPr>
                 <w:rFonts w:ascii="Comic Sans MS" w:eastAsia="Times New Roman" w:hAnsi="Comic Sans MS" w:cs="Times New Roman"/>
               </w:rPr>
-              <w:t xml:space="preserve">New node’s right pointer points to </w:t>
-            </w:r>
-            <w:r>
-              <w:rPr>
-                <w:rFonts w:ascii="Comic Sans MS" w:eastAsia="Times New Roman" w:hAnsi="Comic Sans MS" w:cs="Times New Roman"/>
-              </w:rPr>
-              <w:t>Null and</w:t>
-            </w:r>
-            <w:r>
-              <w:rPr>
-                <w:rFonts w:ascii="Comic Sans MS" w:eastAsia="Times New Roman" w:hAnsi="Comic Sans MS" w:cs="Times New Roman"/>
-              </w:rPr>
-              <w:t xml:space="preserve"> left pointer points to the end of the list.</w:t>
+              <w:t>New node’s right pointer points to Null and left pointer points to the end of the list.</w:t>
             </w:r>
             <w:r>
               <w:rPr>
@@ -999,7 +1007,7 @@
                 <w:lang w:val="en-IN"/>
               </w:rPr>
               <w:pict w14:anchorId="2A5D2389">
-                <v:shape id="_x0000_i1056" type="#_x0000_t75" style="width:356.4pt;height:86.4pt;visibility:visible;mso-wrap-style:square">
+                <v:shape id="_x0000_i1027" type="#_x0000_t75" style="width:356.4pt;height:86.4pt;visibility:visible;mso-wrap-style:square">
                   <v:imagedata r:id="rId8" o:title=""/>
                 </v:shape>
               </w:pict>
@@ -1068,7 +1076,7 @@
                 <w:lang w:val="en-IN"/>
               </w:rPr>
               <w:pict w14:anchorId="4EF6C090">
-                <v:shape id="_x0000_i1078" type="#_x0000_t75" style="width:356.4pt;height:93.6pt;visibility:visible;mso-wrap-style:square">
+                <v:shape id="_x0000_i1028" type="#_x0000_t75" style="width:356.4pt;height:93.6pt;visibility:visible;mso-wrap-style:square">
                   <v:imagedata r:id="rId9" o:title=""/>
                 </v:shape>
               </w:pict>
@@ -1123,8 +1131,17 @@
               <w:fldChar w:fldCharType="separate"/>
             </w:r>
             <w:r>
+              <w:fldChar w:fldCharType="begin"/>
+            </w:r>
+            <w:r>
+              <w:instrText xml:space="preserve"> INCLUDEPICTURE  "https://media.geeksforgeeks.org/wp-content/uploads/5-55-300x100.png" \* MERGEFORMATINET </w:instrText>
+            </w:r>
+            <w:r>
+              <w:fldChar w:fldCharType="separate"/>
+            </w:r>
+            <w:r>
               <w:pict w14:anchorId="00BCE22B">
-                <v:shape id="_x0000_i1104" type="#_x0000_t75" alt="" style="width:346.2pt;height:115.2pt">
+                <v:shape id="_x0000_i1029" type="#_x0000_t75" alt="" style="width:346.2pt;height:115.2pt">
                   <v:imagedata r:id="rId10" r:href="rId11"/>
                 </v:shape>
               </w:pict>
@@ -1132,6 +1149,9 @@
             <w:r>
               <w:fldChar w:fldCharType="end"/>
             </w:r>
+            <w:r>
+              <w:fldChar w:fldCharType="end"/>
+            </w:r>
           </w:p>
           <w:p>
             <w:pPr>
@@ -1173,7 +1193,25 @@
                 <w:szCs w:val="23"/>
                 <w:lang w:val="en-IN"/>
               </w:rPr>
-              <w:t>Similarly, deletion in DLL can be done in 4 ways:</w:t>
+              <w:t xml:space="preserve">Similarly, deletion in DLL can be done in </w:t>
+            </w:r>
+            <w:r>
+              <w:rPr>
+                <w:rFonts w:ascii="Comic Sans MS" w:eastAsia="Times New Roman" w:hAnsi="Comic Sans MS" w:cs="Times New Roman"/>
+                <w:sz w:val="23"/>
+                <w:szCs w:val="23"/>
+                <w:lang w:val="en-IN"/>
+              </w:rPr>
+              <w:t>3</w:t>
+            </w:r>
+            <w:r>
+              <w:rPr>
+                <w:rFonts w:ascii="Comic Sans MS" w:eastAsia="Times New Roman" w:hAnsi="Comic Sans MS" w:cs="Times New Roman"/>
+                <w:sz w:val="23"/>
+                <w:szCs w:val="23"/>
+                <w:lang w:val="en-IN"/>
+              </w:rPr>
+              <w:t xml:space="preserve"> ways:</w:t>
             </w:r>
           </w:p>
           <w:p>
@@ -1203,6 +1241,69 @@
             <w:pPr>
               <w:rPr>
                 <w:rFonts w:ascii="Comic Sans MS" w:eastAsia="Times New Roman" w:hAnsi="Comic Sans MS" w:cs="Times New Roman"/>
+              </w:rPr>
+            </w:pPr>
+            <w:r>
+              <w:rPr>
+                <w:rFonts w:ascii="Comic Sans MS" w:eastAsia="Times New Roman" w:hAnsi="Comic Sans MS" w:cs="Times New Roman"/>
+              </w:rPr>
+              <w:t>Create a temporary node which will point to the same node as that of head.</w:t>
+            </w:r>
+            <w:r>
+              <w:rPr>
+                <w:rFonts w:ascii="Comic Sans MS" w:eastAsia="Times New Roman" w:hAnsi="Comic Sans MS" w:cs="Times New Roman"/>
+              </w:rPr>
+              <w:t xml:space="preserve"> </w:t>
+            </w:r>
+            <w:r>
+              <w:rPr>
+                <w:rFonts w:ascii="Comic Sans MS" w:eastAsia="Times New Roman" w:hAnsi="Comic Sans MS" w:cs="Times New Roman"/>
+              </w:rPr>
+              <w:t>Now, move the head nodes pointer to the next node and change the heads left pointer to NULL</w:t>
+            </w:r>
+            <w:r>
+              <w:rPr>
+                <w:rFonts w:ascii="Comic Sans MS" w:eastAsia="Times New Roman" w:hAnsi="Comic Sans MS" w:cs="Times New Roman"/>
+              </w:rPr>
+              <w:t xml:space="preserve"> &amp;</w:t>
+            </w:r>
+            <w:r>
+              <w:rPr>
+                <w:rFonts w:ascii="Comic Sans MS" w:eastAsia="Times New Roman" w:hAnsi="Comic Sans MS" w:cs="Times New Roman"/>
+              </w:rPr>
+              <w:t xml:space="preserve"> dispose of the temporary node.</w:t>
+            </w:r>
+          </w:p>
+          <w:p>
+            <w:pPr>
+              <w:rPr>
+                <w:rFonts w:ascii="Comic Sans MS" w:eastAsia="Times New Roman" w:hAnsi="Comic Sans MS" w:cs="Times New Roman"/>
+              </w:rPr>
+            </w:pPr>
+            <w:r>
+              <w:rPr>
+                <w:rFonts w:ascii="Comic Sans MS" w:eastAsia="Times New Roman" w:hAnsi="Comic Sans MS" w:cs="Times New Roman"/>
+                <w:noProof/>
+              </w:rPr>
+              <w:pict w14:anchorId="489750F4">
+                <v:shape id="_x0000_i1075" type="#_x0000_t75" style="width:357pt;height:103.8pt;visibility:visible;mso-wrap-style:square">
+                  <v:imagedata r:id="rId12" o:title=""/>
+                </v:shape>
+              </w:pict>
+            </w:r>
+          </w:p>
+          <w:p>
+            <w:pPr>
+              <w:rPr>
+                <w:rFonts w:ascii="Comic Sans MS" w:eastAsia="Times New Roman" w:hAnsi="Comic Sans MS" w:cs="Times New Roman"/>
+                <w:lang w:val="en-IN"/>
+              </w:rPr>
+            </w:pPr>
+          </w:p>
+          <w:p>
+            <w:pPr>
+              <w:rPr>
+                <w:rFonts w:ascii="Comic Sans MS" w:eastAsia="Times New Roman" w:hAnsi="Comic Sans MS" w:cs="Times New Roman"/>
                 <w:b/>
                 <w:bCs/>
                 <w:sz w:val="23"/>
@@ -1226,6 +1327,51 @@
             <w:pPr>
               <w:rPr>
                 <w:rFonts w:ascii="Comic Sans MS" w:eastAsia="Times New Roman" w:hAnsi="Comic Sans MS" w:cs="Times New Roman"/>
+              </w:rPr>
+            </w:pPr>
+            <w:r>
+              <w:rPr>
+                <w:rFonts w:ascii="Comic Sans MS" w:eastAsia="Times New Roman" w:hAnsi="Comic Sans MS" w:cs="Times New Roman"/>
+              </w:rPr>
+              <w:t>Traverse the list and while traversing maintain the previous node address also. By the time we reach the end of the list, we will have two pointers, one pointing to the tail and the other pointing to the node before the tail.</w:t>
+            </w:r>
+            <w:r>
+              <w:rPr>
+                <w:rFonts w:ascii="Comic Sans MS" w:eastAsia="Times New Roman" w:hAnsi="Comic Sans MS" w:cs="Times New Roman"/>
+              </w:rPr>
+              <w:t xml:space="preserve"> </w:t>
+            </w:r>
+            <w:r>
+              <w:rPr>
+                <w:rFonts w:ascii="Comic Sans MS" w:eastAsia="Times New Roman" w:hAnsi="Comic Sans MS" w:cs="Times New Roman"/>
+              </w:rPr>
+              <w:t>Update the next pointer of previous node to the tail node with NULL.</w:t>
+            </w:r>
+          </w:p>
+          <w:p>
+            <w:pPr>
+              <w:rPr>
+                <w:rFonts w:ascii="Comic Sans MS" w:eastAsia="Times New Roman" w:hAnsi="Comic Sans MS" w:cs="Times New Roman"/>
+                <w:lang w:val="en-IN"/>
+              </w:rPr>
+            </w:pPr>
+            <w:r>
+              <w:rPr>
+                <w:rFonts w:ascii="Comic Sans MS" w:eastAsia="Times New Roman" w:hAnsi="Comic Sans MS" w:cs="Times New Roman"/>
+                <w:noProof/>
+                <w:lang w:val="en-IN"/>
+              </w:rPr>
+              <w:pict w14:anchorId="5C15614D">
+                <v:shape id="_x0000_i1119" type="#_x0000_t75" style="width:349.8pt;height:103.2pt;visibility:visible;mso-wrap-style:square">
+                  <v:imagedata r:id="rId13" o:title=""/>
+                </v:shape>
+              </w:pict>
+            </w:r>
+          </w:p>
+          <w:p>
+            <w:pPr>
+              <w:rPr>
+                <w:rFonts w:ascii="Comic Sans MS" w:eastAsia="Times New Roman" w:hAnsi="Comic Sans MS" w:cs="Times New Roman"/>
                 <w:b/>
                 <w:bCs/>
                 <w:sz w:val="23"/>
@@ -1242,11 +1388,9 @@
                 <w:szCs w:val="23"/>
                 <w:lang w:val="en-IN"/>
               </w:rPr>
-              <w:t>3. Deleting after given node</w:t>
-            </w:r>
-          </w:p>
-          <w:p>
-            <w:pPr>
+              <w:t xml:space="preserve">3. Deleting </w:t>
+            </w:r>
+            <w:r>
               <w:rPr>
                 <w:rFonts w:ascii="Comic Sans MS" w:eastAsia="Times New Roman" w:hAnsi="Comic Sans MS" w:cs="Times New Roman"/>
                 <w:b/>
@@ -1255,8 +1399,37 @@
                 <w:szCs w:val="23"/>
                 <w:lang w:val="en-IN"/>
               </w:rPr>
-            </w:pPr>
-            <w:r>
+              <w:t>intermediate node</w:t>
+            </w:r>
+          </w:p>
+          <w:p>
+            <w:pPr>
+              <w:rPr>
+                <w:rFonts w:ascii="Comic Sans MS" w:eastAsia="Times New Roman" w:hAnsi="Comic Sans MS" w:cs="Times New Roman"/>
+                <w:lang w:val="en-IN"/>
+              </w:rPr>
+            </w:pPr>
+            <w:r>
+              <w:rPr>
+                <w:rFonts w:ascii="Comic Sans MS" w:eastAsia="Times New Roman" w:hAnsi="Comic Sans MS" w:cs="Times New Roman"/>
+              </w:rPr>
+              <w:t>Like</w:t>
+            </w:r>
+            <w:r>
+              <w:rPr>
+                <w:rFonts w:ascii="Comic Sans MS" w:eastAsia="Times New Roman" w:hAnsi="Comic Sans MS" w:cs="Times New Roman"/>
+              </w:rPr>
+              <w:t xml:space="preserve"> the previous case, maintain the previous node while also traversing the list. Upon locating the node to be deleted, change the previous node’s next pointer to the next node of the node to be deleted.</w:t>
+            </w:r>
+            <w:r>
+              <w:rPr>
+                <w:rFonts w:ascii="Comic Sans MS" w:eastAsia="Times New Roman" w:hAnsi="Comic Sans MS" w:cs="Times New Roman"/>
+              </w:rPr>
+              <w:t xml:space="preserve"> </w:t>
+            </w:r>
+          </w:p>
+          <w:p>
+            <w:pPr>
               <w:rPr>
                 <w:rFonts w:ascii="Comic Sans MS" w:eastAsia="Times New Roman" w:hAnsi="Comic Sans MS" w:cs="Times New Roman"/>
                 <w:b/>
@@ -1265,11 +1438,33 @@
                 <w:szCs w:val="23"/>
                 <w:lang w:val="en-IN"/>
               </w:rPr>
-              <w:t>4. Deleting before given node</w:t>
-            </w:r>
-          </w:p>
-          <w:p>
-            <w:pPr>
+            </w:pPr>
+            <w:r>
+              <w:rPr>
+                <w:rFonts w:ascii="Comic Sans MS" w:eastAsia="Times New Roman" w:hAnsi="Comic Sans MS" w:cs="Times New Roman"/>
+                <w:b/>
+                <w:noProof/>
+                <w:sz w:val="23"/>
+                <w:szCs w:val="23"/>
+                <w:lang w:val="en-IN"/>
+              </w:rPr>
+              <w:pict w14:anchorId="0B8316C8">
+                <v:shape id="_x0000_i1179" type="#_x0000_t75" style="width:343.8pt;height:100.2pt;visibility:visible;mso-wrap-style:square">
+                  <v:imagedata r:id="rId14" o:title=""/>
+                </v:shape>
+              </w:pict>
+            </w:r>
+          </w:p>
+          <w:p>
+            <w:pPr>
+              <w:rPr>
+                <w:rFonts w:ascii="Comic Sans MS" w:eastAsia="Times New Roman" w:hAnsi="Comic Sans MS" w:cs="Times New Roman"/>
+                <w:sz w:val="23"/>
+                <w:szCs w:val="23"/>
+                <w:lang w:val="en-IN"/>
+              </w:rPr>
+            </w:pPr>
+            <w:r>
               <w:rPr>
                 <w:rFonts w:ascii="Comic Sans MS" w:eastAsia="Times New Roman" w:hAnsi="Comic Sans MS" w:cs="Times New Roman"/>
                 <w:b/>
@@ -1278,26 +1473,7 @@
                 <w:szCs w:val="23"/>
                 <w:lang w:val="en-IN"/>
               </w:rPr>
-            </w:pPr>
-          </w:p>
-          <w:p>
-            <w:pPr>
-              <w:rPr>
-                <w:rFonts w:ascii="Comic Sans MS" w:eastAsia="Times New Roman" w:hAnsi="Comic Sans MS" w:cs="Times New Roman"/>
-                <w:sz w:val="23"/>
-                <w:szCs w:val="23"/>
-                <w:lang w:val="en-IN"/>
-              </w:rPr>
-            </w:pPr>
-            <w:r>
-              <w:rPr>
-                <w:rFonts w:ascii="Comic Sans MS" w:eastAsia="Times New Roman" w:hAnsi="Comic Sans MS" w:cs="Times New Roman"/>
-                <w:b/>
-                <w:bCs/>
-                <w:sz w:val="23"/>
-                <w:szCs w:val="23"/>
-                <w:lang w:val="en-IN"/>
-              </w:rPr>
+              <w:lastRenderedPageBreak/>
               <w:t>Applications of DLL:</w:t>
             </w:r>
           </w:p>
@@ -1453,85 +1629,1338 @@
             <w:pPr>
               <w:rPr>
                 <w:rFonts w:ascii="Comic Sans MS" w:eastAsia="Times New Roman" w:hAnsi="Comic Sans MS" w:cs="Times New Roman"/>
-              </w:rPr>
-            </w:pPr>
-          </w:p>
-          <w:p>
-            <w:pPr>
-              <w:rPr>
-                <w:rFonts w:ascii="Comic Sans MS" w:eastAsia="Times New Roman" w:hAnsi="Comic Sans MS" w:cs="Times New Roman"/>
-              </w:rPr>
-            </w:pPr>
-          </w:p>
-          <w:p>
-            <w:pPr>
-              <w:rPr>
-                <w:rFonts w:ascii="Comic Sans MS" w:eastAsia="Times New Roman" w:hAnsi="Comic Sans MS" w:cs="Times New Roman"/>
-              </w:rPr>
-            </w:pPr>
-          </w:p>
-          <w:p>
-            <w:pPr>
-              <w:rPr>
-                <w:rFonts w:ascii="Comic Sans MS" w:eastAsia="Times New Roman" w:hAnsi="Comic Sans MS" w:cs="Times New Roman"/>
-              </w:rPr>
-            </w:pPr>
-          </w:p>
-          <w:p>
-            <w:pPr>
-              <w:rPr>
-                <w:rFonts w:ascii="Comic Sans MS" w:eastAsia="Times New Roman" w:hAnsi="Comic Sans MS" w:cs="Times New Roman"/>
-              </w:rPr>
-            </w:pPr>
-          </w:p>
-          <w:p>
-            <w:pPr>
-              <w:rPr>
-                <w:rFonts w:ascii="Comic Sans MS" w:eastAsia="Times New Roman" w:hAnsi="Comic Sans MS" w:cs="Times New Roman"/>
-              </w:rPr>
-            </w:pPr>
-          </w:p>
-          <w:p>
-            <w:pPr>
-              <w:rPr>
-                <w:rFonts w:ascii="Comic Sans MS" w:eastAsia="Times New Roman" w:hAnsi="Comic Sans MS" w:cs="Times New Roman"/>
-              </w:rPr>
-            </w:pPr>
-          </w:p>
-          <w:p>
-            <w:pPr>
-              <w:rPr>
-                <w:rFonts w:ascii="Comic Sans MS" w:eastAsia="Times New Roman" w:hAnsi="Comic Sans MS" w:cs="Times New Roman"/>
-              </w:rPr>
-            </w:pPr>
-          </w:p>
-          <w:p>
-            <w:pPr>
-              <w:rPr>
-                <w:rFonts w:ascii="Comic Sans MS" w:eastAsia="Times New Roman" w:hAnsi="Comic Sans MS" w:cs="Times New Roman"/>
-              </w:rPr>
-            </w:pPr>
-          </w:p>
-          <w:p>
-            <w:pPr>
-              <w:rPr>
-                <w:rFonts w:ascii="Comic Sans MS" w:eastAsia="Times New Roman" w:hAnsi="Comic Sans MS" w:cs="Times New Roman"/>
-              </w:rPr>
-            </w:pPr>
-          </w:p>
-          <w:p>
-            <w:pPr>
-              <w:rPr>
-                <w:rFonts w:ascii="Comic Sans MS" w:eastAsia="Times New Roman" w:hAnsi="Comic Sans MS" w:cs="Times New Roman"/>
-              </w:rPr>
-            </w:pPr>
-          </w:p>
-          <w:p>
-            <w:pPr>
-              <w:rPr>
-                <w:rFonts w:ascii="Comic Sans MS" w:eastAsia="Times New Roman" w:hAnsi="Comic Sans MS" w:cs="Times New Roman"/>
-              </w:rPr>
-            </w:pPr>
+                <w:b/>
+                <w:bCs/>
+              </w:rPr>
+            </w:pPr>
+            <w:r>
+              <w:rPr>
+                <w:rFonts w:ascii="Comic Sans MS" w:eastAsia="Times New Roman" w:hAnsi="Comic Sans MS" w:cs="Times New Roman"/>
+              </w:rPr>
+              <w:t xml:space="preserve">1. Create </w:t>
+            </w:r>
+            <w:r>
+              <w:rPr>
+                <w:rFonts w:ascii="Comic Sans MS" w:eastAsia="Times New Roman" w:hAnsi="Comic Sans MS" w:cs="Times New Roman"/>
+                <w:b/>
+                <w:bCs/>
+              </w:rPr>
+              <w:t xml:space="preserve">DLL Class </w:t>
+            </w:r>
+            <w:r>
+              <w:rPr>
+                <w:rFonts w:ascii="Comic Sans MS" w:eastAsia="Times New Roman" w:hAnsi="Comic Sans MS" w:cs="Times New Roman"/>
+              </w:rPr>
+              <w:t>with inner</w:t>
+            </w:r>
+            <w:r>
+              <w:rPr>
+                <w:rFonts w:ascii="Comic Sans MS" w:eastAsia="Times New Roman" w:hAnsi="Comic Sans MS" w:cs="Times New Roman"/>
+                <w:b/>
+                <w:bCs/>
+              </w:rPr>
+              <w:t xml:space="preserve"> Node class</w:t>
+            </w:r>
+          </w:p>
+          <w:p>
+            <w:pPr>
+              <w:rPr>
+                <w:rFonts w:ascii="Comic Sans MS" w:eastAsia="Times New Roman" w:hAnsi="Comic Sans MS" w:cs="Times New Roman"/>
+                <w:b/>
+                <w:bCs/>
+              </w:rPr>
+            </w:pPr>
+            <w:r>
+              <w:rPr>
+                <w:rFonts w:ascii="Comic Sans MS" w:eastAsia="Times New Roman" w:hAnsi="Comic Sans MS" w:cs="Times New Roman"/>
+              </w:rPr>
+              <w:t xml:space="preserve">2. Create 2 ref vars: </w:t>
+            </w:r>
+            <w:r>
+              <w:rPr>
+                <w:rFonts w:ascii="Comic Sans MS" w:eastAsia="Times New Roman" w:hAnsi="Comic Sans MS" w:cs="Times New Roman"/>
+                <w:b/>
+                <w:bCs/>
+              </w:rPr>
+              <w:t>next, prev</w:t>
+            </w:r>
+            <w:r>
+              <w:rPr>
+                <w:rFonts w:ascii="Comic Sans MS" w:eastAsia="Times New Roman" w:hAnsi="Comic Sans MS" w:cs="Times New Roman"/>
+              </w:rPr>
+              <w:t xml:space="preserve"> &amp; int var </w:t>
+            </w:r>
+            <w:r>
+              <w:rPr>
+                <w:rFonts w:ascii="Comic Sans MS" w:eastAsia="Times New Roman" w:hAnsi="Comic Sans MS" w:cs="Times New Roman"/>
+                <w:b/>
+                <w:bCs/>
+              </w:rPr>
+              <w:t>data</w:t>
+            </w:r>
+          </w:p>
+          <w:p>
+            <w:pPr>
+              <w:rPr>
+                <w:rFonts w:ascii="Comic Sans MS" w:eastAsia="Times New Roman" w:hAnsi="Comic Sans MS" w:cs="Times New Roman"/>
+                <w:b/>
+                <w:bCs/>
+              </w:rPr>
+            </w:pPr>
+            <w:r>
+              <w:rPr>
+                <w:rFonts w:ascii="Comic Sans MS" w:eastAsia="Times New Roman" w:hAnsi="Comic Sans MS" w:cs="Times New Roman"/>
+              </w:rPr>
+              <w:t xml:space="preserve">3. Initialize </w:t>
+            </w:r>
+            <w:r>
+              <w:rPr>
+                <w:rFonts w:ascii="Comic Sans MS" w:eastAsia="Times New Roman" w:hAnsi="Comic Sans MS" w:cs="Times New Roman"/>
+                <w:b/>
+                <w:bCs/>
+              </w:rPr>
+              <w:t>head, tail</w:t>
+            </w:r>
+            <w:r>
+              <w:rPr>
+                <w:rFonts w:ascii="Comic Sans MS" w:eastAsia="Times New Roman" w:hAnsi="Comic Sans MS" w:cs="Times New Roman"/>
+              </w:rPr>
+              <w:t xml:space="preserve"> to </w:t>
+            </w:r>
+            <w:r>
+              <w:rPr>
+                <w:rFonts w:ascii="Comic Sans MS" w:eastAsia="Times New Roman" w:hAnsi="Comic Sans MS" w:cs="Times New Roman"/>
+                <w:b/>
+                <w:bCs/>
+              </w:rPr>
+              <w:t>null</w:t>
+            </w:r>
+          </w:p>
+          <w:p>
+            <w:pPr>
+              <w:rPr>
+                <w:rFonts w:ascii="Comic Sans MS" w:eastAsia="Times New Roman" w:hAnsi="Comic Sans MS" w:cs="Times New Roman"/>
+              </w:rPr>
+            </w:pPr>
+            <w:r>
+              <w:rPr>
+                <w:rFonts w:ascii="Comic Sans MS" w:eastAsia="Times New Roman" w:hAnsi="Comic Sans MS" w:cs="Times New Roman"/>
+              </w:rPr>
+              <w:t>4. Create methods for diff operations of DLL</w:t>
+            </w:r>
+          </w:p>
+          <w:p>
+            <w:pPr>
+              <w:rPr>
+                <w:rFonts w:ascii="Comic Sans MS" w:eastAsia="Times New Roman" w:hAnsi="Comic Sans MS" w:cs="Times New Roman"/>
+              </w:rPr>
+            </w:pPr>
+          </w:p>
+          <w:p>
+            <w:pPr>
+              <w:rPr>
+                <w:rFonts w:ascii="Comic Sans MS" w:eastAsia="Times New Roman" w:hAnsi="Comic Sans MS" w:cs="Times New Roman"/>
+                <w:b/>
+                <w:bCs/>
+              </w:rPr>
+            </w:pPr>
+            <w:r>
+              <w:rPr>
+                <w:rFonts w:ascii="Comic Sans MS" w:eastAsia="Times New Roman" w:hAnsi="Comic Sans MS" w:cs="Times New Roman"/>
+                <w:b/>
+                <w:bCs/>
+              </w:rPr>
+              <w:t>insertAtFront Method:</w:t>
+            </w:r>
+          </w:p>
+          <w:p>
+            <w:pPr>
+              <w:rPr>
+                <w:rFonts w:ascii="Comic Sans MS" w:eastAsia="Times New Roman" w:hAnsi="Comic Sans MS" w:cs="Times New Roman"/>
+              </w:rPr>
+            </w:pPr>
+            <w:r>
+              <w:rPr>
+                <w:rFonts w:ascii="Comic Sans MS" w:eastAsia="Times New Roman" w:hAnsi="Comic Sans MS" w:cs="Times New Roman"/>
+              </w:rPr>
+              <w:t>1. Create newnode(data)</w:t>
+            </w:r>
+          </w:p>
+          <w:p>
+            <w:pPr>
+              <w:rPr>
+                <w:rFonts w:ascii="Comic Sans MS" w:eastAsia="Times New Roman" w:hAnsi="Comic Sans MS" w:cs="Times New Roman"/>
+              </w:rPr>
+            </w:pPr>
+            <w:r>
+              <w:rPr>
+                <w:rFonts w:ascii="Comic Sans MS" w:eastAsia="Times New Roman" w:hAnsi="Comic Sans MS" w:cs="Times New Roman"/>
+              </w:rPr>
+              <w:t>2. Check if head==null:</w:t>
+            </w:r>
+          </w:p>
+          <w:p>
+            <w:pPr>
+              <w:rPr>
+                <w:rFonts w:ascii="Comic Sans MS" w:eastAsia="Times New Roman" w:hAnsi="Comic Sans MS" w:cs="Times New Roman"/>
+              </w:rPr>
+            </w:pPr>
+            <w:r>
+              <w:rPr>
+                <w:rFonts w:ascii="Comic Sans MS" w:eastAsia="Times New Roman" w:hAnsi="Comic Sans MS" w:cs="Times New Roman"/>
+              </w:rPr>
+              <w:t>3. Set head &amp; tail as newnode</w:t>
+            </w:r>
+          </w:p>
+          <w:p>
+            <w:pPr>
+              <w:rPr>
+                <w:rFonts w:ascii="Comic Sans MS" w:eastAsia="Times New Roman" w:hAnsi="Comic Sans MS" w:cs="Times New Roman"/>
+              </w:rPr>
+            </w:pPr>
+            <w:r>
+              <w:rPr>
+                <w:rFonts w:ascii="Comic Sans MS" w:eastAsia="Times New Roman" w:hAnsi="Comic Sans MS" w:cs="Times New Roman"/>
+              </w:rPr>
+              <w:t>4. Else:</w:t>
+            </w:r>
+          </w:p>
+          <w:p>
+            <w:pPr>
+              <w:rPr>
+                <w:rFonts w:ascii="Comic Sans MS" w:eastAsia="Times New Roman" w:hAnsi="Comic Sans MS" w:cs="Times New Roman"/>
+              </w:rPr>
+            </w:pPr>
+            <w:r>
+              <w:rPr>
+                <w:rFonts w:ascii="Comic Sans MS" w:eastAsia="Times New Roman" w:hAnsi="Comic Sans MS" w:cs="Times New Roman"/>
+              </w:rPr>
+              <w:t>5. prev of head = newnode</w:t>
+            </w:r>
+          </w:p>
+          <w:p>
+            <w:pPr>
+              <w:rPr>
+                <w:rFonts w:ascii="Comic Sans MS" w:eastAsia="Times New Roman" w:hAnsi="Comic Sans MS" w:cs="Times New Roman"/>
+              </w:rPr>
+            </w:pPr>
+            <w:r>
+              <w:rPr>
+                <w:rFonts w:ascii="Comic Sans MS" w:eastAsia="Times New Roman" w:hAnsi="Comic Sans MS" w:cs="Times New Roman"/>
+              </w:rPr>
+              <w:t>6. next of newnode = head</w:t>
+            </w:r>
+          </w:p>
+          <w:p>
+            <w:pPr>
+              <w:rPr>
+                <w:rFonts w:ascii="Comic Sans MS" w:eastAsia="Times New Roman" w:hAnsi="Comic Sans MS" w:cs="Times New Roman"/>
+              </w:rPr>
+            </w:pPr>
+            <w:r>
+              <w:rPr>
+                <w:rFonts w:ascii="Comic Sans MS" w:eastAsia="Times New Roman" w:hAnsi="Comic Sans MS" w:cs="Times New Roman"/>
+              </w:rPr>
+              <w:t xml:space="preserve">7. head = newnode </w:t>
+            </w:r>
+          </w:p>
+          <w:p>
+            <w:pPr>
+              <w:rPr>
+                <w:rFonts w:ascii="Comic Sans MS" w:eastAsia="Times New Roman" w:hAnsi="Comic Sans MS" w:cs="Times New Roman"/>
+              </w:rPr>
+            </w:pPr>
+          </w:p>
+          <w:p>
+            <w:pPr>
+              <w:rPr>
+                <w:rFonts w:ascii="Comic Sans MS" w:eastAsia="Times New Roman" w:hAnsi="Comic Sans MS" w:cs="Times New Roman"/>
+                <w:b/>
+                <w:bCs/>
+              </w:rPr>
+            </w:pPr>
+            <w:r>
+              <w:rPr>
+                <w:rFonts w:ascii="Comic Sans MS" w:eastAsia="Times New Roman" w:hAnsi="Comic Sans MS" w:cs="Times New Roman"/>
+                <w:b/>
+                <w:bCs/>
+              </w:rPr>
+              <w:t>insertAt</w:t>
+            </w:r>
+            <w:r>
+              <w:rPr>
+                <w:rFonts w:ascii="Comic Sans MS" w:eastAsia="Times New Roman" w:hAnsi="Comic Sans MS" w:cs="Times New Roman"/>
+                <w:b/>
+                <w:bCs/>
+              </w:rPr>
+              <w:t>E</w:t>
+            </w:r>
+            <w:r>
+              <w:rPr>
+                <w:rFonts w:ascii="Comic Sans MS" w:eastAsia="Times New Roman" w:hAnsi="Comic Sans MS" w:cs="Times New Roman"/>
+                <w:b/>
+                <w:bCs/>
+              </w:rPr>
+              <w:t>n</w:t>
+            </w:r>
+            <w:r>
+              <w:rPr>
+                <w:rFonts w:ascii="Comic Sans MS" w:eastAsia="Times New Roman" w:hAnsi="Comic Sans MS" w:cs="Times New Roman"/>
+                <w:b/>
+                <w:bCs/>
+              </w:rPr>
+              <w:t>d</w:t>
+            </w:r>
+            <w:r>
+              <w:rPr>
+                <w:rFonts w:ascii="Comic Sans MS" w:eastAsia="Times New Roman" w:hAnsi="Comic Sans MS" w:cs="Times New Roman"/>
+                <w:b/>
+                <w:bCs/>
+              </w:rPr>
+              <w:t xml:space="preserve"> Method:</w:t>
+            </w:r>
+          </w:p>
+          <w:p>
+            <w:pPr>
+              <w:rPr>
+                <w:rFonts w:ascii="Comic Sans MS" w:eastAsia="Times New Roman" w:hAnsi="Comic Sans MS" w:cs="Times New Roman"/>
+              </w:rPr>
+            </w:pPr>
+            <w:r>
+              <w:rPr>
+                <w:rFonts w:ascii="Comic Sans MS" w:eastAsia="Times New Roman" w:hAnsi="Comic Sans MS" w:cs="Times New Roman"/>
+              </w:rPr>
+              <w:t>1. Create newnode(data)</w:t>
+            </w:r>
+          </w:p>
+          <w:p>
+            <w:pPr>
+              <w:rPr>
+                <w:rFonts w:ascii="Comic Sans MS" w:eastAsia="Times New Roman" w:hAnsi="Comic Sans MS" w:cs="Times New Roman"/>
+              </w:rPr>
+            </w:pPr>
+            <w:r>
+              <w:rPr>
+                <w:rFonts w:ascii="Comic Sans MS" w:eastAsia="Times New Roman" w:hAnsi="Comic Sans MS" w:cs="Times New Roman"/>
+              </w:rPr>
+              <w:t>2. Check if head==null:</w:t>
+            </w:r>
+          </w:p>
+          <w:p>
+            <w:pPr>
+              <w:rPr>
+                <w:rFonts w:ascii="Comic Sans MS" w:eastAsia="Times New Roman" w:hAnsi="Comic Sans MS" w:cs="Times New Roman"/>
+              </w:rPr>
+            </w:pPr>
+            <w:r>
+              <w:rPr>
+                <w:rFonts w:ascii="Comic Sans MS" w:eastAsia="Times New Roman" w:hAnsi="Comic Sans MS" w:cs="Times New Roman"/>
+              </w:rPr>
+              <w:t>3. Set head &amp; tail as newnode</w:t>
+            </w:r>
+          </w:p>
+          <w:p>
+            <w:pPr>
+              <w:rPr>
+                <w:rFonts w:ascii="Comic Sans MS" w:eastAsia="Times New Roman" w:hAnsi="Comic Sans MS" w:cs="Times New Roman"/>
+              </w:rPr>
+            </w:pPr>
+            <w:r>
+              <w:rPr>
+                <w:rFonts w:ascii="Comic Sans MS" w:eastAsia="Times New Roman" w:hAnsi="Comic Sans MS" w:cs="Times New Roman"/>
+              </w:rPr>
+              <w:t>4. Else:</w:t>
+            </w:r>
+          </w:p>
+          <w:p>
+            <w:pPr>
+              <w:rPr>
+                <w:rFonts w:ascii="Comic Sans MS" w:eastAsia="Times New Roman" w:hAnsi="Comic Sans MS" w:cs="Times New Roman"/>
+              </w:rPr>
+            </w:pPr>
+            <w:r>
+              <w:rPr>
+                <w:rFonts w:ascii="Comic Sans MS" w:eastAsia="Times New Roman" w:hAnsi="Comic Sans MS" w:cs="Times New Roman"/>
+              </w:rPr>
+              <w:t xml:space="preserve">5. </w:t>
+            </w:r>
+            <w:r>
+              <w:rPr>
+                <w:rFonts w:ascii="Comic Sans MS" w:eastAsia="Times New Roman" w:hAnsi="Comic Sans MS" w:cs="Times New Roman"/>
+              </w:rPr>
+              <w:t>Set next</w:t>
+            </w:r>
+            <w:r>
+              <w:rPr>
+                <w:rFonts w:ascii="Comic Sans MS" w:eastAsia="Times New Roman" w:hAnsi="Comic Sans MS" w:cs="Times New Roman"/>
+              </w:rPr>
+              <w:t xml:space="preserve"> of </w:t>
+            </w:r>
+            <w:r>
+              <w:rPr>
+                <w:rFonts w:ascii="Comic Sans MS" w:eastAsia="Times New Roman" w:hAnsi="Comic Sans MS" w:cs="Times New Roman"/>
+              </w:rPr>
+              <w:t>tail</w:t>
+            </w:r>
+            <w:r>
+              <w:rPr>
+                <w:rFonts w:ascii="Comic Sans MS" w:eastAsia="Times New Roman" w:hAnsi="Comic Sans MS" w:cs="Times New Roman"/>
+              </w:rPr>
+              <w:t xml:space="preserve"> = newnode</w:t>
+            </w:r>
+          </w:p>
+          <w:p>
+            <w:pPr>
+              <w:rPr>
+                <w:rFonts w:ascii="Comic Sans MS" w:eastAsia="Times New Roman" w:hAnsi="Comic Sans MS" w:cs="Times New Roman"/>
+              </w:rPr>
+            </w:pPr>
+            <w:r>
+              <w:rPr>
+                <w:rFonts w:ascii="Comic Sans MS" w:eastAsia="Times New Roman" w:hAnsi="Comic Sans MS" w:cs="Times New Roman"/>
+              </w:rPr>
+              <w:t xml:space="preserve">6. </w:t>
+            </w:r>
+            <w:r>
+              <w:rPr>
+                <w:rFonts w:ascii="Comic Sans MS" w:eastAsia="Times New Roman" w:hAnsi="Comic Sans MS" w:cs="Times New Roman"/>
+              </w:rPr>
+              <w:t>Prev</w:t>
+            </w:r>
+            <w:r>
+              <w:rPr>
+                <w:rFonts w:ascii="Comic Sans MS" w:eastAsia="Times New Roman" w:hAnsi="Comic Sans MS" w:cs="Times New Roman"/>
+              </w:rPr>
+              <w:t xml:space="preserve"> of newnode = </w:t>
+            </w:r>
+            <w:r>
+              <w:rPr>
+                <w:rFonts w:ascii="Comic Sans MS" w:eastAsia="Times New Roman" w:hAnsi="Comic Sans MS" w:cs="Times New Roman"/>
+              </w:rPr>
+              <w:t>tail</w:t>
+            </w:r>
+          </w:p>
+          <w:p>
+            <w:pPr>
+              <w:rPr>
+                <w:rFonts w:ascii="Comic Sans MS" w:eastAsia="Times New Roman" w:hAnsi="Comic Sans MS" w:cs="Times New Roman"/>
+              </w:rPr>
+            </w:pPr>
+            <w:r>
+              <w:rPr>
+                <w:rFonts w:ascii="Comic Sans MS" w:eastAsia="Times New Roman" w:hAnsi="Comic Sans MS" w:cs="Times New Roman"/>
+              </w:rPr>
+              <w:t xml:space="preserve">7. </w:t>
+            </w:r>
+            <w:r>
+              <w:rPr>
+                <w:rFonts w:ascii="Comic Sans MS" w:eastAsia="Times New Roman" w:hAnsi="Comic Sans MS" w:cs="Times New Roman"/>
+              </w:rPr>
+              <w:t>Set tail</w:t>
+            </w:r>
+            <w:r>
+              <w:rPr>
+                <w:rFonts w:ascii="Comic Sans MS" w:eastAsia="Times New Roman" w:hAnsi="Comic Sans MS" w:cs="Times New Roman"/>
+              </w:rPr>
+              <w:t xml:space="preserve"> = newnode</w:t>
+            </w:r>
+          </w:p>
+          <w:p>
+            <w:pPr>
+              <w:rPr>
+                <w:rFonts w:ascii="Comic Sans MS" w:eastAsia="Times New Roman" w:hAnsi="Comic Sans MS" w:cs="Times New Roman"/>
+              </w:rPr>
+            </w:pPr>
+          </w:p>
+          <w:p>
+            <w:pPr>
+              <w:rPr>
+                <w:rFonts w:ascii="Comic Sans MS" w:eastAsia="Times New Roman" w:hAnsi="Comic Sans MS" w:cs="Times New Roman"/>
+                <w:b/>
+                <w:bCs/>
+              </w:rPr>
+            </w:pPr>
+            <w:r>
+              <w:rPr>
+                <w:rFonts w:ascii="Comic Sans MS" w:eastAsia="Times New Roman" w:hAnsi="Comic Sans MS" w:cs="Times New Roman"/>
+                <w:b/>
+                <w:bCs/>
+              </w:rPr>
+              <w:t>insertAt</w:t>
+            </w:r>
+            <w:r>
+              <w:rPr>
+                <w:rFonts w:ascii="Comic Sans MS" w:eastAsia="Times New Roman" w:hAnsi="Comic Sans MS" w:cs="Times New Roman"/>
+                <w:b/>
+                <w:bCs/>
+              </w:rPr>
+              <w:t>P</w:t>
+            </w:r>
+            <w:r>
+              <w:rPr>
+                <w:rFonts w:ascii="Comic Sans MS" w:eastAsia="Times New Roman" w:hAnsi="Comic Sans MS" w:cs="Times New Roman"/>
+                <w:b/>
+                <w:bCs/>
+              </w:rPr>
+              <w:t>o</w:t>
+            </w:r>
+            <w:r>
+              <w:rPr>
+                <w:rFonts w:ascii="Comic Sans MS" w:eastAsia="Times New Roman" w:hAnsi="Comic Sans MS" w:cs="Times New Roman"/>
+                <w:b/>
+                <w:bCs/>
+              </w:rPr>
+              <w:t>s</w:t>
+            </w:r>
+            <w:r>
+              <w:rPr>
+                <w:rFonts w:ascii="Comic Sans MS" w:eastAsia="Times New Roman" w:hAnsi="Comic Sans MS" w:cs="Times New Roman"/>
+                <w:b/>
+                <w:bCs/>
+              </w:rPr>
+              <w:t xml:space="preserve"> Method:</w:t>
+            </w:r>
+          </w:p>
+          <w:p>
+            <w:pPr>
+              <w:rPr>
+                <w:rFonts w:ascii="Comic Sans MS" w:eastAsia="Times New Roman" w:hAnsi="Comic Sans MS" w:cs="Times New Roman"/>
+              </w:rPr>
+            </w:pPr>
+            <w:r>
+              <w:rPr>
+                <w:rFonts w:ascii="Comic Sans MS" w:eastAsia="Times New Roman" w:hAnsi="Comic Sans MS" w:cs="Times New Roman"/>
+              </w:rPr>
+              <w:t>1.</w:t>
+            </w:r>
+            <w:r>
+              <w:rPr>
+                <w:rFonts w:ascii="Comic Sans MS" w:eastAsia="Times New Roman" w:hAnsi="Comic Sans MS" w:cs="Times New Roman"/>
+              </w:rPr>
+              <w:t xml:space="preserve"> Check if pos is &lt;1 or pos&gt;length+1:</w:t>
+            </w:r>
+          </w:p>
+          <w:p>
+            <w:pPr>
+              <w:rPr>
+                <w:rFonts w:ascii="Comic Sans MS" w:eastAsia="Times New Roman" w:hAnsi="Comic Sans MS" w:cs="Times New Roman"/>
+              </w:rPr>
+            </w:pPr>
+            <w:r>
+              <w:rPr>
+                <w:rFonts w:ascii="Comic Sans MS" w:eastAsia="Times New Roman" w:hAnsi="Comic Sans MS" w:cs="Times New Roman"/>
+              </w:rPr>
+              <w:t>2. Print Invalid location</w:t>
+            </w:r>
+          </w:p>
+          <w:p>
+            <w:pPr>
+              <w:rPr>
+                <w:rFonts w:ascii="Comic Sans MS" w:eastAsia="Times New Roman" w:hAnsi="Comic Sans MS" w:cs="Times New Roman"/>
+              </w:rPr>
+            </w:pPr>
+            <w:r>
+              <w:rPr>
+                <w:rFonts w:ascii="Comic Sans MS" w:eastAsia="Times New Roman" w:hAnsi="Comic Sans MS" w:cs="Times New Roman"/>
+              </w:rPr>
+              <w:t>3. Check if pos==1:</w:t>
+            </w:r>
+          </w:p>
+          <w:p>
+            <w:pPr>
+              <w:rPr>
+                <w:rFonts w:ascii="Comic Sans MS" w:eastAsia="Times New Roman" w:hAnsi="Comic Sans MS" w:cs="Times New Roman"/>
+              </w:rPr>
+            </w:pPr>
+            <w:r>
+              <w:rPr>
+                <w:rFonts w:ascii="Comic Sans MS" w:eastAsia="Times New Roman" w:hAnsi="Comic Sans MS" w:cs="Times New Roman"/>
+              </w:rPr>
+              <w:t>4. Call insertAtFront</w:t>
+            </w:r>
+          </w:p>
+          <w:p>
+            <w:pPr>
+              <w:rPr>
+                <w:rFonts w:ascii="Comic Sans MS" w:eastAsia="Times New Roman" w:hAnsi="Comic Sans MS" w:cs="Times New Roman"/>
+              </w:rPr>
+            </w:pPr>
+            <w:r>
+              <w:rPr>
+                <w:rFonts w:ascii="Comic Sans MS" w:eastAsia="Times New Roman" w:hAnsi="Comic Sans MS" w:cs="Times New Roman"/>
+              </w:rPr>
+              <w:t>5. Check if pos==len+1:</w:t>
+            </w:r>
+          </w:p>
+          <w:p>
+            <w:pPr>
+              <w:rPr>
+                <w:rFonts w:ascii="Comic Sans MS" w:eastAsia="Times New Roman" w:hAnsi="Comic Sans MS" w:cs="Times New Roman"/>
+              </w:rPr>
+            </w:pPr>
+            <w:r>
+              <w:rPr>
+                <w:rFonts w:ascii="Comic Sans MS" w:eastAsia="Times New Roman" w:hAnsi="Comic Sans MS" w:cs="Times New Roman"/>
+              </w:rPr>
+              <w:t>6. Call insertAtEnd</w:t>
+            </w:r>
+            <w:r>
+              <w:rPr>
+                <w:rFonts w:ascii="Comic Sans MS" w:eastAsia="Times New Roman" w:hAnsi="Comic Sans MS" w:cs="Times New Roman"/>
+              </w:rPr>
+              <w:t xml:space="preserve"> </w:t>
+            </w:r>
+          </w:p>
+          <w:p>
+            <w:pPr>
+              <w:rPr>
+                <w:rFonts w:ascii="Comic Sans MS" w:eastAsia="Times New Roman" w:hAnsi="Comic Sans MS" w:cs="Times New Roman"/>
+              </w:rPr>
+            </w:pPr>
+            <w:r>
+              <w:rPr>
+                <w:rFonts w:ascii="Comic Sans MS" w:eastAsia="Times New Roman" w:hAnsi="Comic Sans MS" w:cs="Times New Roman"/>
+              </w:rPr>
+              <w:lastRenderedPageBreak/>
+              <w:t>7. Else:</w:t>
+            </w:r>
+          </w:p>
+          <w:p>
+            <w:pPr>
+              <w:rPr>
+                <w:rFonts w:ascii="Comic Sans MS" w:eastAsia="Times New Roman" w:hAnsi="Comic Sans MS" w:cs="Times New Roman"/>
+              </w:rPr>
+            </w:pPr>
+            <w:r>
+              <w:rPr>
+                <w:rFonts w:ascii="Comic Sans MS" w:eastAsia="Times New Roman" w:hAnsi="Comic Sans MS" w:cs="Times New Roman"/>
+              </w:rPr>
+              <w:t xml:space="preserve">8. </w:t>
+            </w:r>
+            <w:r>
+              <w:rPr>
+                <w:rFonts w:ascii="Comic Sans MS" w:eastAsia="Times New Roman" w:hAnsi="Comic Sans MS" w:cs="Times New Roman"/>
+              </w:rPr>
+              <w:t>Create newnode(data)</w:t>
+            </w:r>
+            <w:r>
+              <w:rPr>
+                <w:rFonts w:ascii="Comic Sans MS" w:eastAsia="Times New Roman" w:hAnsi="Comic Sans MS" w:cs="Times New Roman"/>
+              </w:rPr>
+              <w:t xml:space="preserve"> &amp; temp pointer = head</w:t>
+            </w:r>
+          </w:p>
+          <w:p>
+            <w:pPr>
+              <w:rPr>
+                <w:rFonts w:ascii="Comic Sans MS" w:eastAsia="Times New Roman" w:hAnsi="Comic Sans MS" w:cs="Times New Roman"/>
+              </w:rPr>
+            </w:pPr>
+            <w:r>
+              <w:rPr>
+                <w:rFonts w:ascii="Comic Sans MS" w:eastAsia="Times New Roman" w:hAnsi="Comic Sans MS" w:cs="Times New Roman"/>
+              </w:rPr>
+              <w:t>9. Traverse linked list till temp is behind required pos</w:t>
+            </w:r>
+          </w:p>
+          <w:p>
+            <w:pPr>
+              <w:rPr>
+                <w:rFonts w:ascii="Comic Sans MS" w:eastAsia="Times New Roman" w:hAnsi="Comic Sans MS" w:cs="Times New Roman"/>
+              </w:rPr>
+            </w:pPr>
+            <w:r>
+              <w:rPr>
+                <w:rFonts w:ascii="Comic Sans MS" w:eastAsia="Times New Roman" w:hAnsi="Comic Sans MS" w:cs="Times New Roman"/>
+              </w:rPr>
+              <w:t>10. Set next of newnode = next of temp</w:t>
+            </w:r>
+          </w:p>
+          <w:p>
+            <w:pPr>
+              <w:rPr>
+                <w:rFonts w:ascii="Comic Sans MS" w:eastAsia="Times New Roman" w:hAnsi="Comic Sans MS" w:cs="Times New Roman"/>
+              </w:rPr>
+            </w:pPr>
+            <w:r>
+              <w:rPr>
+                <w:rFonts w:ascii="Comic Sans MS" w:eastAsia="Times New Roman" w:hAnsi="Comic Sans MS" w:cs="Times New Roman"/>
+              </w:rPr>
+              <w:t>11. Set prev of next of temp = newnode</w:t>
+            </w:r>
+          </w:p>
+          <w:p>
+            <w:pPr>
+              <w:rPr>
+                <w:rFonts w:ascii="Comic Sans MS" w:eastAsia="Times New Roman" w:hAnsi="Comic Sans MS" w:cs="Times New Roman"/>
+              </w:rPr>
+            </w:pPr>
+            <w:r>
+              <w:rPr>
+                <w:rFonts w:ascii="Comic Sans MS" w:eastAsia="Times New Roman" w:hAnsi="Comic Sans MS" w:cs="Times New Roman"/>
+              </w:rPr>
+              <w:t>12. Set next of temp as newnode</w:t>
+            </w:r>
+          </w:p>
+          <w:p>
+            <w:pPr>
+              <w:rPr>
+                <w:rFonts w:ascii="Comic Sans MS" w:eastAsia="Times New Roman" w:hAnsi="Comic Sans MS" w:cs="Times New Roman"/>
+              </w:rPr>
+            </w:pPr>
+            <w:r>
+              <w:rPr>
+                <w:rFonts w:ascii="Comic Sans MS" w:eastAsia="Times New Roman" w:hAnsi="Comic Sans MS" w:cs="Times New Roman"/>
+              </w:rPr>
+              <w:t>13</w:t>
+            </w:r>
+            <w:r>
+              <w:rPr>
+                <w:rFonts w:ascii="Comic Sans MS" w:eastAsia="Times New Roman" w:hAnsi="Comic Sans MS" w:cs="Times New Roman"/>
+              </w:rPr>
+              <w:t xml:space="preserve">. </w:t>
+            </w:r>
+            <w:r>
+              <w:rPr>
+                <w:rFonts w:ascii="Comic Sans MS" w:eastAsia="Times New Roman" w:hAnsi="Comic Sans MS" w:cs="Times New Roman"/>
+              </w:rPr>
+              <w:t>Set prev</w:t>
+            </w:r>
+            <w:r>
+              <w:rPr>
+                <w:rFonts w:ascii="Comic Sans MS" w:eastAsia="Times New Roman" w:hAnsi="Comic Sans MS" w:cs="Times New Roman"/>
+              </w:rPr>
+              <w:t xml:space="preserve"> of newnode = </w:t>
+            </w:r>
+            <w:r>
+              <w:rPr>
+                <w:rFonts w:ascii="Comic Sans MS" w:eastAsia="Times New Roman" w:hAnsi="Comic Sans MS" w:cs="Times New Roman"/>
+              </w:rPr>
+              <w:t>temp</w:t>
+            </w:r>
+          </w:p>
+          <w:p>
+            <w:pPr>
+              <w:rPr>
+                <w:rFonts w:ascii="Comic Sans MS" w:eastAsia="Times New Roman" w:hAnsi="Comic Sans MS" w:cs="Times New Roman"/>
+              </w:rPr>
+            </w:pPr>
+          </w:p>
+          <w:p>
+            <w:pPr>
+              <w:rPr>
+                <w:rFonts w:ascii="Comic Sans MS" w:eastAsia="Times New Roman" w:hAnsi="Comic Sans MS" w:cs="Times New Roman"/>
+                <w:b/>
+                <w:bCs/>
+                <w:lang w:val="en-IN"/>
+              </w:rPr>
+            </w:pPr>
+            <w:r>
+              <w:rPr>
+                <w:rFonts w:ascii="Comic Sans MS" w:eastAsia="Times New Roman" w:hAnsi="Comic Sans MS" w:cs="Times New Roman"/>
+                <w:b/>
+                <w:bCs/>
+                <w:lang w:val="en-IN"/>
+              </w:rPr>
+              <w:t>deleteAtFront</w:t>
+            </w:r>
+            <w:r>
+              <w:rPr>
+                <w:rFonts w:ascii="Comic Sans MS" w:eastAsia="Times New Roman" w:hAnsi="Comic Sans MS" w:cs="Times New Roman"/>
+                <w:b/>
+                <w:bCs/>
+                <w:lang w:val="en-IN"/>
+              </w:rPr>
+              <w:t xml:space="preserve"> Method</w:t>
+            </w:r>
+            <w:r>
+              <w:rPr>
+                <w:rFonts w:ascii="Comic Sans MS" w:eastAsia="Times New Roman" w:hAnsi="Comic Sans MS" w:cs="Times New Roman"/>
+                <w:b/>
+                <w:bCs/>
+                <w:lang w:val="en-IN"/>
+              </w:rPr>
+              <w:t>:</w:t>
+            </w:r>
+          </w:p>
+          <w:p>
+            <w:pPr>
+              <w:rPr>
+                <w:rFonts w:ascii="Comic Sans MS" w:eastAsia="Times New Roman" w:hAnsi="Comic Sans MS" w:cs="Times New Roman"/>
+                <w:lang w:val="en-IN"/>
+              </w:rPr>
+            </w:pPr>
+            <w:r>
+              <w:rPr>
+                <w:rFonts w:ascii="Comic Sans MS" w:eastAsia="Times New Roman" w:hAnsi="Comic Sans MS" w:cs="Times New Roman"/>
+                <w:lang w:val="en-IN"/>
+              </w:rPr>
+              <w:t>1. Check if head == null:</w:t>
+            </w:r>
+          </w:p>
+          <w:p>
+            <w:pPr>
+              <w:rPr>
+                <w:rFonts w:ascii="Comic Sans MS" w:eastAsia="Times New Roman" w:hAnsi="Comic Sans MS" w:cs="Times New Roman"/>
+                <w:lang w:val="en-IN"/>
+              </w:rPr>
+            </w:pPr>
+            <w:r>
+              <w:rPr>
+                <w:rFonts w:ascii="Comic Sans MS" w:eastAsia="Times New Roman" w:hAnsi="Comic Sans MS" w:cs="Times New Roman"/>
+                <w:lang w:val="en-IN"/>
+              </w:rPr>
+              <w:t>2. Print list is empty</w:t>
+            </w:r>
+          </w:p>
+          <w:p>
+            <w:pPr>
+              <w:rPr>
+                <w:rFonts w:ascii="Comic Sans MS" w:eastAsia="Times New Roman" w:hAnsi="Comic Sans MS" w:cs="Times New Roman"/>
+                <w:lang w:val="en-IN"/>
+              </w:rPr>
+            </w:pPr>
+            <w:r>
+              <w:rPr>
+                <w:rFonts w:ascii="Comic Sans MS" w:eastAsia="Times New Roman" w:hAnsi="Comic Sans MS" w:cs="Times New Roman"/>
+                <w:lang w:val="en-IN"/>
+              </w:rPr>
+              <w:t>3. Else:</w:t>
+            </w:r>
+          </w:p>
+          <w:p>
+            <w:pPr>
+              <w:rPr>
+                <w:rFonts w:ascii="Comic Sans MS" w:eastAsia="Times New Roman" w:hAnsi="Comic Sans MS" w:cs="Times New Roman"/>
+                <w:lang w:val="en-IN"/>
+              </w:rPr>
+            </w:pPr>
+            <w:r>
+              <w:rPr>
+                <w:rFonts w:ascii="Comic Sans MS" w:eastAsia="Times New Roman" w:hAnsi="Comic Sans MS" w:cs="Times New Roman"/>
+                <w:lang w:val="en-IN"/>
+              </w:rPr>
+              <w:t>4. Initialize data to head.data</w:t>
+            </w:r>
+          </w:p>
+          <w:p>
+            <w:pPr>
+              <w:rPr>
+                <w:rFonts w:ascii="Comic Sans MS" w:eastAsia="Times New Roman" w:hAnsi="Comic Sans MS" w:cs="Times New Roman"/>
+                <w:lang w:val="en-IN"/>
+              </w:rPr>
+            </w:pPr>
+            <w:r>
+              <w:rPr>
+                <w:rFonts w:ascii="Comic Sans MS" w:eastAsia="Times New Roman" w:hAnsi="Comic Sans MS" w:cs="Times New Roman"/>
+                <w:lang w:val="en-IN"/>
+              </w:rPr>
+              <w:t>5. Set head = next of head</w:t>
+            </w:r>
+          </w:p>
+          <w:p>
+            <w:pPr>
+              <w:rPr>
+                <w:rFonts w:ascii="Comic Sans MS" w:eastAsia="Times New Roman" w:hAnsi="Comic Sans MS" w:cs="Times New Roman"/>
+                <w:lang w:val="en-IN"/>
+              </w:rPr>
+            </w:pPr>
+            <w:r>
+              <w:rPr>
+                <w:rFonts w:ascii="Comic Sans MS" w:eastAsia="Times New Roman" w:hAnsi="Comic Sans MS" w:cs="Times New Roman"/>
+                <w:lang w:val="en-IN"/>
+              </w:rPr>
+              <w:t>6. Set prev of head as null</w:t>
+            </w:r>
+          </w:p>
+          <w:p>
+            <w:pPr>
+              <w:rPr>
+                <w:rFonts w:ascii="Comic Sans MS" w:eastAsia="Times New Roman" w:hAnsi="Comic Sans MS" w:cs="Times New Roman"/>
+                <w:lang w:val="en-IN"/>
+              </w:rPr>
+            </w:pPr>
+            <w:r>
+              <w:rPr>
+                <w:rFonts w:ascii="Comic Sans MS" w:eastAsia="Times New Roman" w:hAnsi="Comic Sans MS" w:cs="Times New Roman"/>
+                <w:lang w:val="en-IN"/>
+              </w:rPr>
+              <w:t>7. return data</w:t>
+            </w:r>
+          </w:p>
+          <w:p>
+            <w:pPr>
+              <w:rPr>
+                <w:rFonts w:ascii="Comic Sans MS" w:eastAsia="Times New Roman" w:hAnsi="Comic Sans MS" w:cs="Times New Roman"/>
+                <w:lang w:val="en-IN"/>
+              </w:rPr>
+            </w:pPr>
+          </w:p>
+          <w:p>
+            <w:pPr>
+              <w:rPr>
+                <w:rFonts w:ascii="Comic Sans MS" w:eastAsia="Times New Roman" w:hAnsi="Comic Sans MS" w:cs="Times New Roman"/>
+                <w:b/>
+                <w:bCs/>
+                <w:lang w:val="en-IN"/>
+              </w:rPr>
+            </w:pPr>
+            <w:r>
+              <w:rPr>
+                <w:rFonts w:ascii="Comic Sans MS" w:eastAsia="Times New Roman" w:hAnsi="Comic Sans MS" w:cs="Times New Roman"/>
+                <w:b/>
+                <w:bCs/>
+                <w:lang w:val="en-IN"/>
+              </w:rPr>
+              <w:t>deleteAtEnd</w:t>
+            </w:r>
+            <w:r>
+              <w:rPr>
+                <w:rFonts w:ascii="Comic Sans MS" w:eastAsia="Times New Roman" w:hAnsi="Comic Sans MS" w:cs="Times New Roman"/>
+                <w:b/>
+                <w:bCs/>
+                <w:lang w:val="en-IN"/>
+              </w:rPr>
+              <w:t xml:space="preserve"> Method</w:t>
+            </w:r>
+            <w:r>
+              <w:rPr>
+                <w:rFonts w:ascii="Comic Sans MS" w:eastAsia="Times New Roman" w:hAnsi="Comic Sans MS" w:cs="Times New Roman"/>
+                <w:b/>
+                <w:bCs/>
+                <w:lang w:val="en-IN"/>
+              </w:rPr>
+              <w:t>:</w:t>
+            </w:r>
+          </w:p>
+          <w:p>
+            <w:pPr>
+              <w:rPr>
+                <w:rFonts w:ascii="Comic Sans MS" w:eastAsia="Times New Roman" w:hAnsi="Comic Sans MS" w:cs="Times New Roman"/>
+                <w:lang w:val="en-IN"/>
+              </w:rPr>
+            </w:pPr>
+            <w:r>
+              <w:rPr>
+                <w:rFonts w:ascii="Comic Sans MS" w:eastAsia="Times New Roman" w:hAnsi="Comic Sans MS" w:cs="Times New Roman"/>
+                <w:lang w:val="en-IN"/>
+              </w:rPr>
+              <w:t>1. Check if head == null:</w:t>
+            </w:r>
+          </w:p>
+          <w:p>
+            <w:pPr>
+              <w:rPr>
+                <w:rFonts w:ascii="Comic Sans MS" w:eastAsia="Times New Roman" w:hAnsi="Comic Sans MS" w:cs="Times New Roman"/>
+                <w:lang w:val="en-IN"/>
+              </w:rPr>
+            </w:pPr>
+            <w:r>
+              <w:rPr>
+                <w:rFonts w:ascii="Comic Sans MS" w:eastAsia="Times New Roman" w:hAnsi="Comic Sans MS" w:cs="Times New Roman"/>
+                <w:lang w:val="en-IN"/>
+              </w:rPr>
+              <w:t>2. Print list is empty</w:t>
+            </w:r>
+          </w:p>
+          <w:p>
+            <w:pPr>
+              <w:rPr>
+                <w:rFonts w:ascii="Comic Sans MS" w:eastAsia="Times New Roman" w:hAnsi="Comic Sans MS" w:cs="Times New Roman"/>
+                <w:lang w:val="en-IN"/>
+              </w:rPr>
+            </w:pPr>
+            <w:r>
+              <w:rPr>
+                <w:rFonts w:ascii="Comic Sans MS" w:eastAsia="Times New Roman" w:hAnsi="Comic Sans MS" w:cs="Times New Roman"/>
+                <w:lang w:val="en-IN"/>
+              </w:rPr>
+              <w:t>3. Else:</w:t>
+            </w:r>
+          </w:p>
+          <w:p>
+            <w:pPr>
+              <w:rPr>
+                <w:rFonts w:ascii="Comic Sans MS" w:eastAsia="Times New Roman" w:hAnsi="Comic Sans MS" w:cs="Times New Roman"/>
+                <w:lang w:val="en-IN"/>
+              </w:rPr>
+            </w:pPr>
+            <w:r>
+              <w:rPr>
+                <w:rFonts w:ascii="Comic Sans MS" w:eastAsia="Times New Roman" w:hAnsi="Comic Sans MS" w:cs="Times New Roman"/>
+                <w:lang w:val="en-IN"/>
+              </w:rPr>
+              <w:t xml:space="preserve">4. Initialize data to </w:t>
+            </w:r>
+            <w:r>
+              <w:rPr>
+                <w:rFonts w:ascii="Comic Sans MS" w:eastAsia="Times New Roman" w:hAnsi="Comic Sans MS" w:cs="Times New Roman"/>
+                <w:lang w:val="en-IN"/>
+              </w:rPr>
+              <w:t>tail</w:t>
+            </w:r>
+            <w:r>
+              <w:rPr>
+                <w:rFonts w:ascii="Comic Sans MS" w:eastAsia="Times New Roman" w:hAnsi="Comic Sans MS" w:cs="Times New Roman"/>
+                <w:lang w:val="en-IN"/>
+              </w:rPr>
+              <w:t>.data</w:t>
+            </w:r>
+          </w:p>
+          <w:p>
+            <w:pPr>
+              <w:rPr>
+                <w:rFonts w:ascii="Comic Sans MS" w:eastAsia="Times New Roman" w:hAnsi="Comic Sans MS" w:cs="Times New Roman"/>
+                <w:lang w:val="en-IN"/>
+              </w:rPr>
+            </w:pPr>
+            <w:r>
+              <w:rPr>
+                <w:rFonts w:ascii="Comic Sans MS" w:eastAsia="Times New Roman" w:hAnsi="Comic Sans MS" w:cs="Times New Roman"/>
+                <w:lang w:val="en-IN"/>
+              </w:rPr>
+              <w:t xml:space="preserve">5. Set </w:t>
+            </w:r>
+            <w:r>
+              <w:rPr>
+                <w:rFonts w:ascii="Comic Sans MS" w:eastAsia="Times New Roman" w:hAnsi="Comic Sans MS" w:cs="Times New Roman"/>
+                <w:lang w:val="en-IN"/>
+              </w:rPr>
+              <w:t>tail</w:t>
+            </w:r>
+            <w:r>
+              <w:rPr>
+                <w:rFonts w:ascii="Comic Sans MS" w:eastAsia="Times New Roman" w:hAnsi="Comic Sans MS" w:cs="Times New Roman"/>
+                <w:lang w:val="en-IN"/>
+              </w:rPr>
+              <w:t xml:space="preserve"> = </w:t>
+            </w:r>
+            <w:r>
+              <w:rPr>
+                <w:rFonts w:ascii="Comic Sans MS" w:eastAsia="Times New Roman" w:hAnsi="Comic Sans MS" w:cs="Times New Roman"/>
+                <w:lang w:val="en-IN"/>
+              </w:rPr>
+              <w:t>prev</w:t>
+            </w:r>
+            <w:r>
+              <w:rPr>
+                <w:rFonts w:ascii="Comic Sans MS" w:eastAsia="Times New Roman" w:hAnsi="Comic Sans MS" w:cs="Times New Roman"/>
+                <w:lang w:val="en-IN"/>
+              </w:rPr>
+              <w:t xml:space="preserve"> of </w:t>
+            </w:r>
+            <w:r>
+              <w:rPr>
+                <w:rFonts w:ascii="Comic Sans MS" w:eastAsia="Times New Roman" w:hAnsi="Comic Sans MS" w:cs="Times New Roman"/>
+                <w:lang w:val="en-IN"/>
+              </w:rPr>
+              <w:t>tail</w:t>
+            </w:r>
+          </w:p>
+          <w:p>
+            <w:pPr>
+              <w:rPr>
+                <w:rFonts w:ascii="Comic Sans MS" w:eastAsia="Times New Roman" w:hAnsi="Comic Sans MS" w:cs="Times New Roman"/>
+                <w:lang w:val="en-IN"/>
+              </w:rPr>
+            </w:pPr>
+            <w:r>
+              <w:rPr>
+                <w:rFonts w:ascii="Comic Sans MS" w:eastAsia="Times New Roman" w:hAnsi="Comic Sans MS" w:cs="Times New Roman"/>
+                <w:lang w:val="en-IN"/>
+              </w:rPr>
+              <w:t xml:space="preserve">6. Set </w:t>
+            </w:r>
+            <w:r>
+              <w:rPr>
+                <w:rFonts w:ascii="Comic Sans MS" w:eastAsia="Times New Roman" w:hAnsi="Comic Sans MS" w:cs="Times New Roman"/>
+                <w:lang w:val="en-IN"/>
+              </w:rPr>
+              <w:t>next</w:t>
+            </w:r>
+            <w:r>
+              <w:rPr>
+                <w:rFonts w:ascii="Comic Sans MS" w:eastAsia="Times New Roman" w:hAnsi="Comic Sans MS" w:cs="Times New Roman"/>
+                <w:lang w:val="en-IN"/>
+              </w:rPr>
+              <w:t xml:space="preserve"> of</w:t>
+            </w:r>
+            <w:r>
+              <w:rPr>
+                <w:rFonts w:ascii="Comic Sans MS" w:eastAsia="Times New Roman" w:hAnsi="Comic Sans MS" w:cs="Times New Roman"/>
+                <w:lang w:val="en-IN"/>
+              </w:rPr>
+              <w:t xml:space="preserve"> tail</w:t>
+            </w:r>
+            <w:r>
+              <w:rPr>
+                <w:rFonts w:ascii="Comic Sans MS" w:eastAsia="Times New Roman" w:hAnsi="Comic Sans MS" w:cs="Times New Roman"/>
+                <w:lang w:val="en-IN"/>
+              </w:rPr>
+              <w:t xml:space="preserve"> as null</w:t>
+            </w:r>
+          </w:p>
+          <w:p>
+            <w:pPr>
+              <w:rPr>
+                <w:rFonts w:ascii="Comic Sans MS" w:eastAsia="Times New Roman" w:hAnsi="Comic Sans MS" w:cs="Times New Roman"/>
+                <w:lang w:val="en-IN"/>
+              </w:rPr>
+            </w:pPr>
+            <w:r>
+              <w:rPr>
+                <w:rFonts w:ascii="Comic Sans MS" w:eastAsia="Times New Roman" w:hAnsi="Comic Sans MS" w:cs="Times New Roman"/>
+                <w:lang w:val="en-IN"/>
+              </w:rPr>
+              <w:t>7. return data</w:t>
+            </w:r>
+          </w:p>
+          <w:p>
+            <w:pPr>
+              <w:rPr>
+                <w:rFonts w:ascii="Comic Sans MS" w:eastAsia="Times New Roman" w:hAnsi="Comic Sans MS" w:cs="Times New Roman"/>
+                <w:b/>
+                <w:bCs/>
+                <w:lang w:val="en-IN"/>
+              </w:rPr>
+            </w:pPr>
+          </w:p>
+          <w:p>
+            <w:pPr>
+              <w:rPr>
+                <w:rFonts w:ascii="Comic Sans MS" w:eastAsia="Times New Roman" w:hAnsi="Comic Sans MS" w:cs="Times New Roman"/>
+                <w:b/>
+                <w:bCs/>
+                <w:lang w:val="en-IN"/>
+              </w:rPr>
+            </w:pPr>
+            <w:r>
+              <w:rPr>
+                <w:rFonts w:ascii="Comic Sans MS" w:eastAsia="Times New Roman" w:hAnsi="Comic Sans MS" w:cs="Times New Roman"/>
+                <w:b/>
+                <w:bCs/>
+                <w:lang w:val="en-IN"/>
+              </w:rPr>
+              <w:t>deleteAtPos</w:t>
+            </w:r>
+            <w:r>
+              <w:rPr>
+                <w:rFonts w:ascii="Comic Sans MS" w:eastAsia="Times New Roman" w:hAnsi="Comic Sans MS" w:cs="Times New Roman"/>
+                <w:b/>
+                <w:bCs/>
+                <w:lang w:val="en-IN"/>
+              </w:rPr>
+              <w:t xml:space="preserve"> Method</w:t>
+            </w:r>
+            <w:r>
+              <w:rPr>
+                <w:rFonts w:ascii="Comic Sans MS" w:eastAsia="Times New Roman" w:hAnsi="Comic Sans MS" w:cs="Times New Roman"/>
+                <w:b/>
+                <w:bCs/>
+                <w:lang w:val="en-IN"/>
+              </w:rPr>
+              <w:t>:</w:t>
+            </w:r>
+          </w:p>
+          <w:p>
+            <w:pPr>
+              <w:rPr>
+                <w:rFonts w:ascii="Comic Sans MS" w:eastAsia="Times New Roman" w:hAnsi="Comic Sans MS" w:cs="Times New Roman"/>
+              </w:rPr>
+            </w:pPr>
+            <w:r>
+              <w:rPr>
+                <w:rFonts w:ascii="Comic Sans MS" w:eastAsia="Times New Roman" w:hAnsi="Comic Sans MS" w:cs="Times New Roman"/>
+              </w:rPr>
+              <w:t>1. Check if pos is &lt;1 or pos&gt;length+1:</w:t>
+            </w:r>
+          </w:p>
+          <w:p>
+            <w:pPr>
+              <w:rPr>
+                <w:rFonts w:ascii="Comic Sans MS" w:eastAsia="Times New Roman" w:hAnsi="Comic Sans MS" w:cs="Times New Roman"/>
+              </w:rPr>
+            </w:pPr>
+            <w:r>
+              <w:rPr>
+                <w:rFonts w:ascii="Comic Sans MS" w:eastAsia="Times New Roman" w:hAnsi="Comic Sans MS" w:cs="Times New Roman"/>
+              </w:rPr>
+              <w:t>2. Print Invalid location</w:t>
+            </w:r>
+          </w:p>
+          <w:p>
+            <w:pPr>
+              <w:rPr>
+                <w:rFonts w:ascii="Comic Sans MS" w:eastAsia="Times New Roman" w:hAnsi="Comic Sans MS" w:cs="Times New Roman"/>
+              </w:rPr>
+            </w:pPr>
+            <w:r>
+              <w:rPr>
+                <w:rFonts w:ascii="Comic Sans MS" w:eastAsia="Times New Roman" w:hAnsi="Comic Sans MS" w:cs="Times New Roman"/>
+              </w:rPr>
+              <w:t>3. Check if pos==1:</w:t>
+            </w:r>
+          </w:p>
+          <w:p>
+            <w:pPr>
+              <w:rPr>
+                <w:rFonts w:ascii="Comic Sans MS" w:eastAsia="Times New Roman" w:hAnsi="Comic Sans MS" w:cs="Times New Roman"/>
+              </w:rPr>
+            </w:pPr>
+            <w:r>
+              <w:rPr>
+                <w:rFonts w:ascii="Comic Sans MS" w:eastAsia="Times New Roman" w:hAnsi="Comic Sans MS" w:cs="Times New Roman"/>
+              </w:rPr>
+              <w:t xml:space="preserve">4. Call </w:t>
+            </w:r>
+            <w:r>
+              <w:rPr>
+                <w:rFonts w:ascii="Comic Sans MS" w:eastAsia="Times New Roman" w:hAnsi="Comic Sans MS" w:cs="Times New Roman"/>
+              </w:rPr>
+              <w:t>delete</w:t>
+            </w:r>
+            <w:r>
+              <w:rPr>
+                <w:rFonts w:ascii="Comic Sans MS" w:eastAsia="Times New Roman" w:hAnsi="Comic Sans MS" w:cs="Times New Roman"/>
+              </w:rPr>
+              <w:t>AtFront</w:t>
+            </w:r>
+          </w:p>
+          <w:p>
+            <w:pPr>
+              <w:rPr>
+                <w:rFonts w:ascii="Comic Sans MS" w:eastAsia="Times New Roman" w:hAnsi="Comic Sans MS" w:cs="Times New Roman"/>
+              </w:rPr>
+            </w:pPr>
+            <w:r>
+              <w:rPr>
+                <w:rFonts w:ascii="Comic Sans MS" w:eastAsia="Times New Roman" w:hAnsi="Comic Sans MS" w:cs="Times New Roman"/>
+              </w:rPr>
+              <w:t>5. Check if pos==len+1:</w:t>
+            </w:r>
+          </w:p>
+          <w:p>
+            <w:pPr>
+              <w:rPr>
+                <w:rFonts w:ascii="Comic Sans MS" w:eastAsia="Times New Roman" w:hAnsi="Comic Sans MS" w:cs="Times New Roman"/>
+              </w:rPr>
+            </w:pPr>
+            <w:r>
+              <w:rPr>
+                <w:rFonts w:ascii="Comic Sans MS" w:eastAsia="Times New Roman" w:hAnsi="Comic Sans MS" w:cs="Times New Roman"/>
+              </w:rPr>
+              <w:t xml:space="preserve">6. Call </w:t>
+            </w:r>
+            <w:r>
+              <w:rPr>
+                <w:rFonts w:ascii="Comic Sans MS" w:eastAsia="Times New Roman" w:hAnsi="Comic Sans MS" w:cs="Times New Roman"/>
+              </w:rPr>
+              <w:t>delete</w:t>
+            </w:r>
+            <w:r>
+              <w:rPr>
+                <w:rFonts w:ascii="Comic Sans MS" w:eastAsia="Times New Roman" w:hAnsi="Comic Sans MS" w:cs="Times New Roman"/>
+              </w:rPr>
+              <w:t xml:space="preserve">AtEnd </w:t>
+            </w:r>
+          </w:p>
+          <w:p>
+            <w:pPr>
+              <w:rPr>
+                <w:rFonts w:ascii="Comic Sans MS" w:eastAsia="Times New Roman" w:hAnsi="Comic Sans MS" w:cs="Times New Roman"/>
+              </w:rPr>
+            </w:pPr>
+            <w:r>
+              <w:rPr>
+                <w:rFonts w:ascii="Comic Sans MS" w:eastAsia="Times New Roman" w:hAnsi="Comic Sans MS" w:cs="Times New Roman"/>
+              </w:rPr>
+              <w:t>7. Else:</w:t>
+            </w:r>
+          </w:p>
+          <w:p>
+            <w:pPr>
+              <w:rPr>
+                <w:rFonts w:ascii="Comic Sans MS" w:eastAsia="Times New Roman" w:hAnsi="Comic Sans MS" w:cs="Times New Roman"/>
+              </w:rPr>
+            </w:pPr>
+            <w:r>
+              <w:rPr>
+                <w:rFonts w:ascii="Comic Sans MS" w:eastAsia="Times New Roman" w:hAnsi="Comic Sans MS" w:cs="Times New Roman"/>
+              </w:rPr>
+              <w:t>8. Create temp pointer = head</w:t>
+            </w:r>
+          </w:p>
+          <w:p>
+            <w:pPr>
+              <w:rPr>
+                <w:rFonts w:ascii="Comic Sans MS" w:eastAsia="Times New Roman" w:hAnsi="Comic Sans MS" w:cs="Times New Roman"/>
+              </w:rPr>
+            </w:pPr>
+            <w:r>
+              <w:rPr>
+                <w:rFonts w:ascii="Comic Sans MS" w:eastAsia="Times New Roman" w:hAnsi="Comic Sans MS" w:cs="Times New Roman"/>
+              </w:rPr>
+              <w:t xml:space="preserve">9. </w:t>
+            </w:r>
+            <w:r>
+              <w:rPr>
+                <w:rFonts w:ascii="Comic Sans MS" w:eastAsia="Times New Roman" w:hAnsi="Comic Sans MS" w:cs="Times New Roman"/>
+              </w:rPr>
+              <w:t>Traverse linked list till temp is behind required pos</w:t>
+            </w:r>
+          </w:p>
+          <w:p>
+            <w:pPr>
+              <w:rPr>
+                <w:rFonts w:ascii="Comic Sans MS" w:eastAsia="Times New Roman" w:hAnsi="Comic Sans MS" w:cs="Times New Roman"/>
+              </w:rPr>
+            </w:pPr>
+            <w:r>
+              <w:rPr>
+                <w:rFonts w:ascii="Comic Sans MS" w:eastAsia="Times New Roman" w:hAnsi="Comic Sans MS" w:cs="Times New Roman"/>
+              </w:rPr>
+              <w:lastRenderedPageBreak/>
+              <w:t>10. Store data of next of temp</w:t>
+            </w:r>
+          </w:p>
+          <w:p>
+            <w:pPr>
+              <w:rPr>
+                <w:rFonts w:ascii="Comic Sans MS" w:eastAsia="Times New Roman" w:hAnsi="Comic Sans MS" w:cs="Times New Roman"/>
+              </w:rPr>
+            </w:pPr>
+            <w:r>
+              <w:rPr>
+                <w:rFonts w:ascii="Comic Sans MS" w:eastAsia="Times New Roman" w:hAnsi="Comic Sans MS" w:cs="Times New Roman"/>
+              </w:rPr>
+              <w:t>11. Set next of temp = next of next of temp</w:t>
+            </w:r>
+          </w:p>
+          <w:p>
+            <w:pPr>
+              <w:rPr>
+                <w:rFonts w:ascii="Comic Sans MS" w:eastAsia="Times New Roman" w:hAnsi="Comic Sans MS" w:cs="Times New Roman"/>
+              </w:rPr>
+            </w:pPr>
+            <w:r>
+              <w:rPr>
+                <w:rFonts w:ascii="Comic Sans MS" w:eastAsia="Times New Roman" w:hAnsi="Comic Sans MS" w:cs="Times New Roman"/>
+              </w:rPr>
+              <w:t>12. Set prev of next of temp = temp</w:t>
+            </w:r>
+          </w:p>
+          <w:p>
+            <w:pPr>
+              <w:rPr>
+                <w:rFonts w:ascii="Comic Sans MS" w:eastAsia="Times New Roman" w:hAnsi="Comic Sans MS" w:cs="Times New Roman"/>
+              </w:rPr>
+            </w:pPr>
+            <w:r>
+              <w:rPr>
+                <w:rFonts w:ascii="Comic Sans MS" w:eastAsia="Times New Roman" w:hAnsi="Comic Sans MS" w:cs="Times New Roman"/>
+              </w:rPr>
+              <w:t>13. return data</w:t>
+            </w:r>
           </w:p>
         </w:tc>
       </w:tr>
@@ -1566,6 +2995,7 @@
                 <w:rFonts w:ascii="Comic Sans MS" w:eastAsia="Times New Roman" w:hAnsi="Comic Sans MS" w:cs="Times New Roman"/>
                 <w:b/>
               </w:rPr>
+              <w:lastRenderedPageBreak/>
               <w:t>PRO</w:t>
             </w:r>
             <w:r>
@@ -1604,6 +3034,16 @@
                 <w:rFonts w:ascii="Comic Sans MS" w:eastAsia="Times New Roman" w:hAnsi="Comic Sans MS" w:cs="Times New Roman"/>
               </w:rPr>
             </w:pPr>
+            <w:r>
+              <w:rPr>
+                <w:rFonts w:ascii="Comic Sans MS" w:eastAsia="Times New Roman" w:hAnsi="Comic Sans MS" w:cs="Times New Roman"/>
+              </w:rPr>
+              <w:pict w14:anchorId="0AD7A913">
+                <v:shape id="_x0000_i1034" type="#_x0000_t75" style="width:351.6pt;height:536.4pt">
+                  <v:imagedata r:id="rId15" o:title=""/>
+                </v:shape>
+              </w:pict>
+            </w:r>
           </w:p>
         </w:tc>
       </w:tr>
@@ -1691,7 +3131,6 @@
               </w:rPr>
               <w:t xml:space="preserve">import </w:t>
             </w:r>
-            <w:proofErr w:type="spellStart"/>
             <w:r>
               <w:rPr>
                 <w:rFonts w:ascii="Comic Sans MS" w:eastAsia="Times New Roman" w:hAnsi="Comic Sans MS" w:cs="Times New Roman"/>
@@ -1724,7 +3163,6 @@
               </w:rPr>
               <w:t>.</w:t>
             </w:r>
-            <w:proofErr w:type="gramStart"/>
             <w:r>
               <w:rPr>
                 <w:rFonts w:ascii="Comic Sans MS" w:eastAsia="Times New Roman" w:hAnsi="Comic Sans MS" w:cs="Times New Roman"/>
@@ -1734,7 +3172,6 @@
               </w:rPr>
               <w:t>Scanner</w:t>
             </w:r>
-            <w:proofErr w:type="spellEnd"/>
             <w:r>
               <w:rPr>
                 <w:rFonts w:ascii="Comic Sans MS" w:eastAsia="Times New Roman" w:hAnsi="Comic Sans MS" w:cs="Times New Roman"/>
@@ -1742,7 +3179,6 @@
               </w:rPr>
               <w:t>;</w:t>
             </w:r>
-            <w:proofErr w:type="gramEnd"/>
           </w:p>
           <w:p>
             <w:pPr>
@@ -1758,7 +3194,6 @@
               </w:rPr>
               <w:t xml:space="preserve">import </w:t>
             </w:r>
-            <w:proofErr w:type="gramStart"/>
             <w:r>
               <w:rPr>
                 <w:rFonts w:ascii="Comic Sans MS" w:eastAsia="Times New Roman" w:hAnsi="Comic Sans MS" w:cs="Times New Roman"/>
@@ -1791,7 +3226,6 @@
               </w:rPr>
               <w:t>;</w:t>
             </w:r>
-            <w:proofErr w:type="gramEnd"/>
           </w:p>
           <w:p>
             <w:pPr>
@@ -1830,23 +3264,7 @@
                 <w:rFonts w:ascii="Comic Sans MS" w:eastAsia="Times New Roman" w:hAnsi="Comic Sans MS" w:cs="Times New Roman"/>
                 <w:lang w:val="en-IN"/>
               </w:rPr>
-              <w:t xml:space="preserve"> </w:t>
-            </w:r>
-            <w:proofErr w:type="spellStart"/>
-            <w:r>
-              <w:rPr>
-                <w:rFonts w:ascii="Comic Sans MS" w:eastAsia="Times New Roman" w:hAnsi="Comic Sans MS" w:cs="Times New Roman"/>
-                <w:lang w:val="en-IN"/>
-              </w:rPr>
-              <w:t>DLLCheck</w:t>
-            </w:r>
-            <w:proofErr w:type="spellEnd"/>
-            <w:r>
-              <w:rPr>
-                <w:rFonts w:ascii="Comic Sans MS" w:eastAsia="Times New Roman" w:hAnsi="Comic Sans MS" w:cs="Times New Roman"/>
-                <w:lang w:val="en-IN"/>
-              </w:rPr>
-              <w:t xml:space="preserve"> {</w:t>
+              <w:t xml:space="preserve"> DLLCheck {</w:t>
             </w:r>
           </w:p>
           <w:p>
@@ -1893,54 +3311,22 @@
                 <w:rFonts w:ascii="Comic Sans MS" w:eastAsia="Times New Roman" w:hAnsi="Comic Sans MS" w:cs="Times New Roman"/>
                 <w:lang w:val="en-IN"/>
               </w:rPr>
-              <w:t xml:space="preserve"> void main(String[] </w:t>
-            </w:r>
-            <w:proofErr w:type="spellStart"/>
-            <w:r>
-              <w:rPr>
-                <w:rFonts w:ascii="Comic Sans MS" w:eastAsia="Times New Roman" w:hAnsi="Comic Sans MS" w:cs="Times New Roman"/>
-                <w:lang w:val="en-IN"/>
-              </w:rPr>
-              <w:t>args</w:t>
-            </w:r>
-            <w:proofErr w:type="spellEnd"/>
-            <w:r>
-              <w:rPr>
-                <w:rFonts w:ascii="Comic Sans MS" w:eastAsia="Times New Roman" w:hAnsi="Comic Sans MS" w:cs="Times New Roman"/>
-                <w:lang w:val="en-IN"/>
-              </w:rPr>
-              <w:t>) {</w:t>
-            </w:r>
-          </w:p>
-          <w:p>
-            <w:pPr>
-              <w:rPr>
-                <w:rFonts w:ascii="Comic Sans MS" w:eastAsia="Times New Roman" w:hAnsi="Comic Sans MS" w:cs="Times New Roman"/>
-                <w:lang w:val="en-IN"/>
-              </w:rPr>
-            </w:pPr>
-            <w:r>
-              <w:rPr>
-                <w:rFonts w:ascii="Comic Sans MS" w:eastAsia="Times New Roman" w:hAnsi="Comic Sans MS" w:cs="Times New Roman"/>
-                <w:lang w:val="en-IN"/>
-              </w:rPr>
-              <w:t xml:space="preserve">        Scanner </w:t>
-            </w:r>
-            <w:proofErr w:type="spellStart"/>
-            <w:r>
-              <w:rPr>
-                <w:rFonts w:ascii="Comic Sans MS" w:eastAsia="Times New Roman" w:hAnsi="Comic Sans MS" w:cs="Times New Roman"/>
-                <w:lang w:val="en-IN"/>
-              </w:rPr>
-              <w:t>sc</w:t>
-            </w:r>
-            <w:proofErr w:type="spellEnd"/>
-            <w:r>
-              <w:rPr>
-                <w:rFonts w:ascii="Comic Sans MS" w:eastAsia="Times New Roman" w:hAnsi="Comic Sans MS" w:cs="Times New Roman"/>
-                <w:lang w:val="en-IN"/>
-              </w:rPr>
-              <w:t xml:space="preserve"> = new Scanner(System.</w:t>
+              <w:t xml:space="preserve"> void main(String[] args) {</w:t>
+            </w:r>
+          </w:p>
+          <w:p>
+            <w:pPr>
+              <w:rPr>
+                <w:rFonts w:ascii="Comic Sans MS" w:eastAsia="Times New Roman" w:hAnsi="Comic Sans MS" w:cs="Times New Roman"/>
+                <w:lang w:val="en-IN"/>
+              </w:rPr>
+            </w:pPr>
+            <w:r>
+              <w:rPr>
+                <w:rFonts w:ascii="Comic Sans MS" w:eastAsia="Times New Roman" w:hAnsi="Comic Sans MS" w:cs="Times New Roman"/>
+                <w:lang w:val="en-IN"/>
+              </w:rPr>
+              <w:t>        Scanner sc = new Scanner(System.</w:t>
             </w:r>
             <w:r>
               <w:rPr>
@@ -1951,7 +3337,6 @@
               </w:rPr>
               <w:t>in</w:t>
             </w:r>
-            <w:proofErr w:type="gramStart"/>
             <w:r>
               <w:rPr>
                 <w:rFonts w:ascii="Comic Sans MS" w:eastAsia="Times New Roman" w:hAnsi="Comic Sans MS" w:cs="Times New Roman"/>
@@ -1959,71 +3344,36 @@
               </w:rPr>
               <w:t>);</w:t>
             </w:r>
-            <w:proofErr w:type="gramEnd"/>
-          </w:p>
-          <w:p>
-            <w:pPr>
-              <w:rPr>
-                <w:rFonts w:ascii="Comic Sans MS" w:eastAsia="Times New Roman" w:hAnsi="Comic Sans MS" w:cs="Times New Roman"/>
-                <w:lang w:val="en-IN"/>
-              </w:rPr>
-            </w:pPr>
-            <w:r>
-              <w:rPr>
-                <w:rFonts w:ascii="Comic Sans MS" w:eastAsia="Times New Roman" w:hAnsi="Comic Sans MS" w:cs="Times New Roman"/>
-                <w:lang w:val="en-IN"/>
-              </w:rPr>
-              <w:t>        DLL d = new DLL(</w:t>
-            </w:r>
-            <w:proofErr w:type="gramStart"/>
-            <w:r>
-              <w:rPr>
-                <w:rFonts w:ascii="Comic Sans MS" w:eastAsia="Times New Roman" w:hAnsi="Comic Sans MS" w:cs="Times New Roman"/>
-                <w:lang w:val="en-IN"/>
-              </w:rPr>
-              <w:t>);</w:t>
-            </w:r>
-            <w:proofErr w:type="gramEnd"/>
-          </w:p>
-          <w:p>
-            <w:pPr>
-              <w:rPr>
-                <w:rFonts w:ascii="Comic Sans MS" w:eastAsia="Times New Roman" w:hAnsi="Comic Sans MS" w:cs="Times New Roman"/>
-                <w:lang w:val="en-IN"/>
-              </w:rPr>
-            </w:pPr>
-            <w:r>
-              <w:rPr>
-                <w:rFonts w:ascii="Comic Sans MS" w:eastAsia="Times New Roman" w:hAnsi="Comic Sans MS" w:cs="Times New Roman"/>
-                <w:lang w:val="en-IN"/>
-              </w:rPr>
-              <w:t xml:space="preserve">        int </w:t>
-            </w:r>
-            <w:proofErr w:type="spellStart"/>
-            <w:r>
-              <w:rPr>
-                <w:rFonts w:ascii="Comic Sans MS" w:eastAsia="Times New Roman" w:hAnsi="Comic Sans MS" w:cs="Times New Roman"/>
-                <w:lang w:val="en-IN"/>
-              </w:rPr>
-              <w:t>choice,flag,pos,</w:t>
-            </w:r>
-            <w:proofErr w:type="gramStart"/>
-            <w:r>
-              <w:rPr>
-                <w:rFonts w:ascii="Comic Sans MS" w:eastAsia="Times New Roman" w:hAnsi="Comic Sans MS" w:cs="Times New Roman"/>
-                <w:lang w:val="en-IN"/>
-              </w:rPr>
-              <w:t>data</w:t>
-            </w:r>
-            <w:proofErr w:type="spellEnd"/>
-            <w:r>
-              <w:rPr>
-                <w:rFonts w:ascii="Comic Sans MS" w:eastAsia="Times New Roman" w:hAnsi="Comic Sans MS" w:cs="Times New Roman"/>
-                <w:lang w:val="en-IN"/>
-              </w:rPr>
-              <w:t>;</w:t>
-            </w:r>
-            <w:proofErr w:type="gramEnd"/>
+          </w:p>
+          <w:p>
+            <w:pPr>
+              <w:rPr>
+                <w:rFonts w:ascii="Comic Sans MS" w:eastAsia="Times New Roman" w:hAnsi="Comic Sans MS" w:cs="Times New Roman"/>
+                <w:lang w:val="en-IN"/>
+              </w:rPr>
+            </w:pPr>
+            <w:r>
+              <w:rPr>
+                <w:rFonts w:ascii="Comic Sans MS" w:eastAsia="Times New Roman" w:hAnsi="Comic Sans MS" w:cs="Times New Roman"/>
+                <w:lang w:val="en-IN"/>
+              </w:rPr>
+              <w:t>        DLL d = new DLL();</w:t>
+            </w:r>
+          </w:p>
+          <w:p>
+            <w:pPr>
+              <w:rPr>
+                <w:rFonts w:ascii="Comic Sans MS" w:eastAsia="Times New Roman" w:hAnsi="Comic Sans MS" w:cs="Times New Roman"/>
+                <w:lang w:val="en-IN"/>
+              </w:rPr>
+            </w:pPr>
+            <w:r>
+              <w:rPr>
+                <w:rFonts w:ascii="Comic Sans MS" w:eastAsia="Times New Roman" w:hAnsi="Comic Sans MS" w:cs="Times New Roman"/>
+                <w:lang w:val="en-IN"/>
+              </w:rPr>
+              <w:t>        int choice,flag,pos,data;</w:t>
+            </w:r>
           </w:p>
           <w:p>
             <w:pPr>
@@ -2052,15 +3402,7 @@
                 <w:rFonts w:ascii="Comic Sans MS" w:eastAsia="Times New Roman" w:hAnsi="Comic Sans MS" w:cs="Times New Roman"/>
                 <w:lang w:val="en-IN"/>
               </w:rPr>
-              <w:t xml:space="preserve">            </w:t>
-            </w:r>
-            <w:proofErr w:type="spellStart"/>
-            <w:r>
-              <w:rPr>
-                <w:rFonts w:ascii="Comic Sans MS" w:eastAsia="Times New Roman" w:hAnsi="Comic Sans MS" w:cs="Times New Roman"/>
-                <w:lang w:val="en-IN"/>
-              </w:rPr>
-              <w:t>System.</w:t>
+              <w:t>            System.</w:t>
             </w:r>
             <w:r>
               <w:rPr>
@@ -2076,80 +3418,38 @@
                 <w:rFonts w:ascii="Comic Sans MS" w:eastAsia="Times New Roman" w:hAnsi="Comic Sans MS" w:cs="Times New Roman"/>
                 <w:lang w:val="en-IN"/>
               </w:rPr>
-              <w:t>.println</w:t>
-            </w:r>
-            <w:proofErr w:type="spellEnd"/>
-            <w:r>
-              <w:rPr>
-                <w:rFonts w:ascii="Comic Sans MS" w:eastAsia="Times New Roman" w:hAnsi="Comic Sans MS" w:cs="Times New Roman"/>
-                <w:lang w:val="en-IN"/>
-              </w:rPr>
-              <w:t>(</w:t>
-            </w:r>
-          </w:p>
-          <w:p>
-            <w:pPr>
-              <w:rPr>
-                <w:rFonts w:ascii="Comic Sans MS" w:eastAsia="Times New Roman" w:hAnsi="Comic Sans MS" w:cs="Times New Roman"/>
-                <w:lang w:val="en-IN"/>
-              </w:rPr>
-            </w:pPr>
-            <w:r>
-              <w:rPr>
-                <w:rFonts w:ascii="Comic Sans MS" w:eastAsia="Times New Roman" w:hAnsi="Comic Sans MS" w:cs="Times New Roman"/>
-                <w:lang w:val="en-IN"/>
-              </w:rPr>
-              <w:t>                    "Select an option:\n1.Insert at front\n2.Insert at Right\n3.Insert at left\n4.Insert at end\n5.Delete at front\n6.Delete at right\n7.Delete at left\n8.Delete at end"</w:t>
-            </w:r>
-            <w:proofErr w:type="gramStart"/>
-            <w:r>
-              <w:rPr>
-                <w:rFonts w:ascii="Comic Sans MS" w:eastAsia="Times New Roman" w:hAnsi="Comic Sans MS" w:cs="Times New Roman"/>
-                <w:lang w:val="en-IN"/>
-              </w:rPr>
-              <w:t>);</w:t>
-            </w:r>
-            <w:proofErr w:type="gramEnd"/>
-          </w:p>
-          <w:p>
-            <w:pPr>
-              <w:rPr>
-                <w:rFonts w:ascii="Comic Sans MS" w:eastAsia="Times New Roman" w:hAnsi="Comic Sans MS" w:cs="Times New Roman"/>
-                <w:lang w:val="en-IN"/>
-              </w:rPr>
-            </w:pPr>
-            <w:r>
-              <w:rPr>
-                <w:rFonts w:ascii="Comic Sans MS" w:eastAsia="Times New Roman" w:hAnsi="Comic Sans MS" w:cs="Times New Roman"/>
-                <w:lang w:val="en-IN"/>
-              </w:rPr>
-              <w:t xml:space="preserve">            choice = </w:t>
-            </w:r>
-            <w:proofErr w:type="spellStart"/>
-            <w:r>
-              <w:rPr>
-                <w:rFonts w:ascii="Comic Sans MS" w:eastAsia="Times New Roman" w:hAnsi="Comic Sans MS" w:cs="Times New Roman"/>
-                <w:lang w:val="en-IN"/>
-              </w:rPr>
-              <w:t>sc.nextInt</w:t>
-            </w:r>
-            <w:proofErr w:type="spellEnd"/>
-            <w:r>
-              <w:rPr>
-                <w:rFonts w:ascii="Comic Sans MS" w:eastAsia="Times New Roman" w:hAnsi="Comic Sans MS" w:cs="Times New Roman"/>
-                <w:lang w:val="en-IN"/>
-              </w:rPr>
-              <w:t>(</w:t>
-            </w:r>
-            <w:proofErr w:type="gramStart"/>
-            <w:r>
-              <w:rPr>
-                <w:rFonts w:ascii="Comic Sans MS" w:eastAsia="Times New Roman" w:hAnsi="Comic Sans MS" w:cs="Times New Roman"/>
-                <w:lang w:val="en-IN"/>
-              </w:rPr>
-              <w:t>);</w:t>
-            </w:r>
-            <w:proofErr w:type="gramEnd"/>
+              <w:t>.println(</w:t>
+            </w:r>
+          </w:p>
+          <w:p>
+            <w:pPr>
+              <w:rPr>
+                <w:rFonts w:ascii="Comic Sans MS" w:eastAsia="Times New Roman" w:hAnsi="Comic Sans MS" w:cs="Times New Roman"/>
+                <w:lang w:val="en-IN"/>
+              </w:rPr>
+            </w:pPr>
+            <w:r>
+              <w:rPr>
+                <w:rFonts w:ascii="Comic Sans MS" w:eastAsia="Times New Roman" w:hAnsi="Comic Sans MS" w:cs="Times New Roman"/>
+                <w:lang w:val="en-IN"/>
+              </w:rPr>
+              <w:t>                    "Select an option:\n1.Insert at front\n2.Insert at Right\n3.Insert at left\n4.Insert at end\n5.Delete at front\n6.Delete at right\n7.Delete at left\n8.Delete at end");</w:t>
+            </w:r>
+          </w:p>
+          <w:p>
+            <w:pPr>
+              <w:rPr>
+                <w:rFonts w:ascii="Comic Sans MS" w:eastAsia="Times New Roman" w:hAnsi="Comic Sans MS" w:cs="Times New Roman"/>
+                <w:lang w:val="en-IN"/>
+              </w:rPr>
+            </w:pPr>
+            <w:r>
+              <w:rPr>
+                <w:rFonts w:ascii="Comic Sans MS" w:eastAsia="Times New Roman" w:hAnsi="Comic Sans MS" w:cs="Times New Roman"/>
+                <w:lang w:val="en-IN"/>
+              </w:rPr>
+              <w:t>            choice = sc.nextInt();</w:t>
+            </w:r>
           </w:p>
           <w:p>
             <w:pPr>
@@ -2193,15 +3493,7 @@
                 <w:rFonts w:ascii="Comic Sans MS" w:eastAsia="Times New Roman" w:hAnsi="Comic Sans MS" w:cs="Times New Roman"/>
                 <w:lang w:val="en-IN"/>
               </w:rPr>
-              <w:t xml:space="preserve">                    </w:t>
-            </w:r>
-            <w:proofErr w:type="spellStart"/>
-            <w:r>
-              <w:rPr>
-                <w:rFonts w:ascii="Comic Sans MS" w:eastAsia="Times New Roman" w:hAnsi="Comic Sans MS" w:cs="Times New Roman"/>
-                <w:lang w:val="en-IN"/>
-              </w:rPr>
-              <w:t>System.</w:t>
+              <w:t>                    System.</w:t>
             </w:r>
             <w:r>
               <w:rPr>
@@ -2217,103 +3509,37 @@
                 <w:rFonts w:ascii="Comic Sans MS" w:eastAsia="Times New Roman" w:hAnsi="Comic Sans MS" w:cs="Times New Roman"/>
                 <w:lang w:val="en-IN"/>
               </w:rPr>
-              <w:t>.print</w:t>
-            </w:r>
-            <w:proofErr w:type="spellEnd"/>
-            <w:r>
-              <w:rPr>
-                <w:rFonts w:ascii="Comic Sans MS" w:eastAsia="Times New Roman" w:hAnsi="Comic Sans MS" w:cs="Times New Roman"/>
-                <w:lang w:val="en-IN"/>
-              </w:rPr>
-              <w:t>("Enter the element to be inserted: "</w:t>
-            </w:r>
-            <w:proofErr w:type="gramStart"/>
-            <w:r>
-              <w:rPr>
-                <w:rFonts w:ascii="Comic Sans MS" w:eastAsia="Times New Roman" w:hAnsi="Comic Sans MS" w:cs="Times New Roman"/>
-                <w:lang w:val="en-IN"/>
-              </w:rPr>
-              <w:t>);</w:t>
-            </w:r>
-            <w:proofErr w:type="gramEnd"/>
-          </w:p>
-          <w:p>
-            <w:pPr>
-              <w:rPr>
-                <w:rFonts w:ascii="Comic Sans MS" w:eastAsia="Times New Roman" w:hAnsi="Comic Sans MS" w:cs="Times New Roman"/>
-                <w:lang w:val="en-IN"/>
-              </w:rPr>
-            </w:pPr>
-            <w:r>
-              <w:rPr>
-                <w:rFonts w:ascii="Comic Sans MS" w:eastAsia="Times New Roman" w:hAnsi="Comic Sans MS" w:cs="Times New Roman"/>
-                <w:lang w:val="en-IN"/>
-              </w:rPr>
-              <w:t xml:space="preserve">                    </w:t>
-            </w:r>
-            <w:proofErr w:type="spellStart"/>
-            <w:r>
-              <w:rPr>
-                <w:rFonts w:ascii="Comic Sans MS" w:eastAsia="Times New Roman" w:hAnsi="Comic Sans MS" w:cs="Times New Roman"/>
-                <w:lang w:val="en-IN"/>
-              </w:rPr>
-              <w:t>d.insertAtFront</w:t>
-            </w:r>
-            <w:proofErr w:type="spellEnd"/>
-            <w:r>
-              <w:rPr>
-                <w:rFonts w:ascii="Comic Sans MS" w:eastAsia="Times New Roman" w:hAnsi="Comic Sans MS" w:cs="Times New Roman"/>
-                <w:lang w:val="en-IN"/>
-              </w:rPr>
-              <w:t>(</w:t>
-            </w:r>
-            <w:proofErr w:type="spellStart"/>
-            <w:r>
-              <w:rPr>
-                <w:rFonts w:ascii="Comic Sans MS" w:eastAsia="Times New Roman" w:hAnsi="Comic Sans MS" w:cs="Times New Roman"/>
-                <w:lang w:val="en-IN"/>
-              </w:rPr>
-              <w:t>sc.nextInt</w:t>
-            </w:r>
-            <w:proofErr w:type="spellEnd"/>
-            <w:r>
-              <w:rPr>
-                <w:rFonts w:ascii="Comic Sans MS" w:eastAsia="Times New Roman" w:hAnsi="Comic Sans MS" w:cs="Times New Roman"/>
-                <w:lang w:val="en-IN"/>
-              </w:rPr>
-              <w:t>()</w:t>
-            </w:r>
-            <w:proofErr w:type="gramStart"/>
-            <w:r>
-              <w:rPr>
-                <w:rFonts w:ascii="Comic Sans MS" w:eastAsia="Times New Roman" w:hAnsi="Comic Sans MS" w:cs="Times New Roman"/>
-                <w:lang w:val="en-IN"/>
-              </w:rPr>
-              <w:t>);</w:t>
-            </w:r>
-            <w:proofErr w:type="gramEnd"/>
-          </w:p>
-          <w:p>
-            <w:pPr>
-              <w:rPr>
-                <w:rFonts w:ascii="Comic Sans MS" w:eastAsia="Times New Roman" w:hAnsi="Comic Sans MS" w:cs="Times New Roman"/>
-                <w:lang w:val="en-IN"/>
-              </w:rPr>
-            </w:pPr>
-            <w:r>
-              <w:rPr>
-                <w:rFonts w:ascii="Comic Sans MS" w:eastAsia="Times New Roman" w:hAnsi="Comic Sans MS" w:cs="Times New Roman"/>
-                <w:lang w:val="en-IN"/>
-              </w:rPr>
-              <w:t xml:space="preserve">                    </w:t>
-            </w:r>
-            <w:proofErr w:type="spellStart"/>
-            <w:r>
-              <w:rPr>
-                <w:rFonts w:ascii="Comic Sans MS" w:eastAsia="Times New Roman" w:hAnsi="Comic Sans MS" w:cs="Times New Roman"/>
-                <w:lang w:val="en-IN"/>
-              </w:rPr>
-              <w:t>System.</w:t>
+              <w:t>.print("Enter the element to be inserted: ");</w:t>
+            </w:r>
+          </w:p>
+          <w:p>
+            <w:pPr>
+              <w:rPr>
+                <w:rFonts w:ascii="Comic Sans MS" w:eastAsia="Times New Roman" w:hAnsi="Comic Sans MS" w:cs="Times New Roman"/>
+                <w:lang w:val="en-IN"/>
+              </w:rPr>
+            </w:pPr>
+            <w:r>
+              <w:rPr>
+                <w:rFonts w:ascii="Comic Sans MS" w:eastAsia="Times New Roman" w:hAnsi="Comic Sans MS" w:cs="Times New Roman"/>
+                <w:lang w:val="en-IN"/>
+              </w:rPr>
+              <w:t>                    d.insertAtFront(sc.nextInt());</w:t>
+            </w:r>
+          </w:p>
+          <w:p>
+            <w:pPr>
+              <w:rPr>
+                <w:rFonts w:ascii="Comic Sans MS" w:eastAsia="Times New Roman" w:hAnsi="Comic Sans MS" w:cs="Times New Roman"/>
+                <w:lang w:val="en-IN"/>
+              </w:rPr>
+            </w:pPr>
+            <w:r>
+              <w:rPr>
+                <w:rFonts w:ascii="Comic Sans MS" w:eastAsia="Times New Roman" w:hAnsi="Comic Sans MS" w:cs="Times New Roman"/>
+                <w:lang w:val="en-IN"/>
+              </w:rPr>
+              <w:t>                    System.</w:t>
             </w:r>
             <w:r>
               <w:rPr>
@@ -2329,65 +3555,23 @@
                 <w:rFonts w:ascii="Comic Sans MS" w:eastAsia="Times New Roman" w:hAnsi="Comic Sans MS" w:cs="Times New Roman"/>
                 <w:lang w:val="en-IN"/>
               </w:rPr>
-              <w:t>.println</w:t>
-            </w:r>
-            <w:proofErr w:type="spellEnd"/>
-            <w:r>
-              <w:rPr>
-                <w:rFonts w:ascii="Comic Sans MS" w:eastAsia="Times New Roman" w:hAnsi="Comic Sans MS" w:cs="Times New Roman"/>
-                <w:lang w:val="en-IN"/>
-              </w:rPr>
-              <w:t xml:space="preserve">("The list is: " + </w:t>
-            </w:r>
-            <w:proofErr w:type="spellStart"/>
-            <w:r>
-              <w:rPr>
-                <w:rFonts w:ascii="Comic Sans MS" w:eastAsia="Times New Roman" w:hAnsi="Comic Sans MS" w:cs="Times New Roman"/>
-                <w:lang w:val="en-IN"/>
-              </w:rPr>
-              <w:t>d.printList</w:t>
-            </w:r>
-            <w:proofErr w:type="spellEnd"/>
-            <w:r>
-              <w:rPr>
-                <w:rFonts w:ascii="Comic Sans MS" w:eastAsia="Times New Roman" w:hAnsi="Comic Sans MS" w:cs="Times New Roman"/>
-                <w:lang w:val="en-IN"/>
-              </w:rPr>
-              <w:t>()</w:t>
-            </w:r>
-            <w:proofErr w:type="gramStart"/>
-            <w:r>
-              <w:rPr>
-                <w:rFonts w:ascii="Comic Sans MS" w:eastAsia="Times New Roman" w:hAnsi="Comic Sans MS" w:cs="Times New Roman"/>
-                <w:lang w:val="en-IN"/>
-              </w:rPr>
-              <w:t>);</w:t>
-            </w:r>
-            <w:proofErr w:type="gramEnd"/>
-          </w:p>
-          <w:p>
-            <w:pPr>
-              <w:rPr>
-                <w:rFonts w:ascii="Comic Sans MS" w:eastAsia="Times New Roman" w:hAnsi="Comic Sans MS" w:cs="Times New Roman"/>
-                <w:lang w:val="en-IN"/>
-              </w:rPr>
-            </w:pPr>
-            <w:r>
-              <w:rPr>
-                <w:rFonts w:ascii="Comic Sans MS" w:eastAsia="Times New Roman" w:hAnsi="Comic Sans MS" w:cs="Times New Roman"/>
-                <w:lang w:val="en-IN"/>
-              </w:rPr>
-              <w:t xml:space="preserve">                    </w:t>
-            </w:r>
-            <w:proofErr w:type="gramStart"/>
-            <w:r>
-              <w:rPr>
-                <w:rFonts w:ascii="Comic Sans MS" w:eastAsia="Times New Roman" w:hAnsi="Comic Sans MS" w:cs="Times New Roman"/>
-                <w:lang w:val="en-IN"/>
-              </w:rPr>
-              <w:t>break;</w:t>
-            </w:r>
-            <w:proofErr w:type="gramEnd"/>
+              <w:t>.println("The list is: " + d.printList());</w:t>
+            </w:r>
+          </w:p>
+          <w:p>
+            <w:pPr>
+              <w:rPr>
+                <w:rFonts w:ascii="Comic Sans MS" w:eastAsia="Times New Roman" w:hAnsi="Comic Sans MS" w:cs="Times New Roman"/>
+                <w:lang w:val="en-IN"/>
+              </w:rPr>
+            </w:pPr>
+            <w:r>
+              <w:rPr>
+                <w:rFonts w:ascii="Comic Sans MS" w:eastAsia="Times New Roman" w:hAnsi="Comic Sans MS" w:cs="Times New Roman"/>
+                <w:lang w:val="en-IN"/>
+              </w:rPr>
+              <w:t>                    break;</w:t>
+            </w:r>
           </w:p>
           <w:p>
             <w:pPr>
@@ -2416,15 +3600,7 @@
                 <w:rFonts w:ascii="Comic Sans MS" w:eastAsia="Times New Roman" w:hAnsi="Comic Sans MS" w:cs="Times New Roman"/>
                 <w:lang w:val="en-IN"/>
               </w:rPr>
-              <w:t xml:space="preserve">                    </w:t>
-            </w:r>
-            <w:proofErr w:type="spellStart"/>
-            <w:r>
-              <w:rPr>
-                <w:rFonts w:ascii="Comic Sans MS" w:eastAsia="Times New Roman" w:hAnsi="Comic Sans MS" w:cs="Times New Roman"/>
-                <w:lang w:val="en-IN"/>
-              </w:rPr>
-              <w:t>System.</w:t>
+              <w:t>                    System.</w:t>
             </w:r>
             <w:r>
               <w:rPr>
@@ -2440,87 +3616,37 @@
                 <w:rFonts w:ascii="Comic Sans MS" w:eastAsia="Times New Roman" w:hAnsi="Comic Sans MS" w:cs="Times New Roman"/>
                 <w:lang w:val="en-IN"/>
               </w:rPr>
-              <w:t>.print</w:t>
-            </w:r>
-            <w:proofErr w:type="spellEnd"/>
-            <w:r>
-              <w:rPr>
-                <w:rFonts w:ascii="Comic Sans MS" w:eastAsia="Times New Roman" w:hAnsi="Comic Sans MS" w:cs="Times New Roman"/>
-                <w:lang w:val="en-IN"/>
-              </w:rPr>
-              <w:t>("Enter the element to be inserted: "</w:t>
-            </w:r>
-            <w:proofErr w:type="gramStart"/>
-            <w:r>
-              <w:rPr>
-                <w:rFonts w:ascii="Comic Sans MS" w:eastAsia="Times New Roman" w:hAnsi="Comic Sans MS" w:cs="Times New Roman"/>
-                <w:lang w:val="en-IN"/>
-              </w:rPr>
-              <w:t>);</w:t>
-            </w:r>
-            <w:proofErr w:type="gramEnd"/>
-          </w:p>
-          <w:p>
-            <w:pPr>
-              <w:rPr>
-                <w:rFonts w:ascii="Comic Sans MS" w:eastAsia="Times New Roman" w:hAnsi="Comic Sans MS" w:cs="Times New Roman"/>
-                <w:lang w:val="en-IN"/>
-              </w:rPr>
-            </w:pPr>
-            <w:r>
-              <w:rPr>
-                <w:rFonts w:ascii="Comic Sans MS" w:eastAsia="Times New Roman" w:hAnsi="Comic Sans MS" w:cs="Times New Roman"/>
-                <w:lang w:val="en-IN"/>
-              </w:rPr>
-              <w:t xml:space="preserve">                    data = </w:t>
-            </w:r>
-            <w:proofErr w:type="spellStart"/>
-            <w:r>
-              <w:rPr>
-                <w:rFonts w:ascii="Comic Sans MS" w:eastAsia="Times New Roman" w:hAnsi="Comic Sans MS" w:cs="Times New Roman"/>
-                <w:lang w:val="en-IN"/>
-              </w:rPr>
-              <w:t>sc.nextInt</w:t>
-            </w:r>
-            <w:proofErr w:type="spellEnd"/>
-            <w:r>
-              <w:rPr>
-                <w:rFonts w:ascii="Comic Sans MS" w:eastAsia="Times New Roman" w:hAnsi="Comic Sans MS" w:cs="Times New Roman"/>
-                <w:lang w:val="en-IN"/>
-              </w:rPr>
-              <w:t>(</w:t>
-            </w:r>
-            <w:proofErr w:type="gramStart"/>
-            <w:r>
-              <w:rPr>
-                <w:rFonts w:ascii="Comic Sans MS" w:eastAsia="Times New Roman" w:hAnsi="Comic Sans MS" w:cs="Times New Roman"/>
-                <w:lang w:val="en-IN"/>
-              </w:rPr>
-              <w:t>);</w:t>
-            </w:r>
-            <w:proofErr w:type="gramEnd"/>
-          </w:p>
-          <w:p>
-            <w:pPr>
-              <w:rPr>
-                <w:rFonts w:ascii="Comic Sans MS" w:eastAsia="Times New Roman" w:hAnsi="Comic Sans MS" w:cs="Times New Roman"/>
-                <w:lang w:val="en-IN"/>
-              </w:rPr>
-            </w:pPr>
-            <w:r>
-              <w:rPr>
-                <w:rFonts w:ascii="Comic Sans MS" w:eastAsia="Times New Roman" w:hAnsi="Comic Sans MS" w:cs="Times New Roman"/>
-                <w:lang w:val="en-IN"/>
-              </w:rPr>
-              <w:t xml:space="preserve">                    </w:t>
-            </w:r>
-            <w:proofErr w:type="spellStart"/>
-            <w:r>
-              <w:rPr>
-                <w:rFonts w:ascii="Comic Sans MS" w:eastAsia="Times New Roman" w:hAnsi="Comic Sans MS" w:cs="Times New Roman"/>
-                <w:lang w:val="en-IN"/>
-              </w:rPr>
-              <w:t>System.</w:t>
+              <w:t>.print("Enter the element to be inserted: ");</w:t>
+            </w:r>
+          </w:p>
+          <w:p>
+            <w:pPr>
+              <w:rPr>
+                <w:rFonts w:ascii="Comic Sans MS" w:eastAsia="Times New Roman" w:hAnsi="Comic Sans MS" w:cs="Times New Roman"/>
+                <w:lang w:val="en-IN"/>
+              </w:rPr>
+            </w:pPr>
+            <w:r>
+              <w:rPr>
+                <w:rFonts w:ascii="Comic Sans MS" w:eastAsia="Times New Roman" w:hAnsi="Comic Sans MS" w:cs="Times New Roman"/>
+                <w:lang w:val="en-IN"/>
+              </w:rPr>
+              <w:t>                    data = sc.nextInt();</w:t>
+            </w:r>
+          </w:p>
+          <w:p>
+            <w:pPr>
+              <w:rPr>
+                <w:rFonts w:ascii="Comic Sans MS" w:eastAsia="Times New Roman" w:hAnsi="Comic Sans MS" w:cs="Times New Roman"/>
+                <w:lang w:val="en-IN"/>
+              </w:rPr>
+            </w:pPr>
+            <w:r>
+              <w:rPr>
+                <w:rFonts w:ascii="Comic Sans MS" w:eastAsia="Times New Roman" w:hAnsi="Comic Sans MS" w:cs="Times New Roman"/>
+                <w:lang w:val="en-IN"/>
+              </w:rPr>
+              <w:t>                    System.</w:t>
             </w:r>
             <w:r>
               <w:rPr>
@@ -2536,150 +3662,52 @@
                 <w:rFonts w:ascii="Comic Sans MS" w:eastAsia="Times New Roman" w:hAnsi="Comic Sans MS" w:cs="Times New Roman"/>
                 <w:lang w:val="en-IN"/>
               </w:rPr>
-              <w:t>.print</w:t>
-            </w:r>
-            <w:proofErr w:type="spellEnd"/>
-            <w:r>
-              <w:rPr>
-                <w:rFonts w:ascii="Comic Sans MS" w:eastAsia="Times New Roman" w:hAnsi="Comic Sans MS" w:cs="Times New Roman"/>
-                <w:lang w:val="en-IN"/>
-              </w:rPr>
-              <w:t xml:space="preserve">("Enter the </w:t>
-            </w:r>
-            <w:proofErr w:type="spellStart"/>
-            <w:r>
-              <w:rPr>
-                <w:rFonts w:ascii="Comic Sans MS" w:eastAsia="Times New Roman" w:hAnsi="Comic Sans MS" w:cs="Times New Roman"/>
-                <w:lang w:val="en-IN"/>
-              </w:rPr>
-              <w:t>pos</w:t>
-            </w:r>
-            <w:proofErr w:type="spellEnd"/>
-            <w:r>
-              <w:rPr>
-                <w:rFonts w:ascii="Comic Sans MS" w:eastAsia="Times New Roman" w:hAnsi="Comic Sans MS" w:cs="Times New Roman"/>
-                <w:lang w:val="en-IN"/>
-              </w:rPr>
-              <w:t xml:space="preserve"> after which to insert: "</w:t>
-            </w:r>
-            <w:proofErr w:type="gramStart"/>
-            <w:r>
-              <w:rPr>
-                <w:rFonts w:ascii="Comic Sans MS" w:eastAsia="Times New Roman" w:hAnsi="Comic Sans MS" w:cs="Times New Roman"/>
-                <w:lang w:val="en-IN"/>
-              </w:rPr>
-              <w:t>);</w:t>
-            </w:r>
-            <w:proofErr w:type="gramEnd"/>
-          </w:p>
-          <w:p>
-            <w:pPr>
-              <w:rPr>
-                <w:rFonts w:ascii="Comic Sans MS" w:eastAsia="Times New Roman" w:hAnsi="Comic Sans MS" w:cs="Times New Roman"/>
-                <w:lang w:val="en-IN"/>
-              </w:rPr>
-            </w:pPr>
-            <w:r>
-              <w:rPr>
-                <w:rFonts w:ascii="Comic Sans MS" w:eastAsia="Times New Roman" w:hAnsi="Comic Sans MS" w:cs="Times New Roman"/>
-                <w:lang w:val="en-IN"/>
-              </w:rPr>
-              <w:t xml:space="preserve">                    </w:t>
-            </w:r>
-            <w:proofErr w:type="spellStart"/>
-            <w:r>
-              <w:rPr>
-                <w:rFonts w:ascii="Comic Sans MS" w:eastAsia="Times New Roman" w:hAnsi="Comic Sans MS" w:cs="Times New Roman"/>
-                <w:lang w:val="en-IN"/>
-              </w:rPr>
-              <w:t>pos</w:t>
-            </w:r>
-            <w:proofErr w:type="spellEnd"/>
-            <w:r>
-              <w:rPr>
-                <w:rFonts w:ascii="Comic Sans MS" w:eastAsia="Times New Roman" w:hAnsi="Comic Sans MS" w:cs="Times New Roman"/>
-                <w:lang w:val="en-IN"/>
-              </w:rPr>
-              <w:t xml:space="preserve"> = </w:t>
-            </w:r>
-            <w:proofErr w:type="spellStart"/>
-            <w:r>
-              <w:rPr>
-                <w:rFonts w:ascii="Comic Sans MS" w:eastAsia="Times New Roman" w:hAnsi="Comic Sans MS" w:cs="Times New Roman"/>
-                <w:lang w:val="en-IN"/>
-              </w:rPr>
-              <w:t>sc.nextInt</w:t>
-            </w:r>
-            <w:proofErr w:type="spellEnd"/>
-            <w:r>
-              <w:rPr>
-                <w:rFonts w:ascii="Comic Sans MS" w:eastAsia="Times New Roman" w:hAnsi="Comic Sans MS" w:cs="Times New Roman"/>
-                <w:lang w:val="en-IN"/>
-              </w:rPr>
-              <w:t>(</w:t>
-            </w:r>
-            <w:proofErr w:type="gramStart"/>
-            <w:r>
-              <w:rPr>
-                <w:rFonts w:ascii="Comic Sans MS" w:eastAsia="Times New Roman" w:hAnsi="Comic Sans MS" w:cs="Times New Roman"/>
-                <w:lang w:val="en-IN"/>
-              </w:rPr>
-              <w:t>);</w:t>
-            </w:r>
-            <w:proofErr w:type="gramEnd"/>
-          </w:p>
-          <w:p>
-            <w:pPr>
-              <w:rPr>
-                <w:rFonts w:ascii="Comic Sans MS" w:eastAsia="Times New Roman" w:hAnsi="Comic Sans MS" w:cs="Times New Roman"/>
-                <w:lang w:val="en-IN"/>
-              </w:rPr>
-            </w:pPr>
-            <w:r>
-              <w:rPr>
-                <w:rFonts w:ascii="Comic Sans MS" w:eastAsia="Times New Roman" w:hAnsi="Comic Sans MS" w:cs="Times New Roman"/>
-                <w:lang w:val="en-IN"/>
-              </w:rPr>
-              <w:t>                    if (</w:t>
-            </w:r>
-            <w:proofErr w:type="spellStart"/>
-            <w:r>
-              <w:rPr>
-                <w:rFonts w:ascii="Comic Sans MS" w:eastAsia="Times New Roman" w:hAnsi="Comic Sans MS" w:cs="Times New Roman"/>
-                <w:lang w:val="en-IN"/>
-              </w:rPr>
-              <w:t>pos</w:t>
-            </w:r>
-            <w:proofErr w:type="spellEnd"/>
-            <w:r>
-              <w:rPr>
-                <w:rFonts w:ascii="Comic Sans MS" w:eastAsia="Times New Roman" w:hAnsi="Comic Sans MS" w:cs="Times New Roman"/>
-                <w:lang w:val="en-IN"/>
-              </w:rPr>
-              <w:t xml:space="preserve"> == -1) {</w:t>
-            </w:r>
-          </w:p>
-          <w:p>
-            <w:pPr>
-              <w:rPr>
-                <w:rFonts w:ascii="Comic Sans MS" w:eastAsia="Times New Roman" w:hAnsi="Comic Sans MS" w:cs="Times New Roman"/>
-                <w:lang w:val="en-IN"/>
-              </w:rPr>
-            </w:pPr>
-            <w:r>
-              <w:rPr>
-                <w:rFonts w:ascii="Comic Sans MS" w:eastAsia="Times New Roman" w:hAnsi="Comic Sans MS" w:cs="Times New Roman"/>
-                <w:lang w:val="en-IN"/>
-              </w:rPr>
-              <w:t xml:space="preserve">                        </w:t>
-            </w:r>
-            <w:proofErr w:type="spellStart"/>
-            <w:r>
-              <w:rPr>
-                <w:rFonts w:ascii="Comic Sans MS" w:eastAsia="Times New Roman" w:hAnsi="Comic Sans MS" w:cs="Times New Roman"/>
-                <w:lang w:val="en-IN"/>
-              </w:rPr>
-              <w:t>System.</w:t>
+              <w:t>.print("Enter the pos after which to insert: ");</w:t>
+            </w:r>
+          </w:p>
+          <w:p>
+            <w:pPr>
+              <w:rPr>
+                <w:rFonts w:ascii="Comic Sans MS" w:eastAsia="Times New Roman" w:hAnsi="Comic Sans MS" w:cs="Times New Roman"/>
+                <w:lang w:val="en-IN"/>
+              </w:rPr>
+            </w:pPr>
+            <w:r>
+              <w:rPr>
+                <w:rFonts w:ascii="Comic Sans MS" w:eastAsia="Times New Roman" w:hAnsi="Comic Sans MS" w:cs="Times New Roman"/>
+                <w:lang w:val="en-IN"/>
+              </w:rPr>
+              <w:t>                    pos = sc.nextInt();</w:t>
+            </w:r>
+          </w:p>
+          <w:p>
+            <w:pPr>
+              <w:rPr>
+                <w:rFonts w:ascii="Comic Sans MS" w:eastAsia="Times New Roman" w:hAnsi="Comic Sans MS" w:cs="Times New Roman"/>
+                <w:lang w:val="en-IN"/>
+              </w:rPr>
+            </w:pPr>
+            <w:r>
+              <w:rPr>
+                <w:rFonts w:ascii="Comic Sans MS" w:eastAsia="Times New Roman" w:hAnsi="Comic Sans MS" w:cs="Times New Roman"/>
+                <w:lang w:val="en-IN"/>
+              </w:rPr>
+              <w:t>                    if (pos == -1) {</w:t>
+            </w:r>
+          </w:p>
+          <w:p>
+            <w:pPr>
+              <w:rPr>
+                <w:rFonts w:ascii="Comic Sans MS" w:eastAsia="Times New Roman" w:hAnsi="Comic Sans MS" w:cs="Times New Roman"/>
+                <w:lang w:val="en-IN"/>
+              </w:rPr>
+            </w:pPr>
+            <w:r>
+              <w:rPr>
+                <w:rFonts w:ascii="Comic Sans MS" w:eastAsia="Times New Roman" w:hAnsi="Comic Sans MS" w:cs="Times New Roman"/>
+                <w:lang w:val="en-IN"/>
+              </w:rPr>
+              <w:t>                        System.</w:t>
             </w:r>
             <w:r>
               <w:rPr>
@@ -2695,25 +3723,8 @@
                 <w:rFonts w:ascii="Comic Sans MS" w:eastAsia="Times New Roman" w:hAnsi="Comic Sans MS" w:cs="Times New Roman"/>
                 <w:lang w:val="en-IN"/>
               </w:rPr>
-              <w:t>.println</w:t>
-            </w:r>
-            <w:proofErr w:type="spellEnd"/>
-            <w:r>
-              <w:rPr>
-                <w:rFonts w:ascii="Comic Sans MS" w:eastAsia="Times New Roman" w:hAnsi="Comic Sans MS" w:cs="Times New Roman"/>
-                <w:lang w:val="en-IN"/>
-              </w:rPr>
-              <w:t>("Element not found!"</w:t>
-            </w:r>
-            <w:proofErr w:type="gramStart"/>
-            <w:r>
-              <w:rPr>
-                <w:rFonts w:ascii="Comic Sans MS" w:eastAsia="Times New Roman" w:hAnsi="Comic Sans MS" w:cs="Times New Roman"/>
-                <w:lang w:val="en-IN"/>
-              </w:rPr>
-              <w:t>);</w:t>
-            </w:r>
-            <w:proofErr w:type="gramEnd"/>
+              <w:t>.println("Element not found!");</w:t>
+            </w:r>
           </w:p>
           <w:p>
             <w:pPr>
@@ -2742,55 +3753,22 @@
                 <w:rFonts w:ascii="Comic Sans MS" w:eastAsia="Times New Roman" w:hAnsi="Comic Sans MS" w:cs="Times New Roman"/>
                 <w:lang w:val="en-IN"/>
               </w:rPr>
-              <w:t xml:space="preserve">                        </w:t>
-            </w:r>
-            <w:proofErr w:type="spellStart"/>
-            <w:r>
-              <w:rPr>
-                <w:rFonts w:ascii="Comic Sans MS" w:eastAsia="Times New Roman" w:hAnsi="Comic Sans MS" w:cs="Times New Roman"/>
-                <w:lang w:val="en-IN"/>
-              </w:rPr>
-              <w:t>d.insertAtPos</w:t>
-            </w:r>
-            <w:proofErr w:type="spellEnd"/>
-            <w:r>
-              <w:rPr>
-                <w:rFonts w:ascii="Comic Sans MS" w:eastAsia="Times New Roman" w:hAnsi="Comic Sans MS" w:cs="Times New Roman"/>
-                <w:lang w:val="en-IN"/>
-              </w:rPr>
-              <w:t>(data, pos+1</w:t>
-            </w:r>
-            <w:proofErr w:type="gramStart"/>
-            <w:r>
-              <w:rPr>
-                <w:rFonts w:ascii="Comic Sans MS" w:eastAsia="Times New Roman" w:hAnsi="Comic Sans MS" w:cs="Times New Roman"/>
-                <w:lang w:val="en-IN"/>
-              </w:rPr>
-              <w:t>);</w:t>
-            </w:r>
-            <w:proofErr w:type="gramEnd"/>
-          </w:p>
-          <w:p>
-            <w:pPr>
-              <w:rPr>
-                <w:rFonts w:ascii="Comic Sans MS" w:eastAsia="Times New Roman" w:hAnsi="Comic Sans MS" w:cs="Times New Roman"/>
-                <w:lang w:val="en-IN"/>
-              </w:rPr>
-            </w:pPr>
-            <w:r>
-              <w:rPr>
-                <w:rFonts w:ascii="Comic Sans MS" w:eastAsia="Times New Roman" w:hAnsi="Comic Sans MS" w:cs="Times New Roman"/>
-                <w:lang w:val="en-IN"/>
-              </w:rPr>
-              <w:t xml:space="preserve">                        </w:t>
-            </w:r>
-            <w:proofErr w:type="spellStart"/>
-            <w:r>
-              <w:rPr>
-                <w:rFonts w:ascii="Comic Sans MS" w:eastAsia="Times New Roman" w:hAnsi="Comic Sans MS" w:cs="Times New Roman"/>
-                <w:lang w:val="en-IN"/>
-              </w:rPr>
-              <w:t>System.</w:t>
+              <w:t>                        d.insertAtPos(data, pos+1);</w:t>
+            </w:r>
+          </w:p>
+          <w:p>
+            <w:pPr>
+              <w:rPr>
+                <w:rFonts w:ascii="Comic Sans MS" w:eastAsia="Times New Roman" w:hAnsi="Comic Sans MS" w:cs="Times New Roman"/>
+                <w:lang w:val="en-IN"/>
+              </w:rPr>
+            </w:pPr>
+            <w:r>
+              <w:rPr>
+                <w:rFonts w:ascii="Comic Sans MS" w:eastAsia="Times New Roman" w:hAnsi="Comic Sans MS" w:cs="Times New Roman"/>
+                <w:lang w:val="en-IN"/>
+              </w:rPr>
+              <w:t>                        System.</w:t>
             </w:r>
             <w:r>
               <w:rPr>
@@ -2806,41 +3784,8 @@
                 <w:rFonts w:ascii="Comic Sans MS" w:eastAsia="Times New Roman" w:hAnsi="Comic Sans MS" w:cs="Times New Roman"/>
                 <w:lang w:val="en-IN"/>
               </w:rPr>
-              <w:t>.println</w:t>
-            </w:r>
-            <w:proofErr w:type="spellEnd"/>
-            <w:r>
-              <w:rPr>
-                <w:rFonts w:ascii="Comic Sans MS" w:eastAsia="Times New Roman" w:hAnsi="Comic Sans MS" w:cs="Times New Roman"/>
-                <w:lang w:val="en-IN"/>
-              </w:rPr>
-              <w:t xml:space="preserve">("The list is: " + </w:t>
-            </w:r>
-            <w:proofErr w:type="spellStart"/>
-            <w:r>
-              <w:rPr>
-                <w:rFonts w:ascii="Comic Sans MS" w:eastAsia="Times New Roman" w:hAnsi="Comic Sans MS" w:cs="Times New Roman"/>
-                <w:lang w:val="en-IN"/>
-              </w:rPr>
-              <w:t>d.printList</w:t>
-            </w:r>
-            <w:proofErr w:type="spellEnd"/>
-            <w:r>
-              <w:rPr>
-                <w:rFonts w:ascii="Comic Sans MS" w:eastAsia="Times New Roman" w:hAnsi="Comic Sans MS" w:cs="Times New Roman"/>
-                <w:lang w:val="en-IN"/>
-              </w:rPr>
-              <w:t>()</w:t>
-            </w:r>
-            <w:proofErr w:type="gramStart"/>
-            <w:r>
-              <w:rPr>
-                <w:rFonts w:ascii="Comic Sans MS" w:eastAsia="Times New Roman" w:hAnsi="Comic Sans MS" w:cs="Times New Roman"/>
-                <w:lang w:val="en-IN"/>
-              </w:rPr>
-              <w:t>);</w:t>
-            </w:r>
-            <w:proofErr w:type="gramEnd"/>
+              <w:t>.println("The list is: " + d.printList());</w:t>
+            </w:r>
           </w:p>
           <w:p>
             <w:pPr>
@@ -2869,17 +3814,8 @@
                 <w:rFonts w:ascii="Comic Sans MS" w:eastAsia="Times New Roman" w:hAnsi="Comic Sans MS" w:cs="Times New Roman"/>
                 <w:lang w:val="en-IN"/>
               </w:rPr>
-              <w:t xml:space="preserve">                    </w:t>
-            </w:r>
-            <w:proofErr w:type="gramStart"/>
-            <w:r>
-              <w:rPr>
-                <w:rFonts w:ascii="Comic Sans MS" w:eastAsia="Times New Roman" w:hAnsi="Comic Sans MS" w:cs="Times New Roman"/>
-                <w:lang w:val="en-IN"/>
-              </w:rPr>
-              <w:t>break;</w:t>
-            </w:r>
-            <w:proofErr w:type="gramEnd"/>
+              <w:t>                    break;</w:t>
+            </w:r>
           </w:p>
           <w:p>
             <w:pPr>
@@ -2908,15 +3844,7 @@
                 <w:rFonts w:ascii="Comic Sans MS" w:eastAsia="Times New Roman" w:hAnsi="Comic Sans MS" w:cs="Times New Roman"/>
                 <w:lang w:val="en-IN"/>
               </w:rPr>
-              <w:t xml:space="preserve">                    </w:t>
-            </w:r>
-            <w:proofErr w:type="spellStart"/>
-            <w:r>
-              <w:rPr>
-                <w:rFonts w:ascii="Comic Sans MS" w:eastAsia="Times New Roman" w:hAnsi="Comic Sans MS" w:cs="Times New Roman"/>
-                <w:lang w:val="en-IN"/>
-              </w:rPr>
-              <w:t>System.</w:t>
+              <w:t>                    System.</w:t>
             </w:r>
             <w:r>
               <w:rPr>
@@ -2932,87 +3860,37 @@
                 <w:rFonts w:ascii="Comic Sans MS" w:eastAsia="Times New Roman" w:hAnsi="Comic Sans MS" w:cs="Times New Roman"/>
                 <w:lang w:val="en-IN"/>
               </w:rPr>
-              <w:t>.print</w:t>
-            </w:r>
-            <w:proofErr w:type="spellEnd"/>
-            <w:r>
-              <w:rPr>
-                <w:rFonts w:ascii="Comic Sans MS" w:eastAsia="Times New Roman" w:hAnsi="Comic Sans MS" w:cs="Times New Roman"/>
-                <w:lang w:val="en-IN"/>
-              </w:rPr>
-              <w:t>("Enter the element to be inserted: "</w:t>
-            </w:r>
-            <w:proofErr w:type="gramStart"/>
-            <w:r>
-              <w:rPr>
-                <w:rFonts w:ascii="Comic Sans MS" w:eastAsia="Times New Roman" w:hAnsi="Comic Sans MS" w:cs="Times New Roman"/>
-                <w:lang w:val="en-IN"/>
-              </w:rPr>
-              <w:t>);</w:t>
-            </w:r>
-            <w:proofErr w:type="gramEnd"/>
-          </w:p>
-          <w:p>
-            <w:pPr>
-              <w:rPr>
-                <w:rFonts w:ascii="Comic Sans MS" w:eastAsia="Times New Roman" w:hAnsi="Comic Sans MS" w:cs="Times New Roman"/>
-                <w:lang w:val="en-IN"/>
-              </w:rPr>
-            </w:pPr>
-            <w:r>
-              <w:rPr>
-                <w:rFonts w:ascii="Comic Sans MS" w:eastAsia="Times New Roman" w:hAnsi="Comic Sans MS" w:cs="Times New Roman"/>
-                <w:lang w:val="en-IN"/>
-              </w:rPr>
-              <w:t xml:space="preserve">                    data = </w:t>
-            </w:r>
-            <w:proofErr w:type="spellStart"/>
-            <w:r>
-              <w:rPr>
-                <w:rFonts w:ascii="Comic Sans MS" w:eastAsia="Times New Roman" w:hAnsi="Comic Sans MS" w:cs="Times New Roman"/>
-                <w:lang w:val="en-IN"/>
-              </w:rPr>
-              <w:t>sc.nextInt</w:t>
-            </w:r>
-            <w:proofErr w:type="spellEnd"/>
-            <w:r>
-              <w:rPr>
-                <w:rFonts w:ascii="Comic Sans MS" w:eastAsia="Times New Roman" w:hAnsi="Comic Sans MS" w:cs="Times New Roman"/>
-                <w:lang w:val="en-IN"/>
-              </w:rPr>
-              <w:t>(</w:t>
-            </w:r>
-            <w:proofErr w:type="gramStart"/>
-            <w:r>
-              <w:rPr>
-                <w:rFonts w:ascii="Comic Sans MS" w:eastAsia="Times New Roman" w:hAnsi="Comic Sans MS" w:cs="Times New Roman"/>
-                <w:lang w:val="en-IN"/>
-              </w:rPr>
-              <w:t>);</w:t>
-            </w:r>
-            <w:proofErr w:type="gramEnd"/>
-          </w:p>
-          <w:p>
-            <w:pPr>
-              <w:rPr>
-                <w:rFonts w:ascii="Comic Sans MS" w:eastAsia="Times New Roman" w:hAnsi="Comic Sans MS" w:cs="Times New Roman"/>
-                <w:lang w:val="en-IN"/>
-              </w:rPr>
-            </w:pPr>
-            <w:r>
-              <w:rPr>
-                <w:rFonts w:ascii="Comic Sans MS" w:eastAsia="Times New Roman" w:hAnsi="Comic Sans MS" w:cs="Times New Roman"/>
-                <w:lang w:val="en-IN"/>
-              </w:rPr>
-              <w:t xml:space="preserve">                    </w:t>
-            </w:r>
-            <w:proofErr w:type="spellStart"/>
-            <w:r>
-              <w:rPr>
-                <w:rFonts w:ascii="Comic Sans MS" w:eastAsia="Times New Roman" w:hAnsi="Comic Sans MS" w:cs="Times New Roman"/>
-                <w:lang w:val="en-IN"/>
-              </w:rPr>
-              <w:t>System.</w:t>
+              <w:t>.print("Enter the element to be inserted: ");</w:t>
+            </w:r>
+          </w:p>
+          <w:p>
+            <w:pPr>
+              <w:rPr>
+                <w:rFonts w:ascii="Comic Sans MS" w:eastAsia="Times New Roman" w:hAnsi="Comic Sans MS" w:cs="Times New Roman"/>
+                <w:lang w:val="en-IN"/>
+              </w:rPr>
+            </w:pPr>
+            <w:r>
+              <w:rPr>
+                <w:rFonts w:ascii="Comic Sans MS" w:eastAsia="Times New Roman" w:hAnsi="Comic Sans MS" w:cs="Times New Roman"/>
+                <w:lang w:val="en-IN"/>
+              </w:rPr>
+              <w:t>                    data = sc.nextInt();</w:t>
+            </w:r>
+          </w:p>
+          <w:p>
+            <w:pPr>
+              <w:rPr>
+                <w:rFonts w:ascii="Comic Sans MS" w:eastAsia="Times New Roman" w:hAnsi="Comic Sans MS" w:cs="Times New Roman"/>
+                <w:lang w:val="en-IN"/>
+              </w:rPr>
+            </w:pPr>
+            <w:r>
+              <w:rPr>
+                <w:rFonts w:ascii="Comic Sans MS" w:eastAsia="Times New Roman" w:hAnsi="Comic Sans MS" w:cs="Times New Roman"/>
+                <w:lang w:val="en-IN"/>
+              </w:rPr>
+              <w:t>                    System.</w:t>
             </w:r>
             <w:r>
               <w:rPr>
@@ -3028,31 +3906,7 @@
                 <w:rFonts w:ascii="Comic Sans MS" w:eastAsia="Times New Roman" w:hAnsi="Comic Sans MS" w:cs="Times New Roman"/>
                 <w:lang w:val="en-IN"/>
               </w:rPr>
-              <w:t>.print</w:t>
-            </w:r>
-            <w:proofErr w:type="spellEnd"/>
-            <w:r>
-              <w:rPr>
-                <w:rFonts w:ascii="Comic Sans MS" w:eastAsia="Times New Roman" w:hAnsi="Comic Sans MS" w:cs="Times New Roman"/>
-                <w:lang w:val="en-IN"/>
-              </w:rPr>
-              <w:t xml:space="preserve">("Enter the </w:t>
-            </w:r>
-            <w:proofErr w:type="spellStart"/>
-            <w:r>
-              <w:rPr>
-                <w:rFonts w:ascii="Comic Sans MS" w:eastAsia="Times New Roman" w:hAnsi="Comic Sans MS" w:cs="Times New Roman"/>
-                <w:lang w:val="en-IN"/>
-              </w:rPr>
-              <w:t>pos</w:t>
-            </w:r>
-            <w:proofErr w:type="spellEnd"/>
-            <w:r>
-              <w:rPr>
-                <w:rFonts w:ascii="Comic Sans MS" w:eastAsia="Times New Roman" w:hAnsi="Comic Sans MS" w:cs="Times New Roman"/>
-                <w:lang w:val="en-IN"/>
-              </w:rPr>
-              <w:t xml:space="preserve"> before which to insert: </w:t>
+              <w:t xml:space="preserve">.print("Enter the pos before which to insert: </w:t>
             </w:r>
             <w:r>
               <w:rPr>
@@ -3060,126 +3914,52 @@
                 <w:lang w:val="en-IN"/>
               </w:rPr>
               <w:lastRenderedPageBreak/>
-              <w:t>"</w:t>
-            </w:r>
-            <w:proofErr w:type="gramStart"/>
-            <w:r>
-              <w:rPr>
-                <w:rFonts w:ascii="Comic Sans MS" w:eastAsia="Times New Roman" w:hAnsi="Comic Sans MS" w:cs="Times New Roman"/>
-                <w:lang w:val="en-IN"/>
-              </w:rPr>
-              <w:t>);</w:t>
-            </w:r>
-            <w:proofErr w:type="gramEnd"/>
-          </w:p>
-          <w:p>
-            <w:pPr>
-              <w:rPr>
-                <w:rFonts w:ascii="Comic Sans MS" w:eastAsia="Times New Roman" w:hAnsi="Comic Sans MS" w:cs="Times New Roman"/>
-                <w:lang w:val="en-IN"/>
-              </w:rPr>
-            </w:pPr>
-            <w:r>
-              <w:rPr>
-                <w:rFonts w:ascii="Comic Sans MS" w:eastAsia="Times New Roman" w:hAnsi="Comic Sans MS" w:cs="Times New Roman"/>
-                <w:lang w:val="en-IN"/>
-              </w:rPr>
-              <w:t xml:space="preserve">                    </w:t>
-            </w:r>
-            <w:proofErr w:type="spellStart"/>
-            <w:r>
-              <w:rPr>
-                <w:rFonts w:ascii="Comic Sans MS" w:eastAsia="Times New Roman" w:hAnsi="Comic Sans MS" w:cs="Times New Roman"/>
-                <w:lang w:val="en-IN"/>
-              </w:rPr>
-              <w:t>pos</w:t>
-            </w:r>
-            <w:proofErr w:type="spellEnd"/>
-            <w:r>
-              <w:rPr>
-                <w:rFonts w:ascii="Comic Sans MS" w:eastAsia="Times New Roman" w:hAnsi="Comic Sans MS" w:cs="Times New Roman"/>
-                <w:lang w:val="en-IN"/>
-              </w:rPr>
-              <w:t xml:space="preserve"> = </w:t>
-            </w:r>
-            <w:proofErr w:type="spellStart"/>
-            <w:r>
-              <w:rPr>
-                <w:rFonts w:ascii="Comic Sans MS" w:eastAsia="Times New Roman" w:hAnsi="Comic Sans MS" w:cs="Times New Roman"/>
-                <w:lang w:val="en-IN"/>
-              </w:rPr>
-              <w:t>sc.nextInt</w:t>
-            </w:r>
-            <w:proofErr w:type="spellEnd"/>
-            <w:r>
-              <w:rPr>
-                <w:rFonts w:ascii="Comic Sans MS" w:eastAsia="Times New Roman" w:hAnsi="Comic Sans MS" w:cs="Times New Roman"/>
-                <w:lang w:val="en-IN"/>
-              </w:rPr>
-              <w:t>(</w:t>
-            </w:r>
-            <w:proofErr w:type="gramStart"/>
-            <w:r>
-              <w:rPr>
-                <w:rFonts w:ascii="Comic Sans MS" w:eastAsia="Times New Roman" w:hAnsi="Comic Sans MS" w:cs="Times New Roman"/>
-                <w:lang w:val="en-IN"/>
-              </w:rPr>
-              <w:t>);</w:t>
-            </w:r>
-            <w:proofErr w:type="gramEnd"/>
-          </w:p>
-          <w:p>
-            <w:pPr>
-              <w:rPr>
-                <w:rFonts w:ascii="Comic Sans MS" w:eastAsia="Times New Roman" w:hAnsi="Comic Sans MS" w:cs="Times New Roman"/>
-                <w:lang w:val="en-IN"/>
-              </w:rPr>
-            </w:pPr>
-            <w:r>
-              <w:rPr>
-                <w:rFonts w:ascii="Comic Sans MS" w:eastAsia="Times New Roman" w:hAnsi="Comic Sans MS" w:cs="Times New Roman"/>
-                <w:lang w:val="en-IN"/>
-              </w:rPr>
-              <w:t>                    if (</w:t>
-            </w:r>
-            <w:proofErr w:type="spellStart"/>
-            <w:r>
-              <w:rPr>
-                <w:rFonts w:ascii="Comic Sans MS" w:eastAsia="Times New Roman" w:hAnsi="Comic Sans MS" w:cs="Times New Roman"/>
-                <w:lang w:val="en-IN"/>
-              </w:rPr>
-              <w:t>pos</w:t>
-            </w:r>
-            <w:proofErr w:type="spellEnd"/>
-            <w:r>
-              <w:rPr>
-                <w:rFonts w:ascii="Comic Sans MS" w:eastAsia="Times New Roman" w:hAnsi="Comic Sans MS" w:cs="Times New Roman"/>
-                <w:lang w:val="en-IN"/>
-              </w:rPr>
-              <w:t xml:space="preserve"> == -1) {</w:t>
-            </w:r>
-          </w:p>
-          <w:p>
-            <w:pPr>
-              <w:rPr>
-                <w:rFonts w:ascii="Comic Sans MS" w:eastAsia="Times New Roman" w:hAnsi="Comic Sans MS" w:cs="Times New Roman"/>
-                <w:lang w:val="en-IN"/>
-              </w:rPr>
-            </w:pPr>
-            <w:r>
-              <w:rPr>
-                <w:rFonts w:ascii="Comic Sans MS" w:eastAsia="Times New Roman" w:hAnsi="Comic Sans MS" w:cs="Times New Roman"/>
-                <w:lang w:val="en-IN"/>
-              </w:rPr>
-              <w:t xml:space="preserve">                        </w:t>
-            </w:r>
-            <w:proofErr w:type="spellStart"/>
-            <w:r>
-              <w:rPr>
-                <w:rFonts w:ascii="Comic Sans MS" w:eastAsia="Times New Roman" w:hAnsi="Comic Sans MS" w:cs="Times New Roman"/>
-                <w:lang w:val="en-IN"/>
-              </w:rPr>
-              <w:t>System.</w:t>
+              <w:t>");</w:t>
+            </w:r>
+          </w:p>
+          <w:p>
+            <w:pPr>
+              <w:rPr>
+                <w:rFonts w:ascii="Comic Sans MS" w:eastAsia="Times New Roman" w:hAnsi="Comic Sans MS" w:cs="Times New Roman"/>
+                <w:lang w:val="en-IN"/>
+              </w:rPr>
+            </w:pPr>
+            <w:r>
+              <w:rPr>
+                <w:rFonts w:ascii="Comic Sans MS" w:eastAsia="Times New Roman" w:hAnsi="Comic Sans MS" w:cs="Times New Roman"/>
+                <w:lang w:val="en-IN"/>
+              </w:rPr>
+              <w:t>                    pos = sc.nextInt();</w:t>
+            </w:r>
+          </w:p>
+          <w:p>
+            <w:pPr>
+              <w:rPr>
+                <w:rFonts w:ascii="Comic Sans MS" w:eastAsia="Times New Roman" w:hAnsi="Comic Sans MS" w:cs="Times New Roman"/>
+                <w:lang w:val="en-IN"/>
+              </w:rPr>
+            </w:pPr>
+            <w:r>
+              <w:rPr>
+                <w:rFonts w:ascii="Comic Sans MS" w:eastAsia="Times New Roman" w:hAnsi="Comic Sans MS" w:cs="Times New Roman"/>
+                <w:lang w:val="en-IN"/>
+              </w:rPr>
+              <w:t>                    if (pos == -1) {</w:t>
+            </w:r>
+          </w:p>
+          <w:p>
+            <w:pPr>
+              <w:rPr>
+                <w:rFonts w:ascii="Comic Sans MS" w:eastAsia="Times New Roman" w:hAnsi="Comic Sans MS" w:cs="Times New Roman"/>
+                <w:lang w:val="en-IN"/>
+              </w:rPr>
+            </w:pPr>
+            <w:r>
+              <w:rPr>
+                <w:rFonts w:ascii="Comic Sans MS" w:eastAsia="Times New Roman" w:hAnsi="Comic Sans MS" w:cs="Times New Roman"/>
+                <w:lang w:val="en-IN"/>
+              </w:rPr>
+              <w:t>                        System.</w:t>
             </w:r>
             <w:r>
               <w:rPr>
@@ -3195,25 +3975,8 @@
                 <w:rFonts w:ascii="Comic Sans MS" w:eastAsia="Times New Roman" w:hAnsi="Comic Sans MS" w:cs="Times New Roman"/>
                 <w:lang w:val="en-IN"/>
               </w:rPr>
-              <w:t>.println</w:t>
-            </w:r>
-            <w:proofErr w:type="spellEnd"/>
-            <w:r>
-              <w:rPr>
-                <w:rFonts w:ascii="Comic Sans MS" w:eastAsia="Times New Roman" w:hAnsi="Comic Sans MS" w:cs="Times New Roman"/>
-                <w:lang w:val="en-IN"/>
-              </w:rPr>
-              <w:t>("Element not found!"</w:t>
-            </w:r>
-            <w:proofErr w:type="gramStart"/>
-            <w:r>
-              <w:rPr>
-                <w:rFonts w:ascii="Comic Sans MS" w:eastAsia="Times New Roman" w:hAnsi="Comic Sans MS" w:cs="Times New Roman"/>
-                <w:lang w:val="en-IN"/>
-              </w:rPr>
-              <w:t>);</w:t>
-            </w:r>
-            <w:proofErr w:type="gramEnd"/>
+              <w:t>.println("Element not found!");</w:t>
+            </w:r>
           </w:p>
           <w:p>
             <w:pPr>
@@ -3242,64 +4005,22 @@
                 <w:rFonts w:ascii="Comic Sans MS" w:eastAsia="Times New Roman" w:hAnsi="Comic Sans MS" w:cs="Times New Roman"/>
                 <w:lang w:val="en-IN"/>
               </w:rPr>
-              <w:t xml:space="preserve">                        </w:t>
-            </w:r>
-            <w:proofErr w:type="spellStart"/>
-            <w:r>
-              <w:rPr>
-                <w:rFonts w:ascii="Comic Sans MS" w:eastAsia="Times New Roman" w:hAnsi="Comic Sans MS" w:cs="Times New Roman"/>
-                <w:lang w:val="en-IN"/>
-              </w:rPr>
-              <w:t>d.insertAtPos</w:t>
-            </w:r>
-            <w:proofErr w:type="spellEnd"/>
-            <w:r>
-              <w:rPr>
-                <w:rFonts w:ascii="Comic Sans MS" w:eastAsia="Times New Roman" w:hAnsi="Comic Sans MS" w:cs="Times New Roman"/>
-                <w:lang w:val="en-IN"/>
-              </w:rPr>
-              <w:t>(</w:t>
-            </w:r>
-            <w:proofErr w:type="spellStart"/>
-            <w:r>
-              <w:rPr>
-                <w:rFonts w:ascii="Comic Sans MS" w:eastAsia="Times New Roman" w:hAnsi="Comic Sans MS" w:cs="Times New Roman"/>
-                <w:lang w:val="en-IN"/>
-              </w:rPr>
-              <w:t>data,pos</w:t>
-            </w:r>
-            <w:proofErr w:type="spellEnd"/>
-            <w:proofErr w:type="gramStart"/>
-            <w:r>
-              <w:rPr>
-                <w:rFonts w:ascii="Comic Sans MS" w:eastAsia="Times New Roman" w:hAnsi="Comic Sans MS" w:cs="Times New Roman"/>
-                <w:lang w:val="en-IN"/>
-              </w:rPr>
-              <w:t>);</w:t>
-            </w:r>
-            <w:proofErr w:type="gramEnd"/>
-          </w:p>
-          <w:p>
-            <w:pPr>
-              <w:rPr>
-                <w:rFonts w:ascii="Comic Sans MS" w:eastAsia="Times New Roman" w:hAnsi="Comic Sans MS" w:cs="Times New Roman"/>
-                <w:lang w:val="en-IN"/>
-              </w:rPr>
-            </w:pPr>
-            <w:r>
-              <w:rPr>
-                <w:rFonts w:ascii="Comic Sans MS" w:eastAsia="Times New Roman" w:hAnsi="Comic Sans MS" w:cs="Times New Roman"/>
-                <w:lang w:val="en-IN"/>
-              </w:rPr>
-              <w:t xml:space="preserve">                        </w:t>
-            </w:r>
-            <w:proofErr w:type="spellStart"/>
-            <w:r>
-              <w:rPr>
-                <w:rFonts w:ascii="Comic Sans MS" w:eastAsia="Times New Roman" w:hAnsi="Comic Sans MS" w:cs="Times New Roman"/>
-                <w:lang w:val="en-IN"/>
-              </w:rPr>
-              <w:t>System.</w:t>
+              <w:t>                        d.insertAtPos(data,pos);</w:t>
+            </w:r>
+          </w:p>
+          <w:p>
+            <w:pPr>
+              <w:rPr>
+                <w:rFonts w:ascii="Comic Sans MS" w:eastAsia="Times New Roman" w:hAnsi="Comic Sans MS" w:cs="Times New Roman"/>
+                <w:lang w:val="en-IN"/>
+              </w:rPr>
+            </w:pPr>
+            <w:r>
+              <w:rPr>
+                <w:rFonts w:ascii="Comic Sans MS" w:eastAsia="Times New Roman" w:hAnsi="Comic Sans MS" w:cs="Times New Roman"/>
+                <w:lang w:val="en-IN"/>
+              </w:rPr>
+              <w:t>                        System.</w:t>
             </w:r>
             <w:r>
               <w:rPr>
@@ -3315,41 +4036,8 @@
                 <w:rFonts w:ascii="Comic Sans MS" w:eastAsia="Times New Roman" w:hAnsi="Comic Sans MS" w:cs="Times New Roman"/>
                 <w:lang w:val="en-IN"/>
               </w:rPr>
-              <w:t>.println</w:t>
-            </w:r>
-            <w:proofErr w:type="spellEnd"/>
-            <w:r>
-              <w:rPr>
-                <w:rFonts w:ascii="Comic Sans MS" w:eastAsia="Times New Roman" w:hAnsi="Comic Sans MS" w:cs="Times New Roman"/>
-                <w:lang w:val="en-IN"/>
-              </w:rPr>
-              <w:t xml:space="preserve">("The list is: " + </w:t>
-            </w:r>
-            <w:proofErr w:type="spellStart"/>
-            <w:r>
-              <w:rPr>
-                <w:rFonts w:ascii="Comic Sans MS" w:eastAsia="Times New Roman" w:hAnsi="Comic Sans MS" w:cs="Times New Roman"/>
-                <w:lang w:val="en-IN"/>
-              </w:rPr>
-              <w:t>d.printList</w:t>
-            </w:r>
-            <w:proofErr w:type="spellEnd"/>
-            <w:r>
-              <w:rPr>
-                <w:rFonts w:ascii="Comic Sans MS" w:eastAsia="Times New Roman" w:hAnsi="Comic Sans MS" w:cs="Times New Roman"/>
-                <w:lang w:val="en-IN"/>
-              </w:rPr>
-              <w:t>()</w:t>
-            </w:r>
-            <w:proofErr w:type="gramStart"/>
-            <w:r>
-              <w:rPr>
-                <w:rFonts w:ascii="Comic Sans MS" w:eastAsia="Times New Roman" w:hAnsi="Comic Sans MS" w:cs="Times New Roman"/>
-                <w:lang w:val="en-IN"/>
-              </w:rPr>
-              <w:t>);</w:t>
-            </w:r>
-            <w:proofErr w:type="gramEnd"/>
+              <w:t>.println("The list is: " + d.printList());</w:t>
+            </w:r>
           </w:p>
           <w:p>
             <w:pPr>
@@ -3378,17 +4066,8 @@
                 <w:rFonts w:ascii="Comic Sans MS" w:eastAsia="Times New Roman" w:hAnsi="Comic Sans MS" w:cs="Times New Roman"/>
                 <w:lang w:val="en-IN"/>
               </w:rPr>
-              <w:t xml:space="preserve">                    </w:t>
-            </w:r>
-            <w:proofErr w:type="gramStart"/>
-            <w:r>
-              <w:rPr>
-                <w:rFonts w:ascii="Comic Sans MS" w:eastAsia="Times New Roman" w:hAnsi="Comic Sans MS" w:cs="Times New Roman"/>
-                <w:lang w:val="en-IN"/>
-              </w:rPr>
-              <w:t>break;</w:t>
-            </w:r>
-            <w:proofErr w:type="gramEnd"/>
+              <w:t>                    break;</w:t>
+            </w:r>
           </w:p>
           <w:p>
             <w:pPr>
@@ -3417,15 +4096,7 @@
                 <w:rFonts w:ascii="Comic Sans MS" w:eastAsia="Times New Roman" w:hAnsi="Comic Sans MS" w:cs="Times New Roman"/>
                 <w:lang w:val="en-IN"/>
               </w:rPr>
-              <w:t xml:space="preserve">                    </w:t>
-            </w:r>
-            <w:proofErr w:type="spellStart"/>
-            <w:r>
-              <w:rPr>
-                <w:rFonts w:ascii="Comic Sans MS" w:eastAsia="Times New Roman" w:hAnsi="Comic Sans MS" w:cs="Times New Roman"/>
-                <w:lang w:val="en-IN"/>
-              </w:rPr>
-              <w:t>System.</w:t>
+              <w:t>                    System.</w:t>
             </w:r>
             <w:r>
               <w:rPr>
@@ -3441,103 +4112,37 @@
                 <w:rFonts w:ascii="Comic Sans MS" w:eastAsia="Times New Roman" w:hAnsi="Comic Sans MS" w:cs="Times New Roman"/>
                 <w:lang w:val="en-IN"/>
               </w:rPr>
-              <w:t>.print</w:t>
-            </w:r>
-            <w:proofErr w:type="spellEnd"/>
-            <w:r>
-              <w:rPr>
-                <w:rFonts w:ascii="Comic Sans MS" w:eastAsia="Times New Roman" w:hAnsi="Comic Sans MS" w:cs="Times New Roman"/>
-                <w:lang w:val="en-IN"/>
-              </w:rPr>
-              <w:t>("Enter the element to be inserted: "</w:t>
-            </w:r>
-            <w:proofErr w:type="gramStart"/>
-            <w:r>
-              <w:rPr>
-                <w:rFonts w:ascii="Comic Sans MS" w:eastAsia="Times New Roman" w:hAnsi="Comic Sans MS" w:cs="Times New Roman"/>
-                <w:lang w:val="en-IN"/>
-              </w:rPr>
-              <w:t>);</w:t>
-            </w:r>
-            <w:proofErr w:type="gramEnd"/>
-          </w:p>
-          <w:p>
-            <w:pPr>
-              <w:rPr>
-                <w:rFonts w:ascii="Comic Sans MS" w:eastAsia="Times New Roman" w:hAnsi="Comic Sans MS" w:cs="Times New Roman"/>
-                <w:lang w:val="en-IN"/>
-              </w:rPr>
-            </w:pPr>
-            <w:r>
-              <w:rPr>
-                <w:rFonts w:ascii="Comic Sans MS" w:eastAsia="Times New Roman" w:hAnsi="Comic Sans MS" w:cs="Times New Roman"/>
-                <w:lang w:val="en-IN"/>
-              </w:rPr>
-              <w:t xml:space="preserve">                    </w:t>
-            </w:r>
-            <w:proofErr w:type="spellStart"/>
-            <w:r>
-              <w:rPr>
-                <w:rFonts w:ascii="Comic Sans MS" w:eastAsia="Times New Roman" w:hAnsi="Comic Sans MS" w:cs="Times New Roman"/>
-                <w:lang w:val="en-IN"/>
-              </w:rPr>
-              <w:t>d.insertAtEnd</w:t>
-            </w:r>
-            <w:proofErr w:type="spellEnd"/>
-            <w:r>
-              <w:rPr>
-                <w:rFonts w:ascii="Comic Sans MS" w:eastAsia="Times New Roman" w:hAnsi="Comic Sans MS" w:cs="Times New Roman"/>
-                <w:lang w:val="en-IN"/>
-              </w:rPr>
-              <w:t>(</w:t>
-            </w:r>
-            <w:proofErr w:type="spellStart"/>
-            <w:r>
-              <w:rPr>
-                <w:rFonts w:ascii="Comic Sans MS" w:eastAsia="Times New Roman" w:hAnsi="Comic Sans MS" w:cs="Times New Roman"/>
-                <w:lang w:val="en-IN"/>
-              </w:rPr>
-              <w:t>sc.nextInt</w:t>
-            </w:r>
-            <w:proofErr w:type="spellEnd"/>
-            <w:r>
-              <w:rPr>
-                <w:rFonts w:ascii="Comic Sans MS" w:eastAsia="Times New Roman" w:hAnsi="Comic Sans MS" w:cs="Times New Roman"/>
-                <w:lang w:val="en-IN"/>
-              </w:rPr>
-              <w:t>()</w:t>
-            </w:r>
-            <w:proofErr w:type="gramStart"/>
-            <w:r>
-              <w:rPr>
-                <w:rFonts w:ascii="Comic Sans MS" w:eastAsia="Times New Roman" w:hAnsi="Comic Sans MS" w:cs="Times New Roman"/>
-                <w:lang w:val="en-IN"/>
-              </w:rPr>
-              <w:t>);</w:t>
-            </w:r>
-            <w:proofErr w:type="gramEnd"/>
-          </w:p>
-          <w:p>
-            <w:pPr>
-              <w:rPr>
-                <w:rFonts w:ascii="Comic Sans MS" w:eastAsia="Times New Roman" w:hAnsi="Comic Sans MS" w:cs="Times New Roman"/>
-                <w:lang w:val="en-IN"/>
-              </w:rPr>
-            </w:pPr>
-            <w:r>
-              <w:rPr>
-                <w:rFonts w:ascii="Comic Sans MS" w:eastAsia="Times New Roman" w:hAnsi="Comic Sans MS" w:cs="Times New Roman"/>
-                <w:lang w:val="en-IN"/>
-              </w:rPr>
-              <w:t xml:space="preserve">                    </w:t>
-            </w:r>
-            <w:proofErr w:type="spellStart"/>
-            <w:r>
-              <w:rPr>
-                <w:rFonts w:ascii="Comic Sans MS" w:eastAsia="Times New Roman" w:hAnsi="Comic Sans MS" w:cs="Times New Roman"/>
-                <w:lang w:val="en-IN"/>
-              </w:rPr>
-              <w:t>System.</w:t>
+              <w:t>.print("Enter the element to be inserted: ");</w:t>
+            </w:r>
+          </w:p>
+          <w:p>
+            <w:pPr>
+              <w:rPr>
+                <w:rFonts w:ascii="Comic Sans MS" w:eastAsia="Times New Roman" w:hAnsi="Comic Sans MS" w:cs="Times New Roman"/>
+                <w:lang w:val="en-IN"/>
+              </w:rPr>
+            </w:pPr>
+            <w:r>
+              <w:rPr>
+                <w:rFonts w:ascii="Comic Sans MS" w:eastAsia="Times New Roman" w:hAnsi="Comic Sans MS" w:cs="Times New Roman"/>
+                <w:lang w:val="en-IN"/>
+              </w:rPr>
+              <w:t>                    d.insertAtEnd(sc.nextInt());</w:t>
+            </w:r>
+          </w:p>
+          <w:p>
+            <w:pPr>
+              <w:rPr>
+                <w:rFonts w:ascii="Comic Sans MS" w:eastAsia="Times New Roman" w:hAnsi="Comic Sans MS" w:cs="Times New Roman"/>
+                <w:lang w:val="en-IN"/>
+              </w:rPr>
+            </w:pPr>
+            <w:r>
+              <w:rPr>
+                <w:rFonts w:ascii="Comic Sans MS" w:eastAsia="Times New Roman" w:hAnsi="Comic Sans MS" w:cs="Times New Roman"/>
+                <w:lang w:val="en-IN"/>
+              </w:rPr>
+              <w:t>                    System.</w:t>
             </w:r>
             <w:r>
               <w:rPr>
@@ -3553,65 +4158,23 @@
                 <w:rFonts w:ascii="Comic Sans MS" w:eastAsia="Times New Roman" w:hAnsi="Comic Sans MS" w:cs="Times New Roman"/>
                 <w:lang w:val="en-IN"/>
               </w:rPr>
-              <w:t>.println</w:t>
-            </w:r>
-            <w:proofErr w:type="spellEnd"/>
-            <w:r>
-              <w:rPr>
-                <w:rFonts w:ascii="Comic Sans MS" w:eastAsia="Times New Roman" w:hAnsi="Comic Sans MS" w:cs="Times New Roman"/>
-                <w:lang w:val="en-IN"/>
-              </w:rPr>
-              <w:t xml:space="preserve">("The list is: " + </w:t>
-            </w:r>
-            <w:proofErr w:type="spellStart"/>
-            <w:r>
-              <w:rPr>
-                <w:rFonts w:ascii="Comic Sans MS" w:eastAsia="Times New Roman" w:hAnsi="Comic Sans MS" w:cs="Times New Roman"/>
-                <w:lang w:val="en-IN"/>
-              </w:rPr>
-              <w:t>d.printList</w:t>
-            </w:r>
-            <w:proofErr w:type="spellEnd"/>
-            <w:r>
-              <w:rPr>
-                <w:rFonts w:ascii="Comic Sans MS" w:eastAsia="Times New Roman" w:hAnsi="Comic Sans MS" w:cs="Times New Roman"/>
-                <w:lang w:val="en-IN"/>
-              </w:rPr>
-              <w:t>()</w:t>
-            </w:r>
-            <w:proofErr w:type="gramStart"/>
-            <w:r>
-              <w:rPr>
-                <w:rFonts w:ascii="Comic Sans MS" w:eastAsia="Times New Roman" w:hAnsi="Comic Sans MS" w:cs="Times New Roman"/>
-                <w:lang w:val="en-IN"/>
-              </w:rPr>
-              <w:t>);</w:t>
-            </w:r>
-            <w:proofErr w:type="gramEnd"/>
-          </w:p>
-          <w:p>
-            <w:pPr>
-              <w:rPr>
-                <w:rFonts w:ascii="Comic Sans MS" w:eastAsia="Times New Roman" w:hAnsi="Comic Sans MS" w:cs="Times New Roman"/>
-                <w:lang w:val="en-IN"/>
-              </w:rPr>
-            </w:pPr>
-            <w:r>
-              <w:rPr>
-                <w:rFonts w:ascii="Comic Sans MS" w:eastAsia="Times New Roman" w:hAnsi="Comic Sans MS" w:cs="Times New Roman"/>
-                <w:lang w:val="en-IN"/>
-              </w:rPr>
-              <w:t xml:space="preserve">                    </w:t>
-            </w:r>
-            <w:proofErr w:type="gramStart"/>
-            <w:r>
-              <w:rPr>
-                <w:rFonts w:ascii="Comic Sans MS" w:eastAsia="Times New Roman" w:hAnsi="Comic Sans MS" w:cs="Times New Roman"/>
-                <w:lang w:val="en-IN"/>
-              </w:rPr>
-              <w:t>break;</w:t>
-            </w:r>
-            <w:proofErr w:type="gramEnd"/>
+              <w:t>.println("The list is: " + d.printList());</w:t>
+            </w:r>
+          </w:p>
+          <w:p>
+            <w:pPr>
+              <w:rPr>
+                <w:rFonts w:ascii="Comic Sans MS" w:eastAsia="Times New Roman" w:hAnsi="Comic Sans MS" w:cs="Times New Roman"/>
+                <w:lang w:val="en-IN"/>
+              </w:rPr>
+            </w:pPr>
+            <w:r>
+              <w:rPr>
+                <w:rFonts w:ascii="Comic Sans MS" w:eastAsia="Times New Roman" w:hAnsi="Comic Sans MS" w:cs="Times New Roman"/>
+                <w:lang w:val="en-IN"/>
+              </w:rPr>
+              <w:t>                    break;</w:t>
+            </w:r>
           </w:p>
           <w:p>
             <w:pPr>
@@ -3640,15 +4203,7 @@
                 <w:rFonts w:ascii="Comic Sans MS" w:eastAsia="Times New Roman" w:hAnsi="Comic Sans MS" w:cs="Times New Roman"/>
                 <w:lang w:val="en-IN"/>
               </w:rPr>
-              <w:t xml:space="preserve">                    </w:t>
-            </w:r>
-            <w:proofErr w:type="spellStart"/>
-            <w:r>
-              <w:rPr>
-                <w:rFonts w:ascii="Comic Sans MS" w:eastAsia="Times New Roman" w:hAnsi="Comic Sans MS" w:cs="Times New Roman"/>
-                <w:lang w:val="en-IN"/>
-              </w:rPr>
-              <w:t>System.</w:t>
+              <w:t>                    System.</w:t>
             </w:r>
             <w:r>
               <w:rPr>
@@ -3664,63 +4219,22 @@
                 <w:rFonts w:ascii="Comic Sans MS" w:eastAsia="Times New Roman" w:hAnsi="Comic Sans MS" w:cs="Times New Roman"/>
                 <w:lang w:val="en-IN"/>
               </w:rPr>
-              <w:t>.println</w:t>
-            </w:r>
-            <w:proofErr w:type="spellEnd"/>
-            <w:r>
-              <w:rPr>
-                <w:rFonts w:ascii="Comic Sans MS" w:eastAsia="Times New Roman" w:hAnsi="Comic Sans MS" w:cs="Times New Roman"/>
-                <w:lang w:val="en-IN"/>
-              </w:rPr>
-              <w:t>("Deleted element: "+</w:t>
-            </w:r>
-            <w:proofErr w:type="spellStart"/>
-            <w:r>
-              <w:rPr>
-                <w:rFonts w:ascii="Comic Sans MS" w:eastAsia="Times New Roman" w:hAnsi="Comic Sans MS" w:cs="Times New Roman"/>
-                <w:lang w:val="en-IN"/>
-              </w:rPr>
-              <w:t>d.deleteAtFront</w:t>
-            </w:r>
-            <w:proofErr w:type="spellEnd"/>
-            <w:r>
-              <w:rPr>
-                <w:rFonts w:ascii="Comic Sans MS" w:eastAsia="Times New Roman" w:hAnsi="Comic Sans MS" w:cs="Times New Roman"/>
-                <w:lang w:val="en-IN"/>
-              </w:rPr>
-              <w:t>()</w:t>
-            </w:r>
-            <w:proofErr w:type="gramStart"/>
-            <w:r>
-              <w:rPr>
-                <w:rFonts w:ascii="Comic Sans MS" w:eastAsia="Times New Roman" w:hAnsi="Comic Sans MS" w:cs="Times New Roman"/>
-                <w:lang w:val="en-IN"/>
-              </w:rPr>
-              <w:t>);</w:t>
-            </w:r>
-            <w:proofErr w:type="gramEnd"/>
-          </w:p>
-          <w:p>
-            <w:pPr>
-              <w:rPr>
-                <w:rFonts w:ascii="Comic Sans MS" w:eastAsia="Times New Roman" w:hAnsi="Comic Sans MS" w:cs="Times New Roman"/>
-                <w:lang w:val="en-IN"/>
-              </w:rPr>
-            </w:pPr>
-            <w:r>
-              <w:rPr>
-                <w:rFonts w:ascii="Comic Sans MS" w:eastAsia="Times New Roman" w:hAnsi="Comic Sans MS" w:cs="Times New Roman"/>
-                <w:lang w:val="en-IN"/>
-              </w:rPr>
-              <w:t xml:space="preserve">                    </w:t>
-            </w:r>
-            <w:proofErr w:type="spellStart"/>
-            <w:r>
-              <w:rPr>
-                <w:rFonts w:ascii="Comic Sans MS" w:eastAsia="Times New Roman" w:hAnsi="Comic Sans MS" w:cs="Times New Roman"/>
-                <w:lang w:val="en-IN"/>
-              </w:rPr>
-              <w:t>System.</w:t>
+              <w:t>.println("Deleted element: "+d.deleteAtFront());</w:t>
+            </w:r>
+          </w:p>
+          <w:p>
+            <w:pPr>
+              <w:rPr>
+                <w:rFonts w:ascii="Comic Sans MS" w:eastAsia="Times New Roman" w:hAnsi="Comic Sans MS" w:cs="Times New Roman"/>
+                <w:lang w:val="en-IN"/>
+              </w:rPr>
+            </w:pPr>
+            <w:r>
+              <w:rPr>
+                <w:rFonts w:ascii="Comic Sans MS" w:eastAsia="Times New Roman" w:hAnsi="Comic Sans MS" w:cs="Times New Roman"/>
+                <w:lang w:val="en-IN"/>
+              </w:rPr>
+              <w:t>                    System.</w:t>
             </w:r>
             <w:r>
               <w:rPr>
@@ -3736,65 +4250,23 @@
                 <w:rFonts w:ascii="Comic Sans MS" w:eastAsia="Times New Roman" w:hAnsi="Comic Sans MS" w:cs="Times New Roman"/>
                 <w:lang w:val="en-IN"/>
               </w:rPr>
-              <w:t>.println</w:t>
-            </w:r>
-            <w:proofErr w:type="spellEnd"/>
-            <w:r>
-              <w:rPr>
-                <w:rFonts w:ascii="Comic Sans MS" w:eastAsia="Times New Roman" w:hAnsi="Comic Sans MS" w:cs="Times New Roman"/>
-                <w:lang w:val="en-IN"/>
-              </w:rPr>
-              <w:t xml:space="preserve">("The list is: " + </w:t>
-            </w:r>
-            <w:proofErr w:type="spellStart"/>
-            <w:r>
-              <w:rPr>
-                <w:rFonts w:ascii="Comic Sans MS" w:eastAsia="Times New Roman" w:hAnsi="Comic Sans MS" w:cs="Times New Roman"/>
-                <w:lang w:val="en-IN"/>
-              </w:rPr>
-              <w:t>d.printList</w:t>
-            </w:r>
-            <w:proofErr w:type="spellEnd"/>
-            <w:r>
-              <w:rPr>
-                <w:rFonts w:ascii="Comic Sans MS" w:eastAsia="Times New Roman" w:hAnsi="Comic Sans MS" w:cs="Times New Roman"/>
-                <w:lang w:val="en-IN"/>
-              </w:rPr>
-              <w:t>()</w:t>
-            </w:r>
-            <w:proofErr w:type="gramStart"/>
-            <w:r>
-              <w:rPr>
-                <w:rFonts w:ascii="Comic Sans MS" w:eastAsia="Times New Roman" w:hAnsi="Comic Sans MS" w:cs="Times New Roman"/>
-                <w:lang w:val="en-IN"/>
-              </w:rPr>
-              <w:t>);</w:t>
-            </w:r>
-            <w:proofErr w:type="gramEnd"/>
-          </w:p>
-          <w:p>
-            <w:pPr>
-              <w:rPr>
-                <w:rFonts w:ascii="Comic Sans MS" w:eastAsia="Times New Roman" w:hAnsi="Comic Sans MS" w:cs="Times New Roman"/>
-                <w:lang w:val="en-IN"/>
-              </w:rPr>
-            </w:pPr>
-            <w:r>
-              <w:rPr>
-                <w:rFonts w:ascii="Comic Sans MS" w:eastAsia="Times New Roman" w:hAnsi="Comic Sans MS" w:cs="Times New Roman"/>
-                <w:lang w:val="en-IN"/>
-              </w:rPr>
-              <w:t xml:space="preserve">                    </w:t>
-            </w:r>
-            <w:proofErr w:type="gramStart"/>
-            <w:r>
-              <w:rPr>
-                <w:rFonts w:ascii="Comic Sans MS" w:eastAsia="Times New Roman" w:hAnsi="Comic Sans MS" w:cs="Times New Roman"/>
-                <w:lang w:val="en-IN"/>
-              </w:rPr>
-              <w:t>break;</w:t>
-            </w:r>
-            <w:proofErr w:type="gramEnd"/>
+              <w:t>.println("The list is: " + d.printList());</w:t>
+            </w:r>
+          </w:p>
+          <w:p>
+            <w:pPr>
+              <w:rPr>
+                <w:rFonts w:ascii="Comic Sans MS" w:eastAsia="Times New Roman" w:hAnsi="Comic Sans MS" w:cs="Times New Roman"/>
+                <w:lang w:val="en-IN"/>
+              </w:rPr>
+            </w:pPr>
+            <w:r>
+              <w:rPr>
+                <w:rFonts w:ascii="Comic Sans MS" w:eastAsia="Times New Roman" w:hAnsi="Comic Sans MS" w:cs="Times New Roman"/>
+                <w:lang w:val="en-IN"/>
+              </w:rPr>
+              <w:t>                    break;</w:t>
+            </w:r>
           </w:p>
           <w:p>
             <w:pPr>
@@ -3823,15 +4295,7 @@
                 <w:rFonts w:ascii="Comic Sans MS" w:eastAsia="Times New Roman" w:hAnsi="Comic Sans MS" w:cs="Times New Roman"/>
                 <w:lang w:val="en-IN"/>
               </w:rPr>
-              <w:t xml:space="preserve">                    </w:t>
-            </w:r>
-            <w:proofErr w:type="spellStart"/>
-            <w:r>
-              <w:rPr>
-                <w:rFonts w:ascii="Comic Sans MS" w:eastAsia="Times New Roman" w:hAnsi="Comic Sans MS" w:cs="Times New Roman"/>
-                <w:lang w:val="en-IN"/>
-              </w:rPr>
-              <w:t>System.</w:t>
+              <w:t>                    System.</w:t>
             </w:r>
             <w:r>
               <w:rPr>
@@ -3847,150 +4311,52 @@
                 <w:rFonts w:ascii="Comic Sans MS" w:eastAsia="Times New Roman" w:hAnsi="Comic Sans MS" w:cs="Times New Roman"/>
                 <w:lang w:val="en-IN"/>
               </w:rPr>
-              <w:t>.print</w:t>
-            </w:r>
-            <w:proofErr w:type="spellEnd"/>
-            <w:r>
-              <w:rPr>
-                <w:rFonts w:ascii="Comic Sans MS" w:eastAsia="Times New Roman" w:hAnsi="Comic Sans MS" w:cs="Times New Roman"/>
-                <w:lang w:val="en-IN"/>
-              </w:rPr>
-              <w:t xml:space="preserve">("Enter </w:t>
-            </w:r>
-            <w:proofErr w:type="spellStart"/>
-            <w:r>
-              <w:rPr>
-                <w:rFonts w:ascii="Comic Sans MS" w:eastAsia="Times New Roman" w:hAnsi="Comic Sans MS" w:cs="Times New Roman"/>
-                <w:lang w:val="en-IN"/>
-              </w:rPr>
-              <w:t>pos</w:t>
-            </w:r>
-            <w:proofErr w:type="spellEnd"/>
-            <w:r>
-              <w:rPr>
-                <w:rFonts w:ascii="Comic Sans MS" w:eastAsia="Times New Roman" w:hAnsi="Comic Sans MS" w:cs="Times New Roman"/>
-                <w:lang w:val="en-IN"/>
-              </w:rPr>
-              <w:t xml:space="preserve"> after which to delete: "</w:t>
-            </w:r>
-            <w:proofErr w:type="gramStart"/>
-            <w:r>
-              <w:rPr>
-                <w:rFonts w:ascii="Comic Sans MS" w:eastAsia="Times New Roman" w:hAnsi="Comic Sans MS" w:cs="Times New Roman"/>
-                <w:lang w:val="en-IN"/>
-              </w:rPr>
-              <w:t>);</w:t>
-            </w:r>
-            <w:proofErr w:type="gramEnd"/>
-          </w:p>
-          <w:p>
-            <w:pPr>
-              <w:rPr>
-                <w:rFonts w:ascii="Comic Sans MS" w:eastAsia="Times New Roman" w:hAnsi="Comic Sans MS" w:cs="Times New Roman"/>
-                <w:lang w:val="en-IN"/>
-              </w:rPr>
-            </w:pPr>
-            <w:r>
-              <w:rPr>
-                <w:rFonts w:ascii="Comic Sans MS" w:eastAsia="Times New Roman" w:hAnsi="Comic Sans MS" w:cs="Times New Roman"/>
-                <w:lang w:val="en-IN"/>
-              </w:rPr>
-              <w:t xml:space="preserve">                    </w:t>
-            </w:r>
-            <w:proofErr w:type="spellStart"/>
-            <w:r>
-              <w:rPr>
-                <w:rFonts w:ascii="Comic Sans MS" w:eastAsia="Times New Roman" w:hAnsi="Comic Sans MS" w:cs="Times New Roman"/>
-                <w:lang w:val="en-IN"/>
-              </w:rPr>
-              <w:t>pos</w:t>
-            </w:r>
-            <w:proofErr w:type="spellEnd"/>
-            <w:r>
-              <w:rPr>
-                <w:rFonts w:ascii="Comic Sans MS" w:eastAsia="Times New Roman" w:hAnsi="Comic Sans MS" w:cs="Times New Roman"/>
-                <w:lang w:val="en-IN"/>
-              </w:rPr>
-              <w:t xml:space="preserve"> = </w:t>
-            </w:r>
-            <w:proofErr w:type="spellStart"/>
-            <w:r>
-              <w:rPr>
-                <w:rFonts w:ascii="Comic Sans MS" w:eastAsia="Times New Roman" w:hAnsi="Comic Sans MS" w:cs="Times New Roman"/>
-                <w:lang w:val="en-IN"/>
-              </w:rPr>
-              <w:t>sc.nextInt</w:t>
-            </w:r>
-            <w:proofErr w:type="spellEnd"/>
-            <w:r>
-              <w:rPr>
-                <w:rFonts w:ascii="Comic Sans MS" w:eastAsia="Times New Roman" w:hAnsi="Comic Sans MS" w:cs="Times New Roman"/>
-                <w:lang w:val="en-IN"/>
-              </w:rPr>
-              <w:t>(</w:t>
-            </w:r>
-            <w:proofErr w:type="gramStart"/>
-            <w:r>
-              <w:rPr>
-                <w:rFonts w:ascii="Comic Sans MS" w:eastAsia="Times New Roman" w:hAnsi="Comic Sans MS" w:cs="Times New Roman"/>
-                <w:lang w:val="en-IN"/>
-              </w:rPr>
-              <w:t>);</w:t>
-            </w:r>
-            <w:proofErr w:type="gramEnd"/>
-          </w:p>
-          <w:p>
-            <w:pPr>
-              <w:rPr>
-                <w:rFonts w:ascii="Comic Sans MS" w:eastAsia="Times New Roman" w:hAnsi="Comic Sans MS" w:cs="Times New Roman"/>
-                <w:lang w:val="en-IN"/>
-              </w:rPr>
-            </w:pPr>
-            <w:r>
-              <w:rPr>
-                <w:rFonts w:ascii="Comic Sans MS" w:eastAsia="Times New Roman" w:hAnsi="Comic Sans MS" w:cs="Times New Roman"/>
-                <w:lang w:val="en-IN"/>
-              </w:rPr>
-              <w:t>                    if(</w:t>
-            </w:r>
-            <w:proofErr w:type="spellStart"/>
-            <w:r>
-              <w:rPr>
-                <w:rFonts w:ascii="Comic Sans MS" w:eastAsia="Times New Roman" w:hAnsi="Comic Sans MS" w:cs="Times New Roman"/>
-                <w:lang w:val="en-IN"/>
-              </w:rPr>
-              <w:t>pos</w:t>
-            </w:r>
-            <w:proofErr w:type="spellEnd"/>
-            <w:r>
-              <w:rPr>
-                <w:rFonts w:ascii="Comic Sans MS" w:eastAsia="Times New Roman" w:hAnsi="Comic Sans MS" w:cs="Times New Roman"/>
-                <w:lang w:val="en-IN"/>
-              </w:rPr>
-              <w:t xml:space="preserve"> == -1) {</w:t>
-            </w:r>
-          </w:p>
-          <w:p>
-            <w:pPr>
-              <w:rPr>
-                <w:rFonts w:ascii="Comic Sans MS" w:eastAsia="Times New Roman" w:hAnsi="Comic Sans MS" w:cs="Times New Roman"/>
-                <w:lang w:val="en-IN"/>
-              </w:rPr>
-            </w:pPr>
-            <w:r>
-              <w:rPr>
-                <w:rFonts w:ascii="Comic Sans MS" w:eastAsia="Times New Roman" w:hAnsi="Comic Sans MS" w:cs="Times New Roman"/>
-                <w:lang w:val="en-IN"/>
-              </w:rPr>
-              <w:t xml:space="preserve">                        </w:t>
-            </w:r>
-            <w:proofErr w:type="spellStart"/>
-            <w:r>
-              <w:rPr>
-                <w:rFonts w:ascii="Comic Sans MS" w:eastAsia="Times New Roman" w:hAnsi="Comic Sans MS" w:cs="Times New Roman"/>
-                <w:lang w:val="en-IN"/>
-              </w:rPr>
-              <w:t>System.</w:t>
+              <w:t>.print("Enter pos after which to delete: ");</w:t>
+            </w:r>
+          </w:p>
+          <w:p>
+            <w:pPr>
+              <w:rPr>
+                <w:rFonts w:ascii="Comic Sans MS" w:eastAsia="Times New Roman" w:hAnsi="Comic Sans MS" w:cs="Times New Roman"/>
+                <w:lang w:val="en-IN"/>
+              </w:rPr>
+            </w:pPr>
+            <w:r>
+              <w:rPr>
+                <w:rFonts w:ascii="Comic Sans MS" w:eastAsia="Times New Roman" w:hAnsi="Comic Sans MS" w:cs="Times New Roman"/>
+                <w:lang w:val="en-IN"/>
+              </w:rPr>
+              <w:t>                    pos = sc.nextInt();</w:t>
+            </w:r>
+          </w:p>
+          <w:p>
+            <w:pPr>
+              <w:rPr>
+                <w:rFonts w:ascii="Comic Sans MS" w:eastAsia="Times New Roman" w:hAnsi="Comic Sans MS" w:cs="Times New Roman"/>
+                <w:lang w:val="en-IN"/>
+              </w:rPr>
+            </w:pPr>
+            <w:r>
+              <w:rPr>
+                <w:rFonts w:ascii="Comic Sans MS" w:eastAsia="Times New Roman" w:hAnsi="Comic Sans MS" w:cs="Times New Roman"/>
+                <w:lang w:val="en-IN"/>
+              </w:rPr>
+              <w:t>                    if(pos == -1) {</w:t>
+            </w:r>
+          </w:p>
+          <w:p>
+            <w:pPr>
+              <w:rPr>
+                <w:rFonts w:ascii="Comic Sans MS" w:eastAsia="Times New Roman" w:hAnsi="Comic Sans MS" w:cs="Times New Roman"/>
+                <w:lang w:val="en-IN"/>
+              </w:rPr>
+            </w:pPr>
+            <w:r>
+              <w:rPr>
+                <w:rFonts w:ascii="Comic Sans MS" w:eastAsia="Times New Roman" w:hAnsi="Comic Sans MS" w:cs="Times New Roman"/>
+                <w:lang w:val="en-IN"/>
+              </w:rPr>
+              <w:t>                        System.</w:t>
             </w:r>
             <w:r>
               <w:rPr>
@@ -4006,25 +4372,8 @@
                 <w:rFonts w:ascii="Comic Sans MS" w:eastAsia="Times New Roman" w:hAnsi="Comic Sans MS" w:cs="Times New Roman"/>
                 <w:lang w:val="en-IN"/>
               </w:rPr>
-              <w:t>.println</w:t>
-            </w:r>
-            <w:proofErr w:type="spellEnd"/>
-            <w:r>
-              <w:rPr>
-                <w:rFonts w:ascii="Comic Sans MS" w:eastAsia="Times New Roman" w:hAnsi="Comic Sans MS" w:cs="Times New Roman"/>
-                <w:lang w:val="en-IN"/>
-              </w:rPr>
-              <w:t>("Element not found!"</w:t>
-            </w:r>
-            <w:proofErr w:type="gramStart"/>
-            <w:r>
-              <w:rPr>
-                <w:rFonts w:ascii="Comic Sans MS" w:eastAsia="Times New Roman" w:hAnsi="Comic Sans MS" w:cs="Times New Roman"/>
-                <w:lang w:val="en-IN"/>
-              </w:rPr>
-              <w:t>);</w:t>
-            </w:r>
-            <w:proofErr w:type="gramEnd"/>
+              <w:t>.println("Element not found!");</w:t>
+            </w:r>
           </w:p>
           <w:p>
             <w:pPr>
@@ -4053,15 +4402,7 @@
                 <w:rFonts w:ascii="Comic Sans MS" w:eastAsia="Times New Roman" w:hAnsi="Comic Sans MS" w:cs="Times New Roman"/>
                 <w:lang w:val="en-IN"/>
               </w:rPr>
-              <w:t xml:space="preserve">                        </w:t>
-            </w:r>
-            <w:proofErr w:type="spellStart"/>
-            <w:r>
-              <w:rPr>
-                <w:rFonts w:ascii="Comic Sans MS" w:eastAsia="Times New Roman" w:hAnsi="Comic Sans MS" w:cs="Times New Roman"/>
-                <w:lang w:val="en-IN"/>
-              </w:rPr>
-              <w:t>System.</w:t>
+              <w:t>                        System.</w:t>
             </w:r>
             <w:r>
               <w:rPr>
@@ -4077,63 +4418,22 @@
                 <w:rFonts w:ascii="Comic Sans MS" w:eastAsia="Times New Roman" w:hAnsi="Comic Sans MS" w:cs="Times New Roman"/>
                 <w:lang w:val="en-IN"/>
               </w:rPr>
-              <w:t>.println</w:t>
-            </w:r>
-            <w:proofErr w:type="spellEnd"/>
-            <w:r>
-              <w:rPr>
-                <w:rFonts w:ascii="Comic Sans MS" w:eastAsia="Times New Roman" w:hAnsi="Comic Sans MS" w:cs="Times New Roman"/>
-                <w:lang w:val="en-IN"/>
-              </w:rPr>
-              <w:t>("Deleted element: "+</w:t>
-            </w:r>
-            <w:proofErr w:type="spellStart"/>
-            <w:r>
-              <w:rPr>
-                <w:rFonts w:ascii="Comic Sans MS" w:eastAsia="Times New Roman" w:hAnsi="Comic Sans MS" w:cs="Times New Roman"/>
-                <w:lang w:val="en-IN"/>
-              </w:rPr>
-              <w:t>d.deleteAtPos</w:t>
-            </w:r>
-            <w:proofErr w:type="spellEnd"/>
-            <w:r>
-              <w:rPr>
-                <w:rFonts w:ascii="Comic Sans MS" w:eastAsia="Times New Roman" w:hAnsi="Comic Sans MS" w:cs="Times New Roman"/>
-                <w:lang w:val="en-IN"/>
-              </w:rPr>
-              <w:t>(pos+1)</w:t>
-            </w:r>
-            <w:proofErr w:type="gramStart"/>
-            <w:r>
-              <w:rPr>
-                <w:rFonts w:ascii="Comic Sans MS" w:eastAsia="Times New Roman" w:hAnsi="Comic Sans MS" w:cs="Times New Roman"/>
-                <w:lang w:val="en-IN"/>
-              </w:rPr>
-              <w:t>);</w:t>
-            </w:r>
-            <w:proofErr w:type="gramEnd"/>
-          </w:p>
-          <w:p>
-            <w:pPr>
-              <w:rPr>
-                <w:rFonts w:ascii="Comic Sans MS" w:eastAsia="Times New Roman" w:hAnsi="Comic Sans MS" w:cs="Times New Roman"/>
-                <w:lang w:val="en-IN"/>
-              </w:rPr>
-            </w:pPr>
-            <w:r>
-              <w:rPr>
-                <w:rFonts w:ascii="Comic Sans MS" w:eastAsia="Times New Roman" w:hAnsi="Comic Sans MS" w:cs="Times New Roman"/>
-                <w:lang w:val="en-IN"/>
-              </w:rPr>
-              <w:t xml:space="preserve">                        </w:t>
-            </w:r>
-            <w:proofErr w:type="spellStart"/>
-            <w:r>
-              <w:rPr>
-                <w:rFonts w:ascii="Comic Sans MS" w:eastAsia="Times New Roman" w:hAnsi="Comic Sans MS" w:cs="Times New Roman"/>
-                <w:lang w:val="en-IN"/>
-              </w:rPr>
-              <w:t>System.</w:t>
+              <w:t>.println("Deleted element: "+d.deleteAtPos(pos+1));</w:t>
+            </w:r>
+          </w:p>
+          <w:p>
+            <w:pPr>
+              <w:rPr>
+                <w:rFonts w:ascii="Comic Sans MS" w:eastAsia="Times New Roman" w:hAnsi="Comic Sans MS" w:cs="Times New Roman"/>
+                <w:lang w:val="en-IN"/>
+              </w:rPr>
+            </w:pPr>
+            <w:r>
+              <w:rPr>
+                <w:rFonts w:ascii="Comic Sans MS" w:eastAsia="Times New Roman" w:hAnsi="Comic Sans MS" w:cs="Times New Roman"/>
+                <w:lang w:val="en-IN"/>
+              </w:rPr>
+              <w:t>                        System.</w:t>
             </w:r>
             <w:r>
               <w:rPr>
@@ -4149,41 +4449,8 @@
                 <w:rFonts w:ascii="Comic Sans MS" w:eastAsia="Times New Roman" w:hAnsi="Comic Sans MS" w:cs="Times New Roman"/>
                 <w:lang w:val="en-IN"/>
               </w:rPr>
-              <w:t>.println</w:t>
-            </w:r>
-            <w:proofErr w:type="spellEnd"/>
-            <w:r>
-              <w:rPr>
-                <w:rFonts w:ascii="Comic Sans MS" w:eastAsia="Times New Roman" w:hAnsi="Comic Sans MS" w:cs="Times New Roman"/>
-                <w:lang w:val="en-IN"/>
-              </w:rPr>
-              <w:t xml:space="preserve">("The list is: " + </w:t>
-            </w:r>
-            <w:proofErr w:type="spellStart"/>
-            <w:r>
-              <w:rPr>
-                <w:rFonts w:ascii="Comic Sans MS" w:eastAsia="Times New Roman" w:hAnsi="Comic Sans MS" w:cs="Times New Roman"/>
-                <w:lang w:val="en-IN"/>
-              </w:rPr>
-              <w:t>d.printList</w:t>
-            </w:r>
-            <w:proofErr w:type="spellEnd"/>
-            <w:r>
-              <w:rPr>
-                <w:rFonts w:ascii="Comic Sans MS" w:eastAsia="Times New Roman" w:hAnsi="Comic Sans MS" w:cs="Times New Roman"/>
-                <w:lang w:val="en-IN"/>
-              </w:rPr>
-              <w:t>()</w:t>
-            </w:r>
-            <w:proofErr w:type="gramStart"/>
-            <w:r>
-              <w:rPr>
-                <w:rFonts w:ascii="Comic Sans MS" w:eastAsia="Times New Roman" w:hAnsi="Comic Sans MS" w:cs="Times New Roman"/>
-                <w:lang w:val="en-IN"/>
-              </w:rPr>
-              <w:t>);</w:t>
-            </w:r>
-            <w:proofErr w:type="gramEnd"/>
+              <w:t>.println("The list is: " + d.printList());</w:t>
+            </w:r>
           </w:p>
           <w:p>
             <w:pPr>
@@ -4212,17 +4479,8 @@
                 <w:rFonts w:ascii="Comic Sans MS" w:eastAsia="Times New Roman" w:hAnsi="Comic Sans MS" w:cs="Times New Roman"/>
                 <w:lang w:val="en-IN"/>
               </w:rPr>
-              <w:t xml:space="preserve">                    </w:t>
-            </w:r>
-            <w:proofErr w:type="gramStart"/>
-            <w:r>
-              <w:rPr>
-                <w:rFonts w:ascii="Comic Sans MS" w:eastAsia="Times New Roman" w:hAnsi="Comic Sans MS" w:cs="Times New Roman"/>
-                <w:lang w:val="en-IN"/>
-              </w:rPr>
-              <w:t>break;</w:t>
-            </w:r>
-            <w:proofErr w:type="gramEnd"/>
+              <w:t>                    break;</w:t>
+            </w:r>
           </w:p>
           <w:p>
             <w:pPr>
@@ -4251,15 +4509,7 @@
                 <w:rFonts w:ascii="Comic Sans MS" w:eastAsia="Times New Roman" w:hAnsi="Comic Sans MS" w:cs="Times New Roman"/>
                 <w:lang w:val="en-IN"/>
               </w:rPr>
-              <w:t xml:space="preserve">                    </w:t>
-            </w:r>
-            <w:proofErr w:type="spellStart"/>
-            <w:r>
-              <w:rPr>
-                <w:rFonts w:ascii="Comic Sans MS" w:eastAsia="Times New Roman" w:hAnsi="Comic Sans MS" w:cs="Times New Roman"/>
-                <w:lang w:val="en-IN"/>
-              </w:rPr>
-              <w:t>System.</w:t>
+              <w:t>                    System.</w:t>
             </w:r>
             <w:r>
               <w:rPr>
@@ -4275,150 +4525,52 @@
                 <w:rFonts w:ascii="Comic Sans MS" w:eastAsia="Times New Roman" w:hAnsi="Comic Sans MS" w:cs="Times New Roman"/>
                 <w:lang w:val="en-IN"/>
               </w:rPr>
-              <w:t>.print</w:t>
-            </w:r>
-            <w:proofErr w:type="spellEnd"/>
-            <w:r>
-              <w:rPr>
-                <w:rFonts w:ascii="Comic Sans MS" w:eastAsia="Times New Roman" w:hAnsi="Comic Sans MS" w:cs="Times New Roman"/>
-                <w:lang w:val="en-IN"/>
-              </w:rPr>
-              <w:t xml:space="preserve">("Enter </w:t>
-            </w:r>
-            <w:proofErr w:type="spellStart"/>
-            <w:r>
-              <w:rPr>
-                <w:rFonts w:ascii="Comic Sans MS" w:eastAsia="Times New Roman" w:hAnsi="Comic Sans MS" w:cs="Times New Roman"/>
-                <w:lang w:val="en-IN"/>
-              </w:rPr>
-              <w:t>pos</w:t>
-            </w:r>
-            <w:proofErr w:type="spellEnd"/>
-            <w:r>
-              <w:rPr>
-                <w:rFonts w:ascii="Comic Sans MS" w:eastAsia="Times New Roman" w:hAnsi="Comic Sans MS" w:cs="Times New Roman"/>
-                <w:lang w:val="en-IN"/>
-              </w:rPr>
-              <w:t xml:space="preserve"> before which to delete: "</w:t>
-            </w:r>
-            <w:proofErr w:type="gramStart"/>
-            <w:r>
-              <w:rPr>
-                <w:rFonts w:ascii="Comic Sans MS" w:eastAsia="Times New Roman" w:hAnsi="Comic Sans MS" w:cs="Times New Roman"/>
-                <w:lang w:val="en-IN"/>
-              </w:rPr>
-              <w:t>);</w:t>
-            </w:r>
-            <w:proofErr w:type="gramEnd"/>
-          </w:p>
-          <w:p>
-            <w:pPr>
-              <w:rPr>
-                <w:rFonts w:ascii="Comic Sans MS" w:eastAsia="Times New Roman" w:hAnsi="Comic Sans MS" w:cs="Times New Roman"/>
-                <w:lang w:val="en-IN"/>
-              </w:rPr>
-            </w:pPr>
-            <w:r>
-              <w:rPr>
-                <w:rFonts w:ascii="Comic Sans MS" w:eastAsia="Times New Roman" w:hAnsi="Comic Sans MS" w:cs="Times New Roman"/>
-                <w:lang w:val="en-IN"/>
-              </w:rPr>
-              <w:t xml:space="preserve">                    </w:t>
-            </w:r>
-            <w:proofErr w:type="spellStart"/>
-            <w:r>
-              <w:rPr>
-                <w:rFonts w:ascii="Comic Sans MS" w:eastAsia="Times New Roman" w:hAnsi="Comic Sans MS" w:cs="Times New Roman"/>
-                <w:lang w:val="en-IN"/>
-              </w:rPr>
-              <w:t>pos</w:t>
-            </w:r>
-            <w:proofErr w:type="spellEnd"/>
-            <w:r>
-              <w:rPr>
-                <w:rFonts w:ascii="Comic Sans MS" w:eastAsia="Times New Roman" w:hAnsi="Comic Sans MS" w:cs="Times New Roman"/>
-                <w:lang w:val="en-IN"/>
-              </w:rPr>
-              <w:t xml:space="preserve"> = </w:t>
-            </w:r>
-            <w:proofErr w:type="spellStart"/>
-            <w:r>
-              <w:rPr>
-                <w:rFonts w:ascii="Comic Sans MS" w:eastAsia="Times New Roman" w:hAnsi="Comic Sans MS" w:cs="Times New Roman"/>
-                <w:lang w:val="en-IN"/>
-              </w:rPr>
-              <w:t>sc.nextInt</w:t>
-            </w:r>
-            <w:proofErr w:type="spellEnd"/>
-            <w:r>
-              <w:rPr>
-                <w:rFonts w:ascii="Comic Sans MS" w:eastAsia="Times New Roman" w:hAnsi="Comic Sans MS" w:cs="Times New Roman"/>
-                <w:lang w:val="en-IN"/>
-              </w:rPr>
-              <w:t>(</w:t>
-            </w:r>
-            <w:proofErr w:type="gramStart"/>
-            <w:r>
-              <w:rPr>
-                <w:rFonts w:ascii="Comic Sans MS" w:eastAsia="Times New Roman" w:hAnsi="Comic Sans MS" w:cs="Times New Roman"/>
-                <w:lang w:val="en-IN"/>
-              </w:rPr>
-              <w:t>);</w:t>
-            </w:r>
-            <w:proofErr w:type="gramEnd"/>
-          </w:p>
-          <w:p>
-            <w:pPr>
-              <w:rPr>
-                <w:rFonts w:ascii="Comic Sans MS" w:eastAsia="Times New Roman" w:hAnsi="Comic Sans MS" w:cs="Times New Roman"/>
-                <w:lang w:val="en-IN"/>
-              </w:rPr>
-            </w:pPr>
-            <w:r>
-              <w:rPr>
-                <w:rFonts w:ascii="Comic Sans MS" w:eastAsia="Times New Roman" w:hAnsi="Comic Sans MS" w:cs="Times New Roman"/>
-                <w:lang w:val="en-IN"/>
-              </w:rPr>
-              <w:t>                    if (</w:t>
-            </w:r>
-            <w:proofErr w:type="spellStart"/>
-            <w:r>
-              <w:rPr>
-                <w:rFonts w:ascii="Comic Sans MS" w:eastAsia="Times New Roman" w:hAnsi="Comic Sans MS" w:cs="Times New Roman"/>
-                <w:lang w:val="en-IN"/>
-              </w:rPr>
-              <w:t>pos</w:t>
-            </w:r>
-            <w:proofErr w:type="spellEnd"/>
-            <w:r>
-              <w:rPr>
-                <w:rFonts w:ascii="Comic Sans MS" w:eastAsia="Times New Roman" w:hAnsi="Comic Sans MS" w:cs="Times New Roman"/>
-                <w:lang w:val="en-IN"/>
-              </w:rPr>
-              <w:t xml:space="preserve"> == -1) {</w:t>
-            </w:r>
-          </w:p>
-          <w:p>
-            <w:pPr>
-              <w:rPr>
-                <w:rFonts w:ascii="Comic Sans MS" w:eastAsia="Times New Roman" w:hAnsi="Comic Sans MS" w:cs="Times New Roman"/>
-                <w:lang w:val="en-IN"/>
-              </w:rPr>
-            </w:pPr>
-            <w:r>
-              <w:rPr>
-                <w:rFonts w:ascii="Comic Sans MS" w:eastAsia="Times New Roman" w:hAnsi="Comic Sans MS" w:cs="Times New Roman"/>
-                <w:lang w:val="en-IN"/>
-              </w:rPr>
-              <w:t xml:space="preserve">                        </w:t>
-            </w:r>
-            <w:proofErr w:type="spellStart"/>
-            <w:r>
-              <w:rPr>
-                <w:rFonts w:ascii="Comic Sans MS" w:eastAsia="Times New Roman" w:hAnsi="Comic Sans MS" w:cs="Times New Roman"/>
-                <w:lang w:val="en-IN"/>
-              </w:rPr>
-              <w:t>System.</w:t>
+              <w:t>.print("Enter pos before which to delete: ");</w:t>
+            </w:r>
+          </w:p>
+          <w:p>
+            <w:pPr>
+              <w:rPr>
+                <w:rFonts w:ascii="Comic Sans MS" w:eastAsia="Times New Roman" w:hAnsi="Comic Sans MS" w:cs="Times New Roman"/>
+                <w:lang w:val="en-IN"/>
+              </w:rPr>
+            </w:pPr>
+            <w:r>
+              <w:rPr>
+                <w:rFonts w:ascii="Comic Sans MS" w:eastAsia="Times New Roman" w:hAnsi="Comic Sans MS" w:cs="Times New Roman"/>
+                <w:lang w:val="en-IN"/>
+              </w:rPr>
+              <w:t>                    pos = sc.nextInt();</w:t>
+            </w:r>
+          </w:p>
+          <w:p>
+            <w:pPr>
+              <w:rPr>
+                <w:rFonts w:ascii="Comic Sans MS" w:eastAsia="Times New Roman" w:hAnsi="Comic Sans MS" w:cs="Times New Roman"/>
+                <w:lang w:val="en-IN"/>
+              </w:rPr>
+            </w:pPr>
+            <w:r>
+              <w:rPr>
+                <w:rFonts w:ascii="Comic Sans MS" w:eastAsia="Times New Roman" w:hAnsi="Comic Sans MS" w:cs="Times New Roman"/>
+                <w:lang w:val="en-IN"/>
+              </w:rPr>
+              <w:t>                    if (pos == -1) {</w:t>
+            </w:r>
+          </w:p>
+          <w:p>
+            <w:pPr>
+              <w:rPr>
+                <w:rFonts w:ascii="Comic Sans MS" w:eastAsia="Times New Roman" w:hAnsi="Comic Sans MS" w:cs="Times New Roman"/>
+                <w:lang w:val="en-IN"/>
+              </w:rPr>
+            </w:pPr>
+            <w:r>
+              <w:rPr>
+                <w:rFonts w:ascii="Comic Sans MS" w:eastAsia="Times New Roman" w:hAnsi="Comic Sans MS" w:cs="Times New Roman"/>
+                <w:lang w:val="en-IN"/>
+              </w:rPr>
+              <w:t>                        System.</w:t>
             </w:r>
             <w:r>
               <w:rPr>
@@ -4434,25 +4586,8 @@
                 <w:rFonts w:ascii="Comic Sans MS" w:eastAsia="Times New Roman" w:hAnsi="Comic Sans MS" w:cs="Times New Roman"/>
                 <w:lang w:val="en-IN"/>
               </w:rPr>
-              <w:t>.println</w:t>
-            </w:r>
-            <w:proofErr w:type="spellEnd"/>
-            <w:r>
-              <w:rPr>
-                <w:rFonts w:ascii="Comic Sans MS" w:eastAsia="Times New Roman" w:hAnsi="Comic Sans MS" w:cs="Times New Roman"/>
-                <w:lang w:val="en-IN"/>
-              </w:rPr>
-              <w:t>("Element not found!"</w:t>
-            </w:r>
-            <w:proofErr w:type="gramStart"/>
-            <w:r>
-              <w:rPr>
-                <w:rFonts w:ascii="Comic Sans MS" w:eastAsia="Times New Roman" w:hAnsi="Comic Sans MS" w:cs="Times New Roman"/>
-                <w:lang w:val="en-IN"/>
-              </w:rPr>
-              <w:t>);</w:t>
-            </w:r>
-            <w:proofErr w:type="gramEnd"/>
+              <w:t>.println("Element not found!");</w:t>
+            </w:r>
           </w:p>
           <w:p>
             <w:pPr>
@@ -4482,15 +4617,7 @@
                 <w:lang w:val="en-IN"/>
               </w:rPr>
               <w:lastRenderedPageBreak/>
-              <w:t xml:space="preserve">                        </w:t>
-            </w:r>
-            <w:proofErr w:type="spellStart"/>
-            <w:r>
-              <w:rPr>
-                <w:rFonts w:ascii="Comic Sans MS" w:eastAsia="Times New Roman" w:hAnsi="Comic Sans MS" w:cs="Times New Roman"/>
-                <w:lang w:val="en-IN"/>
-              </w:rPr>
-              <w:t>System.</w:t>
+              <w:t>                        System.</w:t>
             </w:r>
             <w:r>
               <w:rPr>
@@ -4506,63 +4633,22 @@
                 <w:rFonts w:ascii="Comic Sans MS" w:eastAsia="Times New Roman" w:hAnsi="Comic Sans MS" w:cs="Times New Roman"/>
                 <w:lang w:val="en-IN"/>
               </w:rPr>
-              <w:t>.println</w:t>
-            </w:r>
-            <w:proofErr w:type="spellEnd"/>
-            <w:r>
-              <w:rPr>
-                <w:rFonts w:ascii="Comic Sans MS" w:eastAsia="Times New Roman" w:hAnsi="Comic Sans MS" w:cs="Times New Roman"/>
-                <w:lang w:val="en-IN"/>
-              </w:rPr>
-              <w:t xml:space="preserve">("Deleted element: " + </w:t>
-            </w:r>
-            <w:proofErr w:type="spellStart"/>
-            <w:r>
-              <w:rPr>
-                <w:rFonts w:ascii="Comic Sans MS" w:eastAsia="Times New Roman" w:hAnsi="Comic Sans MS" w:cs="Times New Roman"/>
-                <w:lang w:val="en-IN"/>
-              </w:rPr>
-              <w:t>d.deleteAtPos</w:t>
-            </w:r>
-            <w:proofErr w:type="spellEnd"/>
-            <w:r>
-              <w:rPr>
-                <w:rFonts w:ascii="Comic Sans MS" w:eastAsia="Times New Roman" w:hAnsi="Comic Sans MS" w:cs="Times New Roman"/>
-                <w:lang w:val="en-IN"/>
-              </w:rPr>
-              <w:t>(pos-1)</w:t>
-            </w:r>
-            <w:proofErr w:type="gramStart"/>
-            <w:r>
-              <w:rPr>
-                <w:rFonts w:ascii="Comic Sans MS" w:eastAsia="Times New Roman" w:hAnsi="Comic Sans MS" w:cs="Times New Roman"/>
-                <w:lang w:val="en-IN"/>
-              </w:rPr>
-              <w:t>);</w:t>
-            </w:r>
-            <w:proofErr w:type="gramEnd"/>
-          </w:p>
-          <w:p>
-            <w:pPr>
-              <w:rPr>
-                <w:rFonts w:ascii="Comic Sans MS" w:eastAsia="Times New Roman" w:hAnsi="Comic Sans MS" w:cs="Times New Roman"/>
-                <w:lang w:val="en-IN"/>
-              </w:rPr>
-            </w:pPr>
-            <w:r>
-              <w:rPr>
-                <w:rFonts w:ascii="Comic Sans MS" w:eastAsia="Times New Roman" w:hAnsi="Comic Sans MS" w:cs="Times New Roman"/>
-                <w:lang w:val="en-IN"/>
-              </w:rPr>
-              <w:t xml:space="preserve">                        </w:t>
-            </w:r>
-            <w:proofErr w:type="spellStart"/>
-            <w:r>
-              <w:rPr>
-                <w:rFonts w:ascii="Comic Sans MS" w:eastAsia="Times New Roman" w:hAnsi="Comic Sans MS" w:cs="Times New Roman"/>
-                <w:lang w:val="en-IN"/>
-              </w:rPr>
-              <w:t>System.</w:t>
+              <w:t>.println("Deleted element: " + d.deleteAtPos(pos-1));</w:t>
+            </w:r>
+          </w:p>
+          <w:p>
+            <w:pPr>
+              <w:rPr>
+                <w:rFonts w:ascii="Comic Sans MS" w:eastAsia="Times New Roman" w:hAnsi="Comic Sans MS" w:cs="Times New Roman"/>
+                <w:lang w:val="en-IN"/>
+              </w:rPr>
+            </w:pPr>
+            <w:r>
+              <w:rPr>
+                <w:rFonts w:ascii="Comic Sans MS" w:eastAsia="Times New Roman" w:hAnsi="Comic Sans MS" w:cs="Times New Roman"/>
+                <w:lang w:val="en-IN"/>
+              </w:rPr>
+              <w:t>                        System.</w:t>
             </w:r>
             <w:r>
               <w:rPr>
@@ -4578,41 +4664,8 @@
                 <w:rFonts w:ascii="Comic Sans MS" w:eastAsia="Times New Roman" w:hAnsi="Comic Sans MS" w:cs="Times New Roman"/>
                 <w:lang w:val="en-IN"/>
               </w:rPr>
-              <w:t>.println</w:t>
-            </w:r>
-            <w:proofErr w:type="spellEnd"/>
-            <w:r>
-              <w:rPr>
-                <w:rFonts w:ascii="Comic Sans MS" w:eastAsia="Times New Roman" w:hAnsi="Comic Sans MS" w:cs="Times New Roman"/>
-                <w:lang w:val="en-IN"/>
-              </w:rPr>
-              <w:t xml:space="preserve">("The list is: " + </w:t>
-            </w:r>
-            <w:proofErr w:type="spellStart"/>
-            <w:r>
-              <w:rPr>
-                <w:rFonts w:ascii="Comic Sans MS" w:eastAsia="Times New Roman" w:hAnsi="Comic Sans MS" w:cs="Times New Roman"/>
-                <w:lang w:val="en-IN"/>
-              </w:rPr>
-              <w:t>d.printList</w:t>
-            </w:r>
-            <w:proofErr w:type="spellEnd"/>
-            <w:r>
-              <w:rPr>
-                <w:rFonts w:ascii="Comic Sans MS" w:eastAsia="Times New Roman" w:hAnsi="Comic Sans MS" w:cs="Times New Roman"/>
-                <w:lang w:val="en-IN"/>
-              </w:rPr>
-              <w:t>()</w:t>
-            </w:r>
-            <w:proofErr w:type="gramStart"/>
-            <w:r>
-              <w:rPr>
-                <w:rFonts w:ascii="Comic Sans MS" w:eastAsia="Times New Roman" w:hAnsi="Comic Sans MS" w:cs="Times New Roman"/>
-                <w:lang w:val="en-IN"/>
-              </w:rPr>
-              <w:t>);</w:t>
-            </w:r>
-            <w:proofErr w:type="gramEnd"/>
+              <w:t>.println("The list is: " + d.printList());</w:t>
+            </w:r>
           </w:p>
           <w:p>
             <w:pPr>
@@ -4641,17 +4694,8 @@
                 <w:rFonts w:ascii="Comic Sans MS" w:eastAsia="Times New Roman" w:hAnsi="Comic Sans MS" w:cs="Times New Roman"/>
                 <w:lang w:val="en-IN"/>
               </w:rPr>
-              <w:t xml:space="preserve">                    </w:t>
-            </w:r>
-            <w:proofErr w:type="gramStart"/>
-            <w:r>
-              <w:rPr>
-                <w:rFonts w:ascii="Comic Sans MS" w:eastAsia="Times New Roman" w:hAnsi="Comic Sans MS" w:cs="Times New Roman"/>
-                <w:lang w:val="en-IN"/>
-              </w:rPr>
-              <w:t>break;</w:t>
-            </w:r>
-            <w:proofErr w:type="gramEnd"/>
+              <w:t>                    break;</w:t>
+            </w:r>
           </w:p>
           <w:p>
             <w:pPr>
@@ -4680,15 +4724,7 @@
                 <w:rFonts w:ascii="Comic Sans MS" w:eastAsia="Times New Roman" w:hAnsi="Comic Sans MS" w:cs="Times New Roman"/>
                 <w:lang w:val="en-IN"/>
               </w:rPr>
-              <w:t xml:space="preserve">                    </w:t>
-            </w:r>
-            <w:proofErr w:type="spellStart"/>
-            <w:r>
-              <w:rPr>
-                <w:rFonts w:ascii="Comic Sans MS" w:eastAsia="Times New Roman" w:hAnsi="Comic Sans MS" w:cs="Times New Roman"/>
-                <w:lang w:val="en-IN"/>
-              </w:rPr>
-              <w:t>System.</w:t>
+              <w:t>                    System.</w:t>
             </w:r>
             <w:r>
               <w:rPr>
@@ -4704,63 +4740,22 @@
                 <w:rFonts w:ascii="Comic Sans MS" w:eastAsia="Times New Roman" w:hAnsi="Comic Sans MS" w:cs="Times New Roman"/>
                 <w:lang w:val="en-IN"/>
               </w:rPr>
-              <w:t>.println</w:t>
-            </w:r>
-            <w:proofErr w:type="spellEnd"/>
-            <w:r>
-              <w:rPr>
-                <w:rFonts w:ascii="Comic Sans MS" w:eastAsia="Times New Roman" w:hAnsi="Comic Sans MS" w:cs="Times New Roman"/>
-                <w:lang w:val="en-IN"/>
-              </w:rPr>
-              <w:t>("Deleted element: "+</w:t>
-            </w:r>
-            <w:proofErr w:type="spellStart"/>
-            <w:r>
-              <w:rPr>
-                <w:rFonts w:ascii="Comic Sans MS" w:eastAsia="Times New Roman" w:hAnsi="Comic Sans MS" w:cs="Times New Roman"/>
-                <w:lang w:val="en-IN"/>
-              </w:rPr>
-              <w:t>d.deleteAtEnd</w:t>
-            </w:r>
-            <w:proofErr w:type="spellEnd"/>
-            <w:r>
-              <w:rPr>
-                <w:rFonts w:ascii="Comic Sans MS" w:eastAsia="Times New Roman" w:hAnsi="Comic Sans MS" w:cs="Times New Roman"/>
-                <w:lang w:val="en-IN"/>
-              </w:rPr>
-              <w:t>()</w:t>
-            </w:r>
-            <w:proofErr w:type="gramStart"/>
-            <w:r>
-              <w:rPr>
-                <w:rFonts w:ascii="Comic Sans MS" w:eastAsia="Times New Roman" w:hAnsi="Comic Sans MS" w:cs="Times New Roman"/>
-                <w:lang w:val="en-IN"/>
-              </w:rPr>
-              <w:t>);</w:t>
-            </w:r>
-            <w:proofErr w:type="gramEnd"/>
-          </w:p>
-          <w:p>
-            <w:pPr>
-              <w:rPr>
-                <w:rFonts w:ascii="Comic Sans MS" w:eastAsia="Times New Roman" w:hAnsi="Comic Sans MS" w:cs="Times New Roman"/>
-                <w:lang w:val="en-IN"/>
-              </w:rPr>
-            </w:pPr>
-            <w:r>
-              <w:rPr>
-                <w:rFonts w:ascii="Comic Sans MS" w:eastAsia="Times New Roman" w:hAnsi="Comic Sans MS" w:cs="Times New Roman"/>
-                <w:lang w:val="en-IN"/>
-              </w:rPr>
-              <w:t xml:space="preserve">                    </w:t>
-            </w:r>
-            <w:proofErr w:type="spellStart"/>
-            <w:r>
-              <w:rPr>
-                <w:rFonts w:ascii="Comic Sans MS" w:eastAsia="Times New Roman" w:hAnsi="Comic Sans MS" w:cs="Times New Roman"/>
-                <w:lang w:val="en-IN"/>
-              </w:rPr>
-              <w:t>System.</w:t>
+              <w:t>.println("Deleted element: "+d.deleteAtEnd());</w:t>
+            </w:r>
+          </w:p>
+          <w:p>
+            <w:pPr>
+              <w:rPr>
+                <w:rFonts w:ascii="Comic Sans MS" w:eastAsia="Times New Roman" w:hAnsi="Comic Sans MS" w:cs="Times New Roman"/>
+                <w:lang w:val="en-IN"/>
+              </w:rPr>
+            </w:pPr>
+            <w:r>
+              <w:rPr>
+                <w:rFonts w:ascii="Comic Sans MS" w:eastAsia="Times New Roman" w:hAnsi="Comic Sans MS" w:cs="Times New Roman"/>
+                <w:lang w:val="en-IN"/>
+              </w:rPr>
+              <w:t>                    System.</w:t>
             </w:r>
             <w:r>
               <w:rPr>
@@ -4776,65 +4771,23 @@
                 <w:rFonts w:ascii="Comic Sans MS" w:eastAsia="Times New Roman" w:hAnsi="Comic Sans MS" w:cs="Times New Roman"/>
                 <w:lang w:val="en-IN"/>
               </w:rPr>
-              <w:t>.println</w:t>
-            </w:r>
-            <w:proofErr w:type="spellEnd"/>
-            <w:r>
-              <w:rPr>
-                <w:rFonts w:ascii="Comic Sans MS" w:eastAsia="Times New Roman" w:hAnsi="Comic Sans MS" w:cs="Times New Roman"/>
-                <w:lang w:val="en-IN"/>
-              </w:rPr>
-              <w:t xml:space="preserve">("The list is: " + </w:t>
-            </w:r>
-            <w:proofErr w:type="spellStart"/>
-            <w:r>
-              <w:rPr>
-                <w:rFonts w:ascii="Comic Sans MS" w:eastAsia="Times New Roman" w:hAnsi="Comic Sans MS" w:cs="Times New Roman"/>
-                <w:lang w:val="en-IN"/>
-              </w:rPr>
-              <w:t>d.printList</w:t>
-            </w:r>
-            <w:proofErr w:type="spellEnd"/>
-            <w:r>
-              <w:rPr>
-                <w:rFonts w:ascii="Comic Sans MS" w:eastAsia="Times New Roman" w:hAnsi="Comic Sans MS" w:cs="Times New Roman"/>
-                <w:lang w:val="en-IN"/>
-              </w:rPr>
-              <w:t>()</w:t>
-            </w:r>
-            <w:proofErr w:type="gramStart"/>
-            <w:r>
-              <w:rPr>
-                <w:rFonts w:ascii="Comic Sans MS" w:eastAsia="Times New Roman" w:hAnsi="Comic Sans MS" w:cs="Times New Roman"/>
-                <w:lang w:val="en-IN"/>
-              </w:rPr>
-              <w:t>);</w:t>
-            </w:r>
-            <w:proofErr w:type="gramEnd"/>
-          </w:p>
-          <w:p>
-            <w:pPr>
-              <w:rPr>
-                <w:rFonts w:ascii="Comic Sans MS" w:eastAsia="Times New Roman" w:hAnsi="Comic Sans MS" w:cs="Times New Roman"/>
-                <w:lang w:val="en-IN"/>
-              </w:rPr>
-            </w:pPr>
-            <w:r>
-              <w:rPr>
-                <w:rFonts w:ascii="Comic Sans MS" w:eastAsia="Times New Roman" w:hAnsi="Comic Sans MS" w:cs="Times New Roman"/>
-                <w:lang w:val="en-IN"/>
-              </w:rPr>
-              <w:t xml:space="preserve">                    </w:t>
-            </w:r>
-            <w:proofErr w:type="gramStart"/>
-            <w:r>
-              <w:rPr>
-                <w:rFonts w:ascii="Comic Sans MS" w:eastAsia="Times New Roman" w:hAnsi="Comic Sans MS" w:cs="Times New Roman"/>
-                <w:lang w:val="en-IN"/>
-              </w:rPr>
-              <w:t>break;</w:t>
-            </w:r>
-            <w:proofErr w:type="gramEnd"/>
+              <w:t>.println("The list is: " + d.printList());</w:t>
+            </w:r>
+          </w:p>
+          <w:p>
+            <w:pPr>
+              <w:rPr>
+                <w:rFonts w:ascii="Comic Sans MS" w:eastAsia="Times New Roman" w:hAnsi="Comic Sans MS" w:cs="Times New Roman"/>
+                <w:lang w:val="en-IN"/>
+              </w:rPr>
+            </w:pPr>
+            <w:r>
+              <w:rPr>
+                <w:rFonts w:ascii="Comic Sans MS" w:eastAsia="Times New Roman" w:hAnsi="Comic Sans MS" w:cs="Times New Roman"/>
+                <w:lang w:val="en-IN"/>
+              </w:rPr>
+              <w:t>                    break;</w:t>
+            </w:r>
           </w:p>
           <w:p>
             <w:pPr>
@@ -4863,15 +4816,7 @@
                 <w:rFonts w:ascii="Comic Sans MS" w:eastAsia="Times New Roman" w:hAnsi="Comic Sans MS" w:cs="Times New Roman"/>
                 <w:lang w:val="en-IN"/>
               </w:rPr>
-              <w:t xml:space="preserve">                    </w:t>
-            </w:r>
-            <w:proofErr w:type="spellStart"/>
-            <w:r>
-              <w:rPr>
-                <w:rFonts w:ascii="Comic Sans MS" w:eastAsia="Times New Roman" w:hAnsi="Comic Sans MS" w:cs="Times New Roman"/>
-                <w:lang w:val="en-IN"/>
-              </w:rPr>
-              <w:t>System.</w:t>
+              <w:t>                    System.</w:t>
             </w:r>
             <w:r>
               <w:rPr>
@@ -4887,65 +4832,23 @@
                 <w:rFonts w:ascii="Comic Sans MS" w:eastAsia="Times New Roman" w:hAnsi="Comic Sans MS" w:cs="Times New Roman"/>
                 <w:lang w:val="en-IN"/>
               </w:rPr>
-              <w:t>.println</w:t>
-            </w:r>
-            <w:proofErr w:type="spellEnd"/>
-            <w:r>
-              <w:rPr>
-                <w:rFonts w:ascii="Comic Sans MS" w:eastAsia="Times New Roman" w:hAnsi="Comic Sans MS" w:cs="Times New Roman"/>
-                <w:lang w:val="en-IN"/>
-              </w:rPr>
-              <w:t>("The list is: "+</w:t>
-            </w:r>
-            <w:proofErr w:type="spellStart"/>
-            <w:r>
-              <w:rPr>
-                <w:rFonts w:ascii="Comic Sans MS" w:eastAsia="Times New Roman" w:hAnsi="Comic Sans MS" w:cs="Times New Roman"/>
-                <w:lang w:val="en-IN"/>
-              </w:rPr>
-              <w:t>d.printList</w:t>
-            </w:r>
-            <w:proofErr w:type="spellEnd"/>
-            <w:r>
-              <w:rPr>
-                <w:rFonts w:ascii="Comic Sans MS" w:eastAsia="Times New Roman" w:hAnsi="Comic Sans MS" w:cs="Times New Roman"/>
-                <w:lang w:val="en-IN"/>
-              </w:rPr>
-              <w:t>()</w:t>
-            </w:r>
-            <w:proofErr w:type="gramStart"/>
-            <w:r>
-              <w:rPr>
-                <w:rFonts w:ascii="Comic Sans MS" w:eastAsia="Times New Roman" w:hAnsi="Comic Sans MS" w:cs="Times New Roman"/>
-                <w:lang w:val="en-IN"/>
-              </w:rPr>
-              <w:t>);</w:t>
-            </w:r>
-            <w:proofErr w:type="gramEnd"/>
-          </w:p>
-          <w:p>
-            <w:pPr>
-              <w:rPr>
-                <w:rFonts w:ascii="Comic Sans MS" w:eastAsia="Times New Roman" w:hAnsi="Comic Sans MS" w:cs="Times New Roman"/>
-                <w:lang w:val="en-IN"/>
-              </w:rPr>
-            </w:pPr>
-            <w:r>
-              <w:rPr>
-                <w:rFonts w:ascii="Comic Sans MS" w:eastAsia="Times New Roman" w:hAnsi="Comic Sans MS" w:cs="Times New Roman"/>
-                <w:lang w:val="en-IN"/>
-              </w:rPr>
-              <w:t xml:space="preserve">                    </w:t>
-            </w:r>
-            <w:proofErr w:type="gramStart"/>
-            <w:r>
-              <w:rPr>
-                <w:rFonts w:ascii="Comic Sans MS" w:eastAsia="Times New Roman" w:hAnsi="Comic Sans MS" w:cs="Times New Roman"/>
-                <w:lang w:val="en-IN"/>
-              </w:rPr>
-              <w:t>break;</w:t>
-            </w:r>
-            <w:proofErr w:type="gramEnd"/>
+              <w:t>.println("The list is: "+d.printList());</w:t>
+            </w:r>
+          </w:p>
+          <w:p>
+            <w:pPr>
+              <w:rPr>
+                <w:rFonts w:ascii="Comic Sans MS" w:eastAsia="Times New Roman" w:hAnsi="Comic Sans MS" w:cs="Times New Roman"/>
+                <w:lang w:val="en-IN"/>
+              </w:rPr>
+            </w:pPr>
+            <w:r>
+              <w:rPr>
+                <w:rFonts w:ascii="Comic Sans MS" w:eastAsia="Times New Roman" w:hAnsi="Comic Sans MS" w:cs="Times New Roman"/>
+                <w:lang w:val="en-IN"/>
+              </w:rPr>
+              <w:t>                    break;</w:t>
+            </w:r>
           </w:p>
           <w:p>
             <w:pPr>
@@ -4974,15 +4877,7 @@
                 <w:rFonts w:ascii="Comic Sans MS" w:eastAsia="Times New Roman" w:hAnsi="Comic Sans MS" w:cs="Times New Roman"/>
                 <w:lang w:val="en-IN"/>
               </w:rPr>
-              <w:t xml:space="preserve">                    </w:t>
-            </w:r>
-            <w:proofErr w:type="spellStart"/>
-            <w:r>
-              <w:rPr>
-                <w:rFonts w:ascii="Comic Sans MS" w:eastAsia="Times New Roman" w:hAnsi="Comic Sans MS" w:cs="Times New Roman"/>
-                <w:lang w:val="en-IN"/>
-              </w:rPr>
-              <w:t>System.</w:t>
+              <w:t>                    System.</w:t>
             </w:r>
             <w:r>
               <w:rPr>
@@ -4998,25 +4893,8 @@
                 <w:rFonts w:ascii="Comic Sans MS" w:eastAsia="Times New Roman" w:hAnsi="Comic Sans MS" w:cs="Times New Roman"/>
                 <w:lang w:val="en-IN"/>
               </w:rPr>
-              <w:t>.println</w:t>
-            </w:r>
-            <w:proofErr w:type="spellEnd"/>
-            <w:r>
-              <w:rPr>
-                <w:rFonts w:ascii="Comic Sans MS" w:eastAsia="Times New Roman" w:hAnsi="Comic Sans MS" w:cs="Times New Roman"/>
-                <w:lang w:val="en-IN"/>
-              </w:rPr>
-              <w:t>("Invalid choice!"</w:t>
-            </w:r>
-            <w:proofErr w:type="gramStart"/>
-            <w:r>
-              <w:rPr>
-                <w:rFonts w:ascii="Comic Sans MS" w:eastAsia="Times New Roman" w:hAnsi="Comic Sans MS" w:cs="Times New Roman"/>
-                <w:lang w:val="en-IN"/>
-              </w:rPr>
-              <w:t>);</w:t>
-            </w:r>
-            <w:proofErr w:type="gramEnd"/>
+              <w:t>.println("Invalid choice!");</w:t>
+            </w:r>
           </w:p>
           <w:p>
             <w:pPr>
@@ -5045,15 +4923,7 @@
                 <w:rFonts w:ascii="Comic Sans MS" w:eastAsia="Times New Roman" w:hAnsi="Comic Sans MS" w:cs="Times New Roman"/>
                 <w:lang w:val="en-IN"/>
               </w:rPr>
-              <w:t xml:space="preserve">            </w:t>
-            </w:r>
-            <w:proofErr w:type="spellStart"/>
-            <w:r>
-              <w:rPr>
-                <w:rFonts w:ascii="Comic Sans MS" w:eastAsia="Times New Roman" w:hAnsi="Comic Sans MS" w:cs="Times New Roman"/>
-                <w:lang w:val="en-IN"/>
-              </w:rPr>
-              <w:t>System.</w:t>
+              <w:t>            System.</w:t>
             </w:r>
             <w:r>
               <w:rPr>
@@ -5069,65 +4939,23 @@
                 <w:rFonts w:ascii="Comic Sans MS" w:eastAsia="Times New Roman" w:hAnsi="Comic Sans MS" w:cs="Times New Roman"/>
                 <w:lang w:val="en-IN"/>
               </w:rPr>
-              <w:t>.println</w:t>
-            </w:r>
-            <w:proofErr w:type="spellEnd"/>
-            <w:r>
-              <w:rPr>
-                <w:rFonts w:ascii="Comic Sans MS" w:eastAsia="Times New Roman" w:hAnsi="Comic Sans MS" w:cs="Times New Roman"/>
-                <w:lang w:val="en-IN"/>
-              </w:rPr>
-              <w:t>("Do you want to continue?\n1. Yes\t2. No"</w:t>
-            </w:r>
-            <w:proofErr w:type="gramStart"/>
-            <w:r>
-              <w:rPr>
-                <w:rFonts w:ascii="Comic Sans MS" w:eastAsia="Times New Roman" w:hAnsi="Comic Sans MS" w:cs="Times New Roman"/>
-                <w:lang w:val="en-IN"/>
-              </w:rPr>
-              <w:t>);</w:t>
-            </w:r>
-            <w:proofErr w:type="gramEnd"/>
-          </w:p>
-          <w:p>
-            <w:pPr>
-              <w:rPr>
-                <w:rFonts w:ascii="Comic Sans MS" w:eastAsia="Times New Roman" w:hAnsi="Comic Sans MS" w:cs="Times New Roman"/>
-                <w:lang w:val="en-IN"/>
-              </w:rPr>
-            </w:pPr>
-            <w:r>
-              <w:rPr>
-                <w:rFonts w:ascii="Comic Sans MS" w:eastAsia="Times New Roman" w:hAnsi="Comic Sans MS" w:cs="Times New Roman"/>
-                <w:lang w:val="en-IN"/>
-              </w:rPr>
-              <w:t xml:space="preserve">            flag = </w:t>
-            </w:r>
-            <w:proofErr w:type="spellStart"/>
-            <w:r>
-              <w:rPr>
-                <w:rFonts w:ascii="Comic Sans MS" w:eastAsia="Times New Roman" w:hAnsi="Comic Sans MS" w:cs="Times New Roman"/>
-                <w:lang w:val="en-IN"/>
-              </w:rPr>
-              <w:t>sc.nextInt</w:t>
-            </w:r>
-            <w:proofErr w:type="spellEnd"/>
-            <w:r>
-              <w:rPr>
-                <w:rFonts w:ascii="Comic Sans MS" w:eastAsia="Times New Roman" w:hAnsi="Comic Sans MS" w:cs="Times New Roman"/>
-                <w:lang w:val="en-IN"/>
-              </w:rPr>
-              <w:t>(</w:t>
-            </w:r>
-            <w:proofErr w:type="gramStart"/>
-            <w:r>
-              <w:rPr>
-                <w:rFonts w:ascii="Comic Sans MS" w:eastAsia="Times New Roman" w:hAnsi="Comic Sans MS" w:cs="Times New Roman"/>
-                <w:lang w:val="en-IN"/>
-              </w:rPr>
-              <w:t>);</w:t>
-            </w:r>
-            <w:proofErr w:type="gramEnd"/>
+              <w:t>.println("Do you want to continue?\n1. Yes\t2. No");</w:t>
+            </w:r>
+          </w:p>
+          <w:p>
+            <w:pPr>
+              <w:rPr>
+                <w:rFonts w:ascii="Comic Sans MS" w:eastAsia="Times New Roman" w:hAnsi="Comic Sans MS" w:cs="Times New Roman"/>
+                <w:lang w:val="en-IN"/>
+              </w:rPr>
+            </w:pPr>
+            <w:r>
+              <w:rPr>
+                <w:rFonts w:ascii="Comic Sans MS" w:eastAsia="Times New Roman" w:hAnsi="Comic Sans MS" w:cs="Times New Roman"/>
+                <w:lang w:val="en-IN"/>
+              </w:rPr>
+              <w:t>            flag = sc.nextInt();</w:t>
+            </w:r>
           </w:p>
           <w:p>
             <w:pPr>
@@ -5156,17 +4984,8 @@
                 <w:rFonts w:ascii="Comic Sans MS" w:eastAsia="Times New Roman" w:hAnsi="Comic Sans MS" w:cs="Times New Roman"/>
                 <w:lang w:val="en-IN"/>
               </w:rPr>
-              <w:t xml:space="preserve">                </w:t>
-            </w:r>
-            <w:proofErr w:type="gramStart"/>
-            <w:r>
-              <w:rPr>
-                <w:rFonts w:ascii="Comic Sans MS" w:eastAsia="Times New Roman" w:hAnsi="Comic Sans MS" w:cs="Times New Roman"/>
-                <w:lang w:val="en-IN"/>
-              </w:rPr>
-              <w:t>break;</w:t>
-            </w:r>
-            <w:proofErr w:type="gramEnd"/>
+              <w:t>                break;</w:t>
+            </w:r>
           </w:p>
           <w:p>
             <w:pPr>
@@ -5210,33 +5029,8 @@
                 <w:rFonts w:ascii="Comic Sans MS" w:eastAsia="Times New Roman" w:hAnsi="Comic Sans MS" w:cs="Times New Roman"/>
                 <w:lang w:val="en-IN"/>
               </w:rPr>
-              <w:t xml:space="preserve">        </w:t>
-            </w:r>
-            <w:proofErr w:type="spellStart"/>
-            <w:r>
-              <w:rPr>
-                <w:rFonts w:ascii="Comic Sans MS" w:eastAsia="Times New Roman" w:hAnsi="Comic Sans MS" w:cs="Times New Roman"/>
-                <w:lang w:val="en-IN"/>
-              </w:rPr>
-              <w:t>sc.close</w:t>
-            </w:r>
-            <w:proofErr w:type="spellEnd"/>
-            <w:r>
-              <w:rPr>
-                <w:rFonts w:ascii="Comic Sans MS" w:eastAsia="Times New Roman" w:hAnsi="Comic Sans MS" w:cs="Times New Roman"/>
-                <w:lang w:val="en-IN"/>
-              </w:rPr>
-              <w:t>(</w:t>
-            </w:r>
-            <w:proofErr w:type="gramStart"/>
-            <w:r>
-              <w:rPr>
-                <w:rFonts w:ascii="Comic Sans MS" w:eastAsia="Times New Roman" w:hAnsi="Comic Sans MS" w:cs="Times New Roman"/>
-                <w:lang w:val="en-IN"/>
-              </w:rPr>
-              <w:t>);</w:t>
-            </w:r>
-            <w:proofErr w:type="gramEnd"/>
+              <w:t>        sc.close();</w:t>
+            </w:r>
           </w:p>
           <w:p>
             <w:pPr>
@@ -5303,8 +5097,6 @@
               </w:rPr>
               <w:t xml:space="preserve">package </w:t>
             </w:r>
-            <w:proofErr w:type="spellStart"/>
-            <w:proofErr w:type="gramStart"/>
             <w:r>
               <w:rPr>
                 <w:rFonts w:ascii="Comic Sans MS" w:eastAsia="Times New Roman" w:hAnsi="Comic Sans MS" w:cs="Times New Roman"/>
@@ -5314,7 +5106,6 @@
               </w:rPr>
               <w:t>dlinkedlistds</w:t>
             </w:r>
-            <w:proofErr w:type="spellEnd"/>
             <w:r>
               <w:rPr>
                 <w:rFonts w:ascii="Comic Sans MS" w:eastAsia="Times New Roman" w:hAnsi="Comic Sans MS" w:cs="Times New Roman"/>
@@ -5322,7 +5113,6 @@
               </w:rPr>
               <w:t>;</w:t>
             </w:r>
-            <w:proofErr w:type="gramEnd"/>
           </w:p>
           <w:p>
             <w:pPr>
@@ -5407,57 +5197,23 @@
                 <w:rFonts w:ascii="Comic Sans MS" w:eastAsia="Times New Roman" w:hAnsi="Comic Sans MS" w:cs="Times New Roman"/>
                 <w:lang w:val="en-IN"/>
               </w:rPr>
-              <w:t xml:space="preserve">        int </w:t>
-            </w:r>
-            <w:proofErr w:type="gramStart"/>
-            <w:r>
-              <w:rPr>
-                <w:rFonts w:ascii="Comic Sans MS" w:eastAsia="Times New Roman" w:hAnsi="Comic Sans MS" w:cs="Times New Roman"/>
-                <w:lang w:val="en-IN"/>
-              </w:rPr>
-              <w:t>data;</w:t>
-            </w:r>
-            <w:proofErr w:type="gramEnd"/>
-          </w:p>
-          <w:p>
-            <w:pPr>
-              <w:rPr>
-                <w:rFonts w:ascii="Comic Sans MS" w:eastAsia="Times New Roman" w:hAnsi="Comic Sans MS" w:cs="Times New Roman"/>
-                <w:lang w:val="en-IN"/>
-              </w:rPr>
-            </w:pPr>
-            <w:r>
-              <w:rPr>
-                <w:rFonts w:ascii="Comic Sans MS" w:eastAsia="Times New Roman" w:hAnsi="Comic Sans MS" w:cs="Times New Roman"/>
-                <w:lang w:val="en-IN"/>
-              </w:rPr>
-              <w:t xml:space="preserve">        Node </w:t>
-            </w:r>
-            <w:proofErr w:type="spellStart"/>
-            <w:r>
-              <w:rPr>
-                <w:rFonts w:ascii="Comic Sans MS" w:eastAsia="Times New Roman" w:hAnsi="Comic Sans MS" w:cs="Times New Roman"/>
-                <w:lang w:val="en-IN"/>
-              </w:rPr>
-              <w:t>next,</w:t>
-            </w:r>
-            <w:proofErr w:type="gramStart"/>
-            <w:r>
-              <w:rPr>
-                <w:rFonts w:ascii="Comic Sans MS" w:eastAsia="Times New Roman" w:hAnsi="Comic Sans MS" w:cs="Times New Roman"/>
-                <w:lang w:val="en-IN"/>
-              </w:rPr>
-              <w:t>prev</w:t>
-            </w:r>
-            <w:proofErr w:type="spellEnd"/>
-            <w:r>
-              <w:rPr>
-                <w:rFonts w:ascii="Comic Sans MS" w:eastAsia="Times New Roman" w:hAnsi="Comic Sans MS" w:cs="Times New Roman"/>
-                <w:lang w:val="en-IN"/>
-              </w:rPr>
-              <w:t>;</w:t>
-            </w:r>
-            <w:proofErr w:type="gramEnd"/>
+              <w:t>        int data;</w:t>
+            </w:r>
+          </w:p>
+          <w:p>
+            <w:pPr>
+              <w:rPr>
+                <w:rFonts w:ascii="Comic Sans MS" w:eastAsia="Times New Roman" w:hAnsi="Comic Sans MS" w:cs="Times New Roman"/>
+                <w:lang w:val="en-IN"/>
+              </w:rPr>
+            </w:pPr>
+            <w:r>
+              <w:rPr>
+                <w:rFonts w:ascii="Comic Sans MS" w:eastAsia="Times New Roman" w:hAnsi="Comic Sans MS" w:cs="Times New Roman"/>
+                <w:lang w:val="en-IN"/>
+              </w:rPr>
+              <w:t>        Node next,prev;</w:t>
+            </w:r>
           </w:p>
           <w:p>
             <w:pPr>
@@ -5502,15 +5258,7 @@
                 <w:rFonts w:ascii="Comic Sans MS" w:eastAsia="Times New Roman" w:hAnsi="Comic Sans MS" w:cs="Times New Roman"/>
                 <w:lang w:val="en-IN"/>
               </w:rPr>
-              <w:t xml:space="preserve">            </w:t>
-            </w:r>
-            <w:proofErr w:type="spellStart"/>
-            <w:r>
-              <w:rPr>
-                <w:rFonts w:ascii="Comic Sans MS" w:eastAsia="Times New Roman" w:hAnsi="Comic Sans MS" w:cs="Times New Roman"/>
-                <w:lang w:val="en-IN"/>
-              </w:rPr>
-              <w:t>this.</w:t>
+              <w:t>            this.</w:t>
             </w:r>
             <w:r>
               <w:rPr>
@@ -5521,87 +5269,43 @@
               </w:rPr>
               <w:t>data</w:t>
             </w:r>
-            <w:proofErr w:type="spellEnd"/>
-            <w:r>
-              <w:rPr>
-                <w:rFonts w:ascii="Comic Sans MS" w:eastAsia="Times New Roman" w:hAnsi="Comic Sans MS" w:cs="Times New Roman"/>
-                <w:lang w:val="en-IN"/>
-              </w:rPr>
-              <w:t xml:space="preserve"> = </w:t>
-            </w:r>
-            <w:proofErr w:type="gramStart"/>
-            <w:r>
-              <w:rPr>
-                <w:rFonts w:ascii="Comic Sans MS" w:eastAsia="Times New Roman" w:hAnsi="Comic Sans MS" w:cs="Times New Roman"/>
-                <w:lang w:val="en-IN"/>
-              </w:rPr>
-              <w:t>data;</w:t>
-            </w:r>
-            <w:proofErr w:type="gramEnd"/>
-          </w:p>
-          <w:p>
-            <w:pPr>
-              <w:rPr>
-                <w:rFonts w:ascii="Comic Sans MS" w:eastAsia="Times New Roman" w:hAnsi="Comic Sans MS" w:cs="Times New Roman"/>
-                <w:lang w:val="en-IN"/>
-              </w:rPr>
-            </w:pPr>
-            <w:r>
-              <w:rPr>
-                <w:rFonts w:ascii="Comic Sans MS" w:eastAsia="Times New Roman" w:hAnsi="Comic Sans MS" w:cs="Times New Roman"/>
-                <w:lang w:val="en-IN"/>
-              </w:rPr>
-              <w:t xml:space="preserve">            next = </w:t>
-            </w:r>
-            <w:proofErr w:type="gramStart"/>
-            <w:r>
-              <w:rPr>
-                <w:rFonts w:ascii="Comic Sans MS" w:eastAsia="Times New Roman" w:hAnsi="Comic Sans MS" w:cs="Times New Roman"/>
-                <w:lang w:val="en-IN"/>
-              </w:rPr>
-              <w:t>null;</w:t>
-            </w:r>
-            <w:proofErr w:type="gramEnd"/>
-          </w:p>
-          <w:p>
-            <w:pPr>
-              <w:rPr>
-                <w:rFonts w:ascii="Comic Sans MS" w:eastAsia="Times New Roman" w:hAnsi="Comic Sans MS" w:cs="Times New Roman"/>
-                <w:lang w:val="en-IN"/>
-              </w:rPr>
-            </w:pPr>
-            <w:r>
-              <w:rPr>
-                <w:rFonts w:ascii="Comic Sans MS" w:eastAsia="Times New Roman" w:hAnsi="Comic Sans MS" w:cs="Times New Roman"/>
-                <w:lang w:val="en-IN"/>
-              </w:rPr>
-              <w:t xml:space="preserve">            </w:t>
-            </w:r>
-            <w:proofErr w:type="spellStart"/>
-            <w:r>
-              <w:rPr>
-                <w:rFonts w:ascii="Comic Sans MS" w:eastAsia="Times New Roman" w:hAnsi="Comic Sans MS" w:cs="Times New Roman"/>
-                <w:lang w:val="en-IN"/>
-              </w:rPr>
-              <w:t>prev</w:t>
-            </w:r>
-            <w:proofErr w:type="spellEnd"/>
-            <w:r>
-              <w:rPr>
-                <w:rFonts w:ascii="Comic Sans MS" w:eastAsia="Times New Roman" w:hAnsi="Comic Sans MS" w:cs="Times New Roman"/>
-                <w:lang w:val="en-IN"/>
-              </w:rPr>
-              <w:t xml:space="preserve"> = </w:t>
-            </w:r>
-            <w:proofErr w:type="gramStart"/>
-            <w:r>
-              <w:rPr>
-                <w:rFonts w:ascii="Comic Sans MS" w:eastAsia="Times New Roman" w:hAnsi="Comic Sans MS" w:cs="Times New Roman"/>
-                <w:lang w:val="en-IN"/>
-              </w:rPr>
-              <w:t>null;</w:t>
-            </w:r>
-            <w:proofErr w:type="gramEnd"/>
+            <w:r>
+              <w:rPr>
+                <w:rFonts w:ascii="Comic Sans MS" w:eastAsia="Times New Roman" w:hAnsi="Comic Sans MS" w:cs="Times New Roman"/>
+                <w:lang w:val="en-IN"/>
+              </w:rPr>
+              <w:t xml:space="preserve"> = data;</w:t>
+            </w:r>
+          </w:p>
+          <w:p>
+            <w:pPr>
+              <w:rPr>
+                <w:rFonts w:ascii="Comic Sans MS" w:eastAsia="Times New Roman" w:hAnsi="Comic Sans MS" w:cs="Times New Roman"/>
+                <w:lang w:val="en-IN"/>
+              </w:rPr>
+            </w:pPr>
+            <w:r>
+              <w:rPr>
+                <w:rFonts w:ascii="Comic Sans MS" w:eastAsia="Times New Roman" w:hAnsi="Comic Sans MS" w:cs="Times New Roman"/>
+                <w:lang w:val="en-IN"/>
+              </w:rPr>
+              <w:t>            next = null;</w:t>
+            </w:r>
+          </w:p>
+          <w:p>
+            <w:pPr>
+              <w:rPr>
+                <w:rFonts w:ascii="Comic Sans MS" w:eastAsia="Times New Roman" w:hAnsi="Comic Sans MS" w:cs="Times New Roman"/>
+                <w:lang w:val="en-IN"/>
+              </w:rPr>
+            </w:pPr>
+            <w:r>
+              <w:rPr>
+                <w:rFonts w:ascii="Comic Sans MS" w:eastAsia="Times New Roman" w:hAnsi="Comic Sans MS" w:cs="Times New Roman"/>
+                <w:lang w:val="en-IN"/>
+              </w:rPr>
+              <w:t>            prev = null;</w:t>
+            </w:r>
           </w:p>
           <w:p>
             <w:pPr>
@@ -5646,74 +5350,38 @@
                 <w:lang w:val="en-IN"/>
               </w:rPr>
               <w:lastRenderedPageBreak/>
-              <w:t>    Node head=</w:t>
-            </w:r>
-            <w:proofErr w:type="gramStart"/>
-            <w:r>
-              <w:rPr>
-                <w:rFonts w:ascii="Comic Sans MS" w:eastAsia="Times New Roman" w:hAnsi="Comic Sans MS" w:cs="Times New Roman"/>
-                <w:lang w:val="en-IN"/>
-              </w:rPr>
-              <w:t>null;</w:t>
-            </w:r>
-            <w:proofErr w:type="gramEnd"/>
-          </w:p>
-          <w:p>
-            <w:pPr>
-              <w:rPr>
-                <w:rFonts w:ascii="Comic Sans MS" w:eastAsia="Times New Roman" w:hAnsi="Comic Sans MS" w:cs="Times New Roman"/>
-                <w:lang w:val="en-IN"/>
-              </w:rPr>
-            </w:pPr>
-            <w:r>
-              <w:rPr>
-                <w:rFonts w:ascii="Comic Sans MS" w:eastAsia="Times New Roman" w:hAnsi="Comic Sans MS" w:cs="Times New Roman"/>
-                <w:lang w:val="en-IN"/>
-              </w:rPr>
-              <w:t>    Node tail=</w:t>
-            </w:r>
-            <w:proofErr w:type="gramStart"/>
-            <w:r>
-              <w:rPr>
-                <w:rFonts w:ascii="Comic Sans MS" w:eastAsia="Times New Roman" w:hAnsi="Comic Sans MS" w:cs="Times New Roman"/>
-                <w:lang w:val="en-IN"/>
-              </w:rPr>
-              <w:t>null;</w:t>
-            </w:r>
-            <w:proofErr w:type="gramEnd"/>
-          </w:p>
-          <w:p>
-            <w:pPr>
-              <w:rPr>
-                <w:rFonts w:ascii="Comic Sans MS" w:eastAsia="Times New Roman" w:hAnsi="Comic Sans MS" w:cs="Times New Roman"/>
-                <w:lang w:val="en-IN"/>
-              </w:rPr>
-            </w:pPr>
-            <w:r>
-              <w:rPr>
-                <w:rFonts w:ascii="Comic Sans MS" w:eastAsia="Times New Roman" w:hAnsi="Comic Sans MS" w:cs="Times New Roman"/>
-                <w:lang w:val="en-IN"/>
-              </w:rPr>
-              <w:t xml:space="preserve">    int </w:t>
-            </w:r>
-            <w:proofErr w:type="spellStart"/>
-            <w:proofErr w:type="gramStart"/>
-            <w:r>
-              <w:rPr>
-                <w:rFonts w:ascii="Comic Sans MS" w:eastAsia="Times New Roman" w:hAnsi="Comic Sans MS" w:cs="Times New Roman"/>
-                <w:lang w:val="en-IN"/>
-              </w:rPr>
-              <w:t>len</w:t>
-            </w:r>
-            <w:proofErr w:type="spellEnd"/>
-            <w:r>
-              <w:rPr>
-                <w:rFonts w:ascii="Comic Sans MS" w:eastAsia="Times New Roman" w:hAnsi="Comic Sans MS" w:cs="Times New Roman"/>
-                <w:lang w:val="en-IN"/>
-              </w:rPr>
-              <w:t>;</w:t>
-            </w:r>
-            <w:proofErr w:type="gramEnd"/>
+              <w:t>    Node head=null;</w:t>
+            </w:r>
+          </w:p>
+          <w:p>
+            <w:pPr>
+              <w:rPr>
+                <w:rFonts w:ascii="Comic Sans MS" w:eastAsia="Times New Roman" w:hAnsi="Comic Sans MS" w:cs="Times New Roman"/>
+                <w:lang w:val="en-IN"/>
+              </w:rPr>
+            </w:pPr>
+            <w:r>
+              <w:rPr>
+                <w:rFonts w:ascii="Comic Sans MS" w:eastAsia="Times New Roman" w:hAnsi="Comic Sans MS" w:cs="Times New Roman"/>
+                <w:lang w:val="en-IN"/>
+              </w:rPr>
+              <w:t>    Node tail=null;</w:t>
+            </w:r>
+          </w:p>
+          <w:p>
+            <w:pPr>
+              <w:rPr>
+                <w:rFonts w:ascii="Comic Sans MS" w:eastAsia="Times New Roman" w:hAnsi="Comic Sans MS" w:cs="Times New Roman"/>
+                <w:lang w:val="en-IN"/>
+              </w:rPr>
+            </w:pPr>
+            <w:r>
+              <w:rPr>
+                <w:rFonts w:ascii="Comic Sans MS" w:eastAsia="Times New Roman" w:hAnsi="Comic Sans MS" w:cs="Times New Roman"/>
+                <w:lang w:val="en-IN"/>
+              </w:rPr>
+              <w:t>    int len;</w:t>
+            </w:r>
           </w:p>
           <w:p>
             <w:pPr>
@@ -5743,64 +5411,23 @@
                 <w:rFonts w:ascii="Comic Sans MS" w:eastAsia="Times New Roman" w:hAnsi="Comic Sans MS" w:cs="Times New Roman"/>
                 <w:lang w:val="en-IN"/>
               </w:rPr>
-              <w:t xml:space="preserve"> void </w:t>
-            </w:r>
-            <w:proofErr w:type="spellStart"/>
-            <w:r>
-              <w:rPr>
-                <w:rFonts w:ascii="Comic Sans MS" w:eastAsia="Times New Roman" w:hAnsi="Comic Sans MS" w:cs="Times New Roman"/>
-                <w:lang w:val="en-IN"/>
-              </w:rPr>
-              <w:t>insertAtFront</w:t>
-            </w:r>
-            <w:proofErr w:type="spellEnd"/>
-            <w:r>
-              <w:rPr>
-                <w:rFonts w:ascii="Comic Sans MS" w:eastAsia="Times New Roman" w:hAnsi="Comic Sans MS" w:cs="Times New Roman"/>
-                <w:lang w:val="en-IN"/>
-              </w:rPr>
-              <w:t>(int data) {</w:t>
-            </w:r>
-          </w:p>
-          <w:p>
-            <w:pPr>
-              <w:rPr>
-                <w:rFonts w:ascii="Comic Sans MS" w:eastAsia="Times New Roman" w:hAnsi="Comic Sans MS" w:cs="Times New Roman"/>
-                <w:lang w:val="en-IN"/>
-              </w:rPr>
-            </w:pPr>
-            <w:r>
-              <w:rPr>
-                <w:rFonts w:ascii="Comic Sans MS" w:eastAsia="Times New Roman" w:hAnsi="Comic Sans MS" w:cs="Times New Roman"/>
-                <w:lang w:val="en-IN"/>
-              </w:rPr>
-              <w:t xml:space="preserve">        Node </w:t>
-            </w:r>
-            <w:proofErr w:type="spellStart"/>
-            <w:r>
-              <w:rPr>
-                <w:rFonts w:ascii="Comic Sans MS" w:eastAsia="Times New Roman" w:hAnsi="Comic Sans MS" w:cs="Times New Roman"/>
-                <w:lang w:val="en-IN"/>
-              </w:rPr>
-              <w:t>newNode</w:t>
-            </w:r>
-            <w:proofErr w:type="spellEnd"/>
-            <w:r>
-              <w:rPr>
-                <w:rFonts w:ascii="Comic Sans MS" w:eastAsia="Times New Roman" w:hAnsi="Comic Sans MS" w:cs="Times New Roman"/>
-                <w:lang w:val="en-IN"/>
-              </w:rPr>
-              <w:t xml:space="preserve"> = new Node(data</w:t>
-            </w:r>
-            <w:proofErr w:type="gramStart"/>
-            <w:r>
-              <w:rPr>
-                <w:rFonts w:ascii="Comic Sans MS" w:eastAsia="Times New Roman" w:hAnsi="Comic Sans MS" w:cs="Times New Roman"/>
-                <w:lang w:val="en-IN"/>
-              </w:rPr>
-              <w:t>);</w:t>
-            </w:r>
-            <w:proofErr w:type="gramEnd"/>
+              <w:t xml:space="preserve"> void insertAtFront(int data) {</w:t>
+            </w:r>
+          </w:p>
+          <w:p>
+            <w:pPr>
+              <w:rPr>
+                <w:rFonts w:ascii="Comic Sans MS" w:eastAsia="Times New Roman" w:hAnsi="Comic Sans MS" w:cs="Times New Roman"/>
+                <w:lang w:val="en-IN"/>
+              </w:rPr>
+            </w:pPr>
+            <w:r>
+              <w:rPr>
+                <w:rFonts w:ascii="Comic Sans MS" w:eastAsia="Times New Roman" w:hAnsi="Comic Sans MS" w:cs="Times New Roman"/>
+                <w:lang w:val="en-IN"/>
+              </w:rPr>
+              <w:t>        Node newNode = new Node(data);</w:t>
+            </w:r>
           </w:p>
           <w:p>
             <w:pPr>
@@ -5829,59 +5456,23 @@
                 <w:rFonts w:ascii="Comic Sans MS" w:eastAsia="Times New Roman" w:hAnsi="Comic Sans MS" w:cs="Times New Roman"/>
                 <w:lang w:val="en-IN"/>
               </w:rPr>
-              <w:t xml:space="preserve">            head = </w:t>
-            </w:r>
-            <w:proofErr w:type="spellStart"/>
-            <w:proofErr w:type="gramStart"/>
-            <w:r>
-              <w:rPr>
-                <w:rFonts w:ascii="Comic Sans MS" w:eastAsia="Times New Roman" w:hAnsi="Comic Sans MS" w:cs="Times New Roman"/>
-                <w:lang w:val="en-IN"/>
-              </w:rPr>
-              <w:t>newNode</w:t>
-            </w:r>
-            <w:proofErr w:type="spellEnd"/>
-            <w:r>
-              <w:rPr>
-                <w:rFonts w:ascii="Comic Sans MS" w:eastAsia="Times New Roman" w:hAnsi="Comic Sans MS" w:cs="Times New Roman"/>
-                <w:lang w:val="en-IN"/>
-              </w:rPr>
-              <w:t>;</w:t>
-            </w:r>
-            <w:proofErr w:type="gramEnd"/>
-          </w:p>
-          <w:p>
-            <w:pPr>
-              <w:rPr>
-                <w:rFonts w:ascii="Comic Sans MS" w:eastAsia="Times New Roman" w:hAnsi="Comic Sans MS" w:cs="Times New Roman"/>
-                <w:lang w:val="en-IN"/>
-              </w:rPr>
-            </w:pPr>
-            <w:r>
-              <w:rPr>
-                <w:rFonts w:ascii="Comic Sans MS" w:eastAsia="Times New Roman" w:hAnsi="Comic Sans MS" w:cs="Times New Roman"/>
-                <w:lang w:val="en-IN"/>
-              </w:rPr>
-              <w:t xml:space="preserve">            tail = </w:t>
-            </w:r>
-            <w:proofErr w:type="spellStart"/>
-            <w:proofErr w:type="gramStart"/>
-            <w:r>
-              <w:rPr>
-                <w:rFonts w:ascii="Comic Sans MS" w:eastAsia="Times New Roman" w:hAnsi="Comic Sans MS" w:cs="Times New Roman"/>
-                <w:lang w:val="en-IN"/>
-              </w:rPr>
-              <w:t>newNode</w:t>
-            </w:r>
-            <w:proofErr w:type="spellEnd"/>
-            <w:r>
-              <w:rPr>
-                <w:rFonts w:ascii="Comic Sans MS" w:eastAsia="Times New Roman" w:hAnsi="Comic Sans MS" w:cs="Times New Roman"/>
-                <w:lang w:val="en-IN"/>
-              </w:rPr>
-              <w:t>;</w:t>
-            </w:r>
-            <w:proofErr w:type="gramEnd"/>
+              <w:t>            head = newNode;</w:t>
+            </w:r>
+          </w:p>
+          <w:p>
+            <w:pPr>
+              <w:rPr>
+                <w:rFonts w:ascii="Comic Sans MS" w:eastAsia="Times New Roman" w:hAnsi="Comic Sans MS" w:cs="Times New Roman"/>
+                <w:lang w:val="en-IN"/>
+              </w:rPr>
+            </w:pPr>
+            <w:r>
+              <w:rPr>
+                <w:rFonts w:ascii="Comic Sans MS" w:eastAsia="Times New Roman" w:hAnsi="Comic Sans MS" w:cs="Times New Roman"/>
+                <w:lang w:val="en-IN"/>
+              </w:rPr>
+              <w:t>            tail = newNode;</w:t>
+            </w:r>
           </w:p>
           <w:p>
             <w:pPr>
@@ -5910,15 +5501,7 @@
                 <w:rFonts w:ascii="Comic Sans MS" w:eastAsia="Times New Roman" w:hAnsi="Comic Sans MS" w:cs="Times New Roman"/>
                 <w:lang w:val="en-IN"/>
               </w:rPr>
-              <w:t xml:space="preserve">            </w:t>
-            </w:r>
-            <w:proofErr w:type="spellStart"/>
-            <w:r>
-              <w:rPr>
-                <w:rFonts w:ascii="Comic Sans MS" w:eastAsia="Times New Roman" w:hAnsi="Comic Sans MS" w:cs="Times New Roman"/>
-                <w:lang w:val="en-IN"/>
-              </w:rPr>
-              <w:t>head.</w:t>
+              <w:t>            head.</w:t>
             </w:r>
             <w:r>
               <w:rPr>
@@ -5929,54 +5512,27 @@
               </w:rPr>
               <w:t>prev</w:t>
             </w:r>
-            <w:proofErr w:type="spellEnd"/>
-            <w:r>
-              <w:rPr>
-                <w:rFonts w:ascii="Comic Sans MS" w:eastAsia="Times New Roman" w:hAnsi="Comic Sans MS" w:cs="Times New Roman"/>
-                <w:lang w:val="en-IN"/>
-              </w:rPr>
-              <w:t xml:space="preserve"> = </w:t>
-            </w:r>
-            <w:proofErr w:type="spellStart"/>
-            <w:proofErr w:type="gramStart"/>
-            <w:r>
-              <w:rPr>
-                <w:rFonts w:ascii="Comic Sans MS" w:eastAsia="Times New Roman" w:hAnsi="Comic Sans MS" w:cs="Times New Roman"/>
-                <w:lang w:val="en-IN"/>
-              </w:rPr>
-              <w:t>newNode</w:t>
-            </w:r>
-            <w:proofErr w:type="spellEnd"/>
-            <w:r>
-              <w:rPr>
-                <w:rFonts w:ascii="Comic Sans MS" w:eastAsia="Times New Roman" w:hAnsi="Comic Sans MS" w:cs="Times New Roman"/>
-                <w:lang w:val="en-IN"/>
-              </w:rPr>
-              <w:t>;</w:t>
-            </w:r>
-            <w:proofErr w:type="gramEnd"/>
-          </w:p>
-          <w:p>
-            <w:pPr>
-              <w:rPr>
-                <w:rFonts w:ascii="Comic Sans MS" w:eastAsia="Times New Roman" w:hAnsi="Comic Sans MS" w:cs="Times New Roman"/>
-                <w:lang w:val="en-IN"/>
-              </w:rPr>
-            </w:pPr>
-            <w:r>
-              <w:rPr>
-                <w:rFonts w:ascii="Comic Sans MS" w:eastAsia="Times New Roman" w:hAnsi="Comic Sans MS" w:cs="Times New Roman"/>
-                <w:lang w:val="en-IN"/>
-              </w:rPr>
-              <w:t xml:space="preserve">            </w:t>
-            </w:r>
-            <w:proofErr w:type="spellStart"/>
-            <w:r>
-              <w:rPr>
-                <w:rFonts w:ascii="Comic Sans MS" w:eastAsia="Times New Roman" w:hAnsi="Comic Sans MS" w:cs="Times New Roman"/>
-                <w:lang w:val="en-IN"/>
-              </w:rPr>
-              <w:t>newNode.</w:t>
+            <w:r>
+              <w:rPr>
+                <w:rFonts w:ascii="Comic Sans MS" w:eastAsia="Times New Roman" w:hAnsi="Comic Sans MS" w:cs="Times New Roman"/>
+                <w:lang w:val="en-IN"/>
+              </w:rPr>
+              <w:t xml:space="preserve"> = newNode;</w:t>
+            </w:r>
+          </w:p>
+          <w:p>
+            <w:pPr>
+              <w:rPr>
+                <w:rFonts w:ascii="Comic Sans MS" w:eastAsia="Times New Roman" w:hAnsi="Comic Sans MS" w:cs="Times New Roman"/>
+                <w:lang w:val="en-IN"/>
+              </w:rPr>
+            </w:pPr>
+            <w:r>
+              <w:rPr>
+                <w:rFonts w:ascii="Comic Sans MS" w:eastAsia="Times New Roman" w:hAnsi="Comic Sans MS" w:cs="Times New Roman"/>
+                <w:lang w:val="en-IN"/>
+              </w:rPr>
+              <w:t>            newNode.</w:t>
             </w:r>
             <w:r>
               <w:rPr>
@@ -5987,56 +5543,28 @@
               </w:rPr>
               <w:t>next</w:t>
             </w:r>
-            <w:proofErr w:type="spellEnd"/>
-            <w:r>
-              <w:rPr>
-                <w:rFonts w:ascii="Comic Sans MS" w:eastAsia="Times New Roman" w:hAnsi="Comic Sans MS" w:cs="Times New Roman"/>
-                <w:lang w:val="en-IN"/>
-              </w:rPr>
-              <w:t xml:space="preserve"> = </w:t>
-            </w:r>
-            <w:proofErr w:type="gramStart"/>
-            <w:r>
-              <w:rPr>
-                <w:rFonts w:ascii="Comic Sans MS" w:eastAsia="Times New Roman" w:hAnsi="Comic Sans MS" w:cs="Times New Roman"/>
-                <w:lang w:val="en-IN"/>
-              </w:rPr>
-              <w:t>head;</w:t>
-            </w:r>
-            <w:proofErr w:type="gramEnd"/>
-          </w:p>
-          <w:p>
-            <w:pPr>
-              <w:rPr>
-                <w:rFonts w:ascii="Comic Sans MS" w:eastAsia="Times New Roman" w:hAnsi="Comic Sans MS" w:cs="Times New Roman"/>
-                <w:lang w:val="en-IN"/>
-              </w:rPr>
-            </w:pPr>
-            <w:r>
-              <w:rPr>
-                <w:rFonts w:ascii="Comic Sans MS" w:eastAsia="Times New Roman" w:hAnsi="Comic Sans MS" w:cs="Times New Roman"/>
-                <w:lang w:val="en-IN"/>
-              </w:rPr>
-              <w:t xml:space="preserve">            head = </w:t>
-            </w:r>
-            <w:proofErr w:type="spellStart"/>
-            <w:proofErr w:type="gramStart"/>
-            <w:r>
-              <w:rPr>
-                <w:rFonts w:ascii="Comic Sans MS" w:eastAsia="Times New Roman" w:hAnsi="Comic Sans MS" w:cs="Times New Roman"/>
-                <w:lang w:val="en-IN"/>
-              </w:rPr>
-              <w:t>newNode</w:t>
-            </w:r>
-            <w:proofErr w:type="spellEnd"/>
-            <w:r>
-              <w:rPr>
-                <w:rFonts w:ascii="Comic Sans MS" w:eastAsia="Times New Roman" w:hAnsi="Comic Sans MS" w:cs="Times New Roman"/>
-                <w:lang w:val="en-IN"/>
-              </w:rPr>
-              <w:t>;</w:t>
-            </w:r>
-            <w:proofErr w:type="gramEnd"/>
+            <w:r>
+              <w:rPr>
+                <w:rFonts w:ascii="Comic Sans MS" w:eastAsia="Times New Roman" w:hAnsi="Comic Sans MS" w:cs="Times New Roman"/>
+                <w:lang w:val="en-IN"/>
+              </w:rPr>
+              <w:t xml:space="preserve"> = head;</w:t>
+            </w:r>
+          </w:p>
+          <w:p>
+            <w:pPr>
+              <w:rPr>
+                <w:rFonts w:ascii="Comic Sans MS" w:eastAsia="Times New Roman" w:hAnsi="Comic Sans MS" w:cs="Times New Roman"/>
+                <w:lang w:val="en-IN"/>
+              </w:rPr>
+            </w:pPr>
+            <w:r>
+              <w:rPr>
+                <w:rFonts w:ascii="Comic Sans MS" w:eastAsia="Times New Roman" w:hAnsi="Comic Sans MS" w:cs="Times New Roman"/>
+                <w:lang w:val="en-IN"/>
+              </w:rPr>
+              <w:t>            head = newNode;</w:t>
+            </w:r>
           </w:p>
           <w:p>
             <w:pPr>
@@ -6065,33 +5593,8 @@
                 <w:rFonts w:ascii="Comic Sans MS" w:eastAsia="Times New Roman" w:hAnsi="Comic Sans MS" w:cs="Times New Roman"/>
                 <w:lang w:val="en-IN"/>
               </w:rPr>
-              <w:t xml:space="preserve">        </w:t>
-            </w:r>
-            <w:proofErr w:type="spellStart"/>
-            <w:r>
-              <w:rPr>
-                <w:rFonts w:ascii="Comic Sans MS" w:eastAsia="Times New Roman" w:hAnsi="Comic Sans MS" w:cs="Times New Roman"/>
-                <w:lang w:val="en-IN"/>
-              </w:rPr>
-              <w:t>len</w:t>
-            </w:r>
-            <w:proofErr w:type="spellEnd"/>
-            <w:r>
-              <w:rPr>
-                <w:rFonts w:ascii="Comic Sans MS" w:eastAsia="Times New Roman" w:hAnsi="Comic Sans MS" w:cs="Times New Roman"/>
-                <w:lang w:val="en-IN"/>
-              </w:rPr>
-              <w:t>+</w:t>
-            </w:r>
-            <w:proofErr w:type="gramStart"/>
-            <w:r>
-              <w:rPr>
-                <w:rFonts w:ascii="Comic Sans MS" w:eastAsia="Times New Roman" w:hAnsi="Comic Sans MS" w:cs="Times New Roman"/>
-                <w:lang w:val="en-IN"/>
-              </w:rPr>
-              <w:t>+;</w:t>
-            </w:r>
-            <w:proofErr w:type="gramEnd"/>
+              <w:t>        len++;</w:t>
+            </w:r>
           </w:p>
           <w:p>
             <w:pPr>
@@ -6136,64 +5639,23 @@
                 <w:rFonts w:ascii="Comic Sans MS" w:eastAsia="Times New Roman" w:hAnsi="Comic Sans MS" w:cs="Times New Roman"/>
                 <w:lang w:val="en-IN"/>
               </w:rPr>
-              <w:t xml:space="preserve"> void </w:t>
-            </w:r>
-            <w:proofErr w:type="spellStart"/>
-            <w:r>
-              <w:rPr>
-                <w:rFonts w:ascii="Comic Sans MS" w:eastAsia="Times New Roman" w:hAnsi="Comic Sans MS" w:cs="Times New Roman"/>
-                <w:lang w:val="en-IN"/>
-              </w:rPr>
-              <w:t>insertAtEnd</w:t>
-            </w:r>
-            <w:proofErr w:type="spellEnd"/>
-            <w:r>
-              <w:rPr>
-                <w:rFonts w:ascii="Comic Sans MS" w:eastAsia="Times New Roman" w:hAnsi="Comic Sans MS" w:cs="Times New Roman"/>
-                <w:lang w:val="en-IN"/>
-              </w:rPr>
-              <w:t>(int data) {</w:t>
-            </w:r>
-          </w:p>
-          <w:p>
-            <w:pPr>
-              <w:rPr>
-                <w:rFonts w:ascii="Comic Sans MS" w:eastAsia="Times New Roman" w:hAnsi="Comic Sans MS" w:cs="Times New Roman"/>
-                <w:lang w:val="en-IN"/>
-              </w:rPr>
-            </w:pPr>
-            <w:r>
-              <w:rPr>
-                <w:rFonts w:ascii="Comic Sans MS" w:eastAsia="Times New Roman" w:hAnsi="Comic Sans MS" w:cs="Times New Roman"/>
-                <w:lang w:val="en-IN"/>
-              </w:rPr>
-              <w:t xml:space="preserve">        Node </w:t>
-            </w:r>
-            <w:proofErr w:type="spellStart"/>
-            <w:r>
-              <w:rPr>
-                <w:rFonts w:ascii="Comic Sans MS" w:eastAsia="Times New Roman" w:hAnsi="Comic Sans MS" w:cs="Times New Roman"/>
-                <w:lang w:val="en-IN"/>
-              </w:rPr>
-              <w:t>newNode</w:t>
-            </w:r>
-            <w:proofErr w:type="spellEnd"/>
-            <w:r>
-              <w:rPr>
-                <w:rFonts w:ascii="Comic Sans MS" w:eastAsia="Times New Roman" w:hAnsi="Comic Sans MS" w:cs="Times New Roman"/>
-                <w:lang w:val="en-IN"/>
-              </w:rPr>
-              <w:t xml:space="preserve"> = new Node(data</w:t>
-            </w:r>
-            <w:proofErr w:type="gramStart"/>
-            <w:r>
-              <w:rPr>
-                <w:rFonts w:ascii="Comic Sans MS" w:eastAsia="Times New Roman" w:hAnsi="Comic Sans MS" w:cs="Times New Roman"/>
-                <w:lang w:val="en-IN"/>
-              </w:rPr>
-              <w:t>);</w:t>
-            </w:r>
-            <w:proofErr w:type="gramEnd"/>
+              <w:t xml:space="preserve"> void insertAtEnd(int data) {</w:t>
+            </w:r>
+          </w:p>
+          <w:p>
+            <w:pPr>
+              <w:rPr>
+                <w:rFonts w:ascii="Comic Sans MS" w:eastAsia="Times New Roman" w:hAnsi="Comic Sans MS" w:cs="Times New Roman"/>
+                <w:lang w:val="en-IN"/>
+              </w:rPr>
+            </w:pPr>
+            <w:r>
+              <w:rPr>
+                <w:rFonts w:ascii="Comic Sans MS" w:eastAsia="Times New Roman" w:hAnsi="Comic Sans MS" w:cs="Times New Roman"/>
+                <w:lang w:val="en-IN"/>
+              </w:rPr>
+              <w:t>        Node newNode = new Node(data);</w:t>
+            </w:r>
           </w:p>
           <w:p>
             <w:pPr>
@@ -6222,59 +5684,23 @@
                 <w:rFonts w:ascii="Comic Sans MS" w:eastAsia="Times New Roman" w:hAnsi="Comic Sans MS" w:cs="Times New Roman"/>
                 <w:lang w:val="en-IN"/>
               </w:rPr>
-              <w:t xml:space="preserve">            head = </w:t>
-            </w:r>
-            <w:proofErr w:type="spellStart"/>
-            <w:proofErr w:type="gramStart"/>
-            <w:r>
-              <w:rPr>
-                <w:rFonts w:ascii="Comic Sans MS" w:eastAsia="Times New Roman" w:hAnsi="Comic Sans MS" w:cs="Times New Roman"/>
-                <w:lang w:val="en-IN"/>
-              </w:rPr>
-              <w:t>newNode</w:t>
-            </w:r>
-            <w:proofErr w:type="spellEnd"/>
-            <w:r>
-              <w:rPr>
-                <w:rFonts w:ascii="Comic Sans MS" w:eastAsia="Times New Roman" w:hAnsi="Comic Sans MS" w:cs="Times New Roman"/>
-                <w:lang w:val="en-IN"/>
-              </w:rPr>
-              <w:t>;</w:t>
-            </w:r>
-            <w:proofErr w:type="gramEnd"/>
-          </w:p>
-          <w:p>
-            <w:pPr>
-              <w:rPr>
-                <w:rFonts w:ascii="Comic Sans MS" w:eastAsia="Times New Roman" w:hAnsi="Comic Sans MS" w:cs="Times New Roman"/>
-                <w:lang w:val="en-IN"/>
-              </w:rPr>
-            </w:pPr>
-            <w:r>
-              <w:rPr>
-                <w:rFonts w:ascii="Comic Sans MS" w:eastAsia="Times New Roman" w:hAnsi="Comic Sans MS" w:cs="Times New Roman"/>
-                <w:lang w:val="en-IN"/>
-              </w:rPr>
-              <w:t xml:space="preserve">            tail = </w:t>
-            </w:r>
-            <w:proofErr w:type="spellStart"/>
-            <w:proofErr w:type="gramStart"/>
-            <w:r>
-              <w:rPr>
-                <w:rFonts w:ascii="Comic Sans MS" w:eastAsia="Times New Roman" w:hAnsi="Comic Sans MS" w:cs="Times New Roman"/>
-                <w:lang w:val="en-IN"/>
-              </w:rPr>
-              <w:t>newNode</w:t>
-            </w:r>
-            <w:proofErr w:type="spellEnd"/>
-            <w:r>
-              <w:rPr>
-                <w:rFonts w:ascii="Comic Sans MS" w:eastAsia="Times New Roman" w:hAnsi="Comic Sans MS" w:cs="Times New Roman"/>
-                <w:lang w:val="en-IN"/>
-              </w:rPr>
-              <w:t>;</w:t>
-            </w:r>
-            <w:proofErr w:type="gramEnd"/>
+              <w:t>            head = newNode;</w:t>
+            </w:r>
+          </w:p>
+          <w:p>
+            <w:pPr>
+              <w:rPr>
+                <w:rFonts w:ascii="Comic Sans MS" w:eastAsia="Times New Roman" w:hAnsi="Comic Sans MS" w:cs="Times New Roman"/>
+                <w:lang w:val="en-IN"/>
+              </w:rPr>
+            </w:pPr>
+            <w:r>
+              <w:rPr>
+                <w:rFonts w:ascii="Comic Sans MS" w:eastAsia="Times New Roman" w:hAnsi="Comic Sans MS" w:cs="Times New Roman"/>
+                <w:lang w:val="en-IN"/>
+              </w:rPr>
+              <w:t>            tail = newNode;</w:t>
+            </w:r>
           </w:p>
           <w:p>
             <w:pPr>
@@ -6303,15 +5729,7 @@
                 <w:rFonts w:ascii="Comic Sans MS" w:eastAsia="Times New Roman" w:hAnsi="Comic Sans MS" w:cs="Times New Roman"/>
                 <w:lang w:val="en-IN"/>
               </w:rPr>
-              <w:t xml:space="preserve">            </w:t>
-            </w:r>
-            <w:proofErr w:type="spellStart"/>
-            <w:r>
-              <w:rPr>
-                <w:rFonts w:ascii="Comic Sans MS" w:eastAsia="Times New Roman" w:hAnsi="Comic Sans MS" w:cs="Times New Roman"/>
-                <w:lang w:val="en-IN"/>
-              </w:rPr>
-              <w:t>tail.</w:t>
+              <w:t>            tail.</w:t>
             </w:r>
             <w:r>
               <w:rPr>
@@ -6322,54 +5740,27 @@
               </w:rPr>
               <w:t>next</w:t>
             </w:r>
-            <w:proofErr w:type="spellEnd"/>
-            <w:r>
-              <w:rPr>
-                <w:rFonts w:ascii="Comic Sans MS" w:eastAsia="Times New Roman" w:hAnsi="Comic Sans MS" w:cs="Times New Roman"/>
-                <w:lang w:val="en-IN"/>
-              </w:rPr>
-              <w:t xml:space="preserve"> = </w:t>
-            </w:r>
-            <w:proofErr w:type="spellStart"/>
-            <w:proofErr w:type="gramStart"/>
-            <w:r>
-              <w:rPr>
-                <w:rFonts w:ascii="Comic Sans MS" w:eastAsia="Times New Roman" w:hAnsi="Comic Sans MS" w:cs="Times New Roman"/>
-                <w:lang w:val="en-IN"/>
-              </w:rPr>
-              <w:t>newNode</w:t>
-            </w:r>
-            <w:proofErr w:type="spellEnd"/>
-            <w:r>
-              <w:rPr>
-                <w:rFonts w:ascii="Comic Sans MS" w:eastAsia="Times New Roman" w:hAnsi="Comic Sans MS" w:cs="Times New Roman"/>
-                <w:lang w:val="en-IN"/>
-              </w:rPr>
-              <w:t>;</w:t>
-            </w:r>
-            <w:proofErr w:type="gramEnd"/>
-          </w:p>
-          <w:p>
-            <w:pPr>
-              <w:rPr>
-                <w:rFonts w:ascii="Comic Sans MS" w:eastAsia="Times New Roman" w:hAnsi="Comic Sans MS" w:cs="Times New Roman"/>
-                <w:lang w:val="en-IN"/>
-              </w:rPr>
-            </w:pPr>
-            <w:r>
-              <w:rPr>
-                <w:rFonts w:ascii="Comic Sans MS" w:eastAsia="Times New Roman" w:hAnsi="Comic Sans MS" w:cs="Times New Roman"/>
-                <w:lang w:val="en-IN"/>
-              </w:rPr>
-              <w:t xml:space="preserve">            </w:t>
-            </w:r>
-            <w:proofErr w:type="spellStart"/>
-            <w:r>
-              <w:rPr>
-                <w:rFonts w:ascii="Comic Sans MS" w:eastAsia="Times New Roman" w:hAnsi="Comic Sans MS" w:cs="Times New Roman"/>
-                <w:lang w:val="en-IN"/>
-              </w:rPr>
-              <w:t>newNode.</w:t>
+            <w:r>
+              <w:rPr>
+                <w:rFonts w:ascii="Comic Sans MS" w:eastAsia="Times New Roman" w:hAnsi="Comic Sans MS" w:cs="Times New Roman"/>
+                <w:lang w:val="en-IN"/>
+              </w:rPr>
+              <w:t xml:space="preserve"> = newNode;</w:t>
+            </w:r>
+          </w:p>
+          <w:p>
+            <w:pPr>
+              <w:rPr>
+                <w:rFonts w:ascii="Comic Sans MS" w:eastAsia="Times New Roman" w:hAnsi="Comic Sans MS" w:cs="Times New Roman"/>
+                <w:lang w:val="en-IN"/>
+              </w:rPr>
+            </w:pPr>
+            <w:r>
+              <w:rPr>
+                <w:rFonts w:ascii="Comic Sans MS" w:eastAsia="Times New Roman" w:hAnsi="Comic Sans MS" w:cs="Times New Roman"/>
+                <w:lang w:val="en-IN"/>
+              </w:rPr>
+              <w:t>            newNode.</w:t>
             </w:r>
             <w:r>
               <w:rPr>
@@ -6380,56 +5771,28 @@
               </w:rPr>
               <w:t>prev</w:t>
             </w:r>
-            <w:proofErr w:type="spellEnd"/>
-            <w:r>
-              <w:rPr>
-                <w:rFonts w:ascii="Comic Sans MS" w:eastAsia="Times New Roman" w:hAnsi="Comic Sans MS" w:cs="Times New Roman"/>
-                <w:lang w:val="en-IN"/>
-              </w:rPr>
-              <w:t xml:space="preserve"> = </w:t>
-            </w:r>
-            <w:proofErr w:type="gramStart"/>
-            <w:r>
-              <w:rPr>
-                <w:rFonts w:ascii="Comic Sans MS" w:eastAsia="Times New Roman" w:hAnsi="Comic Sans MS" w:cs="Times New Roman"/>
-                <w:lang w:val="en-IN"/>
-              </w:rPr>
-              <w:t>tail;</w:t>
-            </w:r>
-            <w:proofErr w:type="gramEnd"/>
-          </w:p>
-          <w:p>
-            <w:pPr>
-              <w:rPr>
-                <w:rFonts w:ascii="Comic Sans MS" w:eastAsia="Times New Roman" w:hAnsi="Comic Sans MS" w:cs="Times New Roman"/>
-                <w:lang w:val="en-IN"/>
-              </w:rPr>
-            </w:pPr>
-            <w:r>
-              <w:rPr>
-                <w:rFonts w:ascii="Comic Sans MS" w:eastAsia="Times New Roman" w:hAnsi="Comic Sans MS" w:cs="Times New Roman"/>
-                <w:lang w:val="en-IN"/>
-              </w:rPr>
-              <w:t xml:space="preserve">            tail = </w:t>
-            </w:r>
-            <w:proofErr w:type="spellStart"/>
-            <w:proofErr w:type="gramStart"/>
-            <w:r>
-              <w:rPr>
-                <w:rFonts w:ascii="Comic Sans MS" w:eastAsia="Times New Roman" w:hAnsi="Comic Sans MS" w:cs="Times New Roman"/>
-                <w:lang w:val="en-IN"/>
-              </w:rPr>
-              <w:t>newNode</w:t>
-            </w:r>
-            <w:proofErr w:type="spellEnd"/>
-            <w:r>
-              <w:rPr>
-                <w:rFonts w:ascii="Comic Sans MS" w:eastAsia="Times New Roman" w:hAnsi="Comic Sans MS" w:cs="Times New Roman"/>
-                <w:lang w:val="en-IN"/>
-              </w:rPr>
-              <w:t>;</w:t>
-            </w:r>
-            <w:proofErr w:type="gramEnd"/>
+            <w:r>
+              <w:rPr>
+                <w:rFonts w:ascii="Comic Sans MS" w:eastAsia="Times New Roman" w:hAnsi="Comic Sans MS" w:cs="Times New Roman"/>
+                <w:lang w:val="en-IN"/>
+              </w:rPr>
+              <w:t xml:space="preserve"> = tail;</w:t>
+            </w:r>
+          </w:p>
+          <w:p>
+            <w:pPr>
+              <w:rPr>
+                <w:rFonts w:ascii="Comic Sans MS" w:eastAsia="Times New Roman" w:hAnsi="Comic Sans MS" w:cs="Times New Roman"/>
+                <w:lang w:val="en-IN"/>
+              </w:rPr>
+            </w:pPr>
+            <w:r>
+              <w:rPr>
+                <w:rFonts w:ascii="Comic Sans MS" w:eastAsia="Times New Roman" w:hAnsi="Comic Sans MS" w:cs="Times New Roman"/>
+                <w:lang w:val="en-IN"/>
+              </w:rPr>
+              <w:t>            tail = newNode;</w:t>
+            </w:r>
           </w:p>
           <w:p>
             <w:pPr>
@@ -6458,33 +5821,8 @@
                 <w:rFonts w:ascii="Comic Sans MS" w:eastAsia="Times New Roman" w:hAnsi="Comic Sans MS" w:cs="Times New Roman"/>
                 <w:lang w:val="en-IN"/>
               </w:rPr>
-              <w:t xml:space="preserve">        </w:t>
-            </w:r>
-            <w:proofErr w:type="spellStart"/>
-            <w:r>
-              <w:rPr>
-                <w:rFonts w:ascii="Comic Sans MS" w:eastAsia="Times New Roman" w:hAnsi="Comic Sans MS" w:cs="Times New Roman"/>
-                <w:lang w:val="en-IN"/>
-              </w:rPr>
-              <w:t>len</w:t>
-            </w:r>
-            <w:proofErr w:type="spellEnd"/>
-            <w:r>
-              <w:rPr>
-                <w:rFonts w:ascii="Comic Sans MS" w:eastAsia="Times New Roman" w:hAnsi="Comic Sans MS" w:cs="Times New Roman"/>
-                <w:lang w:val="en-IN"/>
-              </w:rPr>
-              <w:t>+</w:t>
-            </w:r>
-            <w:proofErr w:type="gramStart"/>
-            <w:r>
-              <w:rPr>
-                <w:rFonts w:ascii="Comic Sans MS" w:eastAsia="Times New Roman" w:hAnsi="Comic Sans MS" w:cs="Times New Roman"/>
-                <w:lang w:val="en-IN"/>
-              </w:rPr>
-              <w:t>+;</w:t>
-            </w:r>
-            <w:proofErr w:type="gramEnd"/>
+              <w:t>        len++;</w:t>
+            </w:r>
           </w:p>
           <w:p>
             <w:pPr>
@@ -6529,125 +5867,37 @@
                 <w:rFonts w:ascii="Comic Sans MS" w:eastAsia="Times New Roman" w:hAnsi="Comic Sans MS" w:cs="Times New Roman"/>
                 <w:lang w:val="en-IN"/>
               </w:rPr>
-              <w:t xml:space="preserve"> void </w:t>
-            </w:r>
-            <w:proofErr w:type="spellStart"/>
-            <w:r>
-              <w:rPr>
-                <w:rFonts w:ascii="Comic Sans MS" w:eastAsia="Times New Roman" w:hAnsi="Comic Sans MS" w:cs="Times New Roman"/>
-                <w:lang w:val="en-IN"/>
-              </w:rPr>
-              <w:t>insertAtPos</w:t>
-            </w:r>
-            <w:proofErr w:type="spellEnd"/>
-            <w:r>
-              <w:rPr>
-                <w:rFonts w:ascii="Comic Sans MS" w:eastAsia="Times New Roman" w:hAnsi="Comic Sans MS" w:cs="Times New Roman"/>
-                <w:lang w:val="en-IN"/>
-              </w:rPr>
-              <w:t xml:space="preserve">(int </w:t>
-            </w:r>
-            <w:proofErr w:type="spellStart"/>
-            <w:r>
-              <w:rPr>
-                <w:rFonts w:ascii="Comic Sans MS" w:eastAsia="Times New Roman" w:hAnsi="Comic Sans MS" w:cs="Times New Roman"/>
-                <w:lang w:val="en-IN"/>
-              </w:rPr>
-              <w:t>data,int</w:t>
-            </w:r>
-            <w:proofErr w:type="spellEnd"/>
-            <w:r>
-              <w:rPr>
-                <w:rFonts w:ascii="Comic Sans MS" w:eastAsia="Times New Roman" w:hAnsi="Comic Sans MS" w:cs="Times New Roman"/>
-                <w:lang w:val="en-IN"/>
-              </w:rPr>
-              <w:t xml:space="preserve"> </w:t>
-            </w:r>
-            <w:proofErr w:type="spellStart"/>
-            <w:r>
-              <w:rPr>
-                <w:rFonts w:ascii="Comic Sans MS" w:eastAsia="Times New Roman" w:hAnsi="Comic Sans MS" w:cs="Times New Roman"/>
-                <w:lang w:val="en-IN"/>
-              </w:rPr>
-              <w:t>pos</w:t>
-            </w:r>
-            <w:proofErr w:type="spellEnd"/>
-            <w:r>
-              <w:rPr>
-                <w:rFonts w:ascii="Comic Sans MS" w:eastAsia="Times New Roman" w:hAnsi="Comic Sans MS" w:cs="Times New Roman"/>
-                <w:lang w:val="en-IN"/>
-              </w:rPr>
-              <w:t>) {</w:t>
-            </w:r>
-          </w:p>
-          <w:p>
-            <w:pPr>
-              <w:rPr>
-                <w:rFonts w:ascii="Comic Sans MS" w:eastAsia="Times New Roman" w:hAnsi="Comic Sans MS" w:cs="Times New Roman"/>
-                <w:lang w:val="en-IN"/>
-              </w:rPr>
-            </w:pPr>
-            <w:r>
-              <w:rPr>
-                <w:rFonts w:ascii="Comic Sans MS" w:eastAsia="Times New Roman" w:hAnsi="Comic Sans MS" w:cs="Times New Roman"/>
-                <w:lang w:val="en-IN"/>
-              </w:rPr>
-              <w:t>        if(</w:t>
-            </w:r>
-            <w:proofErr w:type="spellStart"/>
-            <w:r>
-              <w:rPr>
-                <w:rFonts w:ascii="Comic Sans MS" w:eastAsia="Times New Roman" w:hAnsi="Comic Sans MS" w:cs="Times New Roman"/>
-                <w:lang w:val="en-IN"/>
-              </w:rPr>
-              <w:t>pos</w:t>
-            </w:r>
-            <w:proofErr w:type="spellEnd"/>
-            <w:r>
-              <w:rPr>
-                <w:rFonts w:ascii="Comic Sans MS" w:eastAsia="Times New Roman" w:hAnsi="Comic Sans MS" w:cs="Times New Roman"/>
-                <w:lang w:val="en-IN"/>
-              </w:rPr>
-              <w:t>&lt;1||</w:t>
-            </w:r>
-            <w:proofErr w:type="spellStart"/>
-            <w:r>
-              <w:rPr>
-                <w:rFonts w:ascii="Comic Sans MS" w:eastAsia="Times New Roman" w:hAnsi="Comic Sans MS" w:cs="Times New Roman"/>
-                <w:lang w:val="en-IN"/>
-              </w:rPr>
-              <w:t>pos</w:t>
-            </w:r>
-            <w:proofErr w:type="spellEnd"/>
-            <w:r>
-              <w:rPr>
-                <w:rFonts w:ascii="Comic Sans MS" w:eastAsia="Times New Roman" w:hAnsi="Comic Sans MS" w:cs="Times New Roman"/>
-                <w:lang w:val="en-IN"/>
-              </w:rPr>
-              <w:t>&gt;len+1) {</w:t>
-            </w:r>
-          </w:p>
-          <w:p>
-            <w:pPr>
-              <w:rPr>
-                <w:rFonts w:ascii="Comic Sans MS" w:eastAsia="Times New Roman" w:hAnsi="Comic Sans MS" w:cs="Times New Roman"/>
-                <w:lang w:val="en-IN"/>
-              </w:rPr>
-            </w:pPr>
-            <w:r>
-              <w:rPr>
-                <w:rFonts w:ascii="Comic Sans MS" w:eastAsia="Times New Roman" w:hAnsi="Comic Sans MS" w:cs="Times New Roman"/>
-                <w:lang w:val="en-IN"/>
-              </w:rPr>
-              <w:t xml:space="preserve">            </w:t>
-            </w:r>
-            <w:proofErr w:type="spellStart"/>
-            <w:r>
-              <w:rPr>
-                <w:rFonts w:ascii="Comic Sans MS" w:eastAsia="Times New Roman" w:hAnsi="Comic Sans MS" w:cs="Times New Roman"/>
-                <w:lang w:val="en-IN"/>
-              </w:rPr>
-              <w:t>System.</w:t>
+              <w:t xml:space="preserve"> void insertAtPos(int data,int pos) {</w:t>
+            </w:r>
+          </w:p>
+          <w:p>
+            <w:pPr>
+              <w:rPr>
+                <w:rFonts w:ascii="Comic Sans MS" w:eastAsia="Times New Roman" w:hAnsi="Comic Sans MS" w:cs="Times New Roman"/>
+                <w:lang w:val="en-IN"/>
+              </w:rPr>
+            </w:pPr>
+            <w:r>
+              <w:rPr>
+                <w:rFonts w:ascii="Comic Sans MS" w:eastAsia="Times New Roman" w:hAnsi="Comic Sans MS" w:cs="Times New Roman"/>
+                <w:lang w:val="en-IN"/>
+              </w:rPr>
+              <w:t>        if(pos&lt;1||pos&gt;len+1) {</w:t>
+            </w:r>
+          </w:p>
+          <w:p>
+            <w:pPr>
+              <w:rPr>
+                <w:rFonts w:ascii="Comic Sans MS" w:eastAsia="Times New Roman" w:hAnsi="Comic Sans MS" w:cs="Times New Roman"/>
+                <w:lang w:val="en-IN"/>
+              </w:rPr>
+            </w:pPr>
+            <w:r>
+              <w:rPr>
+                <w:rFonts w:ascii="Comic Sans MS" w:eastAsia="Times New Roman" w:hAnsi="Comic Sans MS" w:cs="Times New Roman"/>
+                <w:lang w:val="en-IN"/>
+              </w:rPr>
+              <w:t>            System.</w:t>
             </w:r>
             <w:r>
               <w:rPr>
@@ -6663,167 +5913,68 @@
                 <w:rFonts w:ascii="Comic Sans MS" w:eastAsia="Times New Roman" w:hAnsi="Comic Sans MS" w:cs="Times New Roman"/>
                 <w:lang w:val="en-IN"/>
               </w:rPr>
-              <w:t>.println</w:t>
-            </w:r>
-            <w:proofErr w:type="spellEnd"/>
-            <w:r>
-              <w:rPr>
-                <w:rFonts w:ascii="Comic Sans MS" w:eastAsia="Times New Roman" w:hAnsi="Comic Sans MS" w:cs="Times New Roman"/>
-                <w:lang w:val="en-IN"/>
-              </w:rPr>
-              <w:t>("Invalid position"</w:t>
-            </w:r>
-            <w:proofErr w:type="gramStart"/>
-            <w:r>
-              <w:rPr>
-                <w:rFonts w:ascii="Comic Sans MS" w:eastAsia="Times New Roman" w:hAnsi="Comic Sans MS" w:cs="Times New Roman"/>
-                <w:lang w:val="en-IN"/>
-              </w:rPr>
-              <w:t>);</w:t>
-            </w:r>
-            <w:proofErr w:type="gramEnd"/>
-          </w:p>
-          <w:p>
-            <w:pPr>
-              <w:rPr>
-                <w:rFonts w:ascii="Comic Sans MS" w:eastAsia="Times New Roman" w:hAnsi="Comic Sans MS" w:cs="Times New Roman"/>
-                <w:lang w:val="en-IN"/>
-              </w:rPr>
-            </w:pPr>
-            <w:r>
-              <w:rPr>
-                <w:rFonts w:ascii="Comic Sans MS" w:eastAsia="Times New Roman" w:hAnsi="Comic Sans MS" w:cs="Times New Roman"/>
-                <w:lang w:val="en-IN"/>
-              </w:rPr>
-              <w:t>        } else if(</w:t>
-            </w:r>
-            <w:proofErr w:type="spellStart"/>
-            <w:r>
-              <w:rPr>
-                <w:rFonts w:ascii="Comic Sans MS" w:eastAsia="Times New Roman" w:hAnsi="Comic Sans MS" w:cs="Times New Roman"/>
-                <w:lang w:val="en-IN"/>
-              </w:rPr>
-              <w:t>pos</w:t>
-            </w:r>
-            <w:proofErr w:type="spellEnd"/>
-            <w:r>
-              <w:rPr>
-                <w:rFonts w:ascii="Comic Sans MS" w:eastAsia="Times New Roman" w:hAnsi="Comic Sans MS" w:cs="Times New Roman"/>
-                <w:lang w:val="en-IN"/>
-              </w:rPr>
-              <w:t>==1) {</w:t>
-            </w:r>
-          </w:p>
-          <w:p>
-            <w:pPr>
-              <w:rPr>
-                <w:rFonts w:ascii="Comic Sans MS" w:eastAsia="Times New Roman" w:hAnsi="Comic Sans MS" w:cs="Times New Roman"/>
-                <w:lang w:val="en-IN"/>
-              </w:rPr>
-            </w:pPr>
-            <w:r>
-              <w:rPr>
-                <w:rFonts w:ascii="Comic Sans MS" w:eastAsia="Times New Roman" w:hAnsi="Comic Sans MS" w:cs="Times New Roman"/>
-                <w:lang w:val="en-IN"/>
-              </w:rPr>
-              <w:t xml:space="preserve">            </w:t>
-            </w:r>
-            <w:proofErr w:type="spellStart"/>
-            <w:r>
-              <w:rPr>
-                <w:rFonts w:ascii="Comic Sans MS" w:eastAsia="Times New Roman" w:hAnsi="Comic Sans MS" w:cs="Times New Roman"/>
-                <w:lang w:val="en-IN"/>
-              </w:rPr>
-              <w:t>insertAtFront</w:t>
-            </w:r>
-            <w:proofErr w:type="spellEnd"/>
-            <w:r>
-              <w:rPr>
-                <w:rFonts w:ascii="Comic Sans MS" w:eastAsia="Times New Roman" w:hAnsi="Comic Sans MS" w:cs="Times New Roman"/>
-                <w:lang w:val="en-IN"/>
-              </w:rPr>
-              <w:t>(data</w:t>
-            </w:r>
-            <w:proofErr w:type="gramStart"/>
-            <w:r>
-              <w:rPr>
-                <w:rFonts w:ascii="Comic Sans MS" w:eastAsia="Times New Roman" w:hAnsi="Comic Sans MS" w:cs="Times New Roman"/>
-                <w:lang w:val="en-IN"/>
-              </w:rPr>
-              <w:t>);</w:t>
-            </w:r>
-            <w:proofErr w:type="gramEnd"/>
-          </w:p>
-          <w:p>
-            <w:pPr>
-              <w:rPr>
-                <w:rFonts w:ascii="Comic Sans MS" w:eastAsia="Times New Roman" w:hAnsi="Comic Sans MS" w:cs="Times New Roman"/>
-                <w:lang w:val="en-IN"/>
-              </w:rPr>
-            </w:pPr>
-            <w:r>
-              <w:rPr>
-                <w:rFonts w:ascii="Comic Sans MS" w:eastAsia="Times New Roman" w:hAnsi="Comic Sans MS" w:cs="Times New Roman"/>
-                <w:lang w:val="en-IN"/>
-              </w:rPr>
-              <w:t>        } else if(</w:t>
-            </w:r>
-            <w:proofErr w:type="spellStart"/>
-            <w:r>
-              <w:rPr>
-                <w:rFonts w:ascii="Comic Sans MS" w:eastAsia="Times New Roman" w:hAnsi="Comic Sans MS" w:cs="Times New Roman"/>
-                <w:lang w:val="en-IN"/>
-              </w:rPr>
-              <w:t>pos</w:t>
-            </w:r>
-            <w:proofErr w:type="spellEnd"/>
-            <w:r>
-              <w:rPr>
-                <w:rFonts w:ascii="Comic Sans MS" w:eastAsia="Times New Roman" w:hAnsi="Comic Sans MS" w:cs="Times New Roman"/>
-                <w:lang w:val="en-IN"/>
-              </w:rPr>
-              <w:t>==len+1) {</w:t>
-            </w:r>
-          </w:p>
-          <w:p>
-            <w:pPr>
-              <w:rPr>
-                <w:rFonts w:ascii="Comic Sans MS" w:eastAsia="Times New Roman" w:hAnsi="Comic Sans MS" w:cs="Times New Roman"/>
-                <w:lang w:val="en-IN"/>
-              </w:rPr>
-            </w:pPr>
-            <w:r>
-              <w:rPr>
-                <w:rFonts w:ascii="Comic Sans MS" w:eastAsia="Times New Roman" w:hAnsi="Comic Sans MS" w:cs="Times New Roman"/>
-                <w:lang w:val="en-IN"/>
-              </w:rPr>
-              <w:t xml:space="preserve">            </w:t>
-            </w:r>
-            <w:proofErr w:type="spellStart"/>
-            <w:r>
-              <w:rPr>
-                <w:rFonts w:ascii="Comic Sans MS" w:eastAsia="Times New Roman" w:hAnsi="Comic Sans MS" w:cs="Times New Roman"/>
-                <w:lang w:val="en-IN"/>
-              </w:rPr>
-              <w:t>insertAtEnd</w:t>
-            </w:r>
-            <w:proofErr w:type="spellEnd"/>
-            <w:r>
-              <w:rPr>
-                <w:rFonts w:ascii="Comic Sans MS" w:eastAsia="Times New Roman" w:hAnsi="Comic Sans MS" w:cs="Times New Roman"/>
-                <w:lang w:val="en-IN"/>
-              </w:rPr>
-              <w:t>(data</w:t>
-            </w:r>
-            <w:proofErr w:type="gramStart"/>
-            <w:r>
-              <w:rPr>
-                <w:rFonts w:ascii="Comic Sans MS" w:eastAsia="Times New Roman" w:hAnsi="Comic Sans MS" w:cs="Times New Roman"/>
-                <w:lang w:val="en-IN"/>
-              </w:rPr>
-              <w:t>);</w:t>
-            </w:r>
-            <w:proofErr w:type="gramEnd"/>
+              <w:t>.println("Invalid position");</w:t>
+            </w:r>
+          </w:p>
+          <w:p>
+            <w:pPr>
+              <w:rPr>
+                <w:rFonts w:ascii="Comic Sans MS" w:eastAsia="Times New Roman" w:hAnsi="Comic Sans MS" w:cs="Times New Roman"/>
+                <w:lang w:val="en-IN"/>
+              </w:rPr>
+            </w:pPr>
+            <w:r>
+              <w:rPr>
+                <w:rFonts w:ascii="Comic Sans MS" w:eastAsia="Times New Roman" w:hAnsi="Comic Sans MS" w:cs="Times New Roman"/>
+                <w:lang w:val="en-IN"/>
+              </w:rPr>
+              <w:t>        } else if(pos==1) {</w:t>
+            </w:r>
+          </w:p>
+          <w:p>
+            <w:pPr>
+              <w:rPr>
+                <w:rFonts w:ascii="Comic Sans MS" w:eastAsia="Times New Roman" w:hAnsi="Comic Sans MS" w:cs="Times New Roman"/>
+                <w:lang w:val="en-IN"/>
+              </w:rPr>
+            </w:pPr>
+            <w:r>
+              <w:rPr>
+                <w:rFonts w:ascii="Comic Sans MS" w:eastAsia="Times New Roman" w:hAnsi="Comic Sans MS" w:cs="Times New Roman"/>
+                <w:lang w:val="en-IN"/>
+              </w:rPr>
+              <w:t>            insertAtFront(data);</w:t>
+            </w:r>
+          </w:p>
+          <w:p>
+            <w:pPr>
+              <w:rPr>
+                <w:rFonts w:ascii="Comic Sans MS" w:eastAsia="Times New Roman" w:hAnsi="Comic Sans MS" w:cs="Times New Roman"/>
+                <w:lang w:val="en-IN"/>
+              </w:rPr>
+            </w:pPr>
+            <w:r>
+              <w:rPr>
+                <w:rFonts w:ascii="Comic Sans MS" w:eastAsia="Times New Roman" w:hAnsi="Comic Sans MS" w:cs="Times New Roman"/>
+                <w:lang w:val="en-IN"/>
+              </w:rPr>
+              <w:t>        } else if(pos==len+1) {</w:t>
+            </w:r>
+          </w:p>
+          <w:p>
+            <w:pPr>
+              <w:rPr>
+                <w:rFonts w:ascii="Comic Sans MS" w:eastAsia="Times New Roman" w:hAnsi="Comic Sans MS" w:cs="Times New Roman"/>
+                <w:lang w:val="en-IN"/>
+              </w:rPr>
+            </w:pPr>
+            <w:r>
+              <w:rPr>
+                <w:rFonts w:ascii="Comic Sans MS" w:eastAsia="Times New Roman" w:hAnsi="Comic Sans MS" w:cs="Times New Roman"/>
+                <w:lang w:val="en-IN"/>
+              </w:rPr>
+              <w:t>            insertAtEnd(data);</w:t>
+            </w:r>
           </w:p>
           <w:p>
             <w:pPr>
@@ -6852,33 +6003,8 @@
                 <w:rFonts w:ascii="Comic Sans MS" w:eastAsia="Times New Roman" w:hAnsi="Comic Sans MS" w:cs="Times New Roman"/>
                 <w:lang w:val="en-IN"/>
               </w:rPr>
-              <w:t xml:space="preserve">            Node </w:t>
-            </w:r>
-            <w:proofErr w:type="spellStart"/>
-            <w:r>
-              <w:rPr>
-                <w:rFonts w:ascii="Comic Sans MS" w:eastAsia="Times New Roman" w:hAnsi="Comic Sans MS" w:cs="Times New Roman"/>
-                <w:lang w:val="en-IN"/>
-              </w:rPr>
-              <w:t>newNode</w:t>
-            </w:r>
-            <w:proofErr w:type="spellEnd"/>
-            <w:r>
-              <w:rPr>
-                <w:rFonts w:ascii="Comic Sans MS" w:eastAsia="Times New Roman" w:hAnsi="Comic Sans MS" w:cs="Times New Roman"/>
-                <w:lang w:val="en-IN"/>
-              </w:rPr>
-              <w:t xml:space="preserve"> = new Node(data</w:t>
-            </w:r>
-            <w:proofErr w:type="gramStart"/>
-            <w:r>
-              <w:rPr>
-                <w:rFonts w:ascii="Comic Sans MS" w:eastAsia="Times New Roman" w:hAnsi="Comic Sans MS" w:cs="Times New Roman"/>
-                <w:lang w:val="en-IN"/>
-              </w:rPr>
-              <w:t>);</w:t>
-            </w:r>
-            <w:proofErr w:type="gramEnd"/>
+              <w:t>            Node newNode = new Node(data);</w:t>
+            </w:r>
           </w:p>
           <w:p>
             <w:pPr>
@@ -6893,72 +6019,38 @@
                 <w:lang w:val="en-IN"/>
               </w:rPr>
               <w:lastRenderedPageBreak/>
-              <w:t xml:space="preserve">            Node temp = </w:t>
-            </w:r>
-            <w:proofErr w:type="gramStart"/>
-            <w:r>
-              <w:rPr>
-                <w:rFonts w:ascii="Comic Sans MS" w:eastAsia="Times New Roman" w:hAnsi="Comic Sans MS" w:cs="Times New Roman"/>
-                <w:lang w:val="en-IN"/>
-              </w:rPr>
-              <w:t>head;</w:t>
-            </w:r>
-            <w:proofErr w:type="gramEnd"/>
-          </w:p>
-          <w:p>
-            <w:pPr>
-              <w:rPr>
-                <w:rFonts w:ascii="Comic Sans MS" w:eastAsia="Times New Roman" w:hAnsi="Comic Sans MS" w:cs="Times New Roman"/>
-                <w:lang w:val="en-IN"/>
-              </w:rPr>
-            </w:pPr>
-            <w:r>
-              <w:rPr>
-                <w:rFonts w:ascii="Comic Sans MS" w:eastAsia="Times New Roman" w:hAnsi="Comic Sans MS" w:cs="Times New Roman"/>
-                <w:lang w:val="en-IN"/>
-              </w:rPr>
-              <w:t xml:space="preserve">            for(int </w:t>
-            </w:r>
-            <w:proofErr w:type="spellStart"/>
-            <w:r>
-              <w:rPr>
-                <w:rFonts w:ascii="Comic Sans MS" w:eastAsia="Times New Roman" w:hAnsi="Comic Sans MS" w:cs="Times New Roman"/>
-                <w:lang w:val="en-IN"/>
-              </w:rPr>
-              <w:t>i</w:t>
-            </w:r>
-            <w:proofErr w:type="spellEnd"/>
-            <w:r>
-              <w:rPr>
-                <w:rFonts w:ascii="Comic Sans MS" w:eastAsia="Times New Roman" w:hAnsi="Comic Sans MS" w:cs="Times New Roman"/>
-                <w:lang w:val="en-IN"/>
-              </w:rPr>
-              <w:t>=1;i&lt;pos-1;i++) {</w:t>
-            </w:r>
-          </w:p>
-          <w:p>
-            <w:pPr>
-              <w:rPr>
-                <w:rFonts w:ascii="Comic Sans MS" w:eastAsia="Times New Roman" w:hAnsi="Comic Sans MS" w:cs="Times New Roman"/>
-                <w:lang w:val="en-IN"/>
-              </w:rPr>
-            </w:pPr>
-            <w:r>
-              <w:rPr>
-                <w:rFonts w:ascii="Comic Sans MS" w:eastAsia="Times New Roman" w:hAnsi="Comic Sans MS" w:cs="Times New Roman"/>
-                <w:lang w:val="en-IN"/>
-              </w:rPr>
-              <w:t xml:space="preserve">                temp = </w:t>
-            </w:r>
-            <w:proofErr w:type="spellStart"/>
-            <w:r>
-              <w:rPr>
-                <w:rFonts w:ascii="Comic Sans MS" w:eastAsia="Times New Roman" w:hAnsi="Comic Sans MS" w:cs="Times New Roman"/>
-                <w:lang w:val="en-IN"/>
-              </w:rPr>
-              <w:t>temp.</w:t>
-            </w:r>
-            <w:proofErr w:type="gramStart"/>
+              <w:t>            Node temp = head;</w:t>
+            </w:r>
+          </w:p>
+          <w:p>
+            <w:pPr>
+              <w:rPr>
+                <w:rFonts w:ascii="Comic Sans MS" w:eastAsia="Times New Roman" w:hAnsi="Comic Sans MS" w:cs="Times New Roman"/>
+                <w:lang w:val="en-IN"/>
+              </w:rPr>
+            </w:pPr>
+            <w:r>
+              <w:rPr>
+                <w:rFonts w:ascii="Comic Sans MS" w:eastAsia="Times New Roman" w:hAnsi="Comic Sans MS" w:cs="Times New Roman"/>
+                <w:lang w:val="en-IN"/>
+              </w:rPr>
+              <w:t>            for(int i=1;i&lt;pos-1;i++) {</w:t>
+            </w:r>
+          </w:p>
+          <w:p>
+            <w:pPr>
+              <w:rPr>
+                <w:rFonts w:ascii="Comic Sans MS" w:eastAsia="Times New Roman" w:hAnsi="Comic Sans MS" w:cs="Times New Roman"/>
+                <w:lang w:val="en-IN"/>
+              </w:rPr>
+            </w:pPr>
+            <w:r>
+              <w:rPr>
+                <w:rFonts w:ascii="Comic Sans MS" w:eastAsia="Times New Roman" w:hAnsi="Comic Sans MS" w:cs="Times New Roman"/>
+                <w:lang w:val="en-IN"/>
+              </w:rPr>
+              <w:t>                temp = temp.</w:t>
+            </w:r>
             <w:r>
               <w:rPr>
                 <w:rFonts w:ascii="Comic Sans MS" w:eastAsia="Times New Roman" w:hAnsi="Comic Sans MS" w:cs="Times New Roman"/>
@@ -6968,7 +6060,6 @@
               </w:rPr>
               <w:t>next</w:t>
             </w:r>
-            <w:proofErr w:type="spellEnd"/>
             <w:r>
               <w:rPr>
                 <w:rFonts w:ascii="Comic Sans MS" w:eastAsia="Times New Roman" w:hAnsi="Comic Sans MS" w:cs="Times New Roman"/>
@@ -6976,7 +6067,6 @@
               </w:rPr>
               <w:t>;</w:t>
             </w:r>
-            <w:proofErr w:type="gramEnd"/>
           </w:p>
           <w:p>
             <w:pPr>
@@ -7005,15 +6095,7 @@
                 <w:rFonts w:ascii="Comic Sans MS" w:eastAsia="Times New Roman" w:hAnsi="Comic Sans MS" w:cs="Times New Roman"/>
                 <w:lang w:val="en-IN"/>
               </w:rPr>
-              <w:t xml:space="preserve">            </w:t>
-            </w:r>
-            <w:proofErr w:type="spellStart"/>
-            <w:r>
-              <w:rPr>
-                <w:rFonts w:ascii="Comic Sans MS" w:eastAsia="Times New Roman" w:hAnsi="Comic Sans MS" w:cs="Times New Roman"/>
-                <w:lang w:val="en-IN"/>
-              </w:rPr>
-              <w:t>newNode.</w:t>
+              <w:t>            newNode.</w:t>
             </w:r>
             <w:r>
               <w:rPr>
@@ -7024,23 +6106,13 @@
               </w:rPr>
               <w:t>next</w:t>
             </w:r>
-            <w:proofErr w:type="spellEnd"/>
-            <w:r>
-              <w:rPr>
-                <w:rFonts w:ascii="Comic Sans MS" w:eastAsia="Times New Roman" w:hAnsi="Comic Sans MS" w:cs="Times New Roman"/>
-                <w:lang w:val="en-IN"/>
-              </w:rPr>
-              <w:t xml:space="preserve"> = </w:t>
-            </w:r>
-            <w:proofErr w:type="spellStart"/>
-            <w:r>
-              <w:rPr>
-                <w:rFonts w:ascii="Comic Sans MS" w:eastAsia="Times New Roman" w:hAnsi="Comic Sans MS" w:cs="Times New Roman"/>
-                <w:lang w:val="en-IN"/>
-              </w:rPr>
-              <w:t>temp.</w:t>
-            </w:r>
-            <w:proofErr w:type="gramStart"/>
+            <w:r>
+              <w:rPr>
+                <w:rFonts w:ascii="Comic Sans MS" w:eastAsia="Times New Roman" w:hAnsi="Comic Sans MS" w:cs="Times New Roman"/>
+                <w:lang w:val="en-IN"/>
+              </w:rPr>
+              <w:t xml:space="preserve"> = temp.</w:t>
+            </w:r>
             <w:r>
               <w:rPr>
                 <w:rFonts w:ascii="Comic Sans MS" w:eastAsia="Times New Roman" w:hAnsi="Comic Sans MS" w:cs="Times New Roman"/>
@@ -7050,7 +6122,6 @@
               </w:rPr>
               <w:t>next</w:t>
             </w:r>
-            <w:proofErr w:type="spellEnd"/>
             <w:r>
               <w:rPr>
                 <w:rFonts w:ascii="Comic Sans MS" w:eastAsia="Times New Roman" w:hAnsi="Comic Sans MS" w:cs="Times New Roman"/>
@@ -7058,29 +6129,20 @@
               </w:rPr>
               <w:t>;</w:t>
             </w:r>
-            <w:proofErr w:type="gramEnd"/>
-          </w:p>
-          <w:p>
-            <w:pPr>
-              <w:rPr>
-                <w:rFonts w:ascii="Comic Sans MS" w:eastAsia="Times New Roman" w:hAnsi="Comic Sans MS" w:cs="Times New Roman"/>
-                <w:lang w:val="en-IN"/>
-              </w:rPr>
-            </w:pPr>
-            <w:r>
-              <w:rPr>
-                <w:rFonts w:ascii="Comic Sans MS" w:eastAsia="Times New Roman" w:hAnsi="Comic Sans MS" w:cs="Times New Roman"/>
-                <w:lang w:val="en-IN"/>
-              </w:rPr>
-              <w:t xml:space="preserve">            </w:t>
-            </w:r>
-            <w:proofErr w:type="spellStart"/>
-            <w:r>
-              <w:rPr>
-                <w:rFonts w:ascii="Comic Sans MS" w:eastAsia="Times New Roman" w:hAnsi="Comic Sans MS" w:cs="Times New Roman"/>
-                <w:lang w:val="en-IN"/>
-              </w:rPr>
-              <w:t>temp.</w:t>
+          </w:p>
+          <w:p>
+            <w:pPr>
+              <w:rPr>
+                <w:rFonts w:ascii="Comic Sans MS" w:eastAsia="Times New Roman" w:hAnsi="Comic Sans MS" w:cs="Times New Roman"/>
+                <w:lang w:val="en-IN"/>
+              </w:rPr>
+            </w:pPr>
+            <w:r>
+              <w:rPr>
+                <w:rFonts w:ascii="Comic Sans MS" w:eastAsia="Times New Roman" w:hAnsi="Comic Sans MS" w:cs="Times New Roman"/>
+                <w:lang w:val="en-IN"/>
+              </w:rPr>
+              <w:t>            temp.</w:t>
             </w:r>
             <w:r>
               <w:rPr>
@@ -7107,54 +6169,27 @@
               </w:rPr>
               <w:t>prev</w:t>
             </w:r>
-            <w:proofErr w:type="spellEnd"/>
-            <w:r>
-              <w:rPr>
-                <w:rFonts w:ascii="Comic Sans MS" w:eastAsia="Times New Roman" w:hAnsi="Comic Sans MS" w:cs="Times New Roman"/>
-                <w:lang w:val="en-IN"/>
-              </w:rPr>
-              <w:t xml:space="preserve"> = </w:t>
-            </w:r>
-            <w:proofErr w:type="spellStart"/>
-            <w:proofErr w:type="gramStart"/>
-            <w:r>
-              <w:rPr>
-                <w:rFonts w:ascii="Comic Sans MS" w:eastAsia="Times New Roman" w:hAnsi="Comic Sans MS" w:cs="Times New Roman"/>
-                <w:lang w:val="en-IN"/>
-              </w:rPr>
-              <w:t>newNode</w:t>
-            </w:r>
-            <w:proofErr w:type="spellEnd"/>
-            <w:r>
-              <w:rPr>
-                <w:rFonts w:ascii="Comic Sans MS" w:eastAsia="Times New Roman" w:hAnsi="Comic Sans MS" w:cs="Times New Roman"/>
-                <w:lang w:val="en-IN"/>
-              </w:rPr>
-              <w:t>;</w:t>
-            </w:r>
-            <w:proofErr w:type="gramEnd"/>
-          </w:p>
-          <w:p>
-            <w:pPr>
-              <w:rPr>
-                <w:rFonts w:ascii="Comic Sans MS" w:eastAsia="Times New Roman" w:hAnsi="Comic Sans MS" w:cs="Times New Roman"/>
-                <w:lang w:val="en-IN"/>
-              </w:rPr>
-            </w:pPr>
-            <w:r>
-              <w:rPr>
-                <w:rFonts w:ascii="Comic Sans MS" w:eastAsia="Times New Roman" w:hAnsi="Comic Sans MS" w:cs="Times New Roman"/>
-                <w:lang w:val="en-IN"/>
-              </w:rPr>
-              <w:t xml:space="preserve">            </w:t>
-            </w:r>
-            <w:proofErr w:type="spellStart"/>
-            <w:r>
-              <w:rPr>
-                <w:rFonts w:ascii="Comic Sans MS" w:eastAsia="Times New Roman" w:hAnsi="Comic Sans MS" w:cs="Times New Roman"/>
-                <w:lang w:val="en-IN"/>
-              </w:rPr>
-              <w:t>temp.</w:t>
+            <w:r>
+              <w:rPr>
+                <w:rFonts w:ascii="Comic Sans MS" w:eastAsia="Times New Roman" w:hAnsi="Comic Sans MS" w:cs="Times New Roman"/>
+                <w:lang w:val="en-IN"/>
+              </w:rPr>
+              <w:t xml:space="preserve"> = newNode;</w:t>
+            </w:r>
+          </w:p>
+          <w:p>
+            <w:pPr>
+              <w:rPr>
+                <w:rFonts w:ascii="Comic Sans MS" w:eastAsia="Times New Roman" w:hAnsi="Comic Sans MS" w:cs="Times New Roman"/>
+                <w:lang w:val="en-IN"/>
+              </w:rPr>
+            </w:pPr>
+            <w:r>
+              <w:rPr>
+                <w:rFonts w:ascii="Comic Sans MS" w:eastAsia="Times New Roman" w:hAnsi="Comic Sans MS" w:cs="Times New Roman"/>
+                <w:lang w:val="en-IN"/>
+              </w:rPr>
+              <w:t>            temp.</w:t>
             </w:r>
             <w:r>
               <w:rPr>
@@ -7165,54 +6200,27 @@
               </w:rPr>
               <w:t>next</w:t>
             </w:r>
-            <w:proofErr w:type="spellEnd"/>
-            <w:r>
-              <w:rPr>
-                <w:rFonts w:ascii="Comic Sans MS" w:eastAsia="Times New Roman" w:hAnsi="Comic Sans MS" w:cs="Times New Roman"/>
-                <w:lang w:val="en-IN"/>
-              </w:rPr>
-              <w:t xml:space="preserve"> = </w:t>
-            </w:r>
-            <w:proofErr w:type="spellStart"/>
-            <w:proofErr w:type="gramStart"/>
-            <w:r>
-              <w:rPr>
-                <w:rFonts w:ascii="Comic Sans MS" w:eastAsia="Times New Roman" w:hAnsi="Comic Sans MS" w:cs="Times New Roman"/>
-                <w:lang w:val="en-IN"/>
-              </w:rPr>
-              <w:t>newNode</w:t>
-            </w:r>
-            <w:proofErr w:type="spellEnd"/>
-            <w:r>
-              <w:rPr>
-                <w:rFonts w:ascii="Comic Sans MS" w:eastAsia="Times New Roman" w:hAnsi="Comic Sans MS" w:cs="Times New Roman"/>
-                <w:lang w:val="en-IN"/>
-              </w:rPr>
-              <w:t>;</w:t>
-            </w:r>
-            <w:proofErr w:type="gramEnd"/>
-          </w:p>
-          <w:p>
-            <w:pPr>
-              <w:rPr>
-                <w:rFonts w:ascii="Comic Sans MS" w:eastAsia="Times New Roman" w:hAnsi="Comic Sans MS" w:cs="Times New Roman"/>
-                <w:lang w:val="en-IN"/>
-              </w:rPr>
-            </w:pPr>
-            <w:r>
-              <w:rPr>
-                <w:rFonts w:ascii="Comic Sans MS" w:eastAsia="Times New Roman" w:hAnsi="Comic Sans MS" w:cs="Times New Roman"/>
-                <w:lang w:val="en-IN"/>
-              </w:rPr>
-              <w:t xml:space="preserve">            </w:t>
-            </w:r>
-            <w:proofErr w:type="spellStart"/>
-            <w:r>
-              <w:rPr>
-                <w:rFonts w:ascii="Comic Sans MS" w:eastAsia="Times New Roman" w:hAnsi="Comic Sans MS" w:cs="Times New Roman"/>
-                <w:lang w:val="en-IN"/>
-              </w:rPr>
-              <w:t>newNode.</w:t>
+            <w:r>
+              <w:rPr>
+                <w:rFonts w:ascii="Comic Sans MS" w:eastAsia="Times New Roman" w:hAnsi="Comic Sans MS" w:cs="Times New Roman"/>
+                <w:lang w:val="en-IN"/>
+              </w:rPr>
+              <w:t xml:space="preserve"> = newNode;</w:t>
+            </w:r>
+          </w:p>
+          <w:p>
+            <w:pPr>
+              <w:rPr>
+                <w:rFonts w:ascii="Comic Sans MS" w:eastAsia="Times New Roman" w:hAnsi="Comic Sans MS" w:cs="Times New Roman"/>
+                <w:lang w:val="en-IN"/>
+              </w:rPr>
+            </w:pPr>
+            <w:r>
+              <w:rPr>
+                <w:rFonts w:ascii="Comic Sans MS" w:eastAsia="Times New Roman" w:hAnsi="Comic Sans MS" w:cs="Times New Roman"/>
+                <w:lang w:val="en-IN"/>
+              </w:rPr>
+              <w:t>            newNode.</w:t>
             </w:r>
             <w:r>
               <w:rPr>
@@ -7223,63 +6231,28 @@
               </w:rPr>
               <w:t>prev</w:t>
             </w:r>
-            <w:proofErr w:type="spellEnd"/>
-            <w:r>
-              <w:rPr>
-                <w:rFonts w:ascii="Comic Sans MS" w:eastAsia="Times New Roman" w:hAnsi="Comic Sans MS" w:cs="Times New Roman"/>
-                <w:lang w:val="en-IN"/>
-              </w:rPr>
-              <w:t xml:space="preserve"> = </w:t>
-            </w:r>
-            <w:proofErr w:type="gramStart"/>
-            <w:r>
-              <w:rPr>
-                <w:rFonts w:ascii="Comic Sans MS" w:eastAsia="Times New Roman" w:hAnsi="Comic Sans MS" w:cs="Times New Roman"/>
-                <w:lang w:val="en-IN"/>
-              </w:rPr>
-              <w:t>temp;</w:t>
-            </w:r>
-            <w:proofErr w:type="gramEnd"/>
-          </w:p>
-          <w:p>
-            <w:pPr>
-              <w:rPr>
-                <w:rFonts w:ascii="Comic Sans MS" w:eastAsia="Times New Roman" w:hAnsi="Comic Sans MS" w:cs="Times New Roman"/>
-                <w:lang w:val="en-IN"/>
-              </w:rPr>
-            </w:pPr>
-            <w:r>
-              <w:rPr>
-                <w:rFonts w:ascii="Comic Sans MS" w:eastAsia="Times New Roman" w:hAnsi="Comic Sans MS" w:cs="Times New Roman"/>
-                <w:lang w:val="en-IN"/>
-              </w:rPr>
-              <w:t xml:space="preserve">            </w:t>
-            </w:r>
-            <w:proofErr w:type="spellStart"/>
-            <w:r>
-              <w:rPr>
-                <w:rFonts w:ascii="Comic Sans MS" w:eastAsia="Times New Roman" w:hAnsi="Comic Sans MS" w:cs="Times New Roman"/>
-                <w:lang w:val="en-IN"/>
-              </w:rPr>
-              <w:t>len</w:t>
-            </w:r>
-            <w:proofErr w:type="spellEnd"/>
-            <w:r>
-              <w:rPr>
-                <w:rFonts w:ascii="Comic Sans MS" w:eastAsia="Times New Roman" w:hAnsi="Comic Sans MS" w:cs="Times New Roman"/>
-                <w:lang w:val="en-IN"/>
-              </w:rPr>
-              <w:t>+</w:t>
-            </w:r>
-            <w:proofErr w:type="gramStart"/>
-            <w:r>
-              <w:rPr>
-                <w:rFonts w:ascii="Comic Sans MS" w:eastAsia="Times New Roman" w:hAnsi="Comic Sans MS" w:cs="Times New Roman"/>
-                <w:lang w:val="en-IN"/>
-              </w:rPr>
-              <w:t>+;</w:t>
-            </w:r>
-            <w:proofErr w:type="gramEnd"/>
+            <w:r>
+              <w:rPr>
+                <w:rFonts w:ascii="Comic Sans MS" w:eastAsia="Times New Roman" w:hAnsi="Comic Sans MS" w:cs="Times New Roman"/>
+                <w:lang w:val="en-IN"/>
+              </w:rPr>
+              <w:t xml:space="preserve"> = temp;</w:t>
+            </w:r>
+          </w:p>
+          <w:p>
+            <w:pPr>
+              <w:rPr>
+                <w:rFonts w:ascii="Comic Sans MS" w:eastAsia="Times New Roman" w:hAnsi="Comic Sans MS" w:cs="Times New Roman"/>
+                <w:lang w:val="en-IN"/>
+              </w:rPr>
+            </w:pPr>
+            <w:r>
+              <w:rPr>
+                <w:rFonts w:ascii="Comic Sans MS" w:eastAsia="Times New Roman" w:hAnsi="Comic Sans MS" w:cs="Times New Roman"/>
+                <w:lang w:val="en-IN"/>
+              </w:rPr>
+              <w:t>            len++;</w:t>
+            </w:r>
           </w:p>
           <w:p>
             <w:pPr>
@@ -7339,23 +6312,7 @@
                 <w:rFonts w:ascii="Comic Sans MS" w:eastAsia="Times New Roman" w:hAnsi="Comic Sans MS" w:cs="Times New Roman"/>
                 <w:lang w:val="en-IN"/>
               </w:rPr>
-              <w:t xml:space="preserve"> int </w:t>
-            </w:r>
-            <w:proofErr w:type="spellStart"/>
-            <w:r>
-              <w:rPr>
-                <w:rFonts w:ascii="Comic Sans MS" w:eastAsia="Times New Roman" w:hAnsi="Comic Sans MS" w:cs="Times New Roman"/>
-                <w:lang w:val="en-IN"/>
-              </w:rPr>
-              <w:t>deleteAtFront</w:t>
-            </w:r>
-            <w:proofErr w:type="spellEnd"/>
-            <w:r>
-              <w:rPr>
-                <w:rFonts w:ascii="Comic Sans MS" w:eastAsia="Times New Roman" w:hAnsi="Comic Sans MS" w:cs="Times New Roman"/>
-                <w:lang w:val="en-IN"/>
-              </w:rPr>
-              <w:t>() {</w:t>
+              <w:t xml:space="preserve"> int deleteAtFront() {</w:t>
             </w:r>
           </w:p>
           <w:p>
@@ -7385,15 +6342,7 @@
                 <w:rFonts w:ascii="Comic Sans MS" w:eastAsia="Times New Roman" w:hAnsi="Comic Sans MS" w:cs="Times New Roman"/>
                 <w:lang w:val="en-IN"/>
               </w:rPr>
-              <w:t xml:space="preserve">            </w:t>
-            </w:r>
-            <w:proofErr w:type="spellStart"/>
-            <w:r>
-              <w:rPr>
-                <w:rFonts w:ascii="Comic Sans MS" w:eastAsia="Times New Roman" w:hAnsi="Comic Sans MS" w:cs="Times New Roman"/>
-                <w:lang w:val="en-IN"/>
-              </w:rPr>
-              <w:t>System.</w:t>
+              <w:t>            System.</w:t>
             </w:r>
             <w:r>
               <w:rPr>
@@ -7409,49 +6358,23 @@
                 <w:rFonts w:ascii="Comic Sans MS" w:eastAsia="Times New Roman" w:hAnsi="Comic Sans MS" w:cs="Times New Roman"/>
                 <w:lang w:val="en-IN"/>
               </w:rPr>
-              <w:t>.println</w:t>
-            </w:r>
-            <w:proofErr w:type="spellEnd"/>
-            <w:r>
-              <w:rPr>
-                <w:rFonts w:ascii="Comic Sans MS" w:eastAsia="Times New Roman" w:hAnsi="Comic Sans MS" w:cs="Times New Roman"/>
-                <w:lang w:val="en-IN"/>
-              </w:rPr>
-              <w:t>("List is empty"</w:t>
-            </w:r>
-            <w:proofErr w:type="gramStart"/>
-            <w:r>
-              <w:rPr>
-                <w:rFonts w:ascii="Comic Sans MS" w:eastAsia="Times New Roman" w:hAnsi="Comic Sans MS" w:cs="Times New Roman"/>
-                <w:lang w:val="en-IN"/>
-              </w:rPr>
-              <w:t>);</w:t>
-            </w:r>
-            <w:proofErr w:type="gramEnd"/>
-          </w:p>
-          <w:p>
-            <w:pPr>
-              <w:rPr>
-                <w:rFonts w:ascii="Comic Sans MS" w:eastAsia="Times New Roman" w:hAnsi="Comic Sans MS" w:cs="Times New Roman"/>
-                <w:lang w:val="en-IN"/>
-              </w:rPr>
-            </w:pPr>
-            <w:r>
-              <w:rPr>
-                <w:rFonts w:ascii="Comic Sans MS" w:eastAsia="Times New Roman" w:hAnsi="Comic Sans MS" w:cs="Times New Roman"/>
-                <w:lang w:val="en-IN"/>
-              </w:rPr>
-              <w:t xml:space="preserve">            return </w:t>
-            </w:r>
-            <w:proofErr w:type="gramStart"/>
-            <w:r>
-              <w:rPr>
-                <w:rFonts w:ascii="Comic Sans MS" w:eastAsia="Times New Roman" w:hAnsi="Comic Sans MS" w:cs="Times New Roman"/>
-                <w:lang w:val="en-IN"/>
-              </w:rPr>
-              <w:t>-1;</w:t>
-            </w:r>
-            <w:proofErr w:type="gramEnd"/>
+              <w:t>.println("List is empty");</w:t>
+            </w:r>
+          </w:p>
+          <w:p>
+            <w:pPr>
+              <w:rPr>
+                <w:rFonts w:ascii="Comic Sans MS" w:eastAsia="Times New Roman" w:hAnsi="Comic Sans MS" w:cs="Times New Roman"/>
+                <w:lang w:val="en-IN"/>
+              </w:rPr>
+            </w:pPr>
+            <w:r>
+              <w:rPr>
+                <w:rFonts w:ascii="Comic Sans MS" w:eastAsia="Times New Roman" w:hAnsi="Comic Sans MS" w:cs="Times New Roman"/>
+                <w:lang w:val="en-IN"/>
+              </w:rPr>
+              <w:t>            return -1;</w:t>
+            </w:r>
           </w:p>
           <w:p>
             <w:pPr>
@@ -7480,17 +6403,8 @@
                 <w:rFonts w:ascii="Comic Sans MS" w:eastAsia="Times New Roman" w:hAnsi="Comic Sans MS" w:cs="Times New Roman"/>
                 <w:lang w:val="en-IN"/>
               </w:rPr>
-              <w:t xml:space="preserve">            int data = </w:t>
-            </w:r>
-            <w:proofErr w:type="spellStart"/>
-            <w:r>
-              <w:rPr>
-                <w:rFonts w:ascii="Comic Sans MS" w:eastAsia="Times New Roman" w:hAnsi="Comic Sans MS" w:cs="Times New Roman"/>
-                <w:lang w:val="en-IN"/>
-              </w:rPr>
-              <w:t>head.</w:t>
-            </w:r>
-            <w:proofErr w:type="gramStart"/>
+              <w:t>            int data = head.</w:t>
+            </w:r>
             <w:r>
               <w:rPr>
                 <w:rFonts w:ascii="Comic Sans MS" w:eastAsia="Times New Roman" w:hAnsi="Comic Sans MS" w:cs="Times New Roman"/>
@@ -7500,7 +6414,6 @@
               </w:rPr>
               <w:t>data</w:t>
             </w:r>
-            <w:proofErr w:type="spellEnd"/>
             <w:r>
               <w:rPr>
                 <w:rFonts w:ascii="Comic Sans MS" w:eastAsia="Times New Roman" w:hAnsi="Comic Sans MS" w:cs="Times New Roman"/>
@@ -7508,31 +6421,21 @@
               </w:rPr>
               <w:t>;</w:t>
             </w:r>
-            <w:proofErr w:type="gramEnd"/>
-          </w:p>
-          <w:p>
-            <w:pPr>
-              <w:rPr>
-                <w:rFonts w:ascii="Comic Sans MS" w:eastAsia="Times New Roman" w:hAnsi="Comic Sans MS" w:cs="Times New Roman"/>
-                <w:lang w:val="en-IN"/>
-              </w:rPr>
-            </w:pPr>
-            <w:r>
-              <w:rPr>
-                <w:rFonts w:ascii="Comic Sans MS" w:eastAsia="Times New Roman" w:hAnsi="Comic Sans MS" w:cs="Times New Roman"/>
-                <w:lang w:val="en-IN"/>
-              </w:rPr>
-              <w:t xml:space="preserve">            head = </w:t>
-            </w:r>
-            <w:proofErr w:type="spellStart"/>
-            <w:r>
-              <w:rPr>
-                <w:rFonts w:ascii="Comic Sans MS" w:eastAsia="Times New Roman" w:hAnsi="Comic Sans MS" w:cs="Times New Roman"/>
-                <w:lang w:val="en-IN"/>
-              </w:rPr>
-              <w:t>head.</w:t>
-            </w:r>
-            <w:proofErr w:type="gramStart"/>
+          </w:p>
+          <w:p>
+            <w:pPr>
+              <w:rPr>
+                <w:rFonts w:ascii="Comic Sans MS" w:eastAsia="Times New Roman" w:hAnsi="Comic Sans MS" w:cs="Times New Roman"/>
+                <w:lang w:val="en-IN"/>
+              </w:rPr>
+            </w:pPr>
+            <w:r>
+              <w:rPr>
+                <w:rFonts w:ascii="Comic Sans MS" w:eastAsia="Times New Roman" w:hAnsi="Comic Sans MS" w:cs="Times New Roman"/>
+                <w:lang w:val="en-IN"/>
+              </w:rPr>
+              <w:t>            head = head.</w:t>
+            </w:r>
             <w:r>
               <w:rPr>
                 <w:rFonts w:ascii="Comic Sans MS" w:eastAsia="Times New Roman" w:hAnsi="Comic Sans MS" w:cs="Times New Roman"/>
@@ -7542,7 +6445,6 @@
               </w:rPr>
               <w:t>next</w:t>
             </w:r>
-            <w:proofErr w:type="spellEnd"/>
             <w:r>
               <w:rPr>
                 <w:rFonts w:ascii="Comic Sans MS" w:eastAsia="Times New Roman" w:hAnsi="Comic Sans MS" w:cs="Times New Roman"/>
@@ -7550,29 +6452,20 @@
               </w:rPr>
               <w:t>;</w:t>
             </w:r>
-            <w:proofErr w:type="gramEnd"/>
-          </w:p>
-          <w:p>
-            <w:pPr>
-              <w:rPr>
-                <w:rFonts w:ascii="Comic Sans MS" w:eastAsia="Times New Roman" w:hAnsi="Comic Sans MS" w:cs="Times New Roman"/>
-                <w:lang w:val="en-IN"/>
-              </w:rPr>
-            </w:pPr>
-            <w:r>
-              <w:rPr>
-                <w:rFonts w:ascii="Comic Sans MS" w:eastAsia="Times New Roman" w:hAnsi="Comic Sans MS" w:cs="Times New Roman"/>
-                <w:lang w:val="en-IN"/>
-              </w:rPr>
-              <w:t xml:space="preserve">            </w:t>
-            </w:r>
-            <w:proofErr w:type="spellStart"/>
-            <w:r>
-              <w:rPr>
-                <w:rFonts w:ascii="Comic Sans MS" w:eastAsia="Times New Roman" w:hAnsi="Comic Sans MS" w:cs="Times New Roman"/>
-                <w:lang w:val="en-IN"/>
-              </w:rPr>
-              <w:t>head.</w:t>
+          </w:p>
+          <w:p>
+            <w:pPr>
+              <w:rPr>
+                <w:rFonts w:ascii="Comic Sans MS" w:eastAsia="Times New Roman" w:hAnsi="Comic Sans MS" w:cs="Times New Roman"/>
+                <w:lang w:val="en-IN"/>
+              </w:rPr>
+            </w:pPr>
+            <w:r>
+              <w:rPr>
+                <w:rFonts w:ascii="Comic Sans MS" w:eastAsia="Times New Roman" w:hAnsi="Comic Sans MS" w:cs="Times New Roman"/>
+                <w:lang w:val="en-IN"/>
+              </w:rPr>
+              <w:t>            head.</w:t>
             </w:r>
             <w:r>
               <w:rPr>
@@ -7583,87 +6476,43 @@
               </w:rPr>
               <w:t>prev</w:t>
             </w:r>
-            <w:proofErr w:type="spellEnd"/>
-            <w:r>
-              <w:rPr>
-                <w:rFonts w:ascii="Comic Sans MS" w:eastAsia="Times New Roman" w:hAnsi="Comic Sans MS" w:cs="Times New Roman"/>
-                <w:lang w:val="en-IN"/>
-              </w:rPr>
-              <w:t xml:space="preserve"> = </w:t>
-            </w:r>
-            <w:proofErr w:type="gramStart"/>
-            <w:r>
-              <w:rPr>
-                <w:rFonts w:ascii="Comic Sans MS" w:eastAsia="Times New Roman" w:hAnsi="Comic Sans MS" w:cs="Times New Roman"/>
-                <w:lang w:val="en-IN"/>
-              </w:rPr>
-              <w:t>null;</w:t>
-            </w:r>
-            <w:proofErr w:type="gramEnd"/>
-          </w:p>
-          <w:p>
-            <w:pPr>
-              <w:rPr>
-                <w:rFonts w:ascii="Comic Sans MS" w:eastAsia="Times New Roman" w:hAnsi="Comic Sans MS" w:cs="Times New Roman"/>
-                <w:lang w:val="en-IN"/>
-              </w:rPr>
-            </w:pPr>
-            <w:r>
-              <w:rPr>
-                <w:rFonts w:ascii="Comic Sans MS" w:eastAsia="Times New Roman" w:hAnsi="Comic Sans MS" w:cs="Times New Roman"/>
-                <w:lang w:val="en-IN"/>
-              </w:rPr>
-              <w:t xml:space="preserve">            </w:t>
-            </w:r>
-            <w:proofErr w:type="spellStart"/>
-            <w:r>
-              <w:rPr>
-                <w:rFonts w:ascii="Comic Sans MS" w:eastAsia="Times New Roman" w:hAnsi="Comic Sans MS" w:cs="Times New Roman"/>
-                <w:lang w:val="en-IN"/>
-              </w:rPr>
-              <w:t>len</w:t>
-            </w:r>
-            <w:proofErr w:type="spellEnd"/>
-            <w:r>
-              <w:rPr>
-                <w:rFonts w:ascii="Comic Sans MS" w:eastAsia="Times New Roman" w:hAnsi="Comic Sans MS" w:cs="Times New Roman"/>
-                <w:lang w:val="en-IN"/>
-              </w:rPr>
-              <w:t>-</w:t>
-            </w:r>
-            <w:proofErr w:type="gramStart"/>
-            <w:r>
-              <w:rPr>
-                <w:rFonts w:ascii="Comic Sans MS" w:eastAsia="Times New Roman" w:hAnsi="Comic Sans MS" w:cs="Times New Roman"/>
-                <w:lang w:val="en-IN"/>
-              </w:rPr>
-              <w:t>-;</w:t>
-            </w:r>
-            <w:proofErr w:type="gramEnd"/>
-          </w:p>
-          <w:p>
-            <w:pPr>
-              <w:rPr>
-                <w:rFonts w:ascii="Comic Sans MS" w:eastAsia="Times New Roman" w:hAnsi="Comic Sans MS" w:cs="Times New Roman"/>
-                <w:lang w:val="en-IN"/>
-              </w:rPr>
-            </w:pPr>
-            <w:r>
-              <w:rPr>
-                <w:rFonts w:ascii="Comic Sans MS" w:eastAsia="Times New Roman" w:hAnsi="Comic Sans MS" w:cs="Times New Roman"/>
-                <w:lang w:val="en-IN"/>
-              </w:rPr>
-              <w:t xml:space="preserve">            return </w:t>
-            </w:r>
-            <w:proofErr w:type="gramStart"/>
-            <w:r>
-              <w:rPr>
-                <w:rFonts w:ascii="Comic Sans MS" w:eastAsia="Times New Roman" w:hAnsi="Comic Sans MS" w:cs="Times New Roman"/>
-                <w:lang w:val="en-IN"/>
-              </w:rPr>
-              <w:t>data;</w:t>
-            </w:r>
-            <w:proofErr w:type="gramEnd"/>
+            <w:r>
+              <w:rPr>
+                <w:rFonts w:ascii="Comic Sans MS" w:eastAsia="Times New Roman" w:hAnsi="Comic Sans MS" w:cs="Times New Roman"/>
+                <w:lang w:val="en-IN"/>
+              </w:rPr>
+              <w:t xml:space="preserve"> = null;</w:t>
+            </w:r>
+          </w:p>
+          <w:p>
+            <w:pPr>
+              <w:rPr>
+                <w:rFonts w:ascii="Comic Sans MS" w:eastAsia="Times New Roman" w:hAnsi="Comic Sans MS" w:cs="Times New Roman"/>
+                <w:lang w:val="en-IN"/>
+              </w:rPr>
+            </w:pPr>
+            <w:r>
+              <w:rPr>
+                <w:rFonts w:ascii="Comic Sans MS" w:eastAsia="Times New Roman" w:hAnsi="Comic Sans MS" w:cs="Times New Roman"/>
+                <w:lang w:val="en-IN"/>
+              </w:rPr>
+              <w:t>            len--;</w:t>
+            </w:r>
+          </w:p>
+          <w:p>
+            <w:pPr>
+              <w:rPr>
+                <w:rFonts w:ascii="Comic Sans MS" w:eastAsia="Times New Roman" w:hAnsi="Comic Sans MS" w:cs="Times New Roman"/>
+                <w:lang w:val="en-IN"/>
+              </w:rPr>
+            </w:pPr>
+            <w:r>
+              <w:rPr>
+                <w:rFonts w:ascii="Comic Sans MS" w:eastAsia="Times New Roman" w:hAnsi="Comic Sans MS" w:cs="Times New Roman"/>
+                <w:lang w:val="en-IN"/>
+              </w:rPr>
+              <w:t>            return data;</w:t>
+            </w:r>
           </w:p>
           <w:p>
             <w:pPr>
@@ -7723,23 +6572,7 @@
                 <w:rFonts w:ascii="Comic Sans MS" w:eastAsia="Times New Roman" w:hAnsi="Comic Sans MS" w:cs="Times New Roman"/>
                 <w:lang w:val="en-IN"/>
               </w:rPr>
-              <w:t xml:space="preserve"> int </w:t>
-            </w:r>
-            <w:proofErr w:type="spellStart"/>
-            <w:r>
-              <w:rPr>
-                <w:rFonts w:ascii="Comic Sans MS" w:eastAsia="Times New Roman" w:hAnsi="Comic Sans MS" w:cs="Times New Roman"/>
-                <w:lang w:val="en-IN"/>
-              </w:rPr>
-              <w:t>deleteAtEnd</w:t>
-            </w:r>
-            <w:proofErr w:type="spellEnd"/>
-            <w:r>
-              <w:rPr>
-                <w:rFonts w:ascii="Comic Sans MS" w:eastAsia="Times New Roman" w:hAnsi="Comic Sans MS" w:cs="Times New Roman"/>
-                <w:lang w:val="en-IN"/>
-              </w:rPr>
-              <w:t>() {</w:t>
+              <w:t xml:space="preserve"> int deleteAtEnd() {</w:t>
             </w:r>
           </w:p>
           <w:p>
@@ -7769,15 +6602,7 @@
                 <w:rFonts w:ascii="Comic Sans MS" w:eastAsia="Times New Roman" w:hAnsi="Comic Sans MS" w:cs="Times New Roman"/>
                 <w:lang w:val="en-IN"/>
               </w:rPr>
-              <w:t xml:space="preserve">            </w:t>
-            </w:r>
-            <w:proofErr w:type="spellStart"/>
-            <w:r>
-              <w:rPr>
-                <w:rFonts w:ascii="Comic Sans MS" w:eastAsia="Times New Roman" w:hAnsi="Comic Sans MS" w:cs="Times New Roman"/>
-                <w:lang w:val="en-IN"/>
-              </w:rPr>
-              <w:t>System.</w:t>
+              <w:t>            System.</w:t>
             </w:r>
             <w:r>
               <w:rPr>
@@ -7793,104 +6618,53 @@
                 <w:rFonts w:ascii="Comic Sans MS" w:eastAsia="Times New Roman" w:hAnsi="Comic Sans MS" w:cs="Times New Roman"/>
                 <w:lang w:val="en-IN"/>
               </w:rPr>
-              <w:t>.println</w:t>
-            </w:r>
-            <w:proofErr w:type="spellEnd"/>
-            <w:r>
-              <w:rPr>
-                <w:rFonts w:ascii="Comic Sans MS" w:eastAsia="Times New Roman" w:hAnsi="Comic Sans MS" w:cs="Times New Roman"/>
-                <w:lang w:val="en-IN"/>
-              </w:rPr>
-              <w:t>("List is empty"</w:t>
-            </w:r>
-            <w:proofErr w:type="gramStart"/>
-            <w:r>
-              <w:rPr>
-                <w:rFonts w:ascii="Comic Sans MS" w:eastAsia="Times New Roman" w:hAnsi="Comic Sans MS" w:cs="Times New Roman"/>
-                <w:lang w:val="en-IN"/>
-              </w:rPr>
-              <w:t>);</w:t>
-            </w:r>
-            <w:proofErr w:type="gramEnd"/>
-          </w:p>
-          <w:p>
-            <w:pPr>
-              <w:rPr>
-                <w:rFonts w:ascii="Comic Sans MS" w:eastAsia="Times New Roman" w:hAnsi="Comic Sans MS" w:cs="Times New Roman"/>
-                <w:lang w:val="en-IN"/>
-              </w:rPr>
-            </w:pPr>
-            <w:r>
-              <w:rPr>
-                <w:rFonts w:ascii="Comic Sans MS" w:eastAsia="Times New Roman" w:hAnsi="Comic Sans MS" w:cs="Times New Roman"/>
-                <w:lang w:val="en-IN"/>
-              </w:rPr>
-              <w:t xml:space="preserve">            return </w:t>
-            </w:r>
-            <w:proofErr w:type="gramStart"/>
-            <w:r>
-              <w:rPr>
-                <w:rFonts w:ascii="Comic Sans MS" w:eastAsia="Times New Roman" w:hAnsi="Comic Sans MS" w:cs="Times New Roman"/>
-                <w:lang w:val="en-IN"/>
-              </w:rPr>
-              <w:t>-1;</w:t>
-            </w:r>
-            <w:proofErr w:type="gramEnd"/>
-          </w:p>
-          <w:p>
-            <w:pPr>
-              <w:rPr>
-                <w:rFonts w:ascii="Comic Sans MS" w:eastAsia="Times New Roman" w:hAnsi="Comic Sans MS" w:cs="Times New Roman"/>
-                <w:lang w:val="en-IN"/>
-              </w:rPr>
-            </w:pPr>
-            <w:r>
-              <w:rPr>
-                <w:rFonts w:ascii="Comic Sans MS" w:eastAsia="Times New Roman" w:hAnsi="Comic Sans MS" w:cs="Times New Roman"/>
-                <w:lang w:val="en-IN"/>
-              </w:rPr>
-              <w:t>        } else if(</w:t>
-            </w:r>
-            <w:proofErr w:type="spellStart"/>
-            <w:r>
-              <w:rPr>
-                <w:rFonts w:ascii="Comic Sans MS" w:eastAsia="Times New Roman" w:hAnsi="Comic Sans MS" w:cs="Times New Roman"/>
-                <w:lang w:val="en-IN"/>
-              </w:rPr>
-              <w:t>len</w:t>
-            </w:r>
-            <w:proofErr w:type="spellEnd"/>
-            <w:r>
-              <w:rPr>
-                <w:rFonts w:ascii="Comic Sans MS" w:eastAsia="Times New Roman" w:hAnsi="Comic Sans MS" w:cs="Times New Roman"/>
-                <w:lang w:val="en-IN"/>
-              </w:rPr>
-              <w:t>==1) {</w:t>
-            </w:r>
-          </w:p>
-          <w:p>
-            <w:pPr>
-              <w:rPr>
-                <w:rFonts w:ascii="Comic Sans MS" w:eastAsia="Times New Roman" w:hAnsi="Comic Sans MS" w:cs="Times New Roman"/>
-                <w:lang w:val="en-IN"/>
-              </w:rPr>
-            </w:pPr>
-            <w:r>
-              <w:rPr>
-                <w:rFonts w:ascii="Comic Sans MS" w:eastAsia="Times New Roman" w:hAnsi="Comic Sans MS" w:cs="Times New Roman"/>
-                <w:lang w:val="en-IN"/>
-              </w:rPr>
-              <w:t xml:space="preserve">            int data = </w:t>
-            </w:r>
-            <w:proofErr w:type="spellStart"/>
-            <w:r>
-              <w:rPr>
-                <w:rFonts w:ascii="Comic Sans MS" w:eastAsia="Times New Roman" w:hAnsi="Comic Sans MS" w:cs="Times New Roman"/>
-                <w:lang w:val="en-IN"/>
-              </w:rPr>
-              <w:t>head.</w:t>
-            </w:r>
-            <w:proofErr w:type="gramStart"/>
+              <w:t>.println("List is empty");</w:t>
+            </w:r>
+          </w:p>
+          <w:p>
+            <w:pPr>
+              <w:rPr>
+                <w:rFonts w:ascii="Comic Sans MS" w:eastAsia="Times New Roman" w:hAnsi="Comic Sans MS" w:cs="Times New Roman"/>
+                <w:lang w:val="en-IN"/>
+              </w:rPr>
+            </w:pPr>
+            <w:r>
+              <w:rPr>
+                <w:rFonts w:ascii="Comic Sans MS" w:eastAsia="Times New Roman" w:hAnsi="Comic Sans MS" w:cs="Times New Roman"/>
+                <w:lang w:val="en-IN"/>
+              </w:rPr>
+              <w:t>            return -1;</w:t>
+            </w:r>
+          </w:p>
+          <w:p>
+            <w:pPr>
+              <w:rPr>
+                <w:rFonts w:ascii="Comic Sans MS" w:eastAsia="Times New Roman" w:hAnsi="Comic Sans MS" w:cs="Times New Roman"/>
+                <w:lang w:val="en-IN"/>
+              </w:rPr>
+            </w:pPr>
+            <w:r>
+              <w:rPr>
+                <w:rFonts w:ascii="Comic Sans MS" w:eastAsia="Times New Roman" w:hAnsi="Comic Sans MS" w:cs="Times New Roman"/>
+                <w:lang w:val="en-IN"/>
+              </w:rPr>
+              <w:t>        } else if(len==1) {</w:t>
+            </w:r>
+          </w:p>
+          <w:p>
+            <w:pPr>
+              <w:rPr>
+                <w:rFonts w:ascii="Comic Sans MS" w:eastAsia="Times New Roman" w:hAnsi="Comic Sans MS" w:cs="Times New Roman"/>
+                <w:lang w:val="en-IN"/>
+              </w:rPr>
+            </w:pPr>
+            <w:r>
+              <w:rPr>
+                <w:rFonts w:ascii="Comic Sans MS" w:eastAsia="Times New Roman" w:hAnsi="Comic Sans MS" w:cs="Times New Roman"/>
+                <w:lang w:val="en-IN"/>
+              </w:rPr>
+              <w:t>            int data = head.</w:t>
+            </w:r>
             <w:r>
               <w:rPr>
                 <w:rFonts w:ascii="Comic Sans MS" w:eastAsia="Times New Roman" w:hAnsi="Comic Sans MS" w:cs="Times New Roman"/>
@@ -7900,7 +6674,6 @@
               </w:rPr>
               <w:t>data</w:t>
             </w:r>
-            <w:proofErr w:type="spellEnd"/>
             <w:r>
               <w:rPr>
                 <w:rFonts w:ascii="Comic Sans MS" w:eastAsia="Times New Roman" w:hAnsi="Comic Sans MS" w:cs="Times New Roman"/>
@@ -7908,119 +6681,66 @@
               </w:rPr>
               <w:t>;</w:t>
             </w:r>
-            <w:proofErr w:type="gramEnd"/>
-          </w:p>
-          <w:p>
-            <w:pPr>
-              <w:rPr>
-                <w:rFonts w:ascii="Comic Sans MS" w:eastAsia="Times New Roman" w:hAnsi="Comic Sans MS" w:cs="Times New Roman"/>
-                <w:lang w:val="en-IN"/>
-              </w:rPr>
-            </w:pPr>
-            <w:r>
-              <w:rPr>
-                <w:rFonts w:ascii="Comic Sans MS" w:eastAsia="Times New Roman" w:hAnsi="Comic Sans MS" w:cs="Times New Roman"/>
-                <w:lang w:val="en-IN"/>
-              </w:rPr>
-              <w:t xml:space="preserve">            head = </w:t>
-            </w:r>
-            <w:proofErr w:type="gramStart"/>
-            <w:r>
-              <w:rPr>
-                <w:rFonts w:ascii="Comic Sans MS" w:eastAsia="Times New Roman" w:hAnsi="Comic Sans MS" w:cs="Times New Roman"/>
-                <w:lang w:val="en-IN"/>
-              </w:rPr>
-              <w:t>null;</w:t>
-            </w:r>
-            <w:proofErr w:type="gramEnd"/>
-          </w:p>
-          <w:p>
-            <w:pPr>
-              <w:rPr>
-                <w:rFonts w:ascii="Comic Sans MS" w:eastAsia="Times New Roman" w:hAnsi="Comic Sans MS" w:cs="Times New Roman"/>
-                <w:lang w:val="en-IN"/>
-              </w:rPr>
-            </w:pPr>
-            <w:r>
-              <w:rPr>
-                <w:rFonts w:ascii="Comic Sans MS" w:eastAsia="Times New Roman" w:hAnsi="Comic Sans MS" w:cs="Times New Roman"/>
-                <w:lang w:val="en-IN"/>
-              </w:rPr>
-              <w:t xml:space="preserve">            tail = </w:t>
-            </w:r>
-            <w:proofErr w:type="gramStart"/>
-            <w:r>
-              <w:rPr>
-                <w:rFonts w:ascii="Comic Sans MS" w:eastAsia="Times New Roman" w:hAnsi="Comic Sans MS" w:cs="Times New Roman"/>
-                <w:lang w:val="en-IN"/>
-              </w:rPr>
-              <w:t>null;</w:t>
-            </w:r>
-            <w:proofErr w:type="gramEnd"/>
-          </w:p>
-          <w:p>
-            <w:pPr>
-              <w:rPr>
-                <w:rFonts w:ascii="Comic Sans MS" w:eastAsia="Times New Roman" w:hAnsi="Comic Sans MS" w:cs="Times New Roman"/>
-                <w:lang w:val="en-IN"/>
-              </w:rPr>
-            </w:pPr>
-            <w:r>
-              <w:rPr>
-                <w:rFonts w:ascii="Comic Sans MS" w:eastAsia="Times New Roman" w:hAnsi="Comic Sans MS" w:cs="Times New Roman"/>
-                <w:lang w:val="en-IN"/>
-              </w:rPr>
-              <w:t xml:space="preserve">            </w:t>
-            </w:r>
-            <w:proofErr w:type="spellStart"/>
-            <w:r>
-              <w:rPr>
-                <w:rFonts w:ascii="Comic Sans MS" w:eastAsia="Times New Roman" w:hAnsi="Comic Sans MS" w:cs="Times New Roman"/>
-                <w:lang w:val="en-IN"/>
-              </w:rPr>
-              <w:t>len</w:t>
-            </w:r>
-            <w:proofErr w:type="spellEnd"/>
-            <w:r>
-              <w:rPr>
-                <w:rFonts w:ascii="Comic Sans MS" w:eastAsia="Times New Roman" w:hAnsi="Comic Sans MS" w:cs="Times New Roman"/>
-                <w:lang w:val="en-IN"/>
-              </w:rPr>
-              <w:t>-</w:t>
-            </w:r>
-            <w:proofErr w:type="gramStart"/>
-            <w:r>
-              <w:rPr>
-                <w:rFonts w:ascii="Comic Sans MS" w:eastAsia="Times New Roman" w:hAnsi="Comic Sans MS" w:cs="Times New Roman"/>
-                <w:lang w:val="en-IN"/>
-              </w:rPr>
-              <w:t>-;</w:t>
-            </w:r>
-            <w:proofErr w:type="gramEnd"/>
-          </w:p>
-          <w:p>
-            <w:pPr>
-              <w:rPr>
-                <w:rFonts w:ascii="Comic Sans MS" w:eastAsia="Times New Roman" w:hAnsi="Comic Sans MS" w:cs="Times New Roman"/>
-                <w:lang w:val="en-IN"/>
-              </w:rPr>
-            </w:pPr>
-            <w:r>
-              <w:rPr>
-                <w:rFonts w:ascii="Comic Sans MS" w:eastAsia="Times New Roman" w:hAnsi="Comic Sans MS" w:cs="Times New Roman"/>
-                <w:lang w:val="en-IN"/>
-              </w:rPr>
-              <w:t xml:space="preserve">            return </w:t>
-            </w:r>
-            <w:proofErr w:type="gramStart"/>
-            <w:r>
-              <w:rPr>
-                <w:rFonts w:ascii="Comic Sans MS" w:eastAsia="Times New Roman" w:hAnsi="Comic Sans MS" w:cs="Times New Roman"/>
-                <w:lang w:val="en-IN"/>
-              </w:rPr>
-              <w:t>data;</w:t>
-            </w:r>
-            <w:proofErr w:type="gramEnd"/>
+          </w:p>
+          <w:p>
+            <w:pPr>
+              <w:rPr>
+                <w:rFonts w:ascii="Comic Sans MS" w:eastAsia="Times New Roman" w:hAnsi="Comic Sans MS" w:cs="Times New Roman"/>
+                <w:lang w:val="en-IN"/>
+              </w:rPr>
+            </w:pPr>
+            <w:r>
+              <w:rPr>
+                <w:rFonts w:ascii="Comic Sans MS" w:eastAsia="Times New Roman" w:hAnsi="Comic Sans MS" w:cs="Times New Roman"/>
+                <w:lang w:val="en-IN"/>
+              </w:rPr>
+              <w:t>            head = null;</w:t>
+            </w:r>
+          </w:p>
+          <w:p>
+            <w:pPr>
+              <w:rPr>
+                <w:rFonts w:ascii="Comic Sans MS" w:eastAsia="Times New Roman" w:hAnsi="Comic Sans MS" w:cs="Times New Roman"/>
+                <w:lang w:val="en-IN"/>
+              </w:rPr>
+            </w:pPr>
+            <w:r>
+              <w:rPr>
+                <w:rFonts w:ascii="Comic Sans MS" w:eastAsia="Times New Roman" w:hAnsi="Comic Sans MS" w:cs="Times New Roman"/>
+                <w:lang w:val="en-IN"/>
+              </w:rPr>
+              <w:t>            tail = null;</w:t>
+            </w:r>
+          </w:p>
+          <w:p>
+            <w:pPr>
+              <w:rPr>
+                <w:rFonts w:ascii="Comic Sans MS" w:eastAsia="Times New Roman" w:hAnsi="Comic Sans MS" w:cs="Times New Roman"/>
+                <w:lang w:val="en-IN"/>
+              </w:rPr>
+            </w:pPr>
+            <w:r>
+              <w:rPr>
+                <w:rFonts w:ascii="Comic Sans MS" w:eastAsia="Times New Roman" w:hAnsi="Comic Sans MS" w:cs="Times New Roman"/>
+                <w:lang w:val="en-IN"/>
+              </w:rPr>
+              <w:t>            len--;</w:t>
+            </w:r>
+          </w:p>
+          <w:p>
+            <w:pPr>
+              <w:rPr>
+                <w:rFonts w:ascii="Comic Sans MS" w:eastAsia="Times New Roman" w:hAnsi="Comic Sans MS" w:cs="Times New Roman"/>
+                <w:lang w:val="en-IN"/>
+              </w:rPr>
+            </w:pPr>
+            <w:r>
+              <w:rPr>
+                <w:rFonts w:ascii="Comic Sans MS" w:eastAsia="Times New Roman" w:hAnsi="Comic Sans MS" w:cs="Times New Roman"/>
+                <w:lang w:val="en-IN"/>
+              </w:rPr>
+              <w:t>            return data;</w:t>
+            </w:r>
           </w:p>
           <w:p>
             <w:pPr>
@@ -8049,17 +6769,8 @@
                 <w:rFonts w:ascii="Comic Sans MS" w:eastAsia="Times New Roman" w:hAnsi="Comic Sans MS" w:cs="Times New Roman"/>
                 <w:lang w:val="en-IN"/>
               </w:rPr>
-              <w:t xml:space="preserve">            int data = </w:t>
-            </w:r>
-            <w:proofErr w:type="spellStart"/>
-            <w:r>
-              <w:rPr>
-                <w:rFonts w:ascii="Comic Sans MS" w:eastAsia="Times New Roman" w:hAnsi="Comic Sans MS" w:cs="Times New Roman"/>
-                <w:lang w:val="en-IN"/>
-              </w:rPr>
-              <w:t>tail.</w:t>
-            </w:r>
-            <w:proofErr w:type="gramStart"/>
+              <w:t>            int data = tail.</w:t>
+            </w:r>
             <w:r>
               <w:rPr>
                 <w:rFonts w:ascii="Comic Sans MS" w:eastAsia="Times New Roman" w:hAnsi="Comic Sans MS" w:cs="Times New Roman"/>
@@ -8069,7 +6780,6 @@
               </w:rPr>
               <w:t>data</w:t>
             </w:r>
-            <w:proofErr w:type="spellEnd"/>
             <w:r>
               <w:rPr>
                 <w:rFonts w:ascii="Comic Sans MS" w:eastAsia="Times New Roman" w:hAnsi="Comic Sans MS" w:cs="Times New Roman"/>
@@ -8077,31 +6787,21 @@
               </w:rPr>
               <w:t>;</w:t>
             </w:r>
-            <w:proofErr w:type="gramEnd"/>
-          </w:p>
-          <w:p>
-            <w:pPr>
-              <w:rPr>
-                <w:rFonts w:ascii="Comic Sans MS" w:eastAsia="Times New Roman" w:hAnsi="Comic Sans MS" w:cs="Times New Roman"/>
-                <w:lang w:val="en-IN"/>
-              </w:rPr>
-            </w:pPr>
-            <w:r>
-              <w:rPr>
-                <w:rFonts w:ascii="Comic Sans MS" w:eastAsia="Times New Roman" w:hAnsi="Comic Sans MS" w:cs="Times New Roman"/>
-                <w:lang w:val="en-IN"/>
-              </w:rPr>
-              <w:t xml:space="preserve">            tail = </w:t>
-            </w:r>
-            <w:proofErr w:type="spellStart"/>
-            <w:r>
-              <w:rPr>
-                <w:rFonts w:ascii="Comic Sans MS" w:eastAsia="Times New Roman" w:hAnsi="Comic Sans MS" w:cs="Times New Roman"/>
-                <w:lang w:val="en-IN"/>
-              </w:rPr>
-              <w:t>tail.</w:t>
-            </w:r>
-            <w:proofErr w:type="gramStart"/>
+          </w:p>
+          <w:p>
+            <w:pPr>
+              <w:rPr>
+                <w:rFonts w:ascii="Comic Sans MS" w:eastAsia="Times New Roman" w:hAnsi="Comic Sans MS" w:cs="Times New Roman"/>
+                <w:lang w:val="en-IN"/>
+              </w:rPr>
+            </w:pPr>
+            <w:r>
+              <w:rPr>
+                <w:rFonts w:ascii="Comic Sans MS" w:eastAsia="Times New Roman" w:hAnsi="Comic Sans MS" w:cs="Times New Roman"/>
+                <w:lang w:val="en-IN"/>
+              </w:rPr>
+              <w:t>            tail = tail.</w:t>
+            </w:r>
             <w:r>
               <w:rPr>
                 <w:rFonts w:ascii="Comic Sans MS" w:eastAsia="Times New Roman" w:hAnsi="Comic Sans MS" w:cs="Times New Roman"/>
@@ -8111,7 +6811,6 @@
               </w:rPr>
               <w:t>prev</w:t>
             </w:r>
-            <w:proofErr w:type="spellEnd"/>
             <w:r>
               <w:rPr>
                 <w:rFonts w:ascii="Comic Sans MS" w:eastAsia="Times New Roman" w:hAnsi="Comic Sans MS" w:cs="Times New Roman"/>
@@ -8119,7 +6818,6 @@
               </w:rPr>
               <w:t>;</w:t>
             </w:r>
-            <w:proofErr w:type="gramEnd"/>
           </w:p>
           <w:p>
             <w:pPr>
@@ -8134,15 +6832,7 @@
                 <w:lang w:val="en-IN"/>
               </w:rPr>
               <w:lastRenderedPageBreak/>
-              <w:t xml:space="preserve">            </w:t>
-            </w:r>
-            <w:proofErr w:type="spellStart"/>
-            <w:r>
-              <w:rPr>
-                <w:rFonts w:ascii="Comic Sans MS" w:eastAsia="Times New Roman" w:hAnsi="Comic Sans MS" w:cs="Times New Roman"/>
-                <w:lang w:val="en-IN"/>
-              </w:rPr>
-              <w:t>tail.</w:t>
+              <w:t>            tail.</w:t>
             </w:r>
             <w:r>
               <w:rPr>
@@ -8153,87 +6843,43 @@
               </w:rPr>
               <w:t>next</w:t>
             </w:r>
-            <w:proofErr w:type="spellEnd"/>
-            <w:r>
-              <w:rPr>
-                <w:rFonts w:ascii="Comic Sans MS" w:eastAsia="Times New Roman" w:hAnsi="Comic Sans MS" w:cs="Times New Roman"/>
-                <w:lang w:val="en-IN"/>
-              </w:rPr>
-              <w:t xml:space="preserve"> = </w:t>
-            </w:r>
-            <w:proofErr w:type="gramStart"/>
-            <w:r>
-              <w:rPr>
-                <w:rFonts w:ascii="Comic Sans MS" w:eastAsia="Times New Roman" w:hAnsi="Comic Sans MS" w:cs="Times New Roman"/>
-                <w:lang w:val="en-IN"/>
-              </w:rPr>
-              <w:t>null;</w:t>
-            </w:r>
-            <w:proofErr w:type="gramEnd"/>
-          </w:p>
-          <w:p>
-            <w:pPr>
-              <w:rPr>
-                <w:rFonts w:ascii="Comic Sans MS" w:eastAsia="Times New Roman" w:hAnsi="Comic Sans MS" w:cs="Times New Roman"/>
-                <w:lang w:val="en-IN"/>
-              </w:rPr>
-            </w:pPr>
-            <w:r>
-              <w:rPr>
-                <w:rFonts w:ascii="Comic Sans MS" w:eastAsia="Times New Roman" w:hAnsi="Comic Sans MS" w:cs="Times New Roman"/>
-                <w:lang w:val="en-IN"/>
-              </w:rPr>
-              <w:t xml:space="preserve">            </w:t>
-            </w:r>
-            <w:proofErr w:type="spellStart"/>
-            <w:r>
-              <w:rPr>
-                <w:rFonts w:ascii="Comic Sans MS" w:eastAsia="Times New Roman" w:hAnsi="Comic Sans MS" w:cs="Times New Roman"/>
-                <w:lang w:val="en-IN"/>
-              </w:rPr>
-              <w:t>len</w:t>
-            </w:r>
-            <w:proofErr w:type="spellEnd"/>
-            <w:r>
-              <w:rPr>
-                <w:rFonts w:ascii="Comic Sans MS" w:eastAsia="Times New Roman" w:hAnsi="Comic Sans MS" w:cs="Times New Roman"/>
-                <w:lang w:val="en-IN"/>
-              </w:rPr>
-              <w:t>-</w:t>
-            </w:r>
-            <w:proofErr w:type="gramStart"/>
-            <w:r>
-              <w:rPr>
-                <w:rFonts w:ascii="Comic Sans MS" w:eastAsia="Times New Roman" w:hAnsi="Comic Sans MS" w:cs="Times New Roman"/>
-                <w:lang w:val="en-IN"/>
-              </w:rPr>
-              <w:t>-;</w:t>
-            </w:r>
-            <w:proofErr w:type="gramEnd"/>
-          </w:p>
-          <w:p>
-            <w:pPr>
-              <w:rPr>
-                <w:rFonts w:ascii="Comic Sans MS" w:eastAsia="Times New Roman" w:hAnsi="Comic Sans MS" w:cs="Times New Roman"/>
-                <w:lang w:val="en-IN"/>
-              </w:rPr>
-            </w:pPr>
-            <w:r>
-              <w:rPr>
-                <w:rFonts w:ascii="Comic Sans MS" w:eastAsia="Times New Roman" w:hAnsi="Comic Sans MS" w:cs="Times New Roman"/>
-                <w:lang w:val="en-IN"/>
-              </w:rPr>
-              <w:t xml:space="preserve">            return </w:t>
-            </w:r>
-            <w:proofErr w:type="gramStart"/>
-            <w:r>
-              <w:rPr>
-                <w:rFonts w:ascii="Comic Sans MS" w:eastAsia="Times New Roman" w:hAnsi="Comic Sans MS" w:cs="Times New Roman"/>
-                <w:lang w:val="en-IN"/>
-              </w:rPr>
-              <w:t>data;</w:t>
-            </w:r>
-            <w:proofErr w:type="gramEnd"/>
+            <w:r>
+              <w:rPr>
+                <w:rFonts w:ascii="Comic Sans MS" w:eastAsia="Times New Roman" w:hAnsi="Comic Sans MS" w:cs="Times New Roman"/>
+                <w:lang w:val="en-IN"/>
+              </w:rPr>
+              <w:t xml:space="preserve"> = null;</w:t>
+            </w:r>
+          </w:p>
+          <w:p>
+            <w:pPr>
+              <w:rPr>
+                <w:rFonts w:ascii="Comic Sans MS" w:eastAsia="Times New Roman" w:hAnsi="Comic Sans MS" w:cs="Times New Roman"/>
+                <w:lang w:val="en-IN"/>
+              </w:rPr>
+            </w:pPr>
+            <w:r>
+              <w:rPr>
+                <w:rFonts w:ascii="Comic Sans MS" w:eastAsia="Times New Roman" w:hAnsi="Comic Sans MS" w:cs="Times New Roman"/>
+                <w:lang w:val="en-IN"/>
+              </w:rPr>
+              <w:t>            len--;</w:t>
+            </w:r>
+          </w:p>
+          <w:p>
+            <w:pPr>
+              <w:rPr>
+                <w:rFonts w:ascii="Comic Sans MS" w:eastAsia="Times New Roman" w:hAnsi="Comic Sans MS" w:cs="Times New Roman"/>
+                <w:lang w:val="en-IN"/>
+              </w:rPr>
+            </w:pPr>
+            <w:r>
+              <w:rPr>
+                <w:rFonts w:ascii="Comic Sans MS" w:eastAsia="Times New Roman" w:hAnsi="Comic Sans MS" w:cs="Times New Roman"/>
+                <w:lang w:val="en-IN"/>
+              </w:rPr>
+              <w:t>            return data;</w:t>
+            </w:r>
           </w:p>
           <w:p>
             <w:pPr>
@@ -8293,125 +6939,37 @@
                 <w:rFonts w:ascii="Comic Sans MS" w:eastAsia="Times New Roman" w:hAnsi="Comic Sans MS" w:cs="Times New Roman"/>
                 <w:lang w:val="en-IN"/>
               </w:rPr>
-              <w:t xml:space="preserve"> int </w:t>
-            </w:r>
-            <w:proofErr w:type="spellStart"/>
-            <w:r>
-              <w:rPr>
-                <w:rFonts w:ascii="Comic Sans MS" w:eastAsia="Times New Roman" w:hAnsi="Comic Sans MS" w:cs="Times New Roman"/>
-                <w:lang w:val="en-IN"/>
-              </w:rPr>
-              <w:t>deleteAtPos</w:t>
-            </w:r>
-            <w:proofErr w:type="spellEnd"/>
-            <w:r>
-              <w:rPr>
-                <w:rFonts w:ascii="Comic Sans MS" w:eastAsia="Times New Roman" w:hAnsi="Comic Sans MS" w:cs="Times New Roman"/>
-                <w:lang w:val="en-IN"/>
-              </w:rPr>
-              <w:t xml:space="preserve">(int </w:t>
-            </w:r>
-            <w:proofErr w:type="spellStart"/>
-            <w:r>
-              <w:rPr>
-                <w:rFonts w:ascii="Comic Sans MS" w:eastAsia="Times New Roman" w:hAnsi="Comic Sans MS" w:cs="Times New Roman"/>
-                <w:lang w:val="en-IN"/>
-              </w:rPr>
-              <w:t>pos</w:t>
-            </w:r>
-            <w:proofErr w:type="spellEnd"/>
-            <w:r>
-              <w:rPr>
-                <w:rFonts w:ascii="Comic Sans MS" w:eastAsia="Times New Roman" w:hAnsi="Comic Sans MS" w:cs="Times New Roman"/>
-                <w:lang w:val="en-IN"/>
-              </w:rPr>
-              <w:t>) {</w:t>
-            </w:r>
-          </w:p>
-          <w:p>
-            <w:pPr>
-              <w:rPr>
-                <w:rFonts w:ascii="Comic Sans MS" w:eastAsia="Times New Roman" w:hAnsi="Comic Sans MS" w:cs="Times New Roman"/>
-                <w:lang w:val="en-IN"/>
-              </w:rPr>
-            </w:pPr>
-            <w:r>
-              <w:rPr>
-                <w:rFonts w:ascii="Comic Sans MS" w:eastAsia="Times New Roman" w:hAnsi="Comic Sans MS" w:cs="Times New Roman"/>
-                <w:lang w:val="en-IN"/>
-              </w:rPr>
-              <w:t>        if(</w:t>
-            </w:r>
-            <w:proofErr w:type="spellStart"/>
-            <w:r>
-              <w:rPr>
-                <w:rFonts w:ascii="Comic Sans MS" w:eastAsia="Times New Roman" w:hAnsi="Comic Sans MS" w:cs="Times New Roman"/>
-                <w:lang w:val="en-IN"/>
-              </w:rPr>
-              <w:t>pos</w:t>
-            </w:r>
-            <w:proofErr w:type="spellEnd"/>
-            <w:r>
-              <w:rPr>
-                <w:rFonts w:ascii="Comic Sans MS" w:eastAsia="Times New Roman" w:hAnsi="Comic Sans MS" w:cs="Times New Roman"/>
-                <w:lang w:val="en-IN"/>
-              </w:rPr>
-              <w:t>&lt;1||</w:t>
-            </w:r>
-            <w:proofErr w:type="spellStart"/>
-            <w:r>
-              <w:rPr>
-                <w:rFonts w:ascii="Comic Sans MS" w:eastAsia="Times New Roman" w:hAnsi="Comic Sans MS" w:cs="Times New Roman"/>
-                <w:lang w:val="en-IN"/>
-              </w:rPr>
-              <w:t>pos</w:t>
-            </w:r>
-            <w:proofErr w:type="spellEnd"/>
-            <w:r>
-              <w:rPr>
-                <w:rFonts w:ascii="Comic Sans MS" w:eastAsia="Times New Roman" w:hAnsi="Comic Sans MS" w:cs="Times New Roman"/>
-                <w:lang w:val="en-IN"/>
-              </w:rPr>
-              <w:t>&gt;</w:t>
-            </w:r>
-            <w:proofErr w:type="spellStart"/>
-            <w:r>
-              <w:rPr>
-                <w:rFonts w:ascii="Comic Sans MS" w:eastAsia="Times New Roman" w:hAnsi="Comic Sans MS" w:cs="Times New Roman"/>
-                <w:lang w:val="en-IN"/>
-              </w:rPr>
-              <w:t>len</w:t>
-            </w:r>
-            <w:proofErr w:type="spellEnd"/>
-            <w:r>
-              <w:rPr>
-                <w:rFonts w:ascii="Comic Sans MS" w:eastAsia="Times New Roman" w:hAnsi="Comic Sans MS" w:cs="Times New Roman"/>
-                <w:lang w:val="en-IN"/>
-              </w:rPr>
-              <w:t>) {</w:t>
-            </w:r>
-          </w:p>
-          <w:p>
-            <w:pPr>
-              <w:rPr>
-                <w:rFonts w:ascii="Comic Sans MS" w:eastAsia="Times New Roman" w:hAnsi="Comic Sans MS" w:cs="Times New Roman"/>
-                <w:lang w:val="en-IN"/>
-              </w:rPr>
-            </w:pPr>
-            <w:r>
-              <w:rPr>
-                <w:rFonts w:ascii="Comic Sans MS" w:eastAsia="Times New Roman" w:hAnsi="Comic Sans MS" w:cs="Times New Roman"/>
-                <w:lang w:val="en-IN"/>
-              </w:rPr>
-              <w:t xml:space="preserve">            </w:t>
-            </w:r>
-            <w:proofErr w:type="spellStart"/>
-            <w:r>
-              <w:rPr>
-                <w:rFonts w:ascii="Comic Sans MS" w:eastAsia="Times New Roman" w:hAnsi="Comic Sans MS" w:cs="Times New Roman"/>
-                <w:lang w:val="en-IN"/>
-              </w:rPr>
-              <w:t>System.</w:t>
+              <w:t xml:space="preserve"> int deleteAtPos(int pos) {</w:t>
+            </w:r>
+          </w:p>
+          <w:p>
+            <w:pPr>
+              <w:rPr>
+                <w:rFonts w:ascii="Comic Sans MS" w:eastAsia="Times New Roman" w:hAnsi="Comic Sans MS" w:cs="Times New Roman"/>
+                <w:lang w:val="en-IN"/>
+              </w:rPr>
+            </w:pPr>
+            <w:r>
+              <w:rPr>
+                <w:rFonts w:ascii="Comic Sans MS" w:eastAsia="Times New Roman" w:hAnsi="Comic Sans MS" w:cs="Times New Roman"/>
+                <w:lang w:val="en-IN"/>
+              </w:rPr>
+              <w:t>        if(pos&lt;1||pos&gt;len) {</w:t>
+            </w:r>
+          </w:p>
+          <w:p>
+            <w:pPr>
+              <w:rPr>
+                <w:rFonts w:ascii="Comic Sans MS" w:eastAsia="Times New Roman" w:hAnsi="Comic Sans MS" w:cs="Times New Roman"/>
+                <w:lang w:val="en-IN"/>
+              </w:rPr>
+            </w:pPr>
+            <w:r>
+              <w:rPr>
+                <w:rFonts w:ascii="Comic Sans MS" w:eastAsia="Times New Roman" w:hAnsi="Comic Sans MS" w:cs="Times New Roman"/>
+                <w:lang w:val="en-IN"/>
+              </w:rPr>
+              <w:t>            System.</w:t>
             </w:r>
             <w:r>
               <w:rPr>
@@ -8427,207 +6985,83 @@
                 <w:rFonts w:ascii="Comic Sans MS" w:eastAsia="Times New Roman" w:hAnsi="Comic Sans MS" w:cs="Times New Roman"/>
                 <w:lang w:val="en-IN"/>
               </w:rPr>
-              <w:t>.println</w:t>
-            </w:r>
-            <w:proofErr w:type="spellEnd"/>
-            <w:r>
-              <w:rPr>
-                <w:rFonts w:ascii="Comic Sans MS" w:eastAsia="Times New Roman" w:hAnsi="Comic Sans MS" w:cs="Times New Roman"/>
-                <w:lang w:val="en-IN"/>
-              </w:rPr>
-              <w:t>("Invalid position"</w:t>
-            </w:r>
-            <w:proofErr w:type="gramStart"/>
-            <w:r>
-              <w:rPr>
-                <w:rFonts w:ascii="Comic Sans MS" w:eastAsia="Times New Roman" w:hAnsi="Comic Sans MS" w:cs="Times New Roman"/>
-                <w:lang w:val="en-IN"/>
-              </w:rPr>
-              <w:t>);</w:t>
-            </w:r>
-            <w:proofErr w:type="gramEnd"/>
-          </w:p>
-          <w:p>
-            <w:pPr>
-              <w:rPr>
-                <w:rFonts w:ascii="Comic Sans MS" w:eastAsia="Times New Roman" w:hAnsi="Comic Sans MS" w:cs="Times New Roman"/>
-                <w:lang w:val="en-IN"/>
-              </w:rPr>
-            </w:pPr>
-            <w:r>
-              <w:rPr>
-                <w:rFonts w:ascii="Comic Sans MS" w:eastAsia="Times New Roman" w:hAnsi="Comic Sans MS" w:cs="Times New Roman"/>
-                <w:lang w:val="en-IN"/>
-              </w:rPr>
-              <w:t xml:space="preserve">            return </w:t>
-            </w:r>
-            <w:proofErr w:type="gramStart"/>
-            <w:r>
-              <w:rPr>
-                <w:rFonts w:ascii="Comic Sans MS" w:eastAsia="Times New Roman" w:hAnsi="Comic Sans MS" w:cs="Times New Roman"/>
-                <w:lang w:val="en-IN"/>
-              </w:rPr>
-              <w:t>-1;</w:t>
-            </w:r>
-            <w:proofErr w:type="gramEnd"/>
-          </w:p>
-          <w:p>
-            <w:pPr>
-              <w:rPr>
-                <w:rFonts w:ascii="Comic Sans MS" w:eastAsia="Times New Roman" w:hAnsi="Comic Sans MS" w:cs="Times New Roman"/>
-                <w:lang w:val="en-IN"/>
-              </w:rPr>
-            </w:pPr>
-            <w:r>
-              <w:rPr>
-                <w:rFonts w:ascii="Comic Sans MS" w:eastAsia="Times New Roman" w:hAnsi="Comic Sans MS" w:cs="Times New Roman"/>
-                <w:lang w:val="en-IN"/>
-              </w:rPr>
-              <w:t>        } else if(</w:t>
-            </w:r>
-            <w:proofErr w:type="spellStart"/>
-            <w:r>
-              <w:rPr>
-                <w:rFonts w:ascii="Comic Sans MS" w:eastAsia="Times New Roman" w:hAnsi="Comic Sans MS" w:cs="Times New Roman"/>
-                <w:lang w:val="en-IN"/>
-              </w:rPr>
-              <w:t>pos</w:t>
-            </w:r>
-            <w:proofErr w:type="spellEnd"/>
-            <w:r>
-              <w:rPr>
-                <w:rFonts w:ascii="Comic Sans MS" w:eastAsia="Times New Roman" w:hAnsi="Comic Sans MS" w:cs="Times New Roman"/>
-                <w:lang w:val="en-IN"/>
-              </w:rPr>
-              <w:t>==1) {</w:t>
-            </w:r>
-          </w:p>
-          <w:p>
-            <w:pPr>
-              <w:rPr>
-                <w:rFonts w:ascii="Comic Sans MS" w:eastAsia="Times New Roman" w:hAnsi="Comic Sans MS" w:cs="Times New Roman"/>
-                <w:lang w:val="en-IN"/>
-              </w:rPr>
-            </w:pPr>
-            <w:r>
-              <w:rPr>
-                <w:rFonts w:ascii="Comic Sans MS" w:eastAsia="Times New Roman" w:hAnsi="Comic Sans MS" w:cs="Times New Roman"/>
-                <w:lang w:val="en-IN"/>
-              </w:rPr>
-              <w:t xml:space="preserve">            return </w:t>
-            </w:r>
-            <w:proofErr w:type="spellStart"/>
-            <w:r>
-              <w:rPr>
-                <w:rFonts w:ascii="Comic Sans MS" w:eastAsia="Times New Roman" w:hAnsi="Comic Sans MS" w:cs="Times New Roman"/>
-                <w:lang w:val="en-IN"/>
-              </w:rPr>
-              <w:t>deleteAtFront</w:t>
-            </w:r>
-            <w:proofErr w:type="spellEnd"/>
-            <w:r>
-              <w:rPr>
-                <w:rFonts w:ascii="Comic Sans MS" w:eastAsia="Times New Roman" w:hAnsi="Comic Sans MS" w:cs="Times New Roman"/>
-                <w:lang w:val="en-IN"/>
-              </w:rPr>
-              <w:t>(</w:t>
-            </w:r>
-            <w:proofErr w:type="gramStart"/>
-            <w:r>
-              <w:rPr>
-                <w:rFonts w:ascii="Comic Sans MS" w:eastAsia="Times New Roman" w:hAnsi="Comic Sans MS" w:cs="Times New Roman"/>
-                <w:lang w:val="en-IN"/>
-              </w:rPr>
-              <w:t>);</w:t>
-            </w:r>
-            <w:proofErr w:type="gramEnd"/>
-          </w:p>
-          <w:p>
-            <w:pPr>
-              <w:rPr>
-                <w:rFonts w:ascii="Comic Sans MS" w:eastAsia="Times New Roman" w:hAnsi="Comic Sans MS" w:cs="Times New Roman"/>
-                <w:lang w:val="en-IN"/>
-              </w:rPr>
-            </w:pPr>
-            <w:r>
-              <w:rPr>
-                <w:rFonts w:ascii="Comic Sans MS" w:eastAsia="Times New Roman" w:hAnsi="Comic Sans MS" w:cs="Times New Roman"/>
-                <w:lang w:val="en-IN"/>
-              </w:rPr>
-              <w:t>        } else if(</w:t>
-            </w:r>
-            <w:proofErr w:type="spellStart"/>
-            <w:r>
-              <w:rPr>
-                <w:rFonts w:ascii="Comic Sans MS" w:eastAsia="Times New Roman" w:hAnsi="Comic Sans MS" w:cs="Times New Roman"/>
-                <w:lang w:val="en-IN"/>
-              </w:rPr>
-              <w:t>pos</w:t>
-            </w:r>
-            <w:proofErr w:type="spellEnd"/>
-            <w:r>
-              <w:rPr>
-                <w:rFonts w:ascii="Comic Sans MS" w:eastAsia="Times New Roman" w:hAnsi="Comic Sans MS" w:cs="Times New Roman"/>
-                <w:lang w:val="en-IN"/>
-              </w:rPr>
-              <w:t>==</w:t>
-            </w:r>
-            <w:proofErr w:type="spellStart"/>
-            <w:r>
-              <w:rPr>
-                <w:rFonts w:ascii="Comic Sans MS" w:eastAsia="Times New Roman" w:hAnsi="Comic Sans MS" w:cs="Times New Roman"/>
-                <w:lang w:val="en-IN"/>
-              </w:rPr>
-              <w:t>len</w:t>
-            </w:r>
-            <w:proofErr w:type="spellEnd"/>
-            <w:r>
-              <w:rPr>
-                <w:rFonts w:ascii="Comic Sans MS" w:eastAsia="Times New Roman" w:hAnsi="Comic Sans MS" w:cs="Times New Roman"/>
-                <w:lang w:val="en-IN"/>
-              </w:rPr>
-              <w:t>) {</w:t>
-            </w:r>
-          </w:p>
-          <w:p>
-            <w:pPr>
-              <w:rPr>
-                <w:rFonts w:ascii="Comic Sans MS" w:eastAsia="Times New Roman" w:hAnsi="Comic Sans MS" w:cs="Times New Roman"/>
-                <w:lang w:val="en-IN"/>
-              </w:rPr>
-            </w:pPr>
-            <w:r>
-              <w:rPr>
-                <w:rFonts w:ascii="Comic Sans MS" w:eastAsia="Times New Roman" w:hAnsi="Comic Sans MS" w:cs="Times New Roman"/>
-                <w:lang w:val="en-IN"/>
-              </w:rPr>
-              <w:t xml:space="preserve">            return </w:t>
-            </w:r>
-            <w:proofErr w:type="spellStart"/>
-            <w:r>
-              <w:rPr>
-                <w:rFonts w:ascii="Comic Sans MS" w:eastAsia="Times New Roman" w:hAnsi="Comic Sans MS" w:cs="Times New Roman"/>
-                <w:lang w:val="en-IN"/>
-              </w:rPr>
-              <w:t>deleteAtEnd</w:t>
-            </w:r>
-            <w:proofErr w:type="spellEnd"/>
-            <w:r>
-              <w:rPr>
-                <w:rFonts w:ascii="Comic Sans MS" w:eastAsia="Times New Roman" w:hAnsi="Comic Sans MS" w:cs="Times New Roman"/>
-                <w:lang w:val="en-IN"/>
-              </w:rPr>
-              <w:t>(</w:t>
-            </w:r>
-            <w:proofErr w:type="gramStart"/>
-            <w:r>
-              <w:rPr>
-                <w:rFonts w:ascii="Comic Sans MS" w:eastAsia="Times New Roman" w:hAnsi="Comic Sans MS" w:cs="Times New Roman"/>
-                <w:lang w:val="en-IN"/>
-              </w:rPr>
-              <w:t>);</w:t>
-            </w:r>
-            <w:proofErr w:type="gramEnd"/>
+              <w:t>.println("Invalid position");</w:t>
+            </w:r>
+          </w:p>
+          <w:p>
+            <w:pPr>
+              <w:rPr>
+                <w:rFonts w:ascii="Comic Sans MS" w:eastAsia="Times New Roman" w:hAnsi="Comic Sans MS" w:cs="Times New Roman"/>
+                <w:lang w:val="en-IN"/>
+              </w:rPr>
+            </w:pPr>
+            <w:r>
+              <w:rPr>
+                <w:rFonts w:ascii="Comic Sans MS" w:eastAsia="Times New Roman" w:hAnsi="Comic Sans MS" w:cs="Times New Roman"/>
+                <w:lang w:val="en-IN"/>
+              </w:rPr>
+              <w:t>            return -1;</w:t>
+            </w:r>
+          </w:p>
+          <w:p>
+            <w:pPr>
+              <w:rPr>
+                <w:rFonts w:ascii="Comic Sans MS" w:eastAsia="Times New Roman" w:hAnsi="Comic Sans MS" w:cs="Times New Roman"/>
+                <w:lang w:val="en-IN"/>
+              </w:rPr>
+            </w:pPr>
+            <w:r>
+              <w:rPr>
+                <w:rFonts w:ascii="Comic Sans MS" w:eastAsia="Times New Roman" w:hAnsi="Comic Sans MS" w:cs="Times New Roman"/>
+                <w:lang w:val="en-IN"/>
+              </w:rPr>
+              <w:t>        } else if(pos==1) {</w:t>
+            </w:r>
+          </w:p>
+          <w:p>
+            <w:pPr>
+              <w:rPr>
+                <w:rFonts w:ascii="Comic Sans MS" w:eastAsia="Times New Roman" w:hAnsi="Comic Sans MS" w:cs="Times New Roman"/>
+                <w:lang w:val="en-IN"/>
+              </w:rPr>
+            </w:pPr>
+            <w:r>
+              <w:rPr>
+                <w:rFonts w:ascii="Comic Sans MS" w:eastAsia="Times New Roman" w:hAnsi="Comic Sans MS" w:cs="Times New Roman"/>
+                <w:lang w:val="en-IN"/>
+              </w:rPr>
+              <w:t>            return deleteAtFront();</w:t>
+            </w:r>
+          </w:p>
+          <w:p>
+            <w:pPr>
+              <w:rPr>
+                <w:rFonts w:ascii="Comic Sans MS" w:eastAsia="Times New Roman" w:hAnsi="Comic Sans MS" w:cs="Times New Roman"/>
+                <w:lang w:val="en-IN"/>
+              </w:rPr>
+            </w:pPr>
+            <w:r>
+              <w:rPr>
+                <w:rFonts w:ascii="Comic Sans MS" w:eastAsia="Times New Roman" w:hAnsi="Comic Sans MS" w:cs="Times New Roman"/>
+                <w:lang w:val="en-IN"/>
+              </w:rPr>
+              <w:t>        } else if(pos==len) {</w:t>
+            </w:r>
+          </w:p>
+          <w:p>
+            <w:pPr>
+              <w:rPr>
+                <w:rFonts w:ascii="Comic Sans MS" w:eastAsia="Times New Roman" w:hAnsi="Comic Sans MS" w:cs="Times New Roman"/>
+                <w:lang w:val="en-IN"/>
+              </w:rPr>
+            </w:pPr>
+            <w:r>
+              <w:rPr>
+                <w:rFonts w:ascii="Comic Sans MS" w:eastAsia="Times New Roman" w:hAnsi="Comic Sans MS" w:cs="Times New Roman"/>
+                <w:lang w:val="en-IN"/>
+              </w:rPr>
+              <w:t>            return deleteAtEnd();</w:t>
+            </w:r>
           </w:p>
           <w:p>
             <w:pPr>
@@ -8656,72 +7090,38 @@
                 <w:rFonts w:ascii="Comic Sans MS" w:eastAsia="Times New Roman" w:hAnsi="Comic Sans MS" w:cs="Times New Roman"/>
                 <w:lang w:val="en-IN"/>
               </w:rPr>
-              <w:t xml:space="preserve">            Node temp = </w:t>
-            </w:r>
-            <w:proofErr w:type="gramStart"/>
-            <w:r>
-              <w:rPr>
-                <w:rFonts w:ascii="Comic Sans MS" w:eastAsia="Times New Roman" w:hAnsi="Comic Sans MS" w:cs="Times New Roman"/>
-                <w:lang w:val="en-IN"/>
-              </w:rPr>
-              <w:t>head;</w:t>
-            </w:r>
-            <w:proofErr w:type="gramEnd"/>
-          </w:p>
-          <w:p>
-            <w:pPr>
-              <w:rPr>
-                <w:rFonts w:ascii="Comic Sans MS" w:eastAsia="Times New Roman" w:hAnsi="Comic Sans MS" w:cs="Times New Roman"/>
-                <w:lang w:val="en-IN"/>
-              </w:rPr>
-            </w:pPr>
-            <w:r>
-              <w:rPr>
-                <w:rFonts w:ascii="Comic Sans MS" w:eastAsia="Times New Roman" w:hAnsi="Comic Sans MS" w:cs="Times New Roman"/>
-                <w:lang w:val="en-IN"/>
-              </w:rPr>
-              <w:t xml:space="preserve">            for(int </w:t>
-            </w:r>
-            <w:proofErr w:type="spellStart"/>
-            <w:r>
-              <w:rPr>
-                <w:rFonts w:ascii="Comic Sans MS" w:eastAsia="Times New Roman" w:hAnsi="Comic Sans MS" w:cs="Times New Roman"/>
-                <w:lang w:val="en-IN"/>
-              </w:rPr>
-              <w:t>i</w:t>
-            </w:r>
-            <w:proofErr w:type="spellEnd"/>
-            <w:r>
-              <w:rPr>
-                <w:rFonts w:ascii="Comic Sans MS" w:eastAsia="Times New Roman" w:hAnsi="Comic Sans MS" w:cs="Times New Roman"/>
-                <w:lang w:val="en-IN"/>
-              </w:rPr>
-              <w:t>=1;i&lt;pos-1;i++) {</w:t>
-            </w:r>
-          </w:p>
-          <w:p>
-            <w:pPr>
-              <w:rPr>
-                <w:rFonts w:ascii="Comic Sans MS" w:eastAsia="Times New Roman" w:hAnsi="Comic Sans MS" w:cs="Times New Roman"/>
-                <w:lang w:val="en-IN"/>
-              </w:rPr>
-            </w:pPr>
-            <w:r>
-              <w:rPr>
-                <w:rFonts w:ascii="Comic Sans MS" w:eastAsia="Times New Roman" w:hAnsi="Comic Sans MS" w:cs="Times New Roman"/>
-                <w:lang w:val="en-IN"/>
-              </w:rPr>
-              <w:t xml:space="preserve">                temp = </w:t>
-            </w:r>
-            <w:proofErr w:type="spellStart"/>
-            <w:r>
-              <w:rPr>
-                <w:rFonts w:ascii="Comic Sans MS" w:eastAsia="Times New Roman" w:hAnsi="Comic Sans MS" w:cs="Times New Roman"/>
-                <w:lang w:val="en-IN"/>
-              </w:rPr>
-              <w:t>temp.</w:t>
-            </w:r>
-            <w:proofErr w:type="gramStart"/>
+              <w:t>            Node temp = head;</w:t>
+            </w:r>
+          </w:p>
+          <w:p>
+            <w:pPr>
+              <w:rPr>
+                <w:rFonts w:ascii="Comic Sans MS" w:eastAsia="Times New Roman" w:hAnsi="Comic Sans MS" w:cs="Times New Roman"/>
+                <w:lang w:val="en-IN"/>
+              </w:rPr>
+            </w:pPr>
+            <w:r>
+              <w:rPr>
+                <w:rFonts w:ascii="Comic Sans MS" w:eastAsia="Times New Roman" w:hAnsi="Comic Sans MS" w:cs="Times New Roman"/>
+                <w:lang w:val="en-IN"/>
+              </w:rPr>
+              <w:t>            for(int i=1;i&lt;pos-1;i++) {</w:t>
+            </w:r>
+          </w:p>
+          <w:p>
+            <w:pPr>
+              <w:rPr>
+                <w:rFonts w:ascii="Comic Sans MS" w:eastAsia="Times New Roman" w:hAnsi="Comic Sans MS" w:cs="Times New Roman"/>
+                <w:lang w:val="en-IN"/>
+              </w:rPr>
+            </w:pPr>
+            <w:r>
+              <w:rPr>
+                <w:rFonts w:ascii="Comic Sans MS" w:eastAsia="Times New Roman" w:hAnsi="Comic Sans MS" w:cs="Times New Roman"/>
+                <w:lang w:val="en-IN"/>
+              </w:rPr>
+              <w:t>                temp = temp.</w:t>
+            </w:r>
             <w:r>
               <w:rPr>
                 <w:rFonts w:ascii="Comic Sans MS" w:eastAsia="Times New Roman" w:hAnsi="Comic Sans MS" w:cs="Times New Roman"/>
@@ -8731,7 +7131,6 @@
               </w:rPr>
               <w:t>next</w:t>
             </w:r>
-            <w:proofErr w:type="spellEnd"/>
             <w:r>
               <w:rPr>
                 <w:rFonts w:ascii="Comic Sans MS" w:eastAsia="Times New Roman" w:hAnsi="Comic Sans MS" w:cs="Times New Roman"/>
@@ -8739,7 +7138,6 @@
               </w:rPr>
               <w:t>;</w:t>
             </w:r>
-            <w:proofErr w:type="gramEnd"/>
           </w:p>
           <w:p>
             <w:pPr>
@@ -8768,15 +7166,7 @@
                 <w:rFonts w:ascii="Comic Sans MS" w:eastAsia="Times New Roman" w:hAnsi="Comic Sans MS" w:cs="Times New Roman"/>
                 <w:lang w:val="en-IN"/>
               </w:rPr>
-              <w:t xml:space="preserve">            int data = </w:t>
-            </w:r>
-            <w:proofErr w:type="spellStart"/>
-            <w:r>
-              <w:rPr>
-                <w:rFonts w:ascii="Comic Sans MS" w:eastAsia="Times New Roman" w:hAnsi="Comic Sans MS" w:cs="Times New Roman"/>
-                <w:lang w:val="en-IN"/>
-              </w:rPr>
-              <w:t>temp.</w:t>
+              <w:t>            int data = temp.</w:t>
             </w:r>
             <w:r>
               <w:rPr>
@@ -8794,7 +7184,6 @@
               </w:rPr>
               <w:t>.</w:t>
             </w:r>
-            <w:proofErr w:type="gramStart"/>
             <w:r>
               <w:rPr>
                 <w:rFonts w:ascii="Comic Sans MS" w:eastAsia="Times New Roman" w:hAnsi="Comic Sans MS" w:cs="Times New Roman"/>
@@ -8804,7 +7193,6 @@
               </w:rPr>
               <w:t>data</w:t>
             </w:r>
-            <w:proofErr w:type="spellEnd"/>
             <w:r>
               <w:rPr>
                 <w:rFonts w:ascii="Comic Sans MS" w:eastAsia="Times New Roman" w:hAnsi="Comic Sans MS" w:cs="Times New Roman"/>
@@ -8812,29 +7200,20 @@
               </w:rPr>
               <w:t>;</w:t>
             </w:r>
-            <w:proofErr w:type="gramEnd"/>
-          </w:p>
-          <w:p>
-            <w:pPr>
-              <w:rPr>
-                <w:rFonts w:ascii="Comic Sans MS" w:eastAsia="Times New Roman" w:hAnsi="Comic Sans MS" w:cs="Times New Roman"/>
-                <w:lang w:val="en-IN"/>
-              </w:rPr>
-            </w:pPr>
-            <w:r>
-              <w:rPr>
-                <w:rFonts w:ascii="Comic Sans MS" w:eastAsia="Times New Roman" w:hAnsi="Comic Sans MS" w:cs="Times New Roman"/>
-                <w:lang w:val="en-IN"/>
-              </w:rPr>
-              <w:t xml:space="preserve">            </w:t>
-            </w:r>
-            <w:proofErr w:type="spellStart"/>
-            <w:r>
-              <w:rPr>
-                <w:rFonts w:ascii="Comic Sans MS" w:eastAsia="Times New Roman" w:hAnsi="Comic Sans MS" w:cs="Times New Roman"/>
-                <w:lang w:val="en-IN"/>
-              </w:rPr>
-              <w:t>temp.</w:t>
+          </w:p>
+          <w:p>
+            <w:pPr>
+              <w:rPr>
+                <w:rFonts w:ascii="Comic Sans MS" w:eastAsia="Times New Roman" w:hAnsi="Comic Sans MS" w:cs="Times New Roman"/>
+                <w:lang w:val="en-IN"/>
+              </w:rPr>
+            </w:pPr>
+            <w:r>
+              <w:rPr>
+                <w:rFonts w:ascii="Comic Sans MS" w:eastAsia="Times New Roman" w:hAnsi="Comic Sans MS" w:cs="Times New Roman"/>
+                <w:lang w:val="en-IN"/>
+              </w:rPr>
+              <w:t>            temp.</w:t>
             </w:r>
             <w:r>
               <w:rPr>
@@ -8845,21 +7224,12 @@
               </w:rPr>
               <w:t>next</w:t>
             </w:r>
-            <w:proofErr w:type="spellEnd"/>
-            <w:r>
-              <w:rPr>
-                <w:rFonts w:ascii="Comic Sans MS" w:eastAsia="Times New Roman" w:hAnsi="Comic Sans MS" w:cs="Times New Roman"/>
-                <w:lang w:val="en-IN"/>
-              </w:rPr>
-              <w:t xml:space="preserve"> = </w:t>
-            </w:r>
-            <w:proofErr w:type="spellStart"/>
-            <w:r>
-              <w:rPr>
-                <w:rFonts w:ascii="Comic Sans MS" w:eastAsia="Times New Roman" w:hAnsi="Comic Sans MS" w:cs="Times New Roman"/>
-                <w:lang w:val="en-IN"/>
-              </w:rPr>
-              <w:t>temp.</w:t>
+            <w:r>
+              <w:rPr>
+                <w:rFonts w:ascii="Comic Sans MS" w:eastAsia="Times New Roman" w:hAnsi="Comic Sans MS" w:cs="Times New Roman"/>
+                <w:lang w:val="en-IN"/>
+              </w:rPr>
+              <w:t xml:space="preserve"> = temp.</w:t>
             </w:r>
             <w:r>
               <w:rPr>
@@ -8877,7 +7247,6 @@
               </w:rPr>
               <w:t>.</w:t>
             </w:r>
-            <w:proofErr w:type="gramStart"/>
             <w:r>
               <w:rPr>
                 <w:rFonts w:ascii="Comic Sans MS" w:eastAsia="Times New Roman" w:hAnsi="Comic Sans MS" w:cs="Times New Roman"/>
@@ -8887,7 +7256,6 @@
               </w:rPr>
               <w:t>next</w:t>
             </w:r>
-            <w:proofErr w:type="spellEnd"/>
             <w:r>
               <w:rPr>
                 <w:rFonts w:ascii="Comic Sans MS" w:eastAsia="Times New Roman" w:hAnsi="Comic Sans MS" w:cs="Times New Roman"/>
@@ -8895,29 +7263,20 @@
               </w:rPr>
               <w:t>;</w:t>
             </w:r>
-            <w:proofErr w:type="gramEnd"/>
-          </w:p>
-          <w:p>
-            <w:pPr>
-              <w:rPr>
-                <w:rFonts w:ascii="Comic Sans MS" w:eastAsia="Times New Roman" w:hAnsi="Comic Sans MS" w:cs="Times New Roman"/>
-                <w:lang w:val="en-IN"/>
-              </w:rPr>
-            </w:pPr>
-            <w:r>
-              <w:rPr>
-                <w:rFonts w:ascii="Comic Sans MS" w:eastAsia="Times New Roman" w:hAnsi="Comic Sans MS" w:cs="Times New Roman"/>
-                <w:lang w:val="en-IN"/>
-              </w:rPr>
-              <w:t xml:space="preserve">            </w:t>
-            </w:r>
-            <w:proofErr w:type="spellStart"/>
-            <w:r>
-              <w:rPr>
-                <w:rFonts w:ascii="Comic Sans MS" w:eastAsia="Times New Roman" w:hAnsi="Comic Sans MS" w:cs="Times New Roman"/>
-                <w:lang w:val="en-IN"/>
-              </w:rPr>
-              <w:t>temp.</w:t>
+          </w:p>
+          <w:p>
+            <w:pPr>
+              <w:rPr>
+                <w:rFonts w:ascii="Comic Sans MS" w:eastAsia="Times New Roman" w:hAnsi="Comic Sans MS" w:cs="Times New Roman"/>
+                <w:lang w:val="en-IN"/>
+              </w:rPr>
+            </w:pPr>
+            <w:r>
+              <w:rPr>
+                <w:rFonts w:ascii="Comic Sans MS" w:eastAsia="Times New Roman" w:hAnsi="Comic Sans MS" w:cs="Times New Roman"/>
+                <w:lang w:val="en-IN"/>
+              </w:rPr>
+              <w:t>            temp.</w:t>
             </w:r>
             <w:r>
               <w:rPr>
@@ -8944,87 +7303,43 @@
               </w:rPr>
               <w:t>prev</w:t>
             </w:r>
-            <w:proofErr w:type="spellEnd"/>
-            <w:r>
-              <w:rPr>
-                <w:rFonts w:ascii="Comic Sans MS" w:eastAsia="Times New Roman" w:hAnsi="Comic Sans MS" w:cs="Times New Roman"/>
-                <w:lang w:val="en-IN"/>
-              </w:rPr>
-              <w:t xml:space="preserve"> = </w:t>
-            </w:r>
-            <w:proofErr w:type="gramStart"/>
-            <w:r>
-              <w:rPr>
-                <w:rFonts w:ascii="Comic Sans MS" w:eastAsia="Times New Roman" w:hAnsi="Comic Sans MS" w:cs="Times New Roman"/>
-                <w:lang w:val="en-IN"/>
-              </w:rPr>
-              <w:t>temp;</w:t>
-            </w:r>
-            <w:proofErr w:type="gramEnd"/>
-          </w:p>
-          <w:p>
-            <w:pPr>
-              <w:rPr>
-                <w:rFonts w:ascii="Comic Sans MS" w:eastAsia="Times New Roman" w:hAnsi="Comic Sans MS" w:cs="Times New Roman"/>
-                <w:lang w:val="en-IN"/>
-              </w:rPr>
-            </w:pPr>
-            <w:r>
-              <w:rPr>
-                <w:rFonts w:ascii="Comic Sans MS" w:eastAsia="Times New Roman" w:hAnsi="Comic Sans MS" w:cs="Times New Roman"/>
-                <w:lang w:val="en-IN"/>
-              </w:rPr>
-              <w:t xml:space="preserve">            </w:t>
-            </w:r>
-            <w:proofErr w:type="spellStart"/>
-            <w:r>
-              <w:rPr>
-                <w:rFonts w:ascii="Comic Sans MS" w:eastAsia="Times New Roman" w:hAnsi="Comic Sans MS" w:cs="Times New Roman"/>
-                <w:lang w:val="en-IN"/>
-              </w:rPr>
-              <w:t>len</w:t>
-            </w:r>
-            <w:proofErr w:type="spellEnd"/>
-            <w:r>
-              <w:rPr>
-                <w:rFonts w:ascii="Comic Sans MS" w:eastAsia="Times New Roman" w:hAnsi="Comic Sans MS" w:cs="Times New Roman"/>
-                <w:lang w:val="en-IN"/>
-              </w:rPr>
-              <w:t>-</w:t>
-            </w:r>
-            <w:proofErr w:type="gramStart"/>
-            <w:r>
-              <w:rPr>
-                <w:rFonts w:ascii="Comic Sans MS" w:eastAsia="Times New Roman" w:hAnsi="Comic Sans MS" w:cs="Times New Roman"/>
-                <w:lang w:val="en-IN"/>
-              </w:rPr>
-              <w:t>-;</w:t>
-            </w:r>
-            <w:proofErr w:type="gramEnd"/>
-          </w:p>
-          <w:p>
-            <w:pPr>
-              <w:rPr>
-                <w:rFonts w:ascii="Comic Sans MS" w:eastAsia="Times New Roman" w:hAnsi="Comic Sans MS" w:cs="Times New Roman"/>
-                <w:lang w:val="en-IN"/>
-              </w:rPr>
-            </w:pPr>
-            <w:r>
-              <w:rPr>
-                <w:rFonts w:ascii="Comic Sans MS" w:eastAsia="Times New Roman" w:hAnsi="Comic Sans MS" w:cs="Times New Roman"/>
-                <w:lang w:val="en-IN"/>
-              </w:rPr>
-              <w:t xml:space="preserve">            return </w:t>
-            </w:r>
-            <w:proofErr w:type="gramStart"/>
-            <w:r>
-              <w:rPr>
-                <w:rFonts w:ascii="Comic Sans MS" w:eastAsia="Times New Roman" w:hAnsi="Comic Sans MS" w:cs="Times New Roman"/>
-                <w:lang w:val="en-IN"/>
-              </w:rPr>
-              <w:t>data;</w:t>
-            </w:r>
-            <w:proofErr w:type="gramEnd"/>
+            <w:r>
+              <w:rPr>
+                <w:rFonts w:ascii="Comic Sans MS" w:eastAsia="Times New Roman" w:hAnsi="Comic Sans MS" w:cs="Times New Roman"/>
+                <w:lang w:val="en-IN"/>
+              </w:rPr>
+              <w:t xml:space="preserve"> = temp;</w:t>
+            </w:r>
+          </w:p>
+          <w:p>
+            <w:pPr>
+              <w:rPr>
+                <w:rFonts w:ascii="Comic Sans MS" w:eastAsia="Times New Roman" w:hAnsi="Comic Sans MS" w:cs="Times New Roman"/>
+                <w:lang w:val="en-IN"/>
+              </w:rPr>
+            </w:pPr>
+            <w:r>
+              <w:rPr>
+                <w:rFonts w:ascii="Comic Sans MS" w:eastAsia="Times New Roman" w:hAnsi="Comic Sans MS" w:cs="Times New Roman"/>
+                <w:lang w:val="en-IN"/>
+              </w:rPr>
+              <w:t>            len--;</w:t>
+            </w:r>
+          </w:p>
+          <w:p>
+            <w:pPr>
+              <w:rPr>
+                <w:rFonts w:ascii="Comic Sans MS" w:eastAsia="Times New Roman" w:hAnsi="Comic Sans MS" w:cs="Times New Roman"/>
+                <w:lang w:val="en-IN"/>
+              </w:rPr>
+            </w:pPr>
+            <w:r>
+              <w:rPr>
+                <w:rFonts w:ascii="Comic Sans MS" w:eastAsia="Times New Roman" w:hAnsi="Comic Sans MS" w:cs="Times New Roman"/>
+                <w:lang w:val="en-IN"/>
+              </w:rPr>
+              <w:t>            return data;</w:t>
+            </w:r>
           </w:p>
           <w:p>
             <w:pPr>
@@ -9084,72 +7399,38 @@
                 <w:rFonts w:ascii="Comic Sans MS" w:eastAsia="Times New Roman" w:hAnsi="Comic Sans MS" w:cs="Times New Roman"/>
                 <w:lang w:val="en-IN"/>
               </w:rPr>
-              <w:t xml:space="preserve"> String </w:t>
-            </w:r>
-            <w:proofErr w:type="spellStart"/>
-            <w:r>
-              <w:rPr>
-                <w:rFonts w:ascii="Comic Sans MS" w:eastAsia="Times New Roman" w:hAnsi="Comic Sans MS" w:cs="Times New Roman"/>
-                <w:lang w:val="en-IN"/>
-              </w:rPr>
-              <w:t>printList</w:t>
-            </w:r>
-            <w:proofErr w:type="spellEnd"/>
-            <w:r>
-              <w:rPr>
-                <w:rFonts w:ascii="Comic Sans MS" w:eastAsia="Times New Roman" w:hAnsi="Comic Sans MS" w:cs="Times New Roman"/>
-                <w:lang w:val="en-IN"/>
-              </w:rPr>
-              <w:t>() {</w:t>
-            </w:r>
-          </w:p>
-          <w:p>
-            <w:pPr>
-              <w:rPr>
-                <w:rFonts w:ascii="Comic Sans MS" w:eastAsia="Times New Roman" w:hAnsi="Comic Sans MS" w:cs="Times New Roman"/>
-                <w:lang w:val="en-IN"/>
-              </w:rPr>
-            </w:pPr>
-            <w:r>
-              <w:rPr>
-                <w:rFonts w:ascii="Comic Sans MS" w:eastAsia="Times New Roman" w:hAnsi="Comic Sans MS" w:cs="Times New Roman"/>
-                <w:lang w:val="en-IN"/>
-              </w:rPr>
-              <w:t xml:space="preserve">        Node temp = </w:t>
-            </w:r>
-            <w:proofErr w:type="gramStart"/>
-            <w:r>
-              <w:rPr>
-                <w:rFonts w:ascii="Comic Sans MS" w:eastAsia="Times New Roman" w:hAnsi="Comic Sans MS" w:cs="Times New Roman"/>
-                <w:lang w:val="en-IN"/>
-              </w:rPr>
-              <w:t>head;</w:t>
-            </w:r>
-            <w:proofErr w:type="gramEnd"/>
-          </w:p>
-          <w:p>
-            <w:pPr>
-              <w:rPr>
-                <w:rFonts w:ascii="Comic Sans MS" w:eastAsia="Times New Roman" w:hAnsi="Comic Sans MS" w:cs="Times New Roman"/>
-                <w:lang w:val="en-IN"/>
-              </w:rPr>
-            </w:pPr>
-            <w:r>
-              <w:rPr>
-                <w:rFonts w:ascii="Comic Sans MS" w:eastAsia="Times New Roman" w:hAnsi="Comic Sans MS" w:cs="Times New Roman"/>
-                <w:lang w:val="en-IN"/>
-              </w:rPr>
-              <w:t>        String s = "head-&gt;</w:t>
-            </w:r>
-            <w:proofErr w:type="gramStart"/>
-            <w:r>
-              <w:rPr>
-                <w:rFonts w:ascii="Comic Sans MS" w:eastAsia="Times New Roman" w:hAnsi="Comic Sans MS" w:cs="Times New Roman"/>
-                <w:lang w:val="en-IN"/>
-              </w:rPr>
-              <w:t>";</w:t>
-            </w:r>
-            <w:proofErr w:type="gramEnd"/>
+              <w:t xml:space="preserve"> String printList() {</w:t>
+            </w:r>
+          </w:p>
+          <w:p>
+            <w:pPr>
+              <w:rPr>
+                <w:rFonts w:ascii="Comic Sans MS" w:eastAsia="Times New Roman" w:hAnsi="Comic Sans MS" w:cs="Times New Roman"/>
+                <w:lang w:val="en-IN"/>
+              </w:rPr>
+            </w:pPr>
+            <w:r>
+              <w:rPr>
+                <w:rFonts w:ascii="Comic Sans MS" w:eastAsia="Times New Roman" w:hAnsi="Comic Sans MS" w:cs="Times New Roman"/>
+                <w:lang w:val="en-IN"/>
+              </w:rPr>
+              <w:t>        Node temp = head;</w:t>
+            </w:r>
+          </w:p>
+          <w:p>
+            <w:pPr>
+              <w:rPr>
+                <w:rFonts w:ascii="Comic Sans MS" w:eastAsia="Times New Roman" w:hAnsi="Comic Sans MS" w:cs="Times New Roman"/>
+                <w:lang w:val="en-IN"/>
+              </w:rPr>
+            </w:pPr>
+            <w:r>
+              <w:rPr>
+                <w:rFonts w:ascii="Comic Sans MS" w:eastAsia="Times New Roman" w:hAnsi="Comic Sans MS" w:cs="Times New Roman"/>
+                <w:lang w:val="en-IN"/>
+              </w:rPr>
+              <w:t>        String s = "head-&gt;";</w:t>
+            </w:r>
           </w:p>
           <w:p>
             <w:pPr>
@@ -9178,15 +7459,7 @@
                 <w:rFonts w:ascii="Comic Sans MS" w:eastAsia="Times New Roman" w:hAnsi="Comic Sans MS" w:cs="Times New Roman"/>
                 <w:lang w:val="en-IN"/>
               </w:rPr>
-              <w:t xml:space="preserve">            s += </w:t>
-            </w:r>
-            <w:proofErr w:type="spellStart"/>
-            <w:r>
-              <w:rPr>
-                <w:rFonts w:ascii="Comic Sans MS" w:eastAsia="Times New Roman" w:hAnsi="Comic Sans MS" w:cs="Times New Roman"/>
-                <w:lang w:val="en-IN"/>
-              </w:rPr>
-              <w:t>temp.</w:t>
+              <w:t>            s += temp.</w:t>
             </w:r>
             <w:r>
               <w:rPr>
@@ -9197,21 +7470,12 @@
               </w:rPr>
               <w:t>data</w:t>
             </w:r>
-            <w:proofErr w:type="spellEnd"/>
-            <w:r>
-              <w:rPr>
-                <w:rFonts w:ascii="Comic Sans MS" w:eastAsia="Times New Roman" w:hAnsi="Comic Sans MS" w:cs="Times New Roman"/>
-                <w:lang w:val="en-IN"/>
-              </w:rPr>
-              <w:t>+(</w:t>
-            </w:r>
-            <w:proofErr w:type="spellStart"/>
-            <w:r>
-              <w:rPr>
-                <w:rFonts w:ascii="Comic Sans MS" w:eastAsia="Times New Roman" w:hAnsi="Comic Sans MS" w:cs="Times New Roman"/>
-                <w:lang w:val="en-IN"/>
-              </w:rPr>
-              <w:t>temp.</w:t>
+            <w:r>
+              <w:rPr>
+                <w:rFonts w:ascii="Comic Sans MS" w:eastAsia="Times New Roman" w:hAnsi="Comic Sans MS" w:cs="Times New Roman"/>
+                <w:lang w:val="en-IN"/>
+              </w:rPr>
+              <w:t>+(temp.</w:t>
             </w:r>
             <w:r>
               <w:rPr>
@@ -9222,47 +7486,28 @@
               </w:rPr>
               <w:t>next</w:t>
             </w:r>
-            <w:proofErr w:type="spellEnd"/>
-            <w:r>
-              <w:rPr>
-                <w:rFonts w:ascii="Comic Sans MS" w:eastAsia="Times New Roman" w:hAnsi="Comic Sans MS" w:cs="Times New Roman"/>
-                <w:lang w:val="en-IN"/>
-              </w:rPr>
-              <w:t>!=null?"-&gt;":""</w:t>
-            </w:r>
-            <w:proofErr w:type="gramStart"/>
-            <w:r>
-              <w:rPr>
-                <w:rFonts w:ascii="Comic Sans MS" w:eastAsia="Times New Roman" w:hAnsi="Comic Sans MS" w:cs="Times New Roman"/>
-                <w:lang w:val="en-IN"/>
-              </w:rPr>
-              <w:t>);</w:t>
-            </w:r>
-            <w:proofErr w:type="gramEnd"/>
-          </w:p>
-          <w:p>
-            <w:pPr>
-              <w:rPr>
-                <w:rFonts w:ascii="Comic Sans MS" w:eastAsia="Times New Roman" w:hAnsi="Comic Sans MS" w:cs="Times New Roman"/>
-                <w:lang w:val="en-IN"/>
-              </w:rPr>
-            </w:pPr>
-            <w:r>
-              <w:rPr>
-                <w:rFonts w:ascii="Comic Sans MS" w:eastAsia="Times New Roman" w:hAnsi="Comic Sans MS" w:cs="Times New Roman"/>
-                <w:lang w:val="en-IN"/>
-              </w:rPr>
-              <w:t xml:space="preserve">            temp = </w:t>
-            </w:r>
-            <w:proofErr w:type="spellStart"/>
-            <w:r>
-              <w:rPr>
-                <w:rFonts w:ascii="Comic Sans MS" w:eastAsia="Times New Roman" w:hAnsi="Comic Sans MS" w:cs="Times New Roman"/>
-                <w:lang w:val="en-IN"/>
-              </w:rPr>
-              <w:t>temp.</w:t>
-            </w:r>
-            <w:proofErr w:type="gramStart"/>
+            <w:r>
+              <w:rPr>
+                <w:rFonts w:ascii="Comic Sans MS" w:eastAsia="Times New Roman" w:hAnsi="Comic Sans MS" w:cs="Times New Roman"/>
+                <w:lang w:val="en-IN"/>
+              </w:rPr>
+              <w:t>!=null?"-&gt;":"");</w:t>
+            </w:r>
+          </w:p>
+          <w:p>
+            <w:pPr>
+              <w:rPr>
+                <w:rFonts w:ascii="Comic Sans MS" w:eastAsia="Times New Roman" w:hAnsi="Comic Sans MS" w:cs="Times New Roman"/>
+                <w:lang w:val="en-IN"/>
+              </w:rPr>
+            </w:pPr>
+            <w:r>
+              <w:rPr>
+                <w:rFonts w:ascii="Comic Sans MS" w:eastAsia="Times New Roman" w:hAnsi="Comic Sans MS" w:cs="Times New Roman"/>
+                <w:lang w:val="en-IN"/>
+              </w:rPr>
+              <w:t>            temp = temp.</w:t>
+            </w:r>
             <w:r>
               <w:rPr>
                 <w:rFonts w:ascii="Comic Sans MS" w:eastAsia="Times New Roman" w:hAnsi="Comic Sans MS" w:cs="Times New Roman"/>
@@ -9272,7 +7517,6 @@
               </w:rPr>
               <w:t>next</w:t>
             </w:r>
-            <w:proofErr w:type="spellEnd"/>
             <w:r>
               <w:rPr>
                 <w:rFonts w:ascii="Comic Sans MS" w:eastAsia="Times New Roman" w:hAnsi="Comic Sans MS" w:cs="Times New Roman"/>
@@ -9280,7 +7524,6 @@
               </w:rPr>
               <w:t>;</w:t>
             </w:r>
-            <w:proofErr w:type="gramEnd"/>
           </w:p>
           <w:p>
             <w:pPr>
@@ -9309,41 +7552,23 @@
                 <w:rFonts w:ascii="Comic Sans MS" w:eastAsia="Times New Roman" w:hAnsi="Comic Sans MS" w:cs="Times New Roman"/>
                 <w:lang w:val="en-IN"/>
               </w:rPr>
-              <w:t>        s += "&lt;-tail</w:t>
-            </w:r>
-            <w:proofErr w:type="gramStart"/>
-            <w:r>
-              <w:rPr>
-                <w:rFonts w:ascii="Comic Sans MS" w:eastAsia="Times New Roman" w:hAnsi="Comic Sans MS" w:cs="Times New Roman"/>
-                <w:lang w:val="en-IN"/>
-              </w:rPr>
-              <w:t>";</w:t>
-            </w:r>
-            <w:proofErr w:type="gramEnd"/>
-          </w:p>
-          <w:p>
-            <w:pPr>
-              <w:rPr>
-                <w:rFonts w:ascii="Comic Sans MS" w:eastAsia="Times New Roman" w:hAnsi="Comic Sans MS" w:cs="Times New Roman"/>
-                <w:lang w:val="en-IN"/>
-              </w:rPr>
-            </w:pPr>
-            <w:r>
-              <w:rPr>
-                <w:rFonts w:ascii="Comic Sans MS" w:eastAsia="Times New Roman" w:hAnsi="Comic Sans MS" w:cs="Times New Roman"/>
-                <w:lang w:val="en-IN"/>
-              </w:rPr>
-              <w:t xml:space="preserve">        return </w:t>
-            </w:r>
-            <w:proofErr w:type="gramStart"/>
-            <w:r>
-              <w:rPr>
-                <w:rFonts w:ascii="Comic Sans MS" w:eastAsia="Times New Roman" w:hAnsi="Comic Sans MS" w:cs="Times New Roman"/>
-                <w:lang w:val="en-IN"/>
-              </w:rPr>
-              <w:t>s;</w:t>
-            </w:r>
-            <w:proofErr w:type="gramEnd"/>
+              <w:t>        s += "&lt;-tail";</w:t>
+            </w:r>
+          </w:p>
+          <w:p>
+            <w:pPr>
+              <w:rPr>
+                <w:rFonts w:ascii="Comic Sans MS" w:eastAsia="Times New Roman" w:hAnsi="Comic Sans MS" w:cs="Times New Roman"/>
+                <w:lang w:val="en-IN"/>
+              </w:rPr>
+            </w:pPr>
+            <w:r>
+              <w:rPr>
+                <w:rFonts w:ascii="Comic Sans MS" w:eastAsia="Times New Roman" w:hAnsi="Comic Sans MS" w:cs="Times New Roman"/>
+                <w:lang w:val="en-IN"/>
+              </w:rPr>
+              <w:t>        return s;</w:t>
+            </w:r>
           </w:p>
           <w:p>
             <w:pPr>
@@ -9446,8 +7671,8 @@
                 <w:noProof/>
               </w:rPr>
               <w:pict w14:anchorId="3E1409C5">
-                <v:shape id="_x0000_i1133" type="#_x0000_t75" style="width:280.2pt;height:234.6pt;visibility:visible;mso-wrap-style:square">
-                  <v:imagedata r:id="rId12" o:title=""/>
+                <v:shape id="_x0000_i1030" type="#_x0000_t75" style="width:280.2pt;height:234.6pt;visibility:visible;mso-wrap-style:square">
+                  <v:imagedata r:id="rId16" o:title=""/>
                 </v:shape>
               </w:pict>
             </w:r>
@@ -9502,8 +7727,8 @@
                 <w:noProof/>
               </w:rPr>
               <w:pict w14:anchorId="5D1507E7">
-                <v:shape id="_x0000_i1137" type="#_x0000_t75" style="width:280.2pt;height:210.6pt;visibility:visible;mso-wrap-style:square">
-                  <v:imagedata r:id="rId13" o:title=""/>
+                <v:shape id="_x0000_i1031" type="#_x0000_t75" style="width:280.2pt;height:210.6pt;visibility:visible;mso-wrap-style:square">
+                  <v:imagedata r:id="rId17" o:title=""/>
                 </v:shape>
               </w:pict>
             </w:r>
@@ -9609,8 +7834,8 @@
                 <w:noProof/>
               </w:rPr>
               <w:pict w14:anchorId="6D690696">
-                <v:shape id="_x0000_i1143" type="#_x0000_t75" style="width:243pt;height:211.8pt;visibility:visible;mso-wrap-style:square">
-                  <v:imagedata r:id="rId14" o:title=""/>
+                <v:shape id="_x0000_i1032" type="#_x0000_t75" style="width:243pt;height:211.8pt;visibility:visible;mso-wrap-style:square">
+                  <v:imagedata r:id="rId18" o:title=""/>
                 </v:shape>
               </w:pict>
             </w:r>
@@ -9655,8 +7880,8 @@
                 <w:noProof/>
               </w:rPr>
               <w:pict w14:anchorId="495ADBD9">
-                <v:shape id="_x0000_i1145" type="#_x0000_t75" style="width:244.8pt;height:255.6pt;visibility:visible;mso-wrap-style:square">
-                  <v:imagedata r:id="rId15" o:title=""/>
+                <v:shape id="_x0000_i1033" type="#_x0000_t75" style="width:244.8pt;height:255.6pt;visibility:visible;mso-wrap-style:square">
+                  <v:imagedata r:id="rId19" o:title=""/>
                 </v:shape>
               </w:pict>
             </w:r>
@@ -9719,21 +7944,7 @@
               <w:rPr>
                 <w:rFonts w:ascii="Comic Sans MS" w:eastAsia="Times New Roman" w:hAnsi="Comic Sans MS" w:cs="Times New Roman"/>
               </w:rPr>
-              <w:t xml:space="preserve">In this experiment, we learned how to implement doubly linked list in java and perform insertion &amp; deletion operation on it using position rather </w:t>
-            </w:r>
-            <w:proofErr w:type="gramStart"/>
-            <w:r>
-              <w:rPr>
-                <w:rFonts w:ascii="Comic Sans MS" w:eastAsia="Times New Roman" w:hAnsi="Comic Sans MS" w:cs="Times New Roman"/>
-              </w:rPr>
-              <w:t>an</w:t>
-            </w:r>
-            <w:proofErr w:type="gramEnd"/>
-            <w:r>
-              <w:rPr>
-                <w:rFonts w:ascii="Comic Sans MS" w:eastAsia="Times New Roman" w:hAnsi="Comic Sans MS" w:cs="Times New Roman"/>
-              </w:rPr>
-              <w:t xml:space="preserve"> data matching.</w:t>
+              <w:t>In this experiment, we learned how to implement doubly linked list in java and perform insertion &amp; deletion operation on it using position rather an data matching.</w:t>
             </w:r>
           </w:p>
         </w:tc>
@@ -9939,6 +8150,95 @@
     </w:lvl>
   </w:abstractNum>
   <w:abstractNum w:abstractNumId="2" w15:restartNumberingAfterBreak="0">
+    <w:nsid w:val="27580D15"/>
+    <w:multiLevelType w:val="hybridMultilevel"/>
+    <w:tmpl w:val="65F02168"/>
+    <w:lvl w:ilvl="0" w:tplc="4009000F">
+      <w:start w:val="1"/>
+      <w:numFmt w:val="decimal"/>
+      <w:lvlText w:val="%1."/>
+      <w:lvlJc w:val="left"/>
+      <w:pPr>
+        <w:ind w:left="720" w:hanging="360"/>
+      </w:pPr>
+      <w:rPr>
+        <w:rFonts w:hint="default"/>
+      </w:rPr>
+    </w:lvl>
+    <w:lvl w:ilvl="1" w:tplc="40090019" w:tentative="1">
+      <w:start w:val="1"/>
+      <w:numFmt w:val="lowerLetter"/>
+      <w:lvlText w:val="%2."/>
+      <w:lvlJc w:val="left"/>
+      <w:pPr>
+        <w:ind w:left="1440" w:hanging="360"/>
+      </w:pPr>
+    </w:lvl>
+    <w:lvl w:ilvl="2" w:tplc="4009001B" w:tentative="1">
+      <w:start w:val="1"/>
+      <w:numFmt w:val="lowerRoman"/>
+      <w:lvlText w:val="%3."/>
+      <w:lvlJc w:val="right"/>
+      <w:pPr>
+        <w:ind w:left="2160" w:hanging="180"/>
+      </w:pPr>
+    </w:lvl>
+    <w:lvl w:ilvl="3" w:tplc="4009000F" w:tentative="1">
+      <w:start w:val="1"/>
+      <w:numFmt w:val="decimal"/>
+      <w:lvlText w:val="%4."/>
+      <w:lvlJc w:val="left"/>
+      <w:pPr>
+        <w:ind w:left="2880" w:hanging="360"/>
+      </w:pPr>
+    </w:lvl>
+    <w:lvl w:ilvl="4" w:tplc="40090019" w:tentative="1">
+      <w:start w:val="1"/>
+      <w:numFmt w:val="lowerLetter"/>
+      <w:lvlText w:val="%5."/>
+      <w:lvlJc w:val="left"/>
+      <w:pPr>
+        <w:ind w:left="3600" w:hanging="360"/>
+      </w:pPr>
+    </w:lvl>
+    <w:lvl w:ilvl="5" w:tplc="4009001B" w:tentative="1">
+      <w:start w:val="1"/>
+      <w:numFmt w:val="lowerRoman"/>
+      <w:lvlText w:val="%6."/>
+      <w:lvlJc w:val="right"/>
+      <w:pPr>
+        <w:ind w:left="4320" w:hanging="180"/>
+      </w:pPr>
+    </w:lvl>
+    <w:lvl w:ilvl="6" w:tplc="4009000F" w:tentative="1">
+      <w:start w:val="1"/>
+      <w:numFmt w:val="decimal"/>
+      <w:lvlText w:val="%7."/>
+      <w:lvlJc w:val="left"/>
+      <w:pPr>
+        <w:ind w:left="5040" w:hanging="360"/>
+      </w:pPr>
+    </w:lvl>
+    <w:lvl w:ilvl="7" w:tplc="40090019" w:tentative="1">
+      <w:start w:val="1"/>
+      <w:numFmt w:val="lowerLetter"/>
+      <w:lvlText w:val="%8."/>
+      <w:lvlJc w:val="left"/>
+      <w:pPr>
+        <w:ind w:left="5760" w:hanging="360"/>
+      </w:pPr>
+    </w:lvl>
+    <w:lvl w:ilvl="8" w:tplc="4009001B" w:tentative="1">
+      <w:start w:val="1"/>
+      <w:numFmt w:val="lowerRoman"/>
+      <w:lvlText w:val="%9."/>
+      <w:lvlJc w:val="right"/>
+      <w:pPr>
+        <w:ind w:left="6480" w:hanging="180"/>
+      </w:pPr>
+    </w:lvl>
+  </w:abstractNum>
+  <w:abstractNum w:abstractNumId="3" w15:restartNumberingAfterBreak="0">
     <w:nsid w:val="28307662"/>
     <w:multiLevelType w:val="multilevel"/>
     <w:tmpl w:val="AFF60810"/>
@@ -10087,7 +8387,7 @@
       </w:rPr>
     </w:lvl>
   </w:abstractNum>
-  <w:abstractNum w:abstractNumId="3" w15:restartNumberingAfterBreak="0">
+  <w:abstractNum w:abstractNumId="4" w15:restartNumberingAfterBreak="0">
     <w:nsid w:val="361B571B"/>
     <w:multiLevelType w:val="multilevel"/>
     <w:tmpl w:val="932EB80E"/>
@@ -10236,7 +8536,96 @@
       </w:rPr>
     </w:lvl>
   </w:abstractNum>
-  <w:abstractNum w:abstractNumId="4" w15:restartNumberingAfterBreak="0">
+  <w:abstractNum w:abstractNumId="5" w15:restartNumberingAfterBreak="0">
+    <w:nsid w:val="3E394022"/>
+    <w:multiLevelType w:val="hybridMultilevel"/>
+    <w:tmpl w:val="E38065A0"/>
+    <w:lvl w:ilvl="0" w:tplc="4009000F">
+      <w:start w:val="1"/>
+      <w:numFmt w:val="decimal"/>
+      <w:lvlText w:val="%1."/>
+      <w:lvlJc w:val="left"/>
+      <w:pPr>
+        <w:ind w:left="720" w:hanging="360"/>
+      </w:pPr>
+      <w:rPr>
+        <w:rFonts w:hint="default"/>
+      </w:rPr>
+    </w:lvl>
+    <w:lvl w:ilvl="1" w:tplc="40090019" w:tentative="1">
+      <w:start w:val="1"/>
+      <w:numFmt w:val="lowerLetter"/>
+      <w:lvlText w:val="%2."/>
+      <w:lvlJc w:val="left"/>
+      <w:pPr>
+        <w:ind w:left="1440" w:hanging="360"/>
+      </w:pPr>
+    </w:lvl>
+    <w:lvl w:ilvl="2" w:tplc="4009001B" w:tentative="1">
+      <w:start w:val="1"/>
+      <w:numFmt w:val="lowerRoman"/>
+      <w:lvlText w:val="%3."/>
+      <w:lvlJc w:val="right"/>
+      <w:pPr>
+        <w:ind w:left="2160" w:hanging="180"/>
+      </w:pPr>
+    </w:lvl>
+    <w:lvl w:ilvl="3" w:tplc="4009000F" w:tentative="1">
+      <w:start w:val="1"/>
+      <w:numFmt w:val="decimal"/>
+      <w:lvlText w:val="%4."/>
+      <w:lvlJc w:val="left"/>
+      <w:pPr>
+        <w:ind w:left="2880" w:hanging="360"/>
+      </w:pPr>
+    </w:lvl>
+    <w:lvl w:ilvl="4" w:tplc="40090019" w:tentative="1">
+      <w:start w:val="1"/>
+      <w:numFmt w:val="lowerLetter"/>
+      <w:lvlText w:val="%5."/>
+      <w:lvlJc w:val="left"/>
+      <w:pPr>
+        <w:ind w:left="3600" w:hanging="360"/>
+      </w:pPr>
+    </w:lvl>
+    <w:lvl w:ilvl="5" w:tplc="4009001B" w:tentative="1">
+      <w:start w:val="1"/>
+      <w:numFmt w:val="lowerRoman"/>
+      <w:lvlText w:val="%6."/>
+      <w:lvlJc w:val="right"/>
+      <w:pPr>
+        <w:ind w:left="4320" w:hanging="180"/>
+      </w:pPr>
+    </w:lvl>
+    <w:lvl w:ilvl="6" w:tplc="4009000F" w:tentative="1">
+      <w:start w:val="1"/>
+      <w:numFmt w:val="decimal"/>
+      <w:lvlText w:val="%7."/>
+      <w:lvlJc w:val="left"/>
+      <w:pPr>
+        <w:ind w:left="5040" w:hanging="360"/>
+      </w:pPr>
+    </w:lvl>
+    <w:lvl w:ilvl="7" w:tplc="40090019" w:tentative="1">
+      <w:start w:val="1"/>
+      <w:numFmt w:val="lowerLetter"/>
+      <w:lvlText w:val="%8."/>
+      <w:lvlJc w:val="left"/>
+      <w:pPr>
+        <w:ind w:left="5760" w:hanging="360"/>
+      </w:pPr>
+    </w:lvl>
+    <w:lvl w:ilvl="8" w:tplc="4009001B" w:tentative="1">
+      <w:start w:val="1"/>
+      <w:numFmt w:val="lowerRoman"/>
+      <w:lvlText w:val="%9."/>
+      <w:lvlJc w:val="right"/>
+      <w:pPr>
+        <w:ind w:left="6480" w:hanging="180"/>
+      </w:pPr>
+    </w:lvl>
+  </w:abstractNum>
+  <w:abstractNum w:abstractNumId="6" w15:restartNumberingAfterBreak="0">
     <w:nsid w:val="40EA0AD8"/>
     <w:multiLevelType w:val="hybridMultilevel"/>
     <w:tmpl w:val="BA7801D6"/>
@@ -10325,7 +8714,7 @@
       </w:pPr>
     </w:lvl>
   </w:abstractNum>
-  <w:abstractNum w:abstractNumId="5" w15:restartNumberingAfterBreak="0">
+  <w:abstractNum w:abstractNumId="7" w15:restartNumberingAfterBreak="0">
     <w:nsid w:val="72266836"/>
     <w:multiLevelType w:val="hybridMultilevel"/>
     <w:tmpl w:val="9898A360"/>
@@ -10415,21 +8804,27 @@
     </w:lvl>
   </w:abstractNum>
   <w:num w:numId="1" w16cid:durableId="1995596815">
-    <w:abstractNumId w:val="2"/>
+    <w:abstractNumId w:val="3"/>
   </w:num>
   <w:num w:numId="2" w16cid:durableId="549848385">
-    <w:abstractNumId w:val="3"/>
+    <w:abstractNumId w:val="4"/>
   </w:num>
   <w:num w:numId="3" w16cid:durableId="406347131">
     <w:abstractNumId w:val="0"/>
   </w:num>
   <w:num w:numId="4" w16cid:durableId="98961276">
-    <w:abstractNumId w:val="4"/>
+    <w:abstractNumId w:val="6"/>
   </w:num>
   <w:num w:numId="5" w16cid:durableId="1678144985">
     <w:abstractNumId w:val="1"/>
   </w:num>
   <w:num w:numId="6" w16cid:durableId="2033992720">
+    <w:abstractNumId w:val="7"/>
+  </w:num>
+  <w:num w:numId="7" w16cid:durableId="14313049">
+    <w:abstractNumId w:val="2"/>
+  </w:num>
+  <w:num w:numId="8" w16cid:durableId="1907108278">
     <w:abstractNumId w:val="5"/>
   </w:num>
 </w:numbering>
@@ -10827,7 +9222,7 @@
   <w:style w:type="paragraph" w:default="1" w:styleId="Normal">
     <w:name w:val="Normal"/>
     <w:qFormat/>
-    <w:rsid w:val="007E47CF"/>
+    <w:rsid w:val="007745A6"/>
     <w:pPr>
       <w:widowControl w:val="0"/>
       <w:spacing w:line="276" w:lineRule="auto"/>
